--- a/Coding Tasks/HealthcareBooking/documents/Evidences.docx
+++ b/Coding Tasks/HealthcareBooking/documents/Evidences.docx
@@ -25,7 +25,7 @@
                     <pic:cNvPicPr/>
                   </pic:nvPicPr>
                   <pic:blipFill>
-                    <a:blip r:embed="rId4"/>
+                    <a:blip r:embed="rId5"/>
                     <a:stretch>
                       <a:fillRect/>
                     </a:stretch>
@@ -46,6 +46,257 @@
         </w:drawing>
       </w:r>
     </w:p>
+    <w:p/>
+    <w:p>
+      <w:r>
+        <w:t>“api_post.png”</w:t>
+      </w:r>
+    </w:p>
+    <w:p>
+      <w:r>
+        <w:drawing>
+          <wp:inline distT="0" distB="0" distL="0" distR="0" wp14:anchorId="56F4883B" wp14:editId="695B5F9F">
+            <wp:extent cx="5943600" cy="2468880"/>
+            <wp:effectExtent l="0" t="0" r="0" b="7620"/>
+            <wp:docPr id="2035910051" name="Picture 1" descr="A screenshot of a computer&#10;&#10;AI-generated content may be incorrect."/>
+            <wp:cNvGraphicFramePr>
+              <a:graphicFrameLocks xmlns:a="http://schemas.openxmlformats.org/drawingml/2006/main" noChangeAspect="1"/>
+            </wp:cNvGraphicFramePr>
+            <a:graphic xmlns:a="http://schemas.openxmlformats.org/drawingml/2006/main">
+              <a:graphicData uri="http://schemas.openxmlformats.org/drawingml/2006/picture">
+                <pic:pic xmlns:pic="http://schemas.openxmlformats.org/drawingml/2006/picture">
+                  <pic:nvPicPr>
+                    <pic:cNvPr id="2035910051" name="Picture 1" descr="A screenshot of a computer&#10;&#10;AI-generated content may be incorrect."/>
+                    <pic:cNvPicPr/>
+                  </pic:nvPicPr>
+                  <pic:blipFill>
+                    <a:blip r:embed="rId6"/>
+                    <a:stretch>
+                      <a:fillRect/>
+                    </a:stretch>
+                  </pic:blipFill>
+                  <pic:spPr>
+                    <a:xfrm>
+                      <a:off x="0" y="0"/>
+                      <a:ext cx="5943600" cy="2468880"/>
+                    </a:xfrm>
+                    <a:prstGeom prst="rect">
+                      <a:avLst/>
+                    </a:prstGeom>
+                  </pic:spPr>
+                </pic:pic>
+              </a:graphicData>
+            </a:graphic>
+          </wp:inline>
+        </w:drawing>
+      </w:r>
+    </w:p>
+    <w:p>
+      <w:r>
+        <w:t>“api_get.png”</w:t>
+      </w:r>
+    </w:p>
+    <w:p>
+      <w:r>
+        <w:lastRenderedPageBreak/>
+        <w:drawing>
+          <wp:inline distT="0" distB="0" distL="0" distR="0" wp14:anchorId="4F84D41B" wp14:editId="36FF0A37">
+            <wp:extent cx="5943600" cy="2202180"/>
+            <wp:effectExtent l="0" t="0" r="0" b="7620"/>
+            <wp:docPr id="331138742" name="Picture 1" descr="A screenshot of a computer&#10;&#10;AI-generated content may be incorrect."/>
+            <wp:cNvGraphicFramePr>
+              <a:graphicFrameLocks xmlns:a="http://schemas.openxmlformats.org/drawingml/2006/main" noChangeAspect="1"/>
+            </wp:cNvGraphicFramePr>
+            <a:graphic xmlns:a="http://schemas.openxmlformats.org/drawingml/2006/main">
+              <a:graphicData uri="http://schemas.openxmlformats.org/drawingml/2006/picture">
+                <pic:pic xmlns:pic="http://schemas.openxmlformats.org/drawingml/2006/picture">
+                  <pic:nvPicPr>
+                    <pic:cNvPr id="331138742" name="Picture 1" descr="A screenshot of a computer&#10;&#10;AI-generated content may be incorrect."/>
+                    <pic:cNvPicPr/>
+                  </pic:nvPicPr>
+                  <pic:blipFill>
+                    <a:blip r:embed="rId7"/>
+                    <a:stretch>
+                      <a:fillRect/>
+                    </a:stretch>
+                  </pic:blipFill>
+                  <pic:spPr>
+                    <a:xfrm>
+                      <a:off x="0" y="0"/>
+                      <a:ext cx="5943600" cy="2202180"/>
+                    </a:xfrm>
+                    <a:prstGeom prst="rect">
+                      <a:avLst/>
+                    </a:prstGeom>
+                  </pic:spPr>
+                </pic:pic>
+              </a:graphicData>
+            </a:graphic>
+          </wp:inline>
+        </w:drawing>
+      </w:r>
+    </w:p>
+    <w:p/>
+    <w:p>
+      <w:r>
+        <w:t>Encountered errors:</w:t>
+      </w:r>
+    </w:p>
+    <w:p>
+      <w:r>
+        <w:t>A/ 2 Postgresql servers are running at the same time:</w:t>
+      </w:r>
+    </w:p>
+    <w:p>
+      <w:r>
+        <w:t>have </w:t>
+      </w:r>
+      <w:r>
+        <w:rPr>
+          <w:b/>
+          <w:bCs/>
+        </w:rPr>
+        <w:t>TWO</w:t>
+      </w:r>
+      <w:r>
+        <w:t> PostgreSQL servers running:</w:t>
+      </w:r>
+    </w:p>
+    <w:p>
+      <w:pPr>
+        <w:numPr>
+          <w:ilvl w:val="0"/>
+          <w:numId w:val="1"/>
+        </w:numPr>
+      </w:pPr>
+      <w:r>
+        <w:rPr>
+          <w:b/>
+          <w:bCs/>
+        </w:rPr>
+        <w:t>The Docker Container (postgres-db):</w:t>
+      </w:r>
+      <w:r>
+        <w:t> This is the one running Debian, where you've been using docker exec to create the healthcare database. Its logs showed version 17.4 earlier.</w:t>
+      </w:r>
+    </w:p>
+    <w:p>
+      <w:pPr>
+        <w:numPr>
+          <w:ilvl w:val="0"/>
+          <w:numId w:val="2"/>
+        </w:numPr>
+      </w:pPr>
+      <w:r>
+        <w:rPr>
+          <w:b/>
+          <w:bCs/>
+        </w:rPr>
+        <w:t>A Native Windows PostgreSQL Installation:</w:t>
+      </w:r>
+      <w:r>
+        <w:t> This is running directly on your Windows host, was compiled with Visual C++, and is version 16.2. This is the server that your test_db.py and Flask app are actually connecting to on 127.0.0.1:5432. This native Windows PostgreSQL instance </w:t>
+      </w:r>
+      <w:r>
+        <w:rPr>
+          <w:i/>
+          <w:iCs/>
+        </w:rPr>
+        <w:t>does not</w:t>
+      </w:r>
+      <w:r>
+        <w:t> have the healthcare database.</w:t>
+      </w:r>
+    </w:p>
+    <w:p>
+      <w:r>
+        <w:t>When you run python app.py or python test_db.py on your Windows machine and connect to 127.0.0.1:5432 (or localhost:5432), it's connecting to the PostgreSQL server that "answers" on that port </w:t>
+      </w:r>
+      <w:r>
+        <w:rPr>
+          <w:i/>
+          <w:iCs/>
+        </w:rPr>
+        <w:t>first</w:t>
+      </w:r>
+      <w:r>
+        <w:t> from the perspective of your Windows host. It seems your native Windows PostgreSQL installation is taking precedence or is the one configured to listen on that specific IP/port combination in a way that psycopg2 resolves to it.</w:t>
+      </w:r>
+    </w:p>
+    <w:p>
+      <w:r>
+        <w:t>Solutions:</w:t>
+      </w:r>
+    </w:p>
+    <w:p>
+      <w:pPr>
+        <w:pStyle w:val="ListParagraph"/>
+        <w:numPr>
+          <w:ilvl w:val="0"/>
+          <w:numId w:val="3"/>
+        </w:numPr>
+      </w:pPr>
+      <w:r>
+        <w:t>Open "Services" in Windows (search for services.msc).</w:t>
+      </w:r>
+    </w:p>
+    <w:p>
+      <w:pPr>
+        <w:pStyle w:val="ListParagraph"/>
+        <w:numPr>
+          <w:ilvl w:val="0"/>
+          <w:numId w:val="3"/>
+        </w:numPr>
+      </w:pPr>
+      <w:r>
+        <w:t>Look for a service related to PostgreSQL (e.g., postgresql-x64-16</w:t>
+      </w:r>
+      <w:r>
+        <w:t>)</w:t>
+      </w:r>
+    </w:p>
+    <w:p>
+      <w:pPr>
+        <w:pStyle w:val="ListParagraph"/>
+        <w:numPr>
+          <w:ilvl w:val="0"/>
+          <w:numId w:val="3"/>
+        </w:numPr>
+      </w:pPr>
+      <w:r>
+        <w:t>Stop the Native Windows PostgreSQL Service.</w:t>
+      </w:r>
+    </w:p>
+    <w:p>
+      <w:pPr>
+        <w:pStyle w:val="ListParagraph"/>
+        <w:numPr>
+          <w:ilvl w:val="1"/>
+          <w:numId w:val="3"/>
+        </w:numPr>
+      </w:pPr>
+      <w:r>
+        <w:t>In the Services window, right-click the PostgreSQL service and select "Stop".</w:t>
+      </w:r>
+    </w:p>
+    <w:p>
+      <w:pPr>
+        <w:pStyle w:val="ListParagraph"/>
+        <w:numPr>
+          <w:ilvl w:val="1"/>
+          <w:numId w:val="3"/>
+        </w:numPr>
+      </w:pPr>
+      <w:r>
+        <w:t>To prevent it from starting on boot, right-click -&gt; Properties -&gt; Startup type: "Manual" or "Disabled".</w:t>
+      </w:r>
+    </w:p>
+    <w:p>
+      <w:pPr>
+        <w:pStyle w:val="ListParagraph"/>
+        <w:ind w:left="1440"/>
+      </w:pPr>
+    </w:p>
     <w:sectPr>
       <w:pgSz w:w="12240" w:h="15840"/>
       <w:pgMar w:top="1440" w:right="1440" w:bottom="1440" w:left="1440" w:header="720" w:footer="720" w:gutter="0"/>
@@ -54,6 +305,365 @@
     </w:sectPr>
   </w:body>
 </w:document>
+</file>
+
+<file path=word/numbering.xml><?xml version="1.0" encoding="utf-8"?>
+<w:numbering xmlns:wpc="http://schemas.microsoft.com/office/word/2010/wordprocessingCanvas" xmlns:cx="http://schemas.microsoft.com/office/drawing/2014/chartex" xmlns:cx1="http://schemas.microsoft.com/office/drawing/2015/9/8/chartex" xmlns:cx2="http://schemas.microsoft.com/office/drawing/2015/10/21/chartex" xmlns:cx3="http://schemas.microsoft.com/office/drawing/2016/5/9/chartex" xmlns:cx4="http://schemas.microsoft.com/office/drawing/2016/5/10/chartex" xmlns:cx5="http://schemas.microsoft.com/office/drawing/2016/5/11/chartex" xmlns:cx6="http://schemas.microsoft.com/office/drawing/2016/5/12/chartex" xmlns:cx7="http://schemas.microsoft.com/office/drawing/2016/5/13/chartex" xmlns:cx8="http://schemas.microsoft.com/office/drawing/2016/5/14/chartex" xmlns:mc="http://schemas.openxmlformats.org/markup-compatibility/2006" xmlns:aink="http://schemas.microsoft.com/office/drawing/2016/ink" xmlns:am3d="http://schemas.microsoft.com/office/drawing/2017/model3d" xmlns:o="urn:schemas-microsoft-com:office:office" xmlns:oel="http://schemas.microsoft.com/office/2019/extlst" xmlns:r="http://schemas.openxmlformats.org/officeDocument/2006/relationships" xmlns:m="http://schemas.openxmlformats.org/officeDocument/2006/math" xmlns:v="urn:schemas-microsoft-com:vml" xmlns:wp14="http://schemas.microsoft.com/office/word/2010/wordprocessingDrawing" xmlns:wp="http://schemas.openxmlformats.org/drawingml/2006/wordprocessingDrawing" xmlns:w10="urn:schemas-microsoft-com:office:word" xmlns:w="http://schemas.openxmlformats.org/wordprocessingml/2006/main" xmlns:w14="http://schemas.microsoft.com/office/word/2010/wordml" xmlns:w15="http://schemas.microsoft.com/office/word/2012/wordml" xmlns:w16cex="http://schemas.microsoft.com/office/word/2018/wordml/cex" xmlns:w16cid="http://schemas.microsoft.com/office/word/2016/wordml/cid" xmlns:w16="http://schemas.microsoft.com/office/word/2018/wordml" xmlns:w16du="http://schemas.microsoft.com/office/word/2023/wordml/word16du" xmlns:w16sdtdh="http://schemas.microsoft.com/office/word/2020/wordml/sdtdatahash" xmlns:w16sdtfl="http://schemas.microsoft.com/office/word/2024/wordml/sdtformatlock" xmlns:w16se="http://schemas.microsoft.com/office/word/2015/wordml/symex" xmlns:wpg="http://schemas.microsoft.com/office/word/2010/wordprocessingGroup" xmlns:wpi="http://schemas.microsoft.com/office/word/2010/wordprocessingInk" xmlns:wne="http://schemas.microsoft.com/office/word/2006/wordml" xmlns:wps="http://schemas.microsoft.com/office/word/2010/wordprocessingShape" mc:Ignorable="w14 w15 w16se w16cid w16 w16cex w16sdtdh w16sdtfl w16du wp14">
+  <w:abstractNum w:abstractNumId="0" w15:restartNumberingAfterBreak="0">
+    <w:nsid w:val="147E5B8D"/>
+    <w:multiLevelType w:val="multilevel"/>
+    <w:tmpl w:val="0332CDDA"/>
+    <w:lvl w:ilvl="0">
+      <w:start w:val="1"/>
+      <w:numFmt w:val="decimal"/>
+      <w:lvlText w:val="%1."/>
+      <w:lvlJc w:val="left"/>
+      <w:pPr>
+        <w:tabs>
+          <w:tab w:val="num" w:pos="720"/>
+        </w:tabs>
+        <w:ind w:left="720" w:hanging="360"/>
+      </w:pPr>
+    </w:lvl>
+    <w:lvl w:ilvl="1" w:tentative="1">
+      <w:start w:val="1"/>
+      <w:numFmt w:val="decimal"/>
+      <w:lvlText w:val="%2."/>
+      <w:lvlJc w:val="left"/>
+      <w:pPr>
+        <w:tabs>
+          <w:tab w:val="num" w:pos="1440"/>
+        </w:tabs>
+        <w:ind w:left="1440" w:hanging="360"/>
+      </w:pPr>
+    </w:lvl>
+    <w:lvl w:ilvl="2" w:tentative="1">
+      <w:start w:val="1"/>
+      <w:numFmt w:val="decimal"/>
+      <w:lvlText w:val="%3."/>
+      <w:lvlJc w:val="left"/>
+      <w:pPr>
+        <w:tabs>
+          <w:tab w:val="num" w:pos="2160"/>
+        </w:tabs>
+        <w:ind w:left="2160" w:hanging="360"/>
+      </w:pPr>
+    </w:lvl>
+    <w:lvl w:ilvl="3" w:tentative="1">
+      <w:start w:val="1"/>
+      <w:numFmt w:val="decimal"/>
+      <w:lvlText w:val="%4."/>
+      <w:lvlJc w:val="left"/>
+      <w:pPr>
+        <w:tabs>
+          <w:tab w:val="num" w:pos="2880"/>
+        </w:tabs>
+        <w:ind w:left="2880" w:hanging="360"/>
+      </w:pPr>
+    </w:lvl>
+    <w:lvl w:ilvl="4" w:tentative="1">
+      <w:start w:val="1"/>
+      <w:numFmt w:val="decimal"/>
+      <w:lvlText w:val="%5."/>
+      <w:lvlJc w:val="left"/>
+      <w:pPr>
+        <w:tabs>
+          <w:tab w:val="num" w:pos="3600"/>
+        </w:tabs>
+        <w:ind w:left="3600" w:hanging="360"/>
+      </w:pPr>
+    </w:lvl>
+    <w:lvl w:ilvl="5" w:tentative="1">
+      <w:start w:val="1"/>
+      <w:numFmt w:val="decimal"/>
+      <w:lvlText w:val="%6."/>
+      <w:lvlJc w:val="left"/>
+      <w:pPr>
+        <w:tabs>
+          <w:tab w:val="num" w:pos="4320"/>
+        </w:tabs>
+        <w:ind w:left="4320" w:hanging="360"/>
+      </w:pPr>
+    </w:lvl>
+    <w:lvl w:ilvl="6" w:tentative="1">
+      <w:start w:val="1"/>
+      <w:numFmt w:val="decimal"/>
+      <w:lvlText w:val="%7."/>
+      <w:lvlJc w:val="left"/>
+      <w:pPr>
+        <w:tabs>
+          <w:tab w:val="num" w:pos="5040"/>
+        </w:tabs>
+        <w:ind w:left="5040" w:hanging="360"/>
+      </w:pPr>
+    </w:lvl>
+    <w:lvl w:ilvl="7" w:tentative="1">
+      <w:start w:val="1"/>
+      <w:numFmt w:val="decimal"/>
+      <w:lvlText w:val="%8."/>
+      <w:lvlJc w:val="left"/>
+      <w:pPr>
+        <w:tabs>
+          <w:tab w:val="num" w:pos="5760"/>
+        </w:tabs>
+        <w:ind w:left="5760" w:hanging="360"/>
+      </w:pPr>
+    </w:lvl>
+    <w:lvl w:ilvl="8" w:tentative="1">
+      <w:start w:val="1"/>
+      <w:numFmt w:val="decimal"/>
+      <w:lvlText w:val="%9."/>
+      <w:lvlJc w:val="left"/>
+      <w:pPr>
+        <w:tabs>
+          <w:tab w:val="num" w:pos="6480"/>
+        </w:tabs>
+        <w:ind w:left="6480" w:hanging="360"/>
+      </w:pPr>
+    </w:lvl>
+  </w:abstractNum>
+  <w:abstractNum w:abstractNumId="1" w15:restartNumberingAfterBreak="0">
+    <w:nsid w:val="1A09793C"/>
+    <w:multiLevelType w:val="multilevel"/>
+    <w:tmpl w:val="74240A46"/>
+    <w:lvl w:ilvl="0">
+      <w:start w:val="1"/>
+      <w:numFmt w:val="decimal"/>
+      <w:lvlText w:val="%1."/>
+      <w:lvlJc w:val="left"/>
+      <w:pPr>
+        <w:tabs>
+          <w:tab w:val="num" w:pos="720"/>
+        </w:tabs>
+        <w:ind w:left="720" w:hanging="360"/>
+      </w:pPr>
+    </w:lvl>
+    <w:lvl w:ilvl="1" w:tentative="1">
+      <w:start w:val="1"/>
+      <w:numFmt w:val="decimal"/>
+      <w:lvlText w:val="%2."/>
+      <w:lvlJc w:val="left"/>
+      <w:pPr>
+        <w:tabs>
+          <w:tab w:val="num" w:pos="1440"/>
+        </w:tabs>
+        <w:ind w:left="1440" w:hanging="360"/>
+      </w:pPr>
+    </w:lvl>
+    <w:lvl w:ilvl="2" w:tentative="1">
+      <w:start w:val="1"/>
+      <w:numFmt w:val="decimal"/>
+      <w:lvlText w:val="%3."/>
+      <w:lvlJc w:val="left"/>
+      <w:pPr>
+        <w:tabs>
+          <w:tab w:val="num" w:pos="2160"/>
+        </w:tabs>
+        <w:ind w:left="2160" w:hanging="360"/>
+      </w:pPr>
+    </w:lvl>
+    <w:lvl w:ilvl="3" w:tentative="1">
+      <w:start w:val="1"/>
+      <w:numFmt w:val="decimal"/>
+      <w:lvlText w:val="%4."/>
+      <w:lvlJc w:val="left"/>
+      <w:pPr>
+        <w:tabs>
+          <w:tab w:val="num" w:pos="2880"/>
+        </w:tabs>
+        <w:ind w:left="2880" w:hanging="360"/>
+      </w:pPr>
+    </w:lvl>
+    <w:lvl w:ilvl="4" w:tentative="1">
+      <w:start w:val="1"/>
+      <w:numFmt w:val="decimal"/>
+      <w:lvlText w:val="%5."/>
+      <w:lvlJc w:val="left"/>
+      <w:pPr>
+        <w:tabs>
+          <w:tab w:val="num" w:pos="3600"/>
+        </w:tabs>
+        <w:ind w:left="3600" w:hanging="360"/>
+      </w:pPr>
+    </w:lvl>
+    <w:lvl w:ilvl="5" w:tentative="1">
+      <w:start w:val="1"/>
+      <w:numFmt w:val="decimal"/>
+      <w:lvlText w:val="%6."/>
+      <w:lvlJc w:val="left"/>
+      <w:pPr>
+        <w:tabs>
+          <w:tab w:val="num" w:pos="4320"/>
+        </w:tabs>
+        <w:ind w:left="4320" w:hanging="360"/>
+      </w:pPr>
+    </w:lvl>
+    <w:lvl w:ilvl="6" w:tentative="1">
+      <w:start w:val="1"/>
+      <w:numFmt w:val="decimal"/>
+      <w:lvlText w:val="%7."/>
+      <w:lvlJc w:val="left"/>
+      <w:pPr>
+        <w:tabs>
+          <w:tab w:val="num" w:pos="5040"/>
+        </w:tabs>
+        <w:ind w:left="5040" w:hanging="360"/>
+      </w:pPr>
+    </w:lvl>
+    <w:lvl w:ilvl="7" w:tentative="1">
+      <w:start w:val="1"/>
+      <w:numFmt w:val="decimal"/>
+      <w:lvlText w:val="%8."/>
+      <w:lvlJc w:val="left"/>
+      <w:pPr>
+        <w:tabs>
+          <w:tab w:val="num" w:pos="5760"/>
+        </w:tabs>
+        <w:ind w:left="5760" w:hanging="360"/>
+      </w:pPr>
+    </w:lvl>
+    <w:lvl w:ilvl="8" w:tentative="1">
+      <w:start w:val="1"/>
+      <w:numFmt w:val="decimal"/>
+      <w:lvlText w:val="%9."/>
+      <w:lvlJc w:val="left"/>
+      <w:pPr>
+        <w:tabs>
+          <w:tab w:val="num" w:pos="6480"/>
+        </w:tabs>
+        <w:ind w:left="6480" w:hanging="360"/>
+      </w:pPr>
+    </w:lvl>
+  </w:abstractNum>
+  <w:abstractNum w:abstractNumId="2" w15:restartNumberingAfterBreak="0">
+    <w:nsid w:val="726C76DF"/>
+    <w:multiLevelType w:val="hybridMultilevel"/>
+    <w:tmpl w:val="A6BAB656"/>
+    <w:lvl w:ilvl="0" w:tplc="04090001">
+      <w:start w:val="1"/>
+      <w:numFmt w:val="bullet"/>
+      <w:lvlText w:val=""/>
+      <w:lvlJc w:val="left"/>
+      <w:pPr>
+        <w:ind w:left="720" w:hanging="360"/>
+      </w:pPr>
+      <w:rPr>
+        <w:rFonts w:ascii="Symbol" w:hAnsi="Symbol" w:hint="default"/>
+      </w:rPr>
+    </w:lvl>
+    <w:lvl w:ilvl="1" w:tplc="04090003">
+      <w:start w:val="1"/>
+      <w:numFmt w:val="bullet"/>
+      <w:lvlText w:val="o"/>
+      <w:lvlJc w:val="left"/>
+      <w:pPr>
+        <w:ind w:left="1440" w:hanging="360"/>
+      </w:pPr>
+      <w:rPr>
+        <w:rFonts w:ascii="Courier New" w:hAnsi="Courier New" w:cs="Courier New" w:hint="default"/>
+      </w:rPr>
+    </w:lvl>
+    <w:lvl w:ilvl="2" w:tplc="04090005" w:tentative="1">
+      <w:start w:val="1"/>
+      <w:numFmt w:val="bullet"/>
+      <w:lvlText w:val=""/>
+      <w:lvlJc w:val="left"/>
+      <w:pPr>
+        <w:ind w:left="2160" w:hanging="360"/>
+      </w:pPr>
+      <w:rPr>
+        <w:rFonts w:ascii="Wingdings" w:hAnsi="Wingdings" w:hint="default"/>
+      </w:rPr>
+    </w:lvl>
+    <w:lvl w:ilvl="3" w:tplc="04090001" w:tentative="1">
+      <w:start w:val="1"/>
+      <w:numFmt w:val="bullet"/>
+      <w:lvlText w:val=""/>
+      <w:lvlJc w:val="left"/>
+      <w:pPr>
+        <w:ind w:left="2880" w:hanging="360"/>
+      </w:pPr>
+      <w:rPr>
+        <w:rFonts w:ascii="Symbol" w:hAnsi="Symbol" w:hint="default"/>
+      </w:rPr>
+    </w:lvl>
+    <w:lvl w:ilvl="4" w:tplc="04090003" w:tentative="1">
+      <w:start w:val="1"/>
+      <w:numFmt w:val="bullet"/>
+      <w:lvlText w:val="o"/>
+      <w:lvlJc w:val="left"/>
+      <w:pPr>
+        <w:ind w:left="3600" w:hanging="360"/>
+      </w:pPr>
+      <w:rPr>
+        <w:rFonts w:ascii="Courier New" w:hAnsi="Courier New" w:cs="Courier New" w:hint="default"/>
+      </w:rPr>
+    </w:lvl>
+    <w:lvl w:ilvl="5" w:tplc="04090005" w:tentative="1">
+      <w:start w:val="1"/>
+      <w:numFmt w:val="bullet"/>
+      <w:lvlText w:val=""/>
+      <w:lvlJc w:val="left"/>
+      <w:pPr>
+        <w:ind w:left="4320" w:hanging="360"/>
+      </w:pPr>
+      <w:rPr>
+        <w:rFonts w:ascii="Wingdings" w:hAnsi="Wingdings" w:hint="default"/>
+      </w:rPr>
+    </w:lvl>
+    <w:lvl w:ilvl="6" w:tplc="04090001" w:tentative="1">
+      <w:start w:val="1"/>
+      <w:numFmt w:val="bullet"/>
+      <w:lvlText w:val=""/>
+      <w:lvlJc w:val="left"/>
+      <w:pPr>
+        <w:ind w:left="5040" w:hanging="360"/>
+      </w:pPr>
+      <w:rPr>
+        <w:rFonts w:ascii="Symbol" w:hAnsi="Symbol" w:hint="default"/>
+      </w:rPr>
+    </w:lvl>
+    <w:lvl w:ilvl="7" w:tplc="04090003" w:tentative="1">
+      <w:start w:val="1"/>
+      <w:numFmt w:val="bullet"/>
+      <w:lvlText w:val="o"/>
+      <w:lvlJc w:val="left"/>
+      <w:pPr>
+        <w:ind w:left="5760" w:hanging="360"/>
+      </w:pPr>
+      <w:rPr>
+        <w:rFonts w:ascii="Courier New" w:hAnsi="Courier New" w:cs="Courier New" w:hint="default"/>
+      </w:rPr>
+    </w:lvl>
+    <w:lvl w:ilvl="8" w:tplc="04090005" w:tentative="1">
+      <w:start w:val="1"/>
+      <w:numFmt w:val="bullet"/>
+      <w:lvlText w:val=""/>
+      <w:lvlJc w:val="left"/>
+      <w:pPr>
+        <w:ind w:left="6480" w:hanging="360"/>
+      </w:pPr>
+      <w:rPr>
+        <w:rFonts w:ascii="Wingdings" w:hAnsi="Wingdings" w:hint="default"/>
+      </w:rPr>
+    </w:lvl>
+  </w:abstractNum>
+  <w:num w:numId="1" w16cid:durableId="1053850061">
+    <w:abstractNumId w:val="1"/>
+    <w:lvlOverride w:ilvl="0">
+      <w:startOverride w:val="1"/>
+    </w:lvlOverride>
+  </w:num>
+  <w:num w:numId="2" w16cid:durableId="177698817">
+    <w:abstractNumId w:val="0"/>
+    <w:lvlOverride w:ilvl="0">
+      <w:startOverride w:val="2"/>
+    </w:lvlOverride>
+  </w:num>
+  <w:num w:numId="3" w16cid:durableId="252056759">
+    <w:abstractNumId w:val="2"/>
+  </w:num>
+</w:numbering>
 </file>
 
 <file path=word/styles.xml><?xml version="1.0" encoding="utf-8"?>
@@ -659,7 +1269,6 @@
   <w:style w:type="character" w:default="1" w:styleId="DefaultParagraphFont">
     <w:name w:val="Default Paragraph Font"/>
     <w:uiPriority w:val="1"/>
-    <w:semiHidden/>
     <w:unhideWhenUsed/>
   </w:style>
   <w:style w:type="table" w:default="1" w:styleId="TableNormal">

--- a/Coding Tasks/HealthcareBooking/documents/Evidences.docx
+++ b/Coding Tasks/HealthcareBooking/documents/Evidences.docx
@@ -1278,7 +1278,760 @@
         <w:t> Generated HTTP traffic to the Flask service and used kubectl get hpa -w and kubectl get pods -w to observe the HPA scaling the deployment up to 3 pods under load, and then scaling back down to 1 pod when the load was removed. This confirmed the HPA was working correctly.</w:t>
       </w:r>
     </w:p>
-    <w:p/>
+    <w:p>
+      <w:r>
+        <w:rPr>
+          <w:b/>
+          <w:bCs/>
+        </w:rPr>
+        <w:t>Day 3, Task 1: Deployment of PostgreSQL as a StatefulSet in KubernetesObjective:</w:t>
+      </w:r>
+      <w:r>
+        <w:t> To establish a persistent and reliably networked PostgreSQL database instance within the Kubernetes cluster, capable of serving the Flask application backend. This involved transitioning from a Docker-based PostgreSQL setup to a Kubernetes-native StatefulSet deployment.</w:t>
+      </w:r>
+      <w:r>
+        <w:rPr>
+          <w:b/>
+          <w:bCs/>
+        </w:rPr>
+        <w:t>Procedures and Rationale:</w:t>
+      </w:r>
+    </w:p>
+    <w:p>
+      <w:pPr>
+        <w:numPr>
+          <w:ilvl w:val="0"/>
+          <w:numId w:val="94"/>
+        </w:numPr>
+      </w:pPr>
+      <w:r>
+        <w:rPr>
+          <w:b/>
+          <w:bCs/>
+        </w:rPr>
+        <w:t>Persistent Storage Configuration (postgres-pvc.yaml - Note: This initial separate PVC was later superseded by volumeClaimTemplates but was part of the initial thought process based on the plan):</w:t>
+      </w:r>
+    </w:p>
+    <w:p>
+      <w:pPr>
+        <w:numPr>
+          <w:ilvl w:val="0"/>
+          <w:numId w:val="95"/>
+        </w:numPr>
+      </w:pPr>
+      <w:r>
+        <w:rPr>
+          <w:b/>
+          <w:bCs/>
+        </w:rPr>
+        <w:t>Action:</w:t>
+      </w:r>
+      <w:r>
+        <w:t> A PersistentVolumeClaim (PVC) manifest (postgres-pvc.yaml) was initially drafted as per the project plan to request persistent storage for PostgreSQL.</w:t>
+      </w:r>
+    </w:p>
+    <w:p>
+      <w:pPr>
+        <w:numPr>
+          <w:ilvl w:val="0"/>
+          <w:numId w:val="96"/>
+        </w:numPr>
+      </w:pPr>
+      <w:r>
+        <w:rPr>
+          <w:b/>
+          <w:bCs/>
+        </w:rPr>
+        <w:lastRenderedPageBreak/>
+        <w:t>Rationale:</w:t>
+      </w:r>
+      <w:r>
+        <w:t> Stateful applications like databases require their data to persist across pod restarts, rescheduling, or node failures. PVCs provide a mechanism for pods to request and bind to available PersistentVolume (PV) resources, ensuring data durability. </w:t>
+      </w:r>
+      <w:r>
+        <w:rPr>
+          <w:i/>
+          <w:iCs/>
+        </w:rPr>
+        <w:t>(Self-correction during implementation: The StatefulSet's volumeClaimTemplates feature was ultimately used, which is the standard and more integrated approach for providing unique, persistent storage to each StatefulSet pod, rendering the separate postgres-pvc.yaml redundant for this specific use case).</w:t>
+      </w:r>
+    </w:p>
+    <w:p>
+      <w:pPr>
+        <w:numPr>
+          <w:ilvl w:val="0"/>
+          <w:numId w:val="97"/>
+        </w:numPr>
+      </w:pPr>
+      <w:r>
+        <w:rPr>
+          <w:b/>
+          <w:bCs/>
+        </w:rPr>
+        <w:t>StatefulSet Definition (postgres-statefulset.yaml):</w:t>
+      </w:r>
+    </w:p>
+    <w:p>
+      <w:pPr>
+        <w:numPr>
+          <w:ilvl w:val="0"/>
+          <w:numId w:val="98"/>
+        </w:numPr>
+      </w:pPr>
+      <w:r>
+        <w:rPr>
+          <w:b/>
+          <w:bCs/>
+        </w:rPr>
+        <w:t>Action:</w:t>
+      </w:r>
+      <w:r>
+        <w:t> A StatefulSet manifest (postgres-statefulset.yaml) was created to manage the PostgreSQL deployment. This included:</w:t>
+      </w:r>
+    </w:p>
+    <w:p>
+      <w:pPr>
+        <w:numPr>
+          <w:ilvl w:val="0"/>
+          <w:numId w:val="99"/>
+        </w:numPr>
+      </w:pPr>
+      <w:r>
+        <w:t>Specifying the postgres:16 Docker image.</w:t>
+      </w:r>
+    </w:p>
+    <w:p>
+      <w:pPr>
+        <w:numPr>
+          <w:ilvl w:val="0"/>
+          <w:numId w:val="100"/>
+        </w:numPr>
+      </w:pPr>
+      <w:r>
+        <w:t>Defining environment variables for database initialization (POSTGRES_DB=healthcare, POSTGRES_USER=postgres, POSTGRES_PASSWORD=qelol669).</w:t>
+      </w:r>
+    </w:p>
+    <w:p>
+      <w:pPr>
+        <w:numPr>
+          <w:ilvl w:val="0"/>
+          <w:numId w:val="101"/>
+        </w:numPr>
+      </w:pPr>
+      <w:r>
+        <w:t>Crucially, using volumeClaimTemplates to dynamically provision a unique PersistentVolumeClaim for each PostgreSQL pod (e.g., postgres-data-postgres-0 for the postgres-0 pod). This template requested 1Gi of storage with ReadWriteOnce access mode.</w:t>
+      </w:r>
+    </w:p>
+    <w:p>
+      <w:pPr>
+        <w:numPr>
+          <w:ilvl w:val="0"/>
+          <w:numId w:val="102"/>
+        </w:numPr>
+      </w:pPr>
+      <w:r>
+        <w:t>Mounting the claim at /var/lib/postgresql/data within the container.</w:t>
+      </w:r>
+    </w:p>
+    <w:p>
+      <w:pPr>
+        <w:numPr>
+          <w:ilvl w:val="0"/>
+          <w:numId w:val="103"/>
+        </w:numPr>
+      </w:pPr>
+      <w:r>
+        <w:rPr>
+          <w:b/>
+          <w:bCs/>
+        </w:rPr>
+        <w:t>Rationale:</w:t>
+      </w:r>
+      <w:r>
+        <w:t> StatefulSets are the Kubernetes workload API object designed for stateful applications. They provide stable, unique network identifiers (e.g., pod-name.service-name), stable persistent storage linked to each pod ordinal, and ordered, graceful deployment and scaling. This is essential for database systems.</w:t>
+      </w:r>
+    </w:p>
+    <w:p>
+      <w:pPr>
+        <w:numPr>
+          <w:ilvl w:val="0"/>
+          <w:numId w:val="104"/>
+        </w:numPr>
+      </w:pPr>
+      <w:r>
+        <w:rPr>
+          <w:b/>
+          <w:bCs/>
+        </w:rPr>
+        <w:t>Headless Service Definition (postgres-service.yaml):</w:t>
+      </w:r>
+    </w:p>
+    <w:p>
+      <w:pPr>
+        <w:numPr>
+          <w:ilvl w:val="0"/>
+          <w:numId w:val="105"/>
+        </w:numPr>
+      </w:pPr>
+      <w:r>
+        <w:rPr>
+          <w:b/>
+          <w:bCs/>
+        </w:rPr>
+        <w:t>Action:</w:t>
+      </w:r>
+      <w:r>
+        <w:t> A headless Service manifest (postgres-service.yaml) named postgres was created (with clusterIP: None).</w:t>
+      </w:r>
+    </w:p>
+    <w:p>
+      <w:pPr>
+        <w:numPr>
+          <w:ilvl w:val="0"/>
+          <w:numId w:val="106"/>
+        </w:numPr>
+      </w:pPr>
+      <w:r>
+        <w:rPr>
+          <w:b/>
+          <w:bCs/>
+        </w:rPr>
+        <w:t>Rationale:</w:t>
+      </w:r>
+      <w:r>
+        <w:t xml:space="preserve"> For StatefulSets, a headless service is used to control the network domain of the pods and provide stable DNS entries for each pod (e.g., postgres-0.postgres.default.svc.cluster.local). This allows other applications within the cluster (like the Flask app) to connect to specific database instances reliably, rather than a load-balanced IP that could point to any replica if a regular ClusterIP service </w:t>
+      </w:r>
+      <w:r>
+        <w:lastRenderedPageBreak/>
+        <w:t>were used with multiple database replicas (though for a single replica, a regular service would also work, headless is standard for StatefulSets).</w:t>
+      </w:r>
+    </w:p>
+    <w:p>
+      <w:pPr>
+        <w:numPr>
+          <w:ilvl w:val="0"/>
+          <w:numId w:val="107"/>
+        </w:numPr>
+      </w:pPr>
+      <w:r>
+        <w:rPr>
+          <w:b/>
+          <w:bCs/>
+        </w:rPr>
+        <w:t>Deployment and Initial Troubleshooting:</w:t>
+      </w:r>
+    </w:p>
+    <w:p>
+      <w:pPr>
+        <w:numPr>
+          <w:ilvl w:val="0"/>
+          <w:numId w:val="108"/>
+        </w:numPr>
+      </w:pPr>
+      <w:r>
+        <w:rPr>
+          <w:b/>
+          <w:bCs/>
+        </w:rPr>
+        <w:t>Action:</w:t>
+      </w:r>
+      <w:r>
+        <w:t> The YAML manifests for the service and StatefulSet were applied to the Kubernetes cluster using kubectl apply.</w:t>
+      </w:r>
+    </w:p>
+    <w:p>
+      <w:pPr>
+        <w:numPr>
+          <w:ilvl w:val="0"/>
+          <w:numId w:val="109"/>
+        </w:numPr>
+      </w:pPr>
+      <w:r>
+        <w:rPr>
+          <w:b/>
+          <w:bCs/>
+        </w:rPr>
+        <w:t>Issue Encountered:</w:t>
+      </w:r>
+      <w:r>
+        <w:t> The postgres-0 pod entered a CrashLoopBackOff state. Log analysis (kubectl logs postgres-0) revealed an initdb error: directory "/var/lib/postgresql/data" exists but is not empty, due to the presence of a lost+found directory in the root of the mounted persistent volume.</w:t>
+      </w:r>
+    </w:p>
+    <w:p>
+      <w:pPr>
+        <w:numPr>
+          <w:ilvl w:val="0"/>
+          <w:numId w:val="110"/>
+        </w:numPr>
+      </w:pPr>
+      <w:r>
+        <w:rPr>
+          <w:b/>
+          <w:bCs/>
+        </w:rPr>
+        <w:t>Resolution:</w:t>
+      </w:r>
+      <w:r>
+        <w:t> The postgres-statefulset.yaml was modified to include the PGDATA environment variable (PGDATA=/var/lib/postgresql/data/pgdata). This directed the PostgreSQL initdb process to use a subdirectory within the mounted volume, thus avoiding conflict with the pre-existing lost+found directory. The pod was then deleted to allow the StatefulSet controller to recreate it with the corrected configuration, leading to successful startup.</w:t>
+      </w:r>
+    </w:p>
+    <w:p>
+      <w:pPr>
+        <w:numPr>
+          <w:ilvl w:val="0"/>
+          <w:numId w:val="111"/>
+        </w:numPr>
+      </w:pPr>
+      <w:r>
+        <w:rPr>
+          <w:b/>
+          <w:bCs/>
+        </w:rPr>
+        <w:t>Flask Application Reconfiguration and Testing:</w:t>
+      </w:r>
+    </w:p>
+    <w:p>
+      <w:pPr>
+        <w:numPr>
+          <w:ilvl w:val="0"/>
+          <w:numId w:val="112"/>
+        </w:numPr>
+      </w:pPr>
+      <w:r>
+        <w:rPr>
+          <w:b/>
+          <w:bCs/>
+        </w:rPr>
+        <w:t>Action:</w:t>
+      </w:r>
+      <w:r>
+        <w:t> The Flask application's configuration (app.py) was updated: DB_HOST was changed from "postgres-db" (used for Docker container-to-container networking) to "postgres" (the name of the Kubernetes headless service for PostgreSQL).</w:t>
+      </w:r>
+    </w:p>
+    <w:p>
+      <w:pPr>
+        <w:numPr>
+          <w:ilvl w:val="0"/>
+          <w:numId w:val="113"/>
+        </w:numPr>
+      </w:pPr>
+      <w:r>
+        <w:t>The Flask application's Docker image (hayden2310/healthcarebooking_app:v2) was rebuilt and pushed to Docker Hub with this change.</w:t>
+      </w:r>
+    </w:p>
+    <w:p>
+      <w:pPr>
+        <w:numPr>
+          <w:ilvl w:val="0"/>
+          <w:numId w:val="114"/>
+        </w:numPr>
+      </w:pPr>
+      <w:r>
+        <w:t>The flask-app-deployment.yaml was updated to use the new image version, and the deployment was rolled out.</w:t>
+      </w:r>
+    </w:p>
+    <w:p>
+      <w:pPr>
+        <w:numPr>
+          <w:ilvl w:val="0"/>
+          <w:numId w:val="115"/>
+        </w:numPr>
+      </w:pPr>
+      <w:r>
+        <w:rPr>
+          <w:b/>
+          <w:bCs/>
+        </w:rPr>
+        <w:t>Issue Encountered:</w:t>
+      </w:r>
+      <w:r>
+        <w:t> Upon testing, the Flask application connected to the PostgreSQL service but returned an error: relation "appointments" does not exist.</w:t>
+      </w:r>
+    </w:p>
+    <w:p>
+      <w:pPr>
+        <w:numPr>
+          <w:ilvl w:val="0"/>
+          <w:numId w:val="116"/>
+        </w:numPr>
+      </w:pPr>
+      <w:r>
+        <w:rPr>
+          <w:b/>
+          <w:bCs/>
+        </w:rPr>
+        <w:t>Resolution:</w:t>
+      </w:r>
+      <w:r>
+        <w:t> The PostgreSQL database, though initialized with the healthcare database by the StatefulSet's environment variables, did not automatically contain the appointments table. This table was created manually by connecting to the postgres-0 pod via kubectl exec -it postgres-0 -- psql -U postgres -d healthcare and executing the CREATE TABLE appointments (...) SQL statement.</w:t>
+      </w:r>
+    </w:p>
+    <w:p>
+      <w:pPr>
+        <w:numPr>
+          <w:ilvl w:val="0"/>
+          <w:numId w:val="117"/>
+        </w:numPr>
+      </w:pPr>
+      <w:r>
+        <w:rPr>
+          <w:b/>
+          <w:bCs/>
+        </w:rPr>
+        <w:t>Final Verification:</w:t>
+      </w:r>
+      <w:r>
+        <w:t xml:space="preserve"> Subsequent API calls (POST to /book-appointment, GET to /appointments) via Postman (accessed through kubectl port-forward) confirmed </w:t>
+      </w:r>
+      <w:r>
+        <w:lastRenderedPageBreak/>
+        <w:t>successful data persistence and retrieval, validating the end-to-end connectivity between the Flask application and the PostgreSQL StatefulSet within Kubernetes.</w:t>
+      </w:r>
+    </w:p>
+    <w:p>
+      <w:r>
+        <w:rPr>
+          <w:b/>
+          <w:bCs/>
+        </w:rPr>
+        <w:t>Day 3, Task 2: Set Up Logging and Monitoring with Kubernetes DashboardObjective:</w:t>
+      </w:r>
+      <w:r>
+        <w:t>To implement real-time monitoring and basic logging for the Healthcare Appointment Booking System deployed on Kubernetes, thereby enabling visibility into application health, resource utilization, and autoscaling behavior.</w:t>
+      </w:r>
+      <w:r>
+        <w:rPr>
+          <w:b/>
+          <w:bCs/>
+        </w:rPr>
+        <w:t>Procedures and Rationale:</w:t>
+      </w:r>
+    </w:p>
+    <w:p>
+      <w:pPr>
+        <w:numPr>
+          <w:ilvl w:val="0"/>
+          <w:numId w:val="118"/>
+        </w:numPr>
+      </w:pPr>
+      <w:r>
+        <w:rPr>
+          <w:b/>
+          <w:bCs/>
+        </w:rPr>
+        <w:t>Deployment of Kubernetes Dashboard:</w:t>
+      </w:r>
+    </w:p>
+    <w:p>
+      <w:pPr>
+        <w:numPr>
+          <w:ilvl w:val="0"/>
+          <w:numId w:val="119"/>
+        </w:numPr>
+      </w:pPr>
+      <w:r>
+        <w:rPr>
+          <w:b/>
+          <w:bCs/>
+        </w:rPr>
+        <w:t>Action:</w:t>
+      </w:r>
+      <w:r>
+        <w:t> The official Kubernetes Dashboard was deployed to the cluster using the recommended manifest:</w:t>
+      </w:r>
+    </w:p>
+    <w:p>
+      <w:pPr>
+        <w:pBdr>
+          <w:top w:val="single" w:sz="4" w:space="1" w:color="auto"/>
+          <w:left w:val="single" w:sz="4" w:space="4" w:color="auto"/>
+          <w:bottom w:val="single" w:sz="4" w:space="1" w:color="auto"/>
+          <w:right w:val="single" w:sz="4" w:space="4" w:color="auto"/>
+        </w:pBdr>
+      </w:pPr>
+      <w:r>
+        <w:t>kubectl apply -f https://raw.githubusercontent.com/kubernetes/dashboard/v2.7.0/aio/deploy/recommended.yaml</w:t>
+      </w:r>
+    </w:p>
+    <w:p>
+      <w:pPr>
+        <w:numPr>
+          <w:ilvl w:val="0"/>
+          <w:numId w:val="120"/>
+        </w:numPr>
+      </w:pPr>
+      <w:r>
+        <w:rPr>
+          <w:b/>
+          <w:bCs/>
+        </w:rPr>
+        <w:t>Rationale:</w:t>
+      </w:r>
+      <w:r>
+        <w:t> The Kubernetes Dashboard provides a web-based user interface for managing and monitoring cluster resources, including Deployments, StatefulSets, Pods, Services, and Horizontal Pod Autoscalers (HPA). It is a standard tool for visualizing the state and health of workloads in real time.</w:t>
+      </w:r>
+    </w:p>
+    <w:p>
+      <w:pPr>
+        <w:numPr>
+          <w:ilvl w:val="0"/>
+          <w:numId w:val="121"/>
+        </w:numPr>
+      </w:pPr>
+      <w:r>
+        <w:rPr>
+          <w:b/>
+          <w:bCs/>
+        </w:rPr>
+        <w:t>Access Configuration and Authentication:</w:t>
+      </w:r>
+    </w:p>
+    <w:p>
+      <w:pPr>
+        <w:numPr>
+          <w:ilvl w:val="0"/>
+          <w:numId w:val="122"/>
+        </w:numPr>
+      </w:pPr>
+      <w:r>
+        <w:rPr>
+          <w:b/>
+          <w:bCs/>
+        </w:rPr>
+        <w:t>Action:</w:t>
+      </w:r>
+      <w:r>
+        <w:t> A secure access method was established by running kubectl proxy, which exposes the Dashboard locally at http://localhost:8001/.... To enable administrative access, a ServiceAccount (admin-user) was created in the kubernetes-dashboard namespace, and a ClusterRoleBinding was applied to grant it cluster-admin privileges. A login token was then generated using:</w:t>
+      </w:r>
+    </w:p>
+    <w:p>
+      <w:pPr>
+        <w:pBdr>
+          <w:top w:val="single" w:sz="4" w:space="1" w:color="auto"/>
+          <w:left w:val="single" w:sz="4" w:space="4" w:color="auto"/>
+          <w:bottom w:val="single" w:sz="4" w:space="1" w:color="auto"/>
+          <w:right w:val="single" w:sz="4" w:space="4" w:color="auto"/>
+        </w:pBdr>
+        <w:jc w:val="center"/>
+      </w:pPr>
+      <w:r>
+        <w:t>kubectl -n kubernetes-dashboard create token admin-user</w:t>
+      </w:r>
+    </w:p>
+    <w:p>
+      <w:pPr>
+        <w:numPr>
+          <w:ilvl w:val="0"/>
+          <w:numId w:val="123"/>
+        </w:numPr>
+      </w:pPr>
+      <w:r>
+        <w:rPr>
+          <w:b/>
+          <w:bCs/>
+        </w:rPr>
+        <w:t>Rationale:</w:t>
+      </w:r>
+      <w:r>
+        <w:t> Kubernetes Dashboard requires authentication for security. Creating a dedicated admin ServiceAccount with appropriate permissions ensures secure and controlled access, while the token-based login is a best practice for local development and demonstration environments.</w:t>
+      </w:r>
+    </w:p>
+    <w:p>
+      <w:pPr>
+        <w:numPr>
+          <w:ilvl w:val="0"/>
+          <w:numId w:val="124"/>
+        </w:numPr>
+      </w:pPr>
+      <w:r>
+        <w:rPr>
+          <w:b/>
+          <w:bCs/>
+        </w:rPr>
+        <w:t>Monitoring Workloads and Resources:</w:t>
+      </w:r>
+    </w:p>
+    <w:p>
+      <w:pPr>
+        <w:numPr>
+          <w:ilvl w:val="0"/>
+          <w:numId w:val="125"/>
+        </w:numPr>
+      </w:pPr>
+      <w:r>
+        <w:rPr>
+          <w:b/>
+          <w:bCs/>
+        </w:rPr>
+        <w:t>Action:</w:t>
+      </w:r>
+      <w:r>
+        <w:t> Upon logging into the Dashboard, the “Workloads” section was used to monitor the status of all major components:</w:t>
+      </w:r>
+    </w:p>
+    <w:p>
+      <w:pPr>
+        <w:numPr>
+          <w:ilvl w:val="0"/>
+          <w:numId w:val="126"/>
+        </w:numPr>
+      </w:pPr>
+      <w:r>
+        <w:rPr>
+          <w:b/>
+          <w:bCs/>
+        </w:rPr>
+        <w:lastRenderedPageBreak/>
+        <w:t>Deployments:</w:t>
+      </w:r>
+      <w:r>
+        <w:t> The flask-app-deployment was observed for pod health, replica count, and image version.</w:t>
+      </w:r>
+    </w:p>
+    <w:p>
+      <w:pPr>
+        <w:numPr>
+          <w:ilvl w:val="0"/>
+          <w:numId w:val="127"/>
+        </w:numPr>
+      </w:pPr>
+      <w:r>
+        <w:rPr>
+          <w:b/>
+          <w:bCs/>
+        </w:rPr>
+        <w:t>StatefulSets:</w:t>
+      </w:r>
+      <w:r>
+        <w:t> The postgres StatefulSet was monitored to ensure the database pod was running and healthy.</w:t>
+      </w:r>
+    </w:p>
+    <w:p>
+      <w:pPr>
+        <w:numPr>
+          <w:ilvl w:val="0"/>
+          <w:numId w:val="128"/>
+        </w:numPr>
+      </w:pPr>
+      <w:r>
+        <w:rPr>
+          <w:b/>
+          <w:bCs/>
+        </w:rPr>
+        <w:t>Pods:</w:t>
+      </w:r>
+      <w:r>
+        <w:t> Real-time CPU and memory usage metrics for both the Flask and PostgreSQL pods were reviewed, confirming that resource requests and limits were being enforced and that the application was operating within expected parameters.</w:t>
+      </w:r>
+    </w:p>
+    <w:p>
+      <w:pPr>
+        <w:numPr>
+          <w:ilvl w:val="0"/>
+          <w:numId w:val="129"/>
+        </w:numPr>
+      </w:pPr>
+      <w:r>
+        <w:rPr>
+          <w:b/>
+          <w:bCs/>
+        </w:rPr>
+        <w:t>Horizontal Pod Autoscaler:</w:t>
+      </w:r>
+      <w:r>
+        <w:t> The HPA resource (flask-app-hpa) was inspected to verify that it was tracking CPU utilization and adjusting the number of Flask app replicas in response to load.</w:t>
+      </w:r>
+    </w:p>
+    <w:p>
+      <w:pPr>
+        <w:numPr>
+          <w:ilvl w:val="0"/>
+          <w:numId w:val="130"/>
+        </w:numPr>
+      </w:pPr>
+      <w:r>
+        <w:rPr>
+          <w:b/>
+          <w:bCs/>
+        </w:rPr>
+        <w:t>Rationale:</w:t>
+      </w:r>
+      <w:r>
+        <w:t> Visual monitoring of these resources provides immediate feedback on application health, resource consumption, and autoscaling behavior. It also aids in troubleshooting and performance optimization.</w:t>
+      </w:r>
+    </w:p>
+    <w:p>
+      <w:pPr>
+        <w:numPr>
+          <w:ilvl w:val="0"/>
+          <w:numId w:val="131"/>
+        </w:numPr>
+      </w:pPr>
+      <w:r>
+        <w:rPr>
+          <w:b/>
+          <w:bCs/>
+        </w:rPr>
+        <w:t>Evidence Collection:</w:t>
+      </w:r>
+    </w:p>
+    <w:p>
+      <w:pPr>
+        <w:numPr>
+          <w:ilvl w:val="0"/>
+          <w:numId w:val="132"/>
+        </w:numPr>
+      </w:pPr>
+      <w:r>
+        <w:rPr>
+          <w:b/>
+          <w:bCs/>
+        </w:rPr>
+        <w:t>Action:</w:t>
+      </w:r>
+      <w:r>
+        <w:t> Screenshots were taken of the Dashboard’s “Workloads” page, showing Deployments, StatefulSets, and Pods with their respective resource usage bars. Additional screenshots were captured from the HPA section and detailed pod metrics views.</w:t>
+      </w:r>
+    </w:p>
+    <w:p>
+      <w:pPr>
+        <w:numPr>
+          <w:ilvl w:val="0"/>
+          <w:numId w:val="133"/>
+        </w:numPr>
+      </w:pPr>
+      <w:r>
+        <w:rPr>
+          <w:b/>
+          <w:bCs/>
+        </w:rPr>
+        <w:t>Rationale:</w:t>
+      </w:r>
+      <w:r>
+        <w:t> These screenshots serve as concrete evidence of successful monitoring setup and provide visual proof of the system’s operational state, resource utilization, and autoscaling in action.</w:t>
+      </w:r>
+    </w:p>
+    <w:p>
+      <w:r>
+        <w:rPr>
+          <w:b/>
+          <w:bCs/>
+        </w:rPr>
+        <w:t>Outcome:</w:t>
+      </w:r>
+      <w:r>
+        <w:t>The Kubernetes Dashboard was successfully deployed and configured, providing a comprehensive, real-time view of the Healthcare Appointment Booking System’s components and their health. This setup enables ongoing monitoring, supports troubleshooting, and demonstrates advanced Kubernetes operational practices.</w:t>
+      </w:r>
+    </w:p>
+    <w:p>
+      <w:r>
+        <w:rPr>
+          <w:b/>
+          <w:bCs/>
+        </w:rPr>
+        <w:t>Appendices</w:t>
+      </w:r>
+    </w:p>
     <w:p>
       <w:r>
         <w:t>“flash_booking_form.png”</w:t>
@@ -1605,6 +2358,371 @@
     </w:p>
     <w:p>
       <w:r>
+        <w:t>“postgres_statefulset.png”</w:t>
+      </w:r>
+      <w:r>
+        <w:br/>
+      </w:r>
+      <w:r>
+        <w:drawing>
+          <wp:inline distT="0" distB="0" distL="0" distR="0" wp14:anchorId="0991227D" wp14:editId="019DFA47">
+            <wp:extent cx="5943600" cy="2962275"/>
+            <wp:effectExtent l="0" t="0" r="0" b="9525"/>
+            <wp:docPr id="426778944" name="Picture 1"/>
+            <wp:cNvGraphicFramePr>
+              <a:graphicFrameLocks xmlns:a="http://schemas.openxmlformats.org/drawingml/2006/main" noChangeAspect="1"/>
+            </wp:cNvGraphicFramePr>
+            <a:graphic xmlns:a="http://schemas.openxmlformats.org/drawingml/2006/main">
+              <a:graphicData uri="http://schemas.openxmlformats.org/drawingml/2006/picture">
+                <pic:pic xmlns:pic="http://schemas.openxmlformats.org/drawingml/2006/picture">
+                  <pic:nvPicPr>
+                    <pic:cNvPr id="426778944" name=""/>
+                    <pic:cNvPicPr/>
+                  </pic:nvPicPr>
+                  <pic:blipFill>
+                    <a:blip r:embed="rId12"/>
+                    <a:stretch>
+                      <a:fillRect/>
+                    </a:stretch>
+                  </pic:blipFill>
+                  <pic:spPr>
+                    <a:xfrm>
+                      <a:off x="0" y="0"/>
+                      <a:ext cx="5943600" cy="2962275"/>
+                    </a:xfrm>
+                    <a:prstGeom prst="rect">
+                      <a:avLst/>
+                    </a:prstGeom>
+                  </pic:spPr>
+                </pic:pic>
+              </a:graphicData>
+            </a:graphic>
+          </wp:inline>
+        </w:drawing>
+      </w:r>
+    </w:p>
+    <w:p>
+      <w:r>
+        <w:t>Successful API Interaction (Proving Flask App Connection to k8s Postgres)</w:t>
+      </w:r>
+    </w:p>
+    <w:p>
+      <w:r>
+        <w:t>flask_k8s_db_connection_</w:t>
+      </w:r>
+      <w:r>
+        <w:t>post</w:t>
+      </w:r>
+      <w:r>
+        <w:t>.png</w:t>
+      </w:r>
+    </w:p>
+    <w:p>
+      <w:r>
+        <w:lastRenderedPageBreak/>
+        <w:drawing>
+          <wp:inline distT="0" distB="0" distL="0" distR="0" wp14:anchorId="1584B52F" wp14:editId="13D58AFE">
+            <wp:extent cx="5943600" cy="2156460"/>
+            <wp:effectExtent l="0" t="0" r="0" b="0"/>
+            <wp:docPr id="1315622080" name="Picture 1" descr="A screenshot of a computer&#10;&#10;AI-generated content may be incorrect."/>
+            <wp:cNvGraphicFramePr>
+              <a:graphicFrameLocks xmlns:a="http://schemas.openxmlformats.org/drawingml/2006/main" noChangeAspect="1"/>
+            </wp:cNvGraphicFramePr>
+            <a:graphic xmlns:a="http://schemas.openxmlformats.org/drawingml/2006/main">
+              <a:graphicData uri="http://schemas.openxmlformats.org/drawingml/2006/picture">
+                <pic:pic xmlns:pic="http://schemas.openxmlformats.org/drawingml/2006/picture">
+                  <pic:nvPicPr>
+                    <pic:cNvPr id="1315622080" name="Picture 1" descr="A screenshot of a computer&#10;&#10;AI-generated content may be incorrect."/>
+                    <pic:cNvPicPr/>
+                  </pic:nvPicPr>
+                  <pic:blipFill>
+                    <a:blip r:embed="rId13"/>
+                    <a:stretch>
+                      <a:fillRect/>
+                    </a:stretch>
+                  </pic:blipFill>
+                  <pic:spPr>
+                    <a:xfrm>
+                      <a:off x="0" y="0"/>
+                      <a:ext cx="5943600" cy="2156460"/>
+                    </a:xfrm>
+                    <a:prstGeom prst="rect">
+                      <a:avLst/>
+                    </a:prstGeom>
+                  </pic:spPr>
+                </pic:pic>
+              </a:graphicData>
+            </a:graphic>
+          </wp:inline>
+        </w:drawing>
+      </w:r>
+    </w:p>
+    <w:p>
+      <w:r>
+        <w:t>flask_k8s_db_connection_get.png</w:t>
+      </w:r>
+    </w:p>
+    <w:p>
+      <w:r>
+        <w:drawing>
+          <wp:inline distT="0" distB="0" distL="0" distR="0" wp14:anchorId="73E26DED" wp14:editId="153ED69A">
+            <wp:extent cx="5943600" cy="2454275"/>
+            <wp:effectExtent l="0" t="0" r="0" b="3175"/>
+            <wp:docPr id="1438780128" name="Picture 1" descr="A screenshot of a computer&#10;&#10;AI-generated content may be incorrect."/>
+            <wp:cNvGraphicFramePr>
+              <a:graphicFrameLocks xmlns:a="http://schemas.openxmlformats.org/drawingml/2006/main" noChangeAspect="1"/>
+            </wp:cNvGraphicFramePr>
+            <a:graphic xmlns:a="http://schemas.openxmlformats.org/drawingml/2006/main">
+              <a:graphicData uri="http://schemas.openxmlformats.org/drawingml/2006/picture">
+                <pic:pic xmlns:pic="http://schemas.openxmlformats.org/drawingml/2006/picture">
+                  <pic:nvPicPr>
+                    <pic:cNvPr id="1438780128" name="Picture 1" descr="A screenshot of a computer&#10;&#10;AI-generated content may be incorrect."/>
+                    <pic:cNvPicPr/>
+                  </pic:nvPicPr>
+                  <pic:blipFill>
+                    <a:blip r:embed="rId14"/>
+                    <a:stretch>
+                      <a:fillRect/>
+                    </a:stretch>
+                  </pic:blipFill>
+                  <pic:spPr>
+                    <a:xfrm>
+                      <a:off x="0" y="0"/>
+                      <a:ext cx="5943600" cy="2454275"/>
+                    </a:xfrm>
+                    <a:prstGeom prst="rect">
+                      <a:avLst/>
+                    </a:prstGeom>
+                  </pic:spPr>
+                </pic:pic>
+              </a:graphicData>
+            </a:graphic>
+          </wp:inline>
+        </w:drawing>
+      </w:r>
+    </w:p>
+    <w:p>
+      <w:r>
+        <w:t>“k8s dashboard</w:t>
+      </w:r>
+      <w:r>
+        <w:t>-metric</w:t>
+      </w:r>
+      <w:r>
+        <w:t>.png”</w:t>
+      </w:r>
+    </w:p>
+    <w:p>
+      <w:r>
+        <w:lastRenderedPageBreak/>
+        <w:drawing>
+          <wp:inline distT="0" distB="0" distL="0" distR="0" wp14:anchorId="1AB3DC90" wp14:editId="5EFD6566">
+            <wp:extent cx="5943600" cy="2934335"/>
+            <wp:effectExtent l="0" t="0" r="0" b="0"/>
+            <wp:docPr id="1959732781" name="Picture 1" descr="A screenshot of a computer&#10;&#10;AI-generated content may be incorrect."/>
+            <wp:cNvGraphicFramePr>
+              <a:graphicFrameLocks xmlns:a="http://schemas.openxmlformats.org/drawingml/2006/main" noChangeAspect="1"/>
+            </wp:cNvGraphicFramePr>
+            <a:graphic xmlns:a="http://schemas.openxmlformats.org/drawingml/2006/main">
+              <a:graphicData uri="http://schemas.openxmlformats.org/drawingml/2006/picture">
+                <pic:pic xmlns:pic="http://schemas.openxmlformats.org/drawingml/2006/picture">
+                  <pic:nvPicPr>
+                    <pic:cNvPr id="1959732781" name="Picture 1" descr="A screenshot of a computer&#10;&#10;AI-generated content may be incorrect."/>
+                    <pic:cNvPicPr/>
+                  </pic:nvPicPr>
+                  <pic:blipFill>
+                    <a:blip r:embed="rId15"/>
+                    <a:stretch>
+                      <a:fillRect/>
+                    </a:stretch>
+                  </pic:blipFill>
+                  <pic:spPr>
+                    <a:xfrm>
+                      <a:off x="0" y="0"/>
+                      <a:ext cx="5943600" cy="2934335"/>
+                    </a:xfrm>
+                    <a:prstGeom prst="rect">
+                      <a:avLst/>
+                    </a:prstGeom>
+                  </pic:spPr>
+                </pic:pic>
+              </a:graphicData>
+            </a:graphic>
+          </wp:inline>
+        </w:drawing>
+      </w:r>
+    </w:p>
+    <w:p>
+      <w:r>
+        <w:drawing>
+          <wp:inline distT="0" distB="0" distL="0" distR="0" wp14:anchorId="70597062" wp14:editId="27E38055">
+            <wp:extent cx="5943600" cy="3190875"/>
+            <wp:effectExtent l="0" t="0" r="0" b="9525"/>
+            <wp:docPr id="1561404043" name="Picture 1" descr="A screenshot of a computer&#10;&#10;AI-generated content may be incorrect."/>
+            <wp:cNvGraphicFramePr>
+              <a:graphicFrameLocks xmlns:a="http://schemas.openxmlformats.org/drawingml/2006/main" noChangeAspect="1"/>
+            </wp:cNvGraphicFramePr>
+            <a:graphic xmlns:a="http://schemas.openxmlformats.org/drawingml/2006/main">
+              <a:graphicData uri="http://schemas.openxmlformats.org/drawingml/2006/picture">
+                <pic:pic xmlns:pic="http://schemas.openxmlformats.org/drawingml/2006/picture">
+                  <pic:nvPicPr>
+                    <pic:cNvPr id="1561404043" name="Picture 1" descr="A screenshot of a computer&#10;&#10;AI-generated content may be incorrect."/>
+                    <pic:cNvPicPr/>
+                  </pic:nvPicPr>
+                  <pic:blipFill>
+                    <a:blip r:embed="rId16"/>
+                    <a:stretch>
+                      <a:fillRect/>
+                    </a:stretch>
+                  </pic:blipFill>
+                  <pic:spPr>
+                    <a:xfrm>
+                      <a:off x="0" y="0"/>
+                      <a:ext cx="5943600" cy="3190875"/>
+                    </a:xfrm>
+                    <a:prstGeom prst="rect">
+                      <a:avLst/>
+                    </a:prstGeom>
+                  </pic:spPr>
+                </pic:pic>
+              </a:graphicData>
+            </a:graphic>
+          </wp:inline>
+        </w:drawing>
+      </w:r>
+    </w:p>
+    <w:p>
+      <w:r>
+        <w:t>“</w:t>
+      </w:r>
+      <w:r>
+        <w:t>flask-app-deployment-566cb5c67-9h665</w:t>
+      </w:r>
+      <w:r>
+        <w:t>-metric-detail.png”</w:t>
+      </w:r>
+    </w:p>
+    <w:p>
+      <w:r>
+        <w:lastRenderedPageBreak/>
+        <w:drawing>
+          <wp:inline distT="0" distB="0" distL="0" distR="0" wp14:anchorId="317B3DB0" wp14:editId="5AC6BDC0">
+            <wp:extent cx="5943600" cy="2827655"/>
+            <wp:effectExtent l="0" t="0" r="0" b="0"/>
+            <wp:docPr id="1173098095" name="Picture 1" descr="A screenshot of a computer&#10;&#10;AI-generated content may be incorrect."/>
+            <wp:cNvGraphicFramePr>
+              <a:graphicFrameLocks xmlns:a="http://schemas.openxmlformats.org/drawingml/2006/main" noChangeAspect="1"/>
+            </wp:cNvGraphicFramePr>
+            <a:graphic xmlns:a="http://schemas.openxmlformats.org/drawingml/2006/main">
+              <a:graphicData uri="http://schemas.openxmlformats.org/drawingml/2006/picture">
+                <pic:pic xmlns:pic="http://schemas.openxmlformats.org/drawingml/2006/picture">
+                  <pic:nvPicPr>
+                    <pic:cNvPr id="1173098095" name="Picture 1" descr="A screenshot of a computer&#10;&#10;AI-generated content may be incorrect."/>
+                    <pic:cNvPicPr/>
+                  </pic:nvPicPr>
+                  <pic:blipFill>
+                    <a:blip r:embed="rId17"/>
+                    <a:stretch>
+                      <a:fillRect/>
+                    </a:stretch>
+                  </pic:blipFill>
+                  <pic:spPr>
+                    <a:xfrm>
+                      <a:off x="0" y="0"/>
+                      <a:ext cx="5943600" cy="2827655"/>
+                    </a:xfrm>
+                    <a:prstGeom prst="rect">
+                      <a:avLst/>
+                    </a:prstGeom>
+                  </pic:spPr>
+                </pic:pic>
+              </a:graphicData>
+            </a:graphic>
+          </wp:inline>
+        </w:drawing>
+      </w:r>
+    </w:p>
+    <w:p>
+      <w:r>
+        <w:drawing>
+          <wp:inline distT="0" distB="0" distL="0" distR="0" wp14:anchorId="111F88B7" wp14:editId="47D20952">
+            <wp:extent cx="5943600" cy="2874645"/>
+            <wp:effectExtent l="0" t="0" r="0" b="1905"/>
+            <wp:docPr id="59235301" name="Picture 1" descr="A screenshot of a computer&#10;&#10;AI-generated content may be incorrect."/>
+            <wp:cNvGraphicFramePr>
+              <a:graphicFrameLocks xmlns:a="http://schemas.openxmlformats.org/drawingml/2006/main" noChangeAspect="1"/>
+            </wp:cNvGraphicFramePr>
+            <a:graphic xmlns:a="http://schemas.openxmlformats.org/drawingml/2006/main">
+              <a:graphicData uri="http://schemas.openxmlformats.org/drawingml/2006/picture">
+                <pic:pic xmlns:pic="http://schemas.openxmlformats.org/drawingml/2006/picture">
+                  <pic:nvPicPr>
+                    <pic:cNvPr id="59235301" name="Picture 1" descr="A screenshot of a computer&#10;&#10;AI-generated content may be incorrect."/>
+                    <pic:cNvPicPr/>
+                  </pic:nvPicPr>
+                  <pic:blipFill>
+                    <a:blip r:embed="rId18"/>
+                    <a:stretch>
+                      <a:fillRect/>
+                    </a:stretch>
+                  </pic:blipFill>
+                  <pic:spPr>
+                    <a:xfrm>
+                      <a:off x="0" y="0"/>
+                      <a:ext cx="5943600" cy="2874645"/>
+                    </a:xfrm>
+                    <a:prstGeom prst="rect">
+                      <a:avLst/>
+                    </a:prstGeom>
+                  </pic:spPr>
+                </pic:pic>
+              </a:graphicData>
+            </a:graphic>
+          </wp:inline>
+        </w:drawing>
+      </w:r>
+    </w:p>
+    <w:p>
+      <w:r>
+        <w:lastRenderedPageBreak/>
+        <w:drawing>
+          <wp:inline distT="0" distB="0" distL="0" distR="0" wp14:anchorId="36D481EF" wp14:editId="09C6AEC1">
+            <wp:extent cx="5943600" cy="2901950"/>
+            <wp:effectExtent l="0" t="0" r="0" b="0"/>
+            <wp:docPr id="94359004" name="Picture 1" descr="A screenshot of a computer&#10;&#10;AI-generated content may be incorrect."/>
+            <wp:cNvGraphicFramePr>
+              <a:graphicFrameLocks xmlns:a="http://schemas.openxmlformats.org/drawingml/2006/main" noChangeAspect="1"/>
+            </wp:cNvGraphicFramePr>
+            <a:graphic xmlns:a="http://schemas.openxmlformats.org/drawingml/2006/main">
+              <a:graphicData uri="http://schemas.openxmlformats.org/drawingml/2006/picture">
+                <pic:pic xmlns:pic="http://schemas.openxmlformats.org/drawingml/2006/picture">
+                  <pic:nvPicPr>
+                    <pic:cNvPr id="94359004" name="Picture 1" descr="A screenshot of a computer&#10;&#10;AI-generated content may be incorrect."/>
+                    <pic:cNvPicPr/>
+                  </pic:nvPicPr>
+                  <pic:blipFill>
+                    <a:blip r:embed="rId19"/>
+                    <a:stretch>
+                      <a:fillRect/>
+                    </a:stretch>
+                  </pic:blipFill>
+                  <pic:spPr>
+                    <a:xfrm>
+                      <a:off x="0" y="0"/>
+                      <a:ext cx="5943600" cy="2901950"/>
+                    </a:xfrm>
+                    <a:prstGeom prst="rect">
+                      <a:avLst/>
+                    </a:prstGeom>
+                  </pic:spPr>
+                </pic:pic>
+              </a:graphicData>
+            </a:graphic>
+          </wp:inline>
+        </w:drawing>
+      </w:r>
+    </w:p>
+    <w:p>
+      <w:r>
         <w:t>Encountered errors:</w:t>
       </w:r>
     </w:p>
@@ -1703,7 +2821,6 @@
         </w:numPr>
       </w:pPr>
       <w:r>
-        <w:lastRenderedPageBreak/>
         <w:t>Open "Services" in Windows (search for services.msc).</w:t>
       </w:r>
     </w:p>
@@ -1752,6 +2869,7 @@
         </w:numPr>
       </w:pPr>
       <w:r>
+        <w:lastRenderedPageBreak/>
         <w:t>To prevent it from starting on boot, right-click -&gt; Properties -&gt; Startup type: "Manual" or "Disabled".</w:t>
       </w:r>
     </w:p>
@@ -1859,11 +2977,7 @@
         <w:t>Issue Encountered:</w:t>
       </w:r>
       <w:r>
-        <w:t xml:space="preserve"> Upon deploying the Flask application to the Kubernetes cluster (via Docker Desktop), difficulties were observed with pod scheduling and the functionality of the Horizontal Pod Autoscaler (HPA). New pods, whether created by the initial deployment or by HPA scaling events, frequently entered a Pending state. Examination of pod events using kubectl describe pod revealed Warning </w:t>
-      </w:r>
-      <w:r>
-        <w:lastRenderedPageBreak/>
-        <w:t>FailedScheduling messages, citing "Insufficient CPU" as the cause, even when the node appeared to have available capacity. Furthermore, the HPA initially displayed &lt;unknown&gt; for CPU utilization targets, indicating an inability to retrieve necessary metrics.</w:t>
+        <w:t> Upon deploying the Flask application to the Kubernetes cluster (via Docker Desktop), difficulties were observed with pod scheduling and the functionality of the Horizontal Pod Autoscaler (HPA). New pods, whether created by the initial deployment or by HPA scaling events, frequently entered a Pending state. Examination of pod events using kubectl describe pod revealed Warning FailedScheduling messages, citing "Insufficient CPU" as the cause, even when the node appeared to have available capacity. Furthermore, the HPA initially displayed &lt;unknown&gt; for CPU utilization targets, indicating an inability to retrieve necessary metrics.</w:t>
       </w:r>
     </w:p>
     <w:p>
@@ -1871,6 +2985,196 @@
         <w:numPr>
           <w:ilvl w:val="0"/>
           <w:numId w:val="8"/>
+        </w:numPr>
+      </w:pPr>
+      <w:r>
+        <w:rPr>
+          <w:b/>
+          <w:bCs/>
+        </w:rPr>
+        <w:lastRenderedPageBreak/>
+        <w:t>Root Cause Analysis:</w:t>
+      </w:r>
+      <w:r>
+        <w:t> These issues were traced to aspects of Kubernetes' resource management and HPA configuration:</w:t>
+      </w:r>
+    </w:p>
+    <w:p>
+      <w:pPr>
+        <w:numPr>
+          <w:ilvl w:val="0"/>
+          <w:numId w:val="9"/>
+        </w:numPr>
+      </w:pPr>
+      <w:r>
+        <w:rPr>
+          <w:b/>
+          <w:bCs/>
+        </w:rPr>
+        <w:t>Resource Requests and Limits:</w:t>
+      </w:r>
+      <w:r>
+        <w:t> Kubernetes schedules pods based on their declared resource requests (e.g., CPU, memory). If the sum of the requests of all pods on a node (or attempting to be scheduled on it) exceeded the node's allocatable capacity, new pods could not be scheduled. The initial CPU request per pod might have been set too high for the single-node Docker Desktop Kubernetes environment, particularly when HPA attempted to scale out.</w:t>
+      </w:r>
+    </w:p>
+    <w:p>
+      <w:pPr>
+        <w:numPr>
+          <w:ilvl w:val="0"/>
+          <w:numId w:val="10"/>
+        </w:numPr>
+      </w:pPr>
+      <w:r>
+        <w:rPr>
+          <w:b/>
+          <w:bCs/>
+        </w:rPr>
+        <w:t>HPA Metrics Dependency:</w:t>
+      </w:r>
+      <w:r>
+        <w:t> For the HPA to effectively monitor and scale based on CPU utilization, the target pods' container specifications must include defined requests for CPU. An absence or misconfiguration of resources.requests.cpu in the Deployment YAML prevented the Metrics Server from reporting, and thus the HPA from acting upon, the pods' CPU usage.</w:t>
+      </w:r>
+    </w:p>
+    <w:p>
+      <w:pPr>
+        <w:numPr>
+          <w:ilvl w:val="0"/>
+          <w:numId w:val="11"/>
+        </w:numPr>
+      </w:pPr>
+      <w:r>
+        <w:rPr>
+          <w:b/>
+          <w:bCs/>
+        </w:rPr>
+        <w:t>Resolution Implemented:</w:t>
+      </w:r>
+      <w:r>
+        <w:t> A multi-faceted approach was adopted to resolve these Kubernetes-specific challenges:</w:t>
+      </w:r>
+    </w:p>
+    <w:p>
+      <w:pPr>
+        <w:numPr>
+          <w:ilvl w:val="0"/>
+          <w:numId w:val="12"/>
+        </w:numPr>
+      </w:pPr>
+      <w:r>
+        <w:rPr>
+          <w:b/>
+          <w:bCs/>
+        </w:rPr>
+        <w:t>Resource Request Optimization:</w:t>
+      </w:r>
+      <w:r>
+        <w:t> The cpu and memory requests within the flask-deployment.yaml for the application container were carefully reviewed and adjusted to more modest values (e.g., requests.cpu reduced to 50m). This ensured that the cumulative resource requests, even during HPA scale-out events, remained within the allocatable capacity of the local Kubernetes node.</w:t>
+      </w:r>
+    </w:p>
+    <w:p>
+      <w:pPr>
+        <w:numPr>
+          <w:ilvl w:val="0"/>
+          <w:numId w:val="13"/>
+        </w:numPr>
+      </w:pPr>
+      <w:r>
+        <w:rPr>
+          <w:b/>
+          <w:bCs/>
+        </w:rPr>
+        <w:t>HPA Configuration Tuning:</w:t>
+      </w:r>
+      <w:r>
+        <w:t> The flask-hpa.yaml was modified to set a minReplicas of 1 and a maxReplicas of 3, aligning the scaling behavior with the resource capacity of the test environment. The initial replicas in the Deployment was also set to 1. These changes provided a more stable baseline and prevented premature resource exhaustion during scaling.</w:t>
+      </w:r>
+    </w:p>
+    <w:p>
+      <w:pPr>
+        <w:numPr>
+          <w:ilvl w:val="0"/>
+          <w:numId w:val="14"/>
+        </w:numPr>
+      </w:pPr>
+      <w:r>
+        <w:rPr>
+          <w:b/>
+          <w:bCs/>
+        </w:rPr>
+        <w:t>Ensuring Metric Availability:</w:t>
+      </w:r>
+      <w:r>
+        <w:t> The explicit definition of resources.requests.cpu in the Deployment manifest was confirmed, enabling the Kubernetes Metrics Server to collect and provide the necessary data for the HPA to function correctly, which was subsequently reflected in the HPA status showing actual CPU utilization percentages.</w:t>
+      </w:r>
+    </w:p>
+    <w:p>
+      <w:pPr>
+        <w:numPr>
+          <w:ilvl w:val="0"/>
+          <w:numId w:val="91"/>
+        </w:numPr>
+      </w:pPr>
+      <w:r>
+        <w:rPr>
+          <w:b/>
+          <w:bCs/>
+        </w:rPr>
+        <w:t>Issue Encountered:</w:t>
+      </w:r>
+    </w:p>
+    <w:p>
+      <w:r>
+        <w:t xml:space="preserve">During the deployment of PostgreSQL using a Kubernetes StatefulSet with a PersistentVolumeClaim (PVC) managed by volumeClaimTemplates, the postgres-0 pod failed to reach a Ready state, repeatedly entering a CrashLoopBackOff cycle. Examination </w:t>
+      </w:r>
+      <w:r>
+        <w:lastRenderedPageBreak/>
+        <w:t>of the pod's logs (kubectl logs postgres-0 -c postgres) revealed the following critical error message from the initdb process:</w:t>
+      </w:r>
+    </w:p>
+    <w:p>
+      <w:pPr>
+        <w:pBdr>
+          <w:top w:val="single" w:sz="4" w:space="1" w:color="auto"/>
+          <w:left w:val="single" w:sz="4" w:space="4" w:color="auto"/>
+          <w:bottom w:val="single" w:sz="4" w:space="1" w:color="auto"/>
+          <w:right w:val="single" w:sz="4" w:space="4" w:color="auto"/>
+        </w:pBdr>
+      </w:pPr>
+      <w:r>
+        <w:t>    initdb: error: directory "/var/lib/postgresql/data" exists but is not empty</w:t>
+      </w:r>
+    </w:p>
+    <w:p>
+      <w:pPr>
+        <w:pBdr>
+          <w:top w:val="single" w:sz="4" w:space="1" w:color="auto"/>
+          <w:left w:val="single" w:sz="4" w:space="4" w:color="auto"/>
+          <w:bottom w:val="single" w:sz="4" w:space="1" w:color="auto"/>
+          <w:right w:val="single" w:sz="4" w:space="4" w:color="auto"/>
+        </w:pBdr>
+      </w:pPr>
+      <w:r>
+        <w:t>    initdb: detail: It contains a lost+found directory, perhaps due to it being a mount point.</w:t>
+      </w:r>
+    </w:p>
+    <w:p>
+      <w:pPr>
+        <w:pBdr>
+          <w:top w:val="single" w:sz="4" w:space="1" w:color="auto"/>
+          <w:left w:val="single" w:sz="4" w:space="4" w:color="auto"/>
+          <w:bottom w:val="single" w:sz="4" w:space="1" w:color="auto"/>
+          <w:right w:val="single" w:sz="4" w:space="4" w:color="auto"/>
+        </w:pBdr>
+      </w:pPr>
+      <w:r>
+        <w:t>    initdb: hint: Using a mount point directly as the data directory is not recommended. Create a subdirectory under the mount point.</w:t>
+      </w:r>
+    </w:p>
+    <w:p>
+      <w:pPr>
+        <w:numPr>
+          <w:ilvl w:val="0"/>
+          <w:numId w:val="92"/>
         </w:numPr>
       </w:pPr>
       <w:r>
@@ -1880,51 +3184,17 @@
         </w:rPr>
         <w:t>Root Cause Analysis:</w:t>
       </w:r>
-      <w:r>
-        <w:t> These issues were traced to aspects of Kubernetes' resource management and HPA configuration:</w:t>
-      </w:r>
     </w:p>
     <w:p>
+      <w:r>
+        <w:t>The official PostgreSQL Docker image's entrypoint script executes initdb to initialize a new database cluster if the designated data directory is empty. In Kubernetes, when a PersistentVolume (PV) is provisioned (often by a cloud provider's storage class) and bound to a PVC, the underlying filesystem on the PV might not be completely devoid of files or directories. Specifically, it is common for new filesystems to contain a lost+found directory at their root.When this PV was mounted into the postgres-0 pod at the default PostgreSQL data path /var/lib/postgresql/data, the initdb script detected the presence of the lost+found directory. As a safety precaution against data corruption or misconfiguration, initdb refuses to initialize a database cluster in a non-empty directory. This caused the PostgreSQL server to fail its startup sequence, leading to container termination and the observed CrashLoopBackOff behavior.</w:t>
+      </w:r>
+    </w:p>
+    <w:p>
       <w:pPr>
         <w:numPr>
           <w:ilvl w:val="0"/>
-          <w:numId w:val="9"/>
-        </w:numPr>
-      </w:pPr>
-      <w:r>
-        <w:rPr>
-          <w:b/>
-          <w:bCs/>
-        </w:rPr>
-        <w:t>Resource Requests and Limits:</w:t>
-      </w:r>
-      <w:r>
-        <w:t> Kubernetes schedules pods based on their declared resource requests (e.g., CPU, memory). If the sum of the requests of all pods on a node (or attempting to be scheduled on it) exceeded the node's allocatable capacity, new pods could not be scheduled. The initial CPU request per pod might have been set too high for the single-node Docker Desktop Kubernetes environment, particularly when HPA attempted to scale out.</w:t>
-      </w:r>
-    </w:p>
-    <w:p>
-      <w:pPr>
-        <w:numPr>
-          <w:ilvl w:val="0"/>
-          <w:numId w:val="10"/>
-        </w:numPr>
-      </w:pPr>
-      <w:r>
-        <w:rPr>
-          <w:b/>
-          <w:bCs/>
-        </w:rPr>
-        <w:t>HPA Metrics Dependency:</w:t>
-      </w:r>
-      <w:r>
-        <w:t> For the HPA to effectively monitor and scale based on CPU utilization, the target pods' container specifications must include defined requests for CPU. An absence or misconfiguration of resources.requests.cpu in the Deployment YAML prevented the Metrics Server from reporting, and thus the HPA from acting upon, the pods' CPU usage.</w:t>
-      </w:r>
-    </w:p>
-    <w:p>
-      <w:pPr>
-        <w:numPr>
-          <w:ilvl w:val="0"/>
-          <w:numId w:val="11"/>
+          <w:numId w:val="93"/>
         </w:numPr>
       </w:pPr>
       <w:r>
@@ -1934,62 +3204,222 @@
         </w:rPr>
         <w:t>Resolution Implemented:</w:t>
       </w:r>
-      <w:r>
-        <w:t> A multi-faceted approach was adopted to resolve these Kubernetes-specific challenges:</w:t>
-      </w:r>
     </w:p>
     <w:p>
-      <w:pPr>
-        <w:numPr>
-          <w:ilvl w:val="0"/>
-          <w:numId w:val="12"/>
-        </w:numPr>
-      </w:pPr>
-      <w:r>
-        <w:rPr>
-          <w:b/>
-          <w:bCs/>
-        </w:rPr>
-        <w:t>Resource Request Optimization:</w:t>
-      </w:r>
-      <w:r>
-        <w:t> The cpu and memory requests within the flask-deployment.yaml for the application container were carefully reviewed and adjusted to more modest values (e.g., requests.cpu reduced to 50m). This ensured that the cumulative resource requests, even during HPA scale-out events, remained within the allocatable capacity of the local Kubernetes node.</w:t>
+      <w:r>
+        <w:t>To resolve this initialization conflict, the PostgreSQL data directory within the container was configured to use a dedicated subdirectory inside the mounted persistent volume. This was achieved by modifying the postgres-statefulset.yaml manifest to include the PGDATA environment variable for the PostgreSQL container:</w:t>
       </w:r>
     </w:p>
     <w:p>
       <w:pPr>
-        <w:numPr>
-          <w:ilvl w:val="0"/>
-          <w:numId w:val="13"/>
-        </w:numPr>
-      </w:pPr>
-      <w:r>
-        <w:rPr>
-          <w:b/>
-          <w:bCs/>
-        </w:rPr>
-        <w:t>HPA Configuration Tuning:</w:t>
-      </w:r>
-      <w:r>
-        <w:t> The flask-hpa.yaml was modified to set a minReplicas of 1 and a maxReplicas of 3, aligning the scaling behavior with the resource capacity of the test environment. The initial replicas in the Deployment was also set to 1. These changes provided a more stable baseline and prevented premature resource exhaustion during scaling.</w:t>
+        <w:pBdr>
+          <w:top w:val="single" w:sz="4" w:space="1" w:color="auto"/>
+          <w:left w:val="single" w:sz="4" w:space="4" w:color="auto"/>
+          <w:bottom w:val="single" w:sz="4" w:space="1" w:color="auto"/>
+          <w:right w:val="single" w:sz="4" w:space="4" w:color="auto"/>
+        </w:pBdr>
+      </w:pPr>
+      <w:r>
+        <w:t>    # In deployment/postgres-statefulset.yaml</w:t>
       </w:r>
     </w:p>
     <w:p>
       <w:pPr>
-        <w:numPr>
-          <w:ilvl w:val="0"/>
-          <w:numId w:val="14"/>
-        </w:numPr>
-      </w:pPr>
-      <w:r>
-        <w:rPr>
-          <w:b/>
-          <w:bCs/>
-        </w:rPr>
-        <w:t>Ensuring Metric Availability:</w:t>
-      </w:r>
-      <w:r>
-        <w:t> The explicit definition of resources.requests.cpu in the Deployment manifest was confirmed, enabling the Kubernetes Metrics Server to collect and provide the necessary data for the HPA to function correctly, which was subsequently reflected in the HPA status showing actual CPU utilization percentages.</w:t>
+        <w:pBdr>
+          <w:top w:val="single" w:sz="4" w:space="1" w:color="auto"/>
+          <w:left w:val="single" w:sz="4" w:space="4" w:color="auto"/>
+          <w:bottom w:val="single" w:sz="4" w:space="1" w:color="auto"/>
+          <w:right w:val="single" w:sz="4" w:space="4" w:color="auto"/>
+        </w:pBdr>
+      </w:pPr>
+      <w:r>
+        <w:t>    # ...</w:t>
+      </w:r>
+    </w:p>
+    <w:p>
+      <w:pPr>
+        <w:pBdr>
+          <w:top w:val="single" w:sz="4" w:space="1" w:color="auto"/>
+          <w:left w:val="single" w:sz="4" w:space="4" w:color="auto"/>
+          <w:bottom w:val="single" w:sz="4" w:space="1" w:color="auto"/>
+          <w:right w:val="single" w:sz="4" w:space="4" w:color="auto"/>
+        </w:pBdr>
+      </w:pPr>
+      <w:r>
+        <w:t>    spec:</w:t>
+      </w:r>
+    </w:p>
+    <w:p>
+      <w:pPr>
+        <w:pBdr>
+          <w:top w:val="single" w:sz="4" w:space="1" w:color="auto"/>
+          <w:left w:val="single" w:sz="4" w:space="4" w:color="auto"/>
+          <w:bottom w:val="single" w:sz="4" w:space="1" w:color="auto"/>
+          <w:right w:val="single" w:sz="4" w:space="4" w:color="auto"/>
+        </w:pBdr>
+      </w:pPr>
+      <w:r>
+        <w:t>      containers:</w:t>
+      </w:r>
+    </w:p>
+    <w:p>
+      <w:pPr>
+        <w:pBdr>
+          <w:top w:val="single" w:sz="4" w:space="1" w:color="auto"/>
+          <w:left w:val="single" w:sz="4" w:space="4" w:color="auto"/>
+          <w:bottom w:val="single" w:sz="4" w:space="1" w:color="auto"/>
+          <w:right w:val="single" w:sz="4" w:space="4" w:color="auto"/>
+        </w:pBdr>
+      </w:pPr>
+      <w:r>
+        <w:t>      - name: postgres</w:t>
+      </w:r>
+    </w:p>
+    <w:p>
+      <w:pPr>
+        <w:pBdr>
+          <w:top w:val="single" w:sz="4" w:space="1" w:color="auto"/>
+          <w:left w:val="single" w:sz="4" w:space="4" w:color="auto"/>
+          <w:bottom w:val="single" w:sz="4" w:space="1" w:color="auto"/>
+          <w:right w:val="single" w:sz="4" w:space="4" w:color="auto"/>
+        </w:pBdr>
+      </w:pPr>
+      <w:r>
+        <w:t>        image: postgres:16</w:t>
+      </w:r>
+    </w:p>
+    <w:p>
+      <w:pPr>
+        <w:pBdr>
+          <w:top w:val="single" w:sz="4" w:space="1" w:color="auto"/>
+          <w:left w:val="single" w:sz="4" w:space="4" w:color="auto"/>
+          <w:bottom w:val="single" w:sz="4" w:space="1" w:color="auto"/>
+          <w:right w:val="single" w:sz="4" w:space="4" w:color="auto"/>
+        </w:pBdr>
+      </w:pPr>
+      <w:r>
+        <w:t>        # ...</w:t>
+      </w:r>
+    </w:p>
+    <w:p>
+      <w:pPr>
+        <w:pBdr>
+          <w:top w:val="single" w:sz="4" w:space="1" w:color="auto"/>
+          <w:left w:val="single" w:sz="4" w:space="4" w:color="auto"/>
+          <w:bottom w:val="single" w:sz="4" w:space="1" w:color="auto"/>
+          <w:right w:val="single" w:sz="4" w:space="4" w:color="auto"/>
+        </w:pBdr>
+      </w:pPr>
+      <w:r>
+        <w:lastRenderedPageBreak/>
+        <w:t>        env:</w:t>
+      </w:r>
+    </w:p>
+    <w:p>
+      <w:pPr>
+        <w:pBdr>
+          <w:top w:val="single" w:sz="4" w:space="1" w:color="auto"/>
+          <w:left w:val="single" w:sz="4" w:space="4" w:color="auto"/>
+          <w:bottom w:val="single" w:sz="4" w:space="1" w:color="auto"/>
+          <w:right w:val="single" w:sz="4" w:space="4" w:color="auto"/>
+        </w:pBdr>
+      </w:pPr>
+      <w:r>
+        <w:t>        # ... (other environment variables like POSTGRES_DB, POSTGRES_USER, POSTGRES_PASSWORD)</w:t>
+      </w:r>
+    </w:p>
+    <w:p>
+      <w:pPr>
+        <w:pBdr>
+          <w:top w:val="single" w:sz="4" w:space="1" w:color="auto"/>
+          <w:left w:val="single" w:sz="4" w:space="4" w:color="auto"/>
+          <w:bottom w:val="single" w:sz="4" w:space="1" w:color="auto"/>
+          <w:right w:val="single" w:sz="4" w:space="4" w:color="auto"/>
+        </w:pBdr>
+      </w:pPr>
+      <w:r>
+        <w:t>        - name: PGDATA</w:t>
+      </w:r>
+    </w:p>
+    <w:p>
+      <w:pPr>
+        <w:pBdr>
+          <w:top w:val="single" w:sz="4" w:space="1" w:color="auto"/>
+          <w:left w:val="single" w:sz="4" w:space="4" w:color="auto"/>
+          <w:bottom w:val="single" w:sz="4" w:space="1" w:color="auto"/>
+          <w:right w:val="single" w:sz="4" w:space="4" w:color="auto"/>
+        </w:pBdr>
+      </w:pPr>
+      <w:r>
+        <w:t>          value: /var/lib/postgresql/data/pgdata # Instructs PostgreSQL to use this subdirectory</w:t>
+      </w:r>
+    </w:p>
+    <w:p>
+      <w:pPr>
+        <w:pBdr>
+          <w:top w:val="single" w:sz="4" w:space="1" w:color="auto"/>
+          <w:left w:val="single" w:sz="4" w:space="4" w:color="auto"/>
+          <w:bottom w:val="single" w:sz="4" w:space="1" w:color="auto"/>
+          <w:right w:val="single" w:sz="4" w:space="4" w:color="auto"/>
+        </w:pBdr>
+      </w:pPr>
+      <w:r>
+        <w:t>        volumeMounts:</w:t>
+      </w:r>
+    </w:p>
+    <w:p>
+      <w:pPr>
+        <w:pBdr>
+          <w:top w:val="single" w:sz="4" w:space="1" w:color="auto"/>
+          <w:left w:val="single" w:sz="4" w:space="4" w:color="auto"/>
+          <w:bottom w:val="single" w:sz="4" w:space="1" w:color="auto"/>
+          <w:right w:val="single" w:sz="4" w:space="4" w:color="auto"/>
+        </w:pBdr>
+      </w:pPr>
+      <w:r>
+        <w:t>        - name: postgres-data</w:t>
+      </w:r>
+    </w:p>
+    <w:p>
+      <w:pPr>
+        <w:pBdr>
+          <w:top w:val="single" w:sz="4" w:space="1" w:color="auto"/>
+          <w:left w:val="single" w:sz="4" w:space="4" w:color="auto"/>
+          <w:bottom w:val="single" w:sz="4" w:space="1" w:color="auto"/>
+          <w:right w:val="single" w:sz="4" w:space="4" w:color="auto"/>
+        </w:pBdr>
+      </w:pPr>
+      <w:r>
+        <w:t>          mountPath: /var/lib/postgresql/data     # The PVC is mounted here</w:t>
+      </w:r>
+    </w:p>
+    <w:p>
+      <w:pPr>
+        <w:pBdr>
+          <w:top w:val="single" w:sz="4" w:space="1" w:color="auto"/>
+          <w:left w:val="single" w:sz="4" w:space="4" w:color="auto"/>
+          <w:bottom w:val="single" w:sz="4" w:space="1" w:color="auto"/>
+          <w:right w:val="single" w:sz="4" w:space="4" w:color="auto"/>
+        </w:pBdr>
+      </w:pPr>
+      <w:r>
+        <w:t>    # ...</w:t>
+      </w:r>
+    </w:p>
+    <w:p>
+      <w:r>
+        <w:t xml:space="preserve">By setting PGDATA to /var/lib/postgresql/data/pgdata, the PostgreSQL entrypoint script was instructed to perform the initdb process within this specified subdirectory. Since this pgdata subdirectory would be empty upon its first creation within the mounted volume, initdb could proceed without error. </w:t>
+      </w:r>
+    </w:p>
+    <w:p>
+      <w:r>
+        <w:t>The lost+found directory at the root of the mounted volume (/var/lib/postgresql/data/lost+found) no longer interfered with the database initialization.After applying this configuration change to</w:t>
+      </w:r>
+      <w:r>
+        <w:t xml:space="preserve"> </w:t>
+      </w:r>
+      <w:r>
+        <w:t>the StatefulSet and allowing Kubernetes to recreate the postgres-0 pod, the PostgreSQL container started successfully, and the pod achieved a Running and Ready state. This confirmed that the database was correctly initialized and operational within its persistent storage.</w:t>
       </w:r>
     </w:p>
     <w:p/>
@@ -2417,6 +3847,119 @@
     </w:lvl>
   </w:abstractNum>
   <w:abstractNum w:abstractNumId="3" w15:restartNumberingAfterBreak="0">
+    <w:nsid w:val="040909E4"/>
+    <w:multiLevelType w:val="multilevel"/>
+    <w:tmpl w:val="5DCCEA76"/>
+    <w:lvl w:ilvl="0">
+      <w:start w:val="1"/>
+      <w:numFmt w:val="decimal"/>
+      <w:lvlText w:val="%1."/>
+      <w:lvlJc w:val="left"/>
+      <w:pPr>
+        <w:tabs>
+          <w:tab w:val="num" w:pos="720"/>
+        </w:tabs>
+        <w:ind w:left="720" w:hanging="360"/>
+      </w:pPr>
+    </w:lvl>
+    <w:lvl w:ilvl="1" w:tentative="1">
+      <w:start w:val="1"/>
+      <w:numFmt w:val="decimal"/>
+      <w:lvlText w:val="%2."/>
+      <w:lvlJc w:val="left"/>
+      <w:pPr>
+        <w:tabs>
+          <w:tab w:val="num" w:pos="1440"/>
+        </w:tabs>
+        <w:ind w:left="1440" w:hanging="360"/>
+      </w:pPr>
+    </w:lvl>
+    <w:lvl w:ilvl="2" w:tentative="1">
+      <w:start w:val="1"/>
+      <w:numFmt w:val="decimal"/>
+      <w:lvlText w:val="%3."/>
+      <w:lvlJc w:val="left"/>
+      <w:pPr>
+        <w:tabs>
+          <w:tab w:val="num" w:pos="2160"/>
+        </w:tabs>
+        <w:ind w:left="2160" w:hanging="360"/>
+      </w:pPr>
+    </w:lvl>
+    <w:lvl w:ilvl="3" w:tentative="1">
+      <w:start w:val="1"/>
+      <w:numFmt w:val="decimal"/>
+      <w:lvlText w:val="%4."/>
+      <w:lvlJc w:val="left"/>
+      <w:pPr>
+        <w:tabs>
+          <w:tab w:val="num" w:pos="2880"/>
+        </w:tabs>
+        <w:ind w:left="2880" w:hanging="360"/>
+      </w:pPr>
+    </w:lvl>
+    <w:lvl w:ilvl="4" w:tentative="1">
+      <w:start w:val="1"/>
+      <w:numFmt w:val="decimal"/>
+      <w:lvlText w:val="%5."/>
+      <w:lvlJc w:val="left"/>
+      <w:pPr>
+        <w:tabs>
+          <w:tab w:val="num" w:pos="3600"/>
+        </w:tabs>
+        <w:ind w:left="3600" w:hanging="360"/>
+      </w:pPr>
+    </w:lvl>
+    <w:lvl w:ilvl="5" w:tentative="1">
+      <w:start w:val="1"/>
+      <w:numFmt w:val="decimal"/>
+      <w:lvlText w:val="%6."/>
+      <w:lvlJc w:val="left"/>
+      <w:pPr>
+        <w:tabs>
+          <w:tab w:val="num" w:pos="4320"/>
+        </w:tabs>
+        <w:ind w:left="4320" w:hanging="360"/>
+      </w:pPr>
+    </w:lvl>
+    <w:lvl w:ilvl="6" w:tentative="1">
+      <w:start w:val="1"/>
+      <w:numFmt w:val="decimal"/>
+      <w:lvlText w:val="%7."/>
+      <w:lvlJc w:val="left"/>
+      <w:pPr>
+        <w:tabs>
+          <w:tab w:val="num" w:pos="5040"/>
+        </w:tabs>
+        <w:ind w:left="5040" w:hanging="360"/>
+      </w:pPr>
+    </w:lvl>
+    <w:lvl w:ilvl="7" w:tentative="1">
+      <w:start w:val="1"/>
+      <w:numFmt w:val="decimal"/>
+      <w:lvlText w:val="%8."/>
+      <w:lvlJc w:val="left"/>
+      <w:pPr>
+        <w:tabs>
+          <w:tab w:val="num" w:pos="5760"/>
+        </w:tabs>
+        <w:ind w:left="5760" w:hanging="360"/>
+      </w:pPr>
+    </w:lvl>
+    <w:lvl w:ilvl="8" w:tentative="1">
+      <w:start w:val="1"/>
+      <w:numFmt w:val="decimal"/>
+      <w:lvlText w:val="%9."/>
+      <w:lvlJc w:val="left"/>
+      <w:pPr>
+        <w:tabs>
+          <w:tab w:val="num" w:pos="6480"/>
+        </w:tabs>
+        <w:ind w:left="6480" w:hanging="360"/>
+      </w:pPr>
+    </w:lvl>
+  </w:abstractNum>
+  <w:abstractNum w:abstractNumId="4" w15:restartNumberingAfterBreak="0">
     <w:nsid w:val="043A4D1E"/>
     <w:multiLevelType w:val="multilevel"/>
     <w:tmpl w:val="555AC658"/>
@@ -2565,7 +4108,7 @@
       </w:rPr>
     </w:lvl>
   </w:abstractNum>
-  <w:abstractNum w:abstractNumId="4" w15:restartNumberingAfterBreak="0">
+  <w:abstractNum w:abstractNumId="5" w15:restartNumberingAfterBreak="0">
     <w:nsid w:val="045849EB"/>
     <w:multiLevelType w:val="multilevel"/>
     <w:tmpl w:val="F24A88F6"/>
@@ -2714,7 +4257,7 @@
       </w:rPr>
     </w:lvl>
   </w:abstractNum>
-  <w:abstractNum w:abstractNumId="5" w15:restartNumberingAfterBreak="0">
+  <w:abstractNum w:abstractNumId="6" w15:restartNumberingAfterBreak="0">
     <w:nsid w:val="04BB2940"/>
     <w:multiLevelType w:val="multilevel"/>
     <w:tmpl w:val="6C0A2C94"/>
@@ -2827,7 +4370,7 @@
       </w:pPr>
     </w:lvl>
   </w:abstractNum>
-  <w:abstractNum w:abstractNumId="6" w15:restartNumberingAfterBreak="0">
+  <w:abstractNum w:abstractNumId="7" w15:restartNumberingAfterBreak="0">
     <w:nsid w:val="05751BAA"/>
     <w:multiLevelType w:val="multilevel"/>
     <w:tmpl w:val="E6EEFDE2"/>
@@ -2976,7 +4519,7 @@
       </w:rPr>
     </w:lvl>
   </w:abstractNum>
-  <w:abstractNum w:abstractNumId="7" w15:restartNumberingAfterBreak="0">
+  <w:abstractNum w:abstractNumId="8" w15:restartNumberingAfterBreak="0">
     <w:nsid w:val="065F290E"/>
     <w:multiLevelType w:val="multilevel"/>
     <w:tmpl w:val="8FD8C04C"/>
@@ -3125,7 +4668,7 @@
       </w:rPr>
     </w:lvl>
   </w:abstractNum>
-  <w:abstractNum w:abstractNumId="8" w15:restartNumberingAfterBreak="0">
+  <w:abstractNum w:abstractNumId="9" w15:restartNumberingAfterBreak="0">
     <w:nsid w:val="07EF1905"/>
     <w:multiLevelType w:val="multilevel"/>
     <w:tmpl w:val="2B6E9C9E"/>
@@ -3274,7 +4817,156 @@
       </w:rPr>
     </w:lvl>
   </w:abstractNum>
-  <w:abstractNum w:abstractNumId="9" w15:restartNumberingAfterBreak="0">
+  <w:abstractNum w:abstractNumId="10" w15:restartNumberingAfterBreak="0">
+    <w:nsid w:val="0863737C"/>
+    <w:multiLevelType w:val="multilevel"/>
+    <w:tmpl w:val="7BBA17E4"/>
+    <w:lvl w:ilvl="0">
+      <w:start w:val="1"/>
+      <w:numFmt w:val="bullet"/>
+      <w:lvlText w:val=""/>
+      <w:lvlJc w:val="left"/>
+      <w:pPr>
+        <w:tabs>
+          <w:tab w:val="num" w:pos="720"/>
+        </w:tabs>
+        <w:ind w:left="720" w:hanging="360"/>
+      </w:pPr>
+      <w:rPr>
+        <w:rFonts w:ascii="Symbol" w:hAnsi="Symbol" w:hint="default"/>
+        <w:sz w:val="20"/>
+      </w:rPr>
+    </w:lvl>
+    <w:lvl w:ilvl="1" w:tentative="1">
+      <w:start w:val="1"/>
+      <w:numFmt w:val="bullet"/>
+      <w:lvlText w:val="o"/>
+      <w:lvlJc w:val="left"/>
+      <w:pPr>
+        <w:tabs>
+          <w:tab w:val="num" w:pos="1440"/>
+        </w:tabs>
+        <w:ind w:left="1440" w:hanging="360"/>
+      </w:pPr>
+      <w:rPr>
+        <w:rFonts w:ascii="Courier New" w:hAnsi="Courier New" w:hint="default"/>
+        <w:sz w:val="20"/>
+      </w:rPr>
+    </w:lvl>
+    <w:lvl w:ilvl="2" w:tentative="1">
+      <w:start w:val="1"/>
+      <w:numFmt w:val="bullet"/>
+      <w:lvlText w:val=""/>
+      <w:lvlJc w:val="left"/>
+      <w:pPr>
+        <w:tabs>
+          <w:tab w:val="num" w:pos="2160"/>
+        </w:tabs>
+        <w:ind w:left="2160" w:hanging="360"/>
+      </w:pPr>
+      <w:rPr>
+        <w:rFonts w:ascii="Wingdings" w:hAnsi="Wingdings" w:hint="default"/>
+        <w:sz w:val="20"/>
+      </w:rPr>
+    </w:lvl>
+    <w:lvl w:ilvl="3" w:tentative="1">
+      <w:start w:val="1"/>
+      <w:numFmt w:val="bullet"/>
+      <w:lvlText w:val=""/>
+      <w:lvlJc w:val="left"/>
+      <w:pPr>
+        <w:tabs>
+          <w:tab w:val="num" w:pos="2880"/>
+        </w:tabs>
+        <w:ind w:left="2880" w:hanging="360"/>
+      </w:pPr>
+      <w:rPr>
+        <w:rFonts w:ascii="Wingdings" w:hAnsi="Wingdings" w:hint="default"/>
+        <w:sz w:val="20"/>
+      </w:rPr>
+    </w:lvl>
+    <w:lvl w:ilvl="4" w:tentative="1">
+      <w:start w:val="1"/>
+      <w:numFmt w:val="bullet"/>
+      <w:lvlText w:val=""/>
+      <w:lvlJc w:val="left"/>
+      <w:pPr>
+        <w:tabs>
+          <w:tab w:val="num" w:pos="3600"/>
+        </w:tabs>
+        <w:ind w:left="3600" w:hanging="360"/>
+      </w:pPr>
+      <w:rPr>
+        <w:rFonts w:ascii="Wingdings" w:hAnsi="Wingdings" w:hint="default"/>
+        <w:sz w:val="20"/>
+      </w:rPr>
+    </w:lvl>
+    <w:lvl w:ilvl="5" w:tentative="1">
+      <w:start w:val="1"/>
+      <w:numFmt w:val="bullet"/>
+      <w:lvlText w:val=""/>
+      <w:lvlJc w:val="left"/>
+      <w:pPr>
+        <w:tabs>
+          <w:tab w:val="num" w:pos="4320"/>
+        </w:tabs>
+        <w:ind w:left="4320" w:hanging="360"/>
+      </w:pPr>
+      <w:rPr>
+        <w:rFonts w:ascii="Wingdings" w:hAnsi="Wingdings" w:hint="default"/>
+        <w:sz w:val="20"/>
+      </w:rPr>
+    </w:lvl>
+    <w:lvl w:ilvl="6" w:tentative="1">
+      <w:start w:val="1"/>
+      <w:numFmt w:val="bullet"/>
+      <w:lvlText w:val=""/>
+      <w:lvlJc w:val="left"/>
+      <w:pPr>
+        <w:tabs>
+          <w:tab w:val="num" w:pos="5040"/>
+        </w:tabs>
+        <w:ind w:left="5040" w:hanging="360"/>
+      </w:pPr>
+      <w:rPr>
+        <w:rFonts w:ascii="Wingdings" w:hAnsi="Wingdings" w:hint="default"/>
+        <w:sz w:val="20"/>
+      </w:rPr>
+    </w:lvl>
+    <w:lvl w:ilvl="7" w:tentative="1">
+      <w:start w:val="1"/>
+      <w:numFmt w:val="bullet"/>
+      <w:lvlText w:val=""/>
+      <w:lvlJc w:val="left"/>
+      <w:pPr>
+        <w:tabs>
+          <w:tab w:val="num" w:pos="5760"/>
+        </w:tabs>
+        <w:ind w:left="5760" w:hanging="360"/>
+      </w:pPr>
+      <w:rPr>
+        <w:rFonts w:ascii="Wingdings" w:hAnsi="Wingdings" w:hint="default"/>
+        <w:sz w:val="20"/>
+      </w:rPr>
+    </w:lvl>
+    <w:lvl w:ilvl="8" w:tentative="1">
+      <w:start w:val="1"/>
+      <w:numFmt w:val="bullet"/>
+      <w:lvlText w:val=""/>
+      <w:lvlJc w:val="left"/>
+      <w:pPr>
+        <w:tabs>
+          <w:tab w:val="num" w:pos="6480"/>
+        </w:tabs>
+        <w:ind w:left="6480" w:hanging="360"/>
+      </w:pPr>
+      <w:rPr>
+        <w:rFonts w:ascii="Wingdings" w:hAnsi="Wingdings" w:hint="default"/>
+        <w:sz w:val="20"/>
+      </w:rPr>
+    </w:lvl>
+  </w:abstractNum>
+  <w:abstractNum w:abstractNumId="11" w15:restartNumberingAfterBreak="0">
     <w:nsid w:val="08EF7651"/>
     <w:multiLevelType w:val="multilevel"/>
     <w:tmpl w:val="BDA05800"/>
@@ -3387,7 +5079,305 @@
       </w:pPr>
     </w:lvl>
   </w:abstractNum>
-  <w:abstractNum w:abstractNumId="10" w15:restartNumberingAfterBreak="0">
+  <w:abstractNum w:abstractNumId="12" w15:restartNumberingAfterBreak="0">
+    <w:nsid w:val="0D0B193F"/>
+    <w:multiLevelType w:val="multilevel"/>
+    <w:tmpl w:val="58ECE77C"/>
+    <w:lvl w:ilvl="0">
+      <w:start w:val="1"/>
+      <w:numFmt w:val="bullet"/>
+      <w:lvlText w:val=""/>
+      <w:lvlJc w:val="left"/>
+      <w:pPr>
+        <w:tabs>
+          <w:tab w:val="num" w:pos="720"/>
+        </w:tabs>
+        <w:ind w:left="720" w:hanging="360"/>
+      </w:pPr>
+      <w:rPr>
+        <w:rFonts w:ascii="Symbol" w:hAnsi="Symbol" w:hint="default"/>
+        <w:sz w:val="20"/>
+      </w:rPr>
+    </w:lvl>
+    <w:lvl w:ilvl="1" w:tentative="1">
+      <w:start w:val="1"/>
+      <w:numFmt w:val="bullet"/>
+      <w:lvlText w:val="o"/>
+      <w:lvlJc w:val="left"/>
+      <w:pPr>
+        <w:tabs>
+          <w:tab w:val="num" w:pos="1440"/>
+        </w:tabs>
+        <w:ind w:left="1440" w:hanging="360"/>
+      </w:pPr>
+      <w:rPr>
+        <w:rFonts w:ascii="Courier New" w:hAnsi="Courier New" w:hint="default"/>
+        <w:sz w:val="20"/>
+      </w:rPr>
+    </w:lvl>
+    <w:lvl w:ilvl="2" w:tentative="1">
+      <w:start w:val="1"/>
+      <w:numFmt w:val="bullet"/>
+      <w:lvlText w:val=""/>
+      <w:lvlJc w:val="left"/>
+      <w:pPr>
+        <w:tabs>
+          <w:tab w:val="num" w:pos="2160"/>
+        </w:tabs>
+        <w:ind w:left="2160" w:hanging="360"/>
+      </w:pPr>
+      <w:rPr>
+        <w:rFonts w:ascii="Wingdings" w:hAnsi="Wingdings" w:hint="default"/>
+        <w:sz w:val="20"/>
+      </w:rPr>
+    </w:lvl>
+    <w:lvl w:ilvl="3" w:tentative="1">
+      <w:start w:val="1"/>
+      <w:numFmt w:val="bullet"/>
+      <w:lvlText w:val=""/>
+      <w:lvlJc w:val="left"/>
+      <w:pPr>
+        <w:tabs>
+          <w:tab w:val="num" w:pos="2880"/>
+        </w:tabs>
+        <w:ind w:left="2880" w:hanging="360"/>
+      </w:pPr>
+      <w:rPr>
+        <w:rFonts w:ascii="Wingdings" w:hAnsi="Wingdings" w:hint="default"/>
+        <w:sz w:val="20"/>
+      </w:rPr>
+    </w:lvl>
+    <w:lvl w:ilvl="4" w:tentative="1">
+      <w:start w:val="1"/>
+      <w:numFmt w:val="bullet"/>
+      <w:lvlText w:val=""/>
+      <w:lvlJc w:val="left"/>
+      <w:pPr>
+        <w:tabs>
+          <w:tab w:val="num" w:pos="3600"/>
+        </w:tabs>
+        <w:ind w:left="3600" w:hanging="360"/>
+      </w:pPr>
+      <w:rPr>
+        <w:rFonts w:ascii="Wingdings" w:hAnsi="Wingdings" w:hint="default"/>
+        <w:sz w:val="20"/>
+      </w:rPr>
+    </w:lvl>
+    <w:lvl w:ilvl="5" w:tentative="1">
+      <w:start w:val="1"/>
+      <w:numFmt w:val="bullet"/>
+      <w:lvlText w:val=""/>
+      <w:lvlJc w:val="left"/>
+      <w:pPr>
+        <w:tabs>
+          <w:tab w:val="num" w:pos="4320"/>
+        </w:tabs>
+        <w:ind w:left="4320" w:hanging="360"/>
+      </w:pPr>
+      <w:rPr>
+        <w:rFonts w:ascii="Wingdings" w:hAnsi="Wingdings" w:hint="default"/>
+        <w:sz w:val="20"/>
+      </w:rPr>
+    </w:lvl>
+    <w:lvl w:ilvl="6" w:tentative="1">
+      <w:start w:val="1"/>
+      <w:numFmt w:val="bullet"/>
+      <w:lvlText w:val=""/>
+      <w:lvlJc w:val="left"/>
+      <w:pPr>
+        <w:tabs>
+          <w:tab w:val="num" w:pos="5040"/>
+        </w:tabs>
+        <w:ind w:left="5040" w:hanging="360"/>
+      </w:pPr>
+      <w:rPr>
+        <w:rFonts w:ascii="Wingdings" w:hAnsi="Wingdings" w:hint="default"/>
+        <w:sz w:val="20"/>
+      </w:rPr>
+    </w:lvl>
+    <w:lvl w:ilvl="7" w:tentative="1">
+      <w:start w:val="1"/>
+      <w:numFmt w:val="bullet"/>
+      <w:lvlText w:val=""/>
+      <w:lvlJc w:val="left"/>
+      <w:pPr>
+        <w:tabs>
+          <w:tab w:val="num" w:pos="5760"/>
+        </w:tabs>
+        <w:ind w:left="5760" w:hanging="360"/>
+      </w:pPr>
+      <w:rPr>
+        <w:rFonts w:ascii="Wingdings" w:hAnsi="Wingdings" w:hint="default"/>
+        <w:sz w:val="20"/>
+      </w:rPr>
+    </w:lvl>
+    <w:lvl w:ilvl="8" w:tentative="1">
+      <w:start w:val="1"/>
+      <w:numFmt w:val="bullet"/>
+      <w:lvlText w:val=""/>
+      <w:lvlJc w:val="left"/>
+      <w:pPr>
+        <w:tabs>
+          <w:tab w:val="num" w:pos="6480"/>
+        </w:tabs>
+        <w:ind w:left="6480" w:hanging="360"/>
+      </w:pPr>
+      <w:rPr>
+        <w:rFonts w:ascii="Wingdings" w:hAnsi="Wingdings" w:hint="default"/>
+        <w:sz w:val="20"/>
+      </w:rPr>
+    </w:lvl>
+  </w:abstractNum>
+  <w:abstractNum w:abstractNumId="13" w15:restartNumberingAfterBreak="0">
+    <w:nsid w:val="0D4D7427"/>
+    <w:multiLevelType w:val="multilevel"/>
+    <w:tmpl w:val="9F96A7AE"/>
+    <w:lvl w:ilvl="0">
+      <w:start w:val="1"/>
+      <w:numFmt w:val="bullet"/>
+      <w:lvlText w:val=""/>
+      <w:lvlJc w:val="left"/>
+      <w:pPr>
+        <w:tabs>
+          <w:tab w:val="num" w:pos="720"/>
+        </w:tabs>
+        <w:ind w:left="720" w:hanging="360"/>
+      </w:pPr>
+      <w:rPr>
+        <w:rFonts w:ascii="Symbol" w:hAnsi="Symbol" w:hint="default"/>
+        <w:sz w:val="20"/>
+      </w:rPr>
+    </w:lvl>
+    <w:lvl w:ilvl="1" w:tentative="1">
+      <w:start w:val="1"/>
+      <w:numFmt w:val="bullet"/>
+      <w:lvlText w:val="o"/>
+      <w:lvlJc w:val="left"/>
+      <w:pPr>
+        <w:tabs>
+          <w:tab w:val="num" w:pos="1440"/>
+        </w:tabs>
+        <w:ind w:left="1440" w:hanging="360"/>
+      </w:pPr>
+      <w:rPr>
+        <w:rFonts w:ascii="Courier New" w:hAnsi="Courier New" w:hint="default"/>
+        <w:sz w:val="20"/>
+      </w:rPr>
+    </w:lvl>
+    <w:lvl w:ilvl="2" w:tentative="1">
+      <w:start w:val="1"/>
+      <w:numFmt w:val="bullet"/>
+      <w:lvlText w:val=""/>
+      <w:lvlJc w:val="left"/>
+      <w:pPr>
+        <w:tabs>
+          <w:tab w:val="num" w:pos="2160"/>
+        </w:tabs>
+        <w:ind w:left="2160" w:hanging="360"/>
+      </w:pPr>
+      <w:rPr>
+        <w:rFonts w:ascii="Wingdings" w:hAnsi="Wingdings" w:hint="default"/>
+        <w:sz w:val="20"/>
+      </w:rPr>
+    </w:lvl>
+    <w:lvl w:ilvl="3" w:tentative="1">
+      <w:start w:val="1"/>
+      <w:numFmt w:val="bullet"/>
+      <w:lvlText w:val=""/>
+      <w:lvlJc w:val="left"/>
+      <w:pPr>
+        <w:tabs>
+          <w:tab w:val="num" w:pos="2880"/>
+        </w:tabs>
+        <w:ind w:left="2880" w:hanging="360"/>
+      </w:pPr>
+      <w:rPr>
+        <w:rFonts w:ascii="Wingdings" w:hAnsi="Wingdings" w:hint="default"/>
+        <w:sz w:val="20"/>
+      </w:rPr>
+    </w:lvl>
+    <w:lvl w:ilvl="4" w:tentative="1">
+      <w:start w:val="1"/>
+      <w:numFmt w:val="bullet"/>
+      <w:lvlText w:val=""/>
+      <w:lvlJc w:val="left"/>
+      <w:pPr>
+        <w:tabs>
+          <w:tab w:val="num" w:pos="3600"/>
+        </w:tabs>
+        <w:ind w:left="3600" w:hanging="360"/>
+      </w:pPr>
+      <w:rPr>
+        <w:rFonts w:ascii="Wingdings" w:hAnsi="Wingdings" w:hint="default"/>
+        <w:sz w:val="20"/>
+      </w:rPr>
+    </w:lvl>
+    <w:lvl w:ilvl="5" w:tentative="1">
+      <w:start w:val="1"/>
+      <w:numFmt w:val="bullet"/>
+      <w:lvlText w:val=""/>
+      <w:lvlJc w:val="left"/>
+      <w:pPr>
+        <w:tabs>
+          <w:tab w:val="num" w:pos="4320"/>
+        </w:tabs>
+        <w:ind w:left="4320" w:hanging="360"/>
+      </w:pPr>
+      <w:rPr>
+        <w:rFonts w:ascii="Wingdings" w:hAnsi="Wingdings" w:hint="default"/>
+        <w:sz w:val="20"/>
+      </w:rPr>
+    </w:lvl>
+    <w:lvl w:ilvl="6" w:tentative="1">
+      <w:start w:val="1"/>
+      <w:numFmt w:val="bullet"/>
+      <w:lvlText w:val=""/>
+      <w:lvlJc w:val="left"/>
+      <w:pPr>
+        <w:tabs>
+          <w:tab w:val="num" w:pos="5040"/>
+        </w:tabs>
+        <w:ind w:left="5040" w:hanging="360"/>
+      </w:pPr>
+      <w:rPr>
+        <w:rFonts w:ascii="Wingdings" w:hAnsi="Wingdings" w:hint="default"/>
+        <w:sz w:val="20"/>
+      </w:rPr>
+    </w:lvl>
+    <w:lvl w:ilvl="7" w:tentative="1">
+      <w:start w:val="1"/>
+      <w:numFmt w:val="bullet"/>
+      <w:lvlText w:val=""/>
+      <w:lvlJc w:val="left"/>
+      <w:pPr>
+        <w:tabs>
+          <w:tab w:val="num" w:pos="5760"/>
+        </w:tabs>
+        <w:ind w:left="5760" w:hanging="360"/>
+      </w:pPr>
+      <w:rPr>
+        <w:rFonts w:ascii="Wingdings" w:hAnsi="Wingdings" w:hint="default"/>
+        <w:sz w:val="20"/>
+      </w:rPr>
+    </w:lvl>
+    <w:lvl w:ilvl="8" w:tentative="1">
+      <w:start w:val="1"/>
+      <w:numFmt w:val="bullet"/>
+      <w:lvlText w:val=""/>
+      <w:lvlJc w:val="left"/>
+      <w:pPr>
+        <w:tabs>
+          <w:tab w:val="num" w:pos="6480"/>
+        </w:tabs>
+        <w:ind w:left="6480" w:hanging="360"/>
+      </w:pPr>
+      <w:rPr>
+        <w:rFonts w:ascii="Wingdings" w:hAnsi="Wingdings" w:hint="default"/>
+        <w:sz w:val="20"/>
+      </w:rPr>
+    </w:lvl>
+  </w:abstractNum>
+  <w:abstractNum w:abstractNumId="14" w15:restartNumberingAfterBreak="0">
     <w:nsid w:val="0D7870B9"/>
     <w:multiLevelType w:val="multilevel"/>
     <w:tmpl w:val="881C0150"/>
@@ -3536,7 +5526,156 @@
       </w:rPr>
     </w:lvl>
   </w:abstractNum>
-  <w:abstractNum w:abstractNumId="11" w15:restartNumberingAfterBreak="0">
+  <w:abstractNum w:abstractNumId="15" w15:restartNumberingAfterBreak="0">
+    <w:nsid w:val="0FF906D5"/>
+    <w:multiLevelType w:val="multilevel"/>
+    <w:tmpl w:val="6F823552"/>
+    <w:lvl w:ilvl="0">
+      <w:start w:val="1"/>
+      <w:numFmt w:val="bullet"/>
+      <w:lvlText w:val=""/>
+      <w:lvlJc w:val="left"/>
+      <w:pPr>
+        <w:tabs>
+          <w:tab w:val="num" w:pos="720"/>
+        </w:tabs>
+        <w:ind w:left="720" w:hanging="360"/>
+      </w:pPr>
+      <w:rPr>
+        <w:rFonts w:ascii="Symbol" w:hAnsi="Symbol" w:hint="default"/>
+        <w:sz w:val="20"/>
+      </w:rPr>
+    </w:lvl>
+    <w:lvl w:ilvl="1" w:tentative="1">
+      <w:start w:val="1"/>
+      <w:numFmt w:val="bullet"/>
+      <w:lvlText w:val="o"/>
+      <w:lvlJc w:val="left"/>
+      <w:pPr>
+        <w:tabs>
+          <w:tab w:val="num" w:pos="1440"/>
+        </w:tabs>
+        <w:ind w:left="1440" w:hanging="360"/>
+      </w:pPr>
+      <w:rPr>
+        <w:rFonts w:ascii="Courier New" w:hAnsi="Courier New" w:hint="default"/>
+        <w:sz w:val="20"/>
+      </w:rPr>
+    </w:lvl>
+    <w:lvl w:ilvl="2" w:tentative="1">
+      <w:start w:val="1"/>
+      <w:numFmt w:val="bullet"/>
+      <w:lvlText w:val=""/>
+      <w:lvlJc w:val="left"/>
+      <w:pPr>
+        <w:tabs>
+          <w:tab w:val="num" w:pos="2160"/>
+        </w:tabs>
+        <w:ind w:left="2160" w:hanging="360"/>
+      </w:pPr>
+      <w:rPr>
+        <w:rFonts w:ascii="Wingdings" w:hAnsi="Wingdings" w:hint="default"/>
+        <w:sz w:val="20"/>
+      </w:rPr>
+    </w:lvl>
+    <w:lvl w:ilvl="3" w:tentative="1">
+      <w:start w:val="1"/>
+      <w:numFmt w:val="bullet"/>
+      <w:lvlText w:val=""/>
+      <w:lvlJc w:val="left"/>
+      <w:pPr>
+        <w:tabs>
+          <w:tab w:val="num" w:pos="2880"/>
+        </w:tabs>
+        <w:ind w:left="2880" w:hanging="360"/>
+      </w:pPr>
+      <w:rPr>
+        <w:rFonts w:ascii="Wingdings" w:hAnsi="Wingdings" w:hint="default"/>
+        <w:sz w:val="20"/>
+      </w:rPr>
+    </w:lvl>
+    <w:lvl w:ilvl="4" w:tentative="1">
+      <w:start w:val="1"/>
+      <w:numFmt w:val="bullet"/>
+      <w:lvlText w:val=""/>
+      <w:lvlJc w:val="left"/>
+      <w:pPr>
+        <w:tabs>
+          <w:tab w:val="num" w:pos="3600"/>
+        </w:tabs>
+        <w:ind w:left="3600" w:hanging="360"/>
+      </w:pPr>
+      <w:rPr>
+        <w:rFonts w:ascii="Wingdings" w:hAnsi="Wingdings" w:hint="default"/>
+        <w:sz w:val="20"/>
+      </w:rPr>
+    </w:lvl>
+    <w:lvl w:ilvl="5" w:tentative="1">
+      <w:start w:val="1"/>
+      <w:numFmt w:val="bullet"/>
+      <w:lvlText w:val=""/>
+      <w:lvlJc w:val="left"/>
+      <w:pPr>
+        <w:tabs>
+          <w:tab w:val="num" w:pos="4320"/>
+        </w:tabs>
+        <w:ind w:left="4320" w:hanging="360"/>
+      </w:pPr>
+      <w:rPr>
+        <w:rFonts w:ascii="Wingdings" w:hAnsi="Wingdings" w:hint="default"/>
+        <w:sz w:val="20"/>
+      </w:rPr>
+    </w:lvl>
+    <w:lvl w:ilvl="6" w:tentative="1">
+      <w:start w:val="1"/>
+      <w:numFmt w:val="bullet"/>
+      <w:lvlText w:val=""/>
+      <w:lvlJc w:val="left"/>
+      <w:pPr>
+        <w:tabs>
+          <w:tab w:val="num" w:pos="5040"/>
+        </w:tabs>
+        <w:ind w:left="5040" w:hanging="360"/>
+      </w:pPr>
+      <w:rPr>
+        <w:rFonts w:ascii="Wingdings" w:hAnsi="Wingdings" w:hint="default"/>
+        <w:sz w:val="20"/>
+      </w:rPr>
+    </w:lvl>
+    <w:lvl w:ilvl="7" w:tentative="1">
+      <w:start w:val="1"/>
+      <w:numFmt w:val="bullet"/>
+      <w:lvlText w:val=""/>
+      <w:lvlJc w:val="left"/>
+      <w:pPr>
+        <w:tabs>
+          <w:tab w:val="num" w:pos="5760"/>
+        </w:tabs>
+        <w:ind w:left="5760" w:hanging="360"/>
+      </w:pPr>
+      <w:rPr>
+        <w:rFonts w:ascii="Wingdings" w:hAnsi="Wingdings" w:hint="default"/>
+        <w:sz w:val="20"/>
+      </w:rPr>
+    </w:lvl>
+    <w:lvl w:ilvl="8" w:tentative="1">
+      <w:start w:val="1"/>
+      <w:numFmt w:val="bullet"/>
+      <w:lvlText w:val=""/>
+      <w:lvlJc w:val="left"/>
+      <w:pPr>
+        <w:tabs>
+          <w:tab w:val="num" w:pos="6480"/>
+        </w:tabs>
+        <w:ind w:left="6480" w:hanging="360"/>
+      </w:pPr>
+      <w:rPr>
+        <w:rFonts w:ascii="Wingdings" w:hAnsi="Wingdings" w:hint="default"/>
+        <w:sz w:val="20"/>
+      </w:rPr>
+    </w:lvl>
+  </w:abstractNum>
+  <w:abstractNum w:abstractNumId="16" w15:restartNumberingAfterBreak="0">
     <w:nsid w:val="11575F62"/>
     <w:multiLevelType w:val="multilevel"/>
     <w:tmpl w:val="052A7590"/>
@@ -3649,7 +5788,156 @@
       </w:pPr>
     </w:lvl>
   </w:abstractNum>
-  <w:abstractNum w:abstractNumId="12" w15:restartNumberingAfterBreak="0">
+  <w:abstractNum w:abstractNumId="17" w15:restartNumberingAfterBreak="0">
+    <w:nsid w:val="11C02E3A"/>
+    <w:multiLevelType w:val="multilevel"/>
+    <w:tmpl w:val="6AF6B738"/>
+    <w:lvl w:ilvl="0">
+      <w:start w:val="1"/>
+      <w:numFmt w:val="bullet"/>
+      <w:lvlText w:val=""/>
+      <w:lvlJc w:val="left"/>
+      <w:pPr>
+        <w:tabs>
+          <w:tab w:val="num" w:pos="720"/>
+        </w:tabs>
+        <w:ind w:left="720" w:hanging="360"/>
+      </w:pPr>
+      <w:rPr>
+        <w:rFonts w:ascii="Symbol" w:hAnsi="Symbol" w:hint="default"/>
+        <w:sz w:val="20"/>
+      </w:rPr>
+    </w:lvl>
+    <w:lvl w:ilvl="1" w:tentative="1">
+      <w:start w:val="1"/>
+      <w:numFmt w:val="bullet"/>
+      <w:lvlText w:val="o"/>
+      <w:lvlJc w:val="left"/>
+      <w:pPr>
+        <w:tabs>
+          <w:tab w:val="num" w:pos="1440"/>
+        </w:tabs>
+        <w:ind w:left="1440" w:hanging="360"/>
+      </w:pPr>
+      <w:rPr>
+        <w:rFonts w:ascii="Courier New" w:hAnsi="Courier New" w:hint="default"/>
+        <w:sz w:val="20"/>
+      </w:rPr>
+    </w:lvl>
+    <w:lvl w:ilvl="2" w:tentative="1">
+      <w:start w:val="1"/>
+      <w:numFmt w:val="bullet"/>
+      <w:lvlText w:val=""/>
+      <w:lvlJc w:val="left"/>
+      <w:pPr>
+        <w:tabs>
+          <w:tab w:val="num" w:pos="2160"/>
+        </w:tabs>
+        <w:ind w:left="2160" w:hanging="360"/>
+      </w:pPr>
+      <w:rPr>
+        <w:rFonts w:ascii="Wingdings" w:hAnsi="Wingdings" w:hint="default"/>
+        <w:sz w:val="20"/>
+      </w:rPr>
+    </w:lvl>
+    <w:lvl w:ilvl="3" w:tentative="1">
+      <w:start w:val="1"/>
+      <w:numFmt w:val="bullet"/>
+      <w:lvlText w:val=""/>
+      <w:lvlJc w:val="left"/>
+      <w:pPr>
+        <w:tabs>
+          <w:tab w:val="num" w:pos="2880"/>
+        </w:tabs>
+        <w:ind w:left="2880" w:hanging="360"/>
+      </w:pPr>
+      <w:rPr>
+        <w:rFonts w:ascii="Wingdings" w:hAnsi="Wingdings" w:hint="default"/>
+        <w:sz w:val="20"/>
+      </w:rPr>
+    </w:lvl>
+    <w:lvl w:ilvl="4" w:tentative="1">
+      <w:start w:val="1"/>
+      <w:numFmt w:val="bullet"/>
+      <w:lvlText w:val=""/>
+      <w:lvlJc w:val="left"/>
+      <w:pPr>
+        <w:tabs>
+          <w:tab w:val="num" w:pos="3600"/>
+        </w:tabs>
+        <w:ind w:left="3600" w:hanging="360"/>
+      </w:pPr>
+      <w:rPr>
+        <w:rFonts w:ascii="Wingdings" w:hAnsi="Wingdings" w:hint="default"/>
+        <w:sz w:val="20"/>
+      </w:rPr>
+    </w:lvl>
+    <w:lvl w:ilvl="5" w:tentative="1">
+      <w:start w:val="1"/>
+      <w:numFmt w:val="bullet"/>
+      <w:lvlText w:val=""/>
+      <w:lvlJc w:val="left"/>
+      <w:pPr>
+        <w:tabs>
+          <w:tab w:val="num" w:pos="4320"/>
+        </w:tabs>
+        <w:ind w:left="4320" w:hanging="360"/>
+      </w:pPr>
+      <w:rPr>
+        <w:rFonts w:ascii="Wingdings" w:hAnsi="Wingdings" w:hint="default"/>
+        <w:sz w:val="20"/>
+      </w:rPr>
+    </w:lvl>
+    <w:lvl w:ilvl="6" w:tentative="1">
+      <w:start w:val="1"/>
+      <w:numFmt w:val="bullet"/>
+      <w:lvlText w:val=""/>
+      <w:lvlJc w:val="left"/>
+      <w:pPr>
+        <w:tabs>
+          <w:tab w:val="num" w:pos="5040"/>
+        </w:tabs>
+        <w:ind w:left="5040" w:hanging="360"/>
+      </w:pPr>
+      <w:rPr>
+        <w:rFonts w:ascii="Wingdings" w:hAnsi="Wingdings" w:hint="default"/>
+        <w:sz w:val="20"/>
+      </w:rPr>
+    </w:lvl>
+    <w:lvl w:ilvl="7" w:tentative="1">
+      <w:start w:val="1"/>
+      <w:numFmt w:val="bullet"/>
+      <w:lvlText w:val=""/>
+      <w:lvlJc w:val="left"/>
+      <w:pPr>
+        <w:tabs>
+          <w:tab w:val="num" w:pos="5760"/>
+        </w:tabs>
+        <w:ind w:left="5760" w:hanging="360"/>
+      </w:pPr>
+      <w:rPr>
+        <w:rFonts w:ascii="Wingdings" w:hAnsi="Wingdings" w:hint="default"/>
+        <w:sz w:val="20"/>
+      </w:rPr>
+    </w:lvl>
+    <w:lvl w:ilvl="8" w:tentative="1">
+      <w:start w:val="1"/>
+      <w:numFmt w:val="bullet"/>
+      <w:lvlText w:val=""/>
+      <w:lvlJc w:val="left"/>
+      <w:pPr>
+        <w:tabs>
+          <w:tab w:val="num" w:pos="6480"/>
+        </w:tabs>
+        <w:ind w:left="6480" w:hanging="360"/>
+      </w:pPr>
+      <w:rPr>
+        <w:rFonts w:ascii="Wingdings" w:hAnsi="Wingdings" w:hint="default"/>
+        <w:sz w:val="20"/>
+      </w:rPr>
+    </w:lvl>
+  </w:abstractNum>
+  <w:abstractNum w:abstractNumId="18" w15:restartNumberingAfterBreak="0">
     <w:nsid w:val="12410A93"/>
     <w:multiLevelType w:val="multilevel"/>
     <w:tmpl w:val="A468AC98"/>
@@ -3798,7 +6086,156 @@
       </w:rPr>
     </w:lvl>
   </w:abstractNum>
-  <w:abstractNum w:abstractNumId="13" w15:restartNumberingAfterBreak="0">
+  <w:abstractNum w:abstractNumId="19" w15:restartNumberingAfterBreak="0">
+    <w:nsid w:val="13E31870"/>
+    <w:multiLevelType w:val="multilevel"/>
+    <w:tmpl w:val="51246B72"/>
+    <w:lvl w:ilvl="0">
+      <w:start w:val="1"/>
+      <w:numFmt w:val="bullet"/>
+      <w:lvlText w:val=""/>
+      <w:lvlJc w:val="left"/>
+      <w:pPr>
+        <w:tabs>
+          <w:tab w:val="num" w:pos="720"/>
+        </w:tabs>
+        <w:ind w:left="720" w:hanging="360"/>
+      </w:pPr>
+      <w:rPr>
+        <w:rFonts w:ascii="Symbol" w:hAnsi="Symbol" w:hint="default"/>
+        <w:sz w:val="20"/>
+      </w:rPr>
+    </w:lvl>
+    <w:lvl w:ilvl="1" w:tentative="1">
+      <w:start w:val="1"/>
+      <w:numFmt w:val="bullet"/>
+      <w:lvlText w:val="o"/>
+      <w:lvlJc w:val="left"/>
+      <w:pPr>
+        <w:tabs>
+          <w:tab w:val="num" w:pos="1440"/>
+        </w:tabs>
+        <w:ind w:left="1440" w:hanging="360"/>
+      </w:pPr>
+      <w:rPr>
+        <w:rFonts w:ascii="Courier New" w:hAnsi="Courier New" w:hint="default"/>
+        <w:sz w:val="20"/>
+      </w:rPr>
+    </w:lvl>
+    <w:lvl w:ilvl="2" w:tentative="1">
+      <w:start w:val="1"/>
+      <w:numFmt w:val="bullet"/>
+      <w:lvlText w:val=""/>
+      <w:lvlJc w:val="left"/>
+      <w:pPr>
+        <w:tabs>
+          <w:tab w:val="num" w:pos="2160"/>
+        </w:tabs>
+        <w:ind w:left="2160" w:hanging="360"/>
+      </w:pPr>
+      <w:rPr>
+        <w:rFonts w:ascii="Wingdings" w:hAnsi="Wingdings" w:hint="default"/>
+        <w:sz w:val="20"/>
+      </w:rPr>
+    </w:lvl>
+    <w:lvl w:ilvl="3" w:tentative="1">
+      <w:start w:val="1"/>
+      <w:numFmt w:val="bullet"/>
+      <w:lvlText w:val=""/>
+      <w:lvlJc w:val="left"/>
+      <w:pPr>
+        <w:tabs>
+          <w:tab w:val="num" w:pos="2880"/>
+        </w:tabs>
+        <w:ind w:left="2880" w:hanging="360"/>
+      </w:pPr>
+      <w:rPr>
+        <w:rFonts w:ascii="Wingdings" w:hAnsi="Wingdings" w:hint="default"/>
+        <w:sz w:val="20"/>
+      </w:rPr>
+    </w:lvl>
+    <w:lvl w:ilvl="4" w:tentative="1">
+      <w:start w:val="1"/>
+      <w:numFmt w:val="bullet"/>
+      <w:lvlText w:val=""/>
+      <w:lvlJc w:val="left"/>
+      <w:pPr>
+        <w:tabs>
+          <w:tab w:val="num" w:pos="3600"/>
+        </w:tabs>
+        <w:ind w:left="3600" w:hanging="360"/>
+      </w:pPr>
+      <w:rPr>
+        <w:rFonts w:ascii="Wingdings" w:hAnsi="Wingdings" w:hint="default"/>
+        <w:sz w:val="20"/>
+      </w:rPr>
+    </w:lvl>
+    <w:lvl w:ilvl="5" w:tentative="1">
+      <w:start w:val="1"/>
+      <w:numFmt w:val="bullet"/>
+      <w:lvlText w:val=""/>
+      <w:lvlJc w:val="left"/>
+      <w:pPr>
+        <w:tabs>
+          <w:tab w:val="num" w:pos="4320"/>
+        </w:tabs>
+        <w:ind w:left="4320" w:hanging="360"/>
+      </w:pPr>
+      <w:rPr>
+        <w:rFonts w:ascii="Wingdings" w:hAnsi="Wingdings" w:hint="default"/>
+        <w:sz w:val="20"/>
+      </w:rPr>
+    </w:lvl>
+    <w:lvl w:ilvl="6" w:tentative="1">
+      <w:start w:val="1"/>
+      <w:numFmt w:val="bullet"/>
+      <w:lvlText w:val=""/>
+      <w:lvlJc w:val="left"/>
+      <w:pPr>
+        <w:tabs>
+          <w:tab w:val="num" w:pos="5040"/>
+        </w:tabs>
+        <w:ind w:left="5040" w:hanging="360"/>
+      </w:pPr>
+      <w:rPr>
+        <w:rFonts w:ascii="Wingdings" w:hAnsi="Wingdings" w:hint="default"/>
+        <w:sz w:val="20"/>
+      </w:rPr>
+    </w:lvl>
+    <w:lvl w:ilvl="7" w:tentative="1">
+      <w:start w:val="1"/>
+      <w:numFmt w:val="bullet"/>
+      <w:lvlText w:val=""/>
+      <w:lvlJc w:val="left"/>
+      <w:pPr>
+        <w:tabs>
+          <w:tab w:val="num" w:pos="5760"/>
+        </w:tabs>
+        <w:ind w:left="5760" w:hanging="360"/>
+      </w:pPr>
+      <w:rPr>
+        <w:rFonts w:ascii="Wingdings" w:hAnsi="Wingdings" w:hint="default"/>
+        <w:sz w:val="20"/>
+      </w:rPr>
+    </w:lvl>
+    <w:lvl w:ilvl="8" w:tentative="1">
+      <w:start w:val="1"/>
+      <w:numFmt w:val="bullet"/>
+      <w:lvlText w:val=""/>
+      <w:lvlJc w:val="left"/>
+      <w:pPr>
+        <w:tabs>
+          <w:tab w:val="num" w:pos="6480"/>
+        </w:tabs>
+        <w:ind w:left="6480" w:hanging="360"/>
+      </w:pPr>
+      <w:rPr>
+        <w:rFonts w:ascii="Wingdings" w:hAnsi="Wingdings" w:hint="default"/>
+        <w:sz w:val="20"/>
+      </w:rPr>
+    </w:lvl>
+  </w:abstractNum>
+  <w:abstractNum w:abstractNumId="20" w15:restartNumberingAfterBreak="0">
     <w:nsid w:val="13F67A4E"/>
     <w:multiLevelType w:val="multilevel"/>
     <w:tmpl w:val="9C32A4F6"/>
@@ -3947,7 +6384,7 @@
       </w:rPr>
     </w:lvl>
   </w:abstractNum>
-  <w:abstractNum w:abstractNumId="14" w15:restartNumberingAfterBreak="0">
+  <w:abstractNum w:abstractNumId="21" w15:restartNumberingAfterBreak="0">
     <w:nsid w:val="147E5B8D"/>
     <w:multiLevelType w:val="multilevel"/>
     <w:tmpl w:val="0332CDDA"/>
@@ -4060,7 +6497,305 @@
       </w:pPr>
     </w:lvl>
   </w:abstractNum>
-  <w:abstractNum w:abstractNumId="15" w15:restartNumberingAfterBreak="0">
+  <w:abstractNum w:abstractNumId="22" w15:restartNumberingAfterBreak="0">
+    <w:nsid w:val="17153A29"/>
+    <w:multiLevelType w:val="multilevel"/>
+    <w:tmpl w:val="00BA4264"/>
+    <w:lvl w:ilvl="0">
+      <w:start w:val="1"/>
+      <w:numFmt w:val="bullet"/>
+      <w:lvlText w:val=""/>
+      <w:lvlJc w:val="left"/>
+      <w:pPr>
+        <w:tabs>
+          <w:tab w:val="num" w:pos="720"/>
+        </w:tabs>
+        <w:ind w:left="720" w:hanging="360"/>
+      </w:pPr>
+      <w:rPr>
+        <w:rFonts w:ascii="Symbol" w:hAnsi="Symbol" w:hint="default"/>
+        <w:sz w:val="20"/>
+      </w:rPr>
+    </w:lvl>
+    <w:lvl w:ilvl="1" w:tentative="1">
+      <w:start w:val="1"/>
+      <w:numFmt w:val="bullet"/>
+      <w:lvlText w:val="o"/>
+      <w:lvlJc w:val="left"/>
+      <w:pPr>
+        <w:tabs>
+          <w:tab w:val="num" w:pos="1440"/>
+        </w:tabs>
+        <w:ind w:left="1440" w:hanging="360"/>
+      </w:pPr>
+      <w:rPr>
+        <w:rFonts w:ascii="Courier New" w:hAnsi="Courier New" w:hint="default"/>
+        <w:sz w:val="20"/>
+      </w:rPr>
+    </w:lvl>
+    <w:lvl w:ilvl="2" w:tentative="1">
+      <w:start w:val="1"/>
+      <w:numFmt w:val="bullet"/>
+      <w:lvlText w:val=""/>
+      <w:lvlJc w:val="left"/>
+      <w:pPr>
+        <w:tabs>
+          <w:tab w:val="num" w:pos="2160"/>
+        </w:tabs>
+        <w:ind w:left="2160" w:hanging="360"/>
+      </w:pPr>
+      <w:rPr>
+        <w:rFonts w:ascii="Wingdings" w:hAnsi="Wingdings" w:hint="default"/>
+        <w:sz w:val="20"/>
+      </w:rPr>
+    </w:lvl>
+    <w:lvl w:ilvl="3" w:tentative="1">
+      <w:start w:val="1"/>
+      <w:numFmt w:val="bullet"/>
+      <w:lvlText w:val=""/>
+      <w:lvlJc w:val="left"/>
+      <w:pPr>
+        <w:tabs>
+          <w:tab w:val="num" w:pos="2880"/>
+        </w:tabs>
+        <w:ind w:left="2880" w:hanging="360"/>
+      </w:pPr>
+      <w:rPr>
+        <w:rFonts w:ascii="Wingdings" w:hAnsi="Wingdings" w:hint="default"/>
+        <w:sz w:val="20"/>
+      </w:rPr>
+    </w:lvl>
+    <w:lvl w:ilvl="4" w:tentative="1">
+      <w:start w:val="1"/>
+      <w:numFmt w:val="bullet"/>
+      <w:lvlText w:val=""/>
+      <w:lvlJc w:val="left"/>
+      <w:pPr>
+        <w:tabs>
+          <w:tab w:val="num" w:pos="3600"/>
+        </w:tabs>
+        <w:ind w:left="3600" w:hanging="360"/>
+      </w:pPr>
+      <w:rPr>
+        <w:rFonts w:ascii="Wingdings" w:hAnsi="Wingdings" w:hint="default"/>
+        <w:sz w:val="20"/>
+      </w:rPr>
+    </w:lvl>
+    <w:lvl w:ilvl="5" w:tentative="1">
+      <w:start w:val="1"/>
+      <w:numFmt w:val="bullet"/>
+      <w:lvlText w:val=""/>
+      <w:lvlJc w:val="left"/>
+      <w:pPr>
+        <w:tabs>
+          <w:tab w:val="num" w:pos="4320"/>
+        </w:tabs>
+        <w:ind w:left="4320" w:hanging="360"/>
+      </w:pPr>
+      <w:rPr>
+        <w:rFonts w:ascii="Wingdings" w:hAnsi="Wingdings" w:hint="default"/>
+        <w:sz w:val="20"/>
+      </w:rPr>
+    </w:lvl>
+    <w:lvl w:ilvl="6" w:tentative="1">
+      <w:start w:val="1"/>
+      <w:numFmt w:val="bullet"/>
+      <w:lvlText w:val=""/>
+      <w:lvlJc w:val="left"/>
+      <w:pPr>
+        <w:tabs>
+          <w:tab w:val="num" w:pos="5040"/>
+        </w:tabs>
+        <w:ind w:left="5040" w:hanging="360"/>
+      </w:pPr>
+      <w:rPr>
+        <w:rFonts w:ascii="Wingdings" w:hAnsi="Wingdings" w:hint="default"/>
+        <w:sz w:val="20"/>
+      </w:rPr>
+    </w:lvl>
+    <w:lvl w:ilvl="7" w:tentative="1">
+      <w:start w:val="1"/>
+      <w:numFmt w:val="bullet"/>
+      <w:lvlText w:val=""/>
+      <w:lvlJc w:val="left"/>
+      <w:pPr>
+        <w:tabs>
+          <w:tab w:val="num" w:pos="5760"/>
+        </w:tabs>
+        <w:ind w:left="5760" w:hanging="360"/>
+      </w:pPr>
+      <w:rPr>
+        <w:rFonts w:ascii="Wingdings" w:hAnsi="Wingdings" w:hint="default"/>
+        <w:sz w:val="20"/>
+      </w:rPr>
+    </w:lvl>
+    <w:lvl w:ilvl="8" w:tentative="1">
+      <w:start w:val="1"/>
+      <w:numFmt w:val="bullet"/>
+      <w:lvlText w:val=""/>
+      <w:lvlJc w:val="left"/>
+      <w:pPr>
+        <w:tabs>
+          <w:tab w:val="num" w:pos="6480"/>
+        </w:tabs>
+        <w:ind w:left="6480" w:hanging="360"/>
+      </w:pPr>
+      <w:rPr>
+        <w:rFonts w:ascii="Wingdings" w:hAnsi="Wingdings" w:hint="default"/>
+        <w:sz w:val="20"/>
+      </w:rPr>
+    </w:lvl>
+  </w:abstractNum>
+  <w:abstractNum w:abstractNumId="23" w15:restartNumberingAfterBreak="0">
+    <w:nsid w:val="17570B90"/>
+    <w:multiLevelType w:val="multilevel"/>
+    <w:tmpl w:val="78223FA4"/>
+    <w:lvl w:ilvl="0">
+      <w:start w:val="1"/>
+      <w:numFmt w:val="bullet"/>
+      <w:lvlText w:val=""/>
+      <w:lvlJc w:val="left"/>
+      <w:pPr>
+        <w:tabs>
+          <w:tab w:val="num" w:pos="720"/>
+        </w:tabs>
+        <w:ind w:left="720" w:hanging="360"/>
+      </w:pPr>
+      <w:rPr>
+        <w:rFonts w:ascii="Symbol" w:hAnsi="Symbol" w:hint="default"/>
+        <w:sz w:val="20"/>
+      </w:rPr>
+    </w:lvl>
+    <w:lvl w:ilvl="1" w:tentative="1">
+      <w:start w:val="1"/>
+      <w:numFmt w:val="bullet"/>
+      <w:lvlText w:val="o"/>
+      <w:lvlJc w:val="left"/>
+      <w:pPr>
+        <w:tabs>
+          <w:tab w:val="num" w:pos="1440"/>
+        </w:tabs>
+        <w:ind w:left="1440" w:hanging="360"/>
+      </w:pPr>
+      <w:rPr>
+        <w:rFonts w:ascii="Courier New" w:hAnsi="Courier New" w:hint="default"/>
+        <w:sz w:val="20"/>
+      </w:rPr>
+    </w:lvl>
+    <w:lvl w:ilvl="2" w:tentative="1">
+      <w:start w:val="1"/>
+      <w:numFmt w:val="bullet"/>
+      <w:lvlText w:val=""/>
+      <w:lvlJc w:val="left"/>
+      <w:pPr>
+        <w:tabs>
+          <w:tab w:val="num" w:pos="2160"/>
+        </w:tabs>
+        <w:ind w:left="2160" w:hanging="360"/>
+      </w:pPr>
+      <w:rPr>
+        <w:rFonts w:ascii="Wingdings" w:hAnsi="Wingdings" w:hint="default"/>
+        <w:sz w:val="20"/>
+      </w:rPr>
+    </w:lvl>
+    <w:lvl w:ilvl="3" w:tentative="1">
+      <w:start w:val="1"/>
+      <w:numFmt w:val="bullet"/>
+      <w:lvlText w:val=""/>
+      <w:lvlJc w:val="left"/>
+      <w:pPr>
+        <w:tabs>
+          <w:tab w:val="num" w:pos="2880"/>
+        </w:tabs>
+        <w:ind w:left="2880" w:hanging="360"/>
+      </w:pPr>
+      <w:rPr>
+        <w:rFonts w:ascii="Wingdings" w:hAnsi="Wingdings" w:hint="default"/>
+        <w:sz w:val="20"/>
+      </w:rPr>
+    </w:lvl>
+    <w:lvl w:ilvl="4" w:tentative="1">
+      <w:start w:val="1"/>
+      <w:numFmt w:val="bullet"/>
+      <w:lvlText w:val=""/>
+      <w:lvlJc w:val="left"/>
+      <w:pPr>
+        <w:tabs>
+          <w:tab w:val="num" w:pos="3600"/>
+        </w:tabs>
+        <w:ind w:left="3600" w:hanging="360"/>
+      </w:pPr>
+      <w:rPr>
+        <w:rFonts w:ascii="Wingdings" w:hAnsi="Wingdings" w:hint="default"/>
+        <w:sz w:val="20"/>
+      </w:rPr>
+    </w:lvl>
+    <w:lvl w:ilvl="5" w:tentative="1">
+      <w:start w:val="1"/>
+      <w:numFmt w:val="bullet"/>
+      <w:lvlText w:val=""/>
+      <w:lvlJc w:val="left"/>
+      <w:pPr>
+        <w:tabs>
+          <w:tab w:val="num" w:pos="4320"/>
+        </w:tabs>
+        <w:ind w:left="4320" w:hanging="360"/>
+      </w:pPr>
+      <w:rPr>
+        <w:rFonts w:ascii="Wingdings" w:hAnsi="Wingdings" w:hint="default"/>
+        <w:sz w:val="20"/>
+      </w:rPr>
+    </w:lvl>
+    <w:lvl w:ilvl="6" w:tentative="1">
+      <w:start w:val="1"/>
+      <w:numFmt w:val="bullet"/>
+      <w:lvlText w:val=""/>
+      <w:lvlJc w:val="left"/>
+      <w:pPr>
+        <w:tabs>
+          <w:tab w:val="num" w:pos="5040"/>
+        </w:tabs>
+        <w:ind w:left="5040" w:hanging="360"/>
+      </w:pPr>
+      <w:rPr>
+        <w:rFonts w:ascii="Wingdings" w:hAnsi="Wingdings" w:hint="default"/>
+        <w:sz w:val="20"/>
+      </w:rPr>
+    </w:lvl>
+    <w:lvl w:ilvl="7" w:tentative="1">
+      <w:start w:val="1"/>
+      <w:numFmt w:val="bullet"/>
+      <w:lvlText w:val=""/>
+      <w:lvlJc w:val="left"/>
+      <w:pPr>
+        <w:tabs>
+          <w:tab w:val="num" w:pos="5760"/>
+        </w:tabs>
+        <w:ind w:left="5760" w:hanging="360"/>
+      </w:pPr>
+      <w:rPr>
+        <w:rFonts w:ascii="Wingdings" w:hAnsi="Wingdings" w:hint="default"/>
+        <w:sz w:val="20"/>
+      </w:rPr>
+    </w:lvl>
+    <w:lvl w:ilvl="8" w:tentative="1">
+      <w:start w:val="1"/>
+      <w:numFmt w:val="bullet"/>
+      <w:lvlText w:val=""/>
+      <w:lvlJc w:val="left"/>
+      <w:pPr>
+        <w:tabs>
+          <w:tab w:val="num" w:pos="6480"/>
+        </w:tabs>
+        <w:ind w:left="6480" w:hanging="360"/>
+      </w:pPr>
+      <w:rPr>
+        <w:rFonts w:ascii="Wingdings" w:hAnsi="Wingdings" w:hint="default"/>
+        <w:sz w:val="20"/>
+      </w:rPr>
+    </w:lvl>
+  </w:abstractNum>
+  <w:abstractNum w:abstractNumId="24" w15:restartNumberingAfterBreak="0">
     <w:nsid w:val="18C72F90"/>
     <w:multiLevelType w:val="multilevel"/>
     <w:tmpl w:val="C202424C"/>
@@ -4209,7 +6944,7 @@
       </w:rPr>
     </w:lvl>
   </w:abstractNum>
-  <w:abstractNum w:abstractNumId="16" w15:restartNumberingAfterBreak="0">
+  <w:abstractNum w:abstractNumId="25" w15:restartNumberingAfterBreak="0">
     <w:nsid w:val="1A09793C"/>
     <w:multiLevelType w:val="multilevel"/>
     <w:tmpl w:val="74240A46"/>
@@ -4322,7 +7057,7 @@
       </w:pPr>
     </w:lvl>
   </w:abstractNum>
-  <w:abstractNum w:abstractNumId="17" w15:restartNumberingAfterBreak="0">
+  <w:abstractNum w:abstractNumId="26" w15:restartNumberingAfterBreak="0">
     <w:nsid w:val="1A50264E"/>
     <w:multiLevelType w:val="multilevel"/>
     <w:tmpl w:val="924033EE"/>
@@ -4471,7 +7206,7 @@
       </w:rPr>
     </w:lvl>
   </w:abstractNum>
-  <w:abstractNum w:abstractNumId="18" w15:restartNumberingAfterBreak="0">
+  <w:abstractNum w:abstractNumId="27" w15:restartNumberingAfterBreak="0">
     <w:nsid w:val="1AD93297"/>
     <w:multiLevelType w:val="multilevel"/>
     <w:tmpl w:val="F08A6DE0"/>
@@ -4620,7 +7355,156 @@
       </w:rPr>
     </w:lvl>
   </w:abstractNum>
-  <w:abstractNum w:abstractNumId="19" w15:restartNumberingAfterBreak="0">
+  <w:abstractNum w:abstractNumId="28" w15:restartNumberingAfterBreak="0">
+    <w:nsid w:val="1B9F6BA5"/>
+    <w:multiLevelType w:val="multilevel"/>
+    <w:tmpl w:val="C6380640"/>
+    <w:lvl w:ilvl="0">
+      <w:start w:val="1"/>
+      <w:numFmt w:val="bullet"/>
+      <w:lvlText w:val=""/>
+      <w:lvlJc w:val="left"/>
+      <w:pPr>
+        <w:tabs>
+          <w:tab w:val="num" w:pos="720"/>
+        </w:tabs>
+        <w:ind w:left="720" w:hanging="360"/>
+      </w:pPr>
+      <w:rPr>
+        <w:rFonts w:ascii="Symbol" w:hAnsi="Symbol" w:hint="default"/>
+        <w:sz w:val="20"/>
+      </w:rPr>
+    </w:lvl>
+    <w:lvl w:ilvl="1" w:tentative="1">
+      <w:start w:val="1"/>
+      <w:numFmt w:val="bullet"/>
+      <w:lvlText w:val="o"/>
+      <w:lvlJc w:val="left"/>
+      <w:pPr>
+        <w:tabs>
+          <w:tab w:val="num" w:pos="1440"/>
+        </w:tabs>
+        <w:ind w:left="1440" w:hanging="360"/>
+      </w:pPr>
+      <w:rPr>
+        <w:rFonts w:ascii="Courier New" w:hAnsi="Courier New" w:hint="default"/>
+        <w:sz w:val="20"/>
+      </w:rPr>
+    </w:lvl>
+    <w:lvl w:ilvl="2" w:tentative="1">
+      <w:start w:val="1"/>
+      <w:numFmt w:val="bullet"/>
+      <w:lvlText w:val=""/>
+      <w:lvlJc w:val="left"/>
+      <w:pPr>
+        <w:tabs>
+          <w:tab w:val="num" w:pos="2160"/>
+        </w:tabs>
+        <w:ind w:left="2160" w:hanging="360"/>
+      </w:pPr>
+      <w:rPr>
+        <w:rFonts w:ascii="Wingdings" w:hAnsi="Wingdings" w:hint="default"/>
+        <w:sz w:val="20"/>
+      </w:rPr>
+    </w:lvl>
+    <w:lvl w:ilvl="3" w:tentative="1">
+      <w:start w:val="1"/>
+      <w:numFmt w:val="bullet"/>
+      <w:lvlText w:val=""/>
+      <w:lvlJc w:val="left"/>
+      <w:pPr>
+        <w:tabs>
+          <w:tab w:val="num" w:pos="2880"/>
+        </w:tabs>
+        <w:ind w:left="2880" w:hanging="360"/>
+      </w:pPr>
+      <w:rPr>
+        <w:rFonts w:ascii="Wingdings" w:hAnsi="Wingdings" w:hint="default"/>
+        <w:sz w:val="20"/>
+      </w:rPr>
+    </w:lvl>
+    <w:lvl w:ilvl="4" w:tentative="1">
+      <w:start w:val="1"/>
+      <w:numFmt w:val="bullet"/>
+      <w:lvlText w:val=""/>
+      <w:lvlJc w:val="left"/>
+      <w:pPr>
+        <w:tabs>
+          <w:tab w:val="num" w:pos="3600"/>
+        </w:tabs>
+        <w:ind w:left="3600" w:hanging="360"/>
+      </w:pPr>
+      <w:rPr>
+        <w:rFonts w:ascii="Wingdings" w:hAnsi="Wingdings" w:hint="default"/>
+        <w:sz w:val="20"/>
+      </w:rPr>
+    </w:lvl>
+    <w:lvl w:ilvl="5" w:tentative="1">
+      <w:start w:val="1"/>
+      <w:numFmt w:val="bullet"/>
+      <w:lvlText w:val=""/>
+      <w:lvlJc w:val="left"/>
+      <w:pPr>
+        <w:tabs>
+          <w:tab w:val="num" w:pos="4320"/>
+        </w:tabs>
+        <w:ind w:left="4320" w:hanging="360"/>
+      </w:pPr>
+      <w:rPr>
+        <w:rFonts w:ascii="Wingdings" w:hAnsi="Wingdings" w:hint="default"/>
+        <w:sz w:val="20"/>
+      </w:rPr>
+    </w:lvl>
+    <w:lvl w:ilvl="6" w:tentative="1">
+      <w:start w:val="1"/>
+      <w:numFmt w:val="bullet"/>
+      <w:lvlText w:val=""/>
+      <w:lvlJc w:val="left"/>
+      <w:pPr>
+        <w:tabs>
+          <w:tab w:val="num" w:pos="5040"/>
+        </w:tabs>
+        <w:ind w:left="5040" w:hanging="360"/>
+      </w:pPr>
+      <w:rPr>
+        <w:rFonts w:ascii="Wingdings" w:hAnsi="Wingdings" w:hint="default"/>
+        <w:sz w:val="20"/>
+      </w:rPr>
+    </w:lvl>
+    <w:lvl w:ilvl="7" w:tentative="1">
+      <w:start w:val="1"/>
+      <w:numFmt w:val="bullet"/>
+      <w:lvlText w:val=""/>
+      <w:lvlJc w:val="left"/>
+      <w:pPr>
+        <w:tabs>
+          <w:tab w:val="num" w:pos="5760"/>
+        </w:tabs>
+        <w:ind w:left="5760" w:hanging="360"/>
+      </w:pPr>
+      <w:rPr>
+        <w:rFonts w:ascii="Wingdings" w:hAnsi="Wingdings" w:hint="default"/>
+        <w:sz w:val="20"/>
+      </w:rPr>
+    </w:lvl>
+    <w:lvl w:ilvl="8" w:tentative="1">
+      <w:start w:val="1"/>
+      <w:numFmt w:val="bullet"/>
+      <w:lvlText w:val=""/>
+      <w:lvlJc w:val="left"/>
+      <w:pPr>
+        <w:tabs>
+          <w:tab w:val="num" w:pos="6480"/>
+        </w:tabs>
+        <w:ind w:left="6480" w:hanging="360"/>
+      </w:pPr>
+      <w:rPr>
+        <w:rFonts w:ascii="Wingdings" w:hAnsi="Wingdings" w:hint="default"/>
+        <w:sz w:val="20"/>
+      </w:rPr>
+    </w:lvl>
+  </w:abstractNum>
+  <w:abstractNum w:abstractNumId="29" w15:restartNumberingAfterBreak="0">
     <w:nsid w:val="1C38523F"/>
     <w:multiLevelType w:val="multilevel"/>
     <w:tmpl w:val="F2E28F44"/>
@@ -4769,7 +7653,7 @@
       </w:rPr>
     </w:lvl>
   </w:abstractNum>
-  <w:abstractNum w:abstractNumId="20" w15:restartNumberingAfterBreak="0">
+  <w:abstractNum w:abstractNumId="30" w15:restartNumberingAfterBreak="0">
     <w:nsid w:val="1CAA5EAB"/>
     <w:multiLevelType w:val="multilevel"/>
     <w:tmpl w:val="15EA1FB4"/>
@@ -4918,7 +7802,7 @@
       </w:rPr>
     </w:lvl>
   </w:abstractNum>
-  <w:abstractNum w:abstractNumId="21" w15:restartNumberingAfterBreak="0">
+  <w:abstractNum w:abstractNumId="31" w15:restartNumberingAfterBreak="0">
     <w:nsid w:val="1EEC7C4F"/>
     <w:multiLevelType w:val="multilevel"/>
     <w:tmpl w:val="8D1CE584"/>
@@ -5067,7 +7951,418 @@
       </w:rPr>
     </w:lvl>
   </w:abstractNum>
-  <w:abstractNum w:abstractNumId="22" w15:restartNumberingAfterBreak="0">
+  <w:abstractNum w:abstractNumId="32" w15:restartNumberingAfterBreak="0">
+    <w:nsid w:val="1F484D1C"/>
+    <w:multiLevelType w:val="multilevel"/>
+    <w:tmpl w:val="DDD854C8"/>
+    <w:lvl w:ilvl="0">
+      <w:start w:val="1"/>
+      <w:numFmt w:val="bullet"/>
+      <w:lvlText w:val=""/>
+      <w:lvlJc w:val="left"/>
+      <w:pPr>
+        <w:tabs>
+          <w:tab w:val="num" w:pos="720"/>
+        </w:tabs>
+        <w:ind w:left="720" w:hanging="360"/>
+      </w:pPr>
+      <w:rPr>
+        <w:rFonts w:ascii="Symbol" w:hAnsi="Symbol" w:hint="default"/>
+        <w:sz w:val="20"/>
+      </w:rPr>
+    </w:lvl>
+    <w:lvl w:ilvl="1" w:tentative="1">
+      <w:start w:val="1"/>
+      <w:numFmt w:val="bullet"/>
+      <w:lvlText w:val="o"/>
+      <w:lvlJc w:val="left"/>
+      <w:pPr>
+        <w:tabs>
+          <w:tab w:val="num" w:pos="1440"/>
+        </w:tabs>
+        <w:ind w:left="1440" w:hanging="360"/>
+      </w:pPr>
+      <w:rPr>
+        <w:rFonts w:ascii="Courier New" w:hAnsi="Courier New" w:hint="default"/>
+        <w:sz w:val="20"/>
+      </w:rPr>
+    </w:lvl>
+    <w:lvl w:ilvl="2" w:tentative="1">
+      <w:start w:val="1"/>
+      <w:numFmt w:val="bullet"/>
+      <w:lvlText w:val=""/>
+      <w:lvlJc w:val="left"/>
+      <w:pPr>
+        <w:tabs>
+          <w:tab w:val="num" w:pos="2160"/>
+        </w:tabs>
+        <w:ind w:left="2160" w:hanging="360"/>
+      </w:pPr>
+      <w:rPr>
+        <w:rFonts w:ascii="Wingdings" w:hAnsi="Wingdings" w:hint="default"/>
+        <w:sz w:val="20"/>
+      </w:rPr>
+    </w:lvl>
+    <w:lvl w:ilvl="3" w:tentative="1">
+      <w:start w:val="1"/>
+      <w:numFmt w:val="bullet"/>
+      <w:lvlText w:val=""/>
+      <w:lvlJc w:val="left"/>
+      <w:pPr>
+        <w:tabs>
+          <w:tab w:val="num" w:pos="2880"/>
+        </w:tabs>
+        <w:ind w:left="2880" w:hanging="360"/>
+      </w:pPr>
+      <w:rPr>
+        <w:rFonts w:ascii="Wingdings" w:hAnsi="Wingdings" w:hint="default"/>
+        <w:sz w:val="20"/>
+      </w:rPr>
+    </w:lvl>
+    <w:lvl w:ilvl="4" w:tentative="1">
+      <w:start w:val="1"/>
+      <w:numFmt w:val="bullet"/>
+      <w:lvlText w:val=""/>
+      <w:lvlJc w:val="left"/>
+      <w:pPr>
+        <w:tabs>
+          <w:tab w:val="num" w:pos="3600"/>
+        </w:tabs>
+        <w:ind w:left="3600" w:hanging="360"/>
+      </w:pPr>
+      <w:rPr>
+        <w:rFonts w:ascii="Wingdings" w:hAnsi="Wingdings" w:hint="default"/>
+        <w:sz w:val="20"/>
+      </w:rPr>
+    </w:lvl>
+    <w:lvl w:ilvl="5" w:tentative="1">
+      <w:start w:val="1"/>
+      <w:numFmt w:val="bullet"/>
+      <w:lvlText w:val=""/>
+      <w:lvlJc w:val="left"/>
+      <w:pPr>
+        <w:tabs>
+          <w:tab w:val="num" w:pos="4320"/>
+        </w:tabs>
+        <w:ind w:left="4320" w:hanging="360"/>
+      </w:pPr>
+      <w:rPr>
+        <w:rFonts w:ascii="Wingdings" w:hAnsi="Wingdings" w:hint="default"/>
+        <w:sz w:val="20"/>
+      </w:rPr>
+    </w:lvl>
+    <w:lvl w:ilvl="6" w:tentative="1">
+      <w:start w:val="1"/>
+      <w:numFmt w:val="bullet"/>
+      <w:lvlText w:val=""/>
+      <w:lvlJc w:val="left"/>
+      <w:pPr>
+        <w:tabs>
+          <w:tab w:val="num" w:pos="5040"/>
+        </w:tabs>
+        <w:ind w:left="5040" w:hanging="360"/>
+      </w:pPr>
+      <w:rPr>
+        <w:rFonts w:ascii="Wingdings" w:hAnsi="Wingdings" w:hint="default"/>
+        <w:sz w:val="20"/>
+      </w:rPr>
+    </w:lvl>
+    <w:lvl w:ilvl="7" w:tentative="1">
+      <w:start w:val="1"/>
+      <w:numFmt w:val="bullet"/>
+      <w:lvlText w:val=""/>
+      <w:lvlJc w:val="left"/>
+      <w:pPr>
+        <w:tabs>
+          <w:tab w:val="num" w:pos="5760"/>
+        </w:tabs>
+        <w:ind w:left="5760" w:hanging="360"/>
+      </w:pPr>
+      <w:rPr>
+        <w:rFonts w:ascii="Wingdings" w:hAnsi="Wingdings" w:hint="default"/>
+        <w:sz w:val="20"/>
+      </w:rPr>
+    </w:lvl>
+    <w:lvl w:ilvl="8" w:tentative="1">
+      <w:start w:val="1"/>
+      <w:numFmt w:val="bullet"/>
+      <w:lvlText w:val=""/>
+      <w:lvlJc w:val="left"/>
+      <w:pPr>
+        <w:tabs>
+          <w:tab w:val="num" w:pos="6480"/>
+        </w:tabs>
+        <w:ind w:left="6480" w:hanging="360"/>
+      </w:pPr>
+      <w:rPr>
+        <w:rFonts w:ascii="Wingdings" w:hAnsi="Wingdings" w:hint="default"/>
+        <w:sz w:val="20"/>
+      </w:rPr>
+    </w:lvl>
+  </w:abstractNum>
+  <w:abstractNum w:abstractNumId="33" w15:restartNumberingAfterBreak="0">
+    <w:nsid w:val="21381B5C"/>
+    <w:multiLevelType w:val="multilevel"/>
+    <w:tmpl w:val="8F2C2072"/>
+    <w:lvl w:ilvl="0">
+      <w:start w:val="1"/>
+      <w:numFmt w:val="bullet"/>
+      <w:lvlText w:val=""/>
+      <w:lvlJc w:val="left"/>
+      <w:pPr>
+        <w:tabs>
+          <w:tab w:val="num" w:pos="720"/>
+        </w:tabs>
+        <w:ind w:left="720" w:hanging="360"/>
+      </w:pPr>
+      <w:rPr>
+        <w:rFonts w:ascii="Symbol" w:hAnsi="Symbol" w:hint="default"/>
+        <w:sz w:val="20"/>
+      </w:rPr>
+    </w:lvl>
+    <w:lvl w:ilvl="1" w:tentative="1">
+      <w:start w:val="1"/>
+      <w:numFmt w:val="bullet"/>
+      <w:lvlText w:val="o"/>
+      <w:lvlJc w:val="left"/>
+      <w:pPr>
+        <w:tabs>
+          <w:tab w:val="num" w:pos="1440"/>
+        </w:tabs>
+        <w:ind w:left="1440" w:hanging="360"/>
+      </w:pPr>
+      <w:rPr>
+        <w:rFonts w:ascii="Courier New" w:hAnsi="Courier New" w:hint="default"/>
+        <w:sz w:val="20"/>
+      </w:rPr>
+    </w:lvl>
+    <w:lvl w:ilvl="2" w:tentative="1">
+      <w:start w:val="1"/>
+      <w:numFmt w:val="bullet"/>
+      <w:lvlText w:val=""/>
+      <w:lvlJc w:val="left"/>
+      <w:pPr>
+        <w:tabs>
+          <w:tab w:val="num" w:pos="2160"/>
+        </w:tabs>
+        <w:ind w:left="2160" w:hanging="360"/>
+      </w:pPr>
+      <w:rPr>
+        <w:rFonts w:ascii="Wingdings" w:hAnsi="Wingdings" w:hint="default"/>
+        <w:sz w:val="20"/>
+      </w:rPr>
+    </w:lvl>
+    <w:lvl w:ilvl="3" w:tentative="1">
+      <w:start w:val="1"/>
+      <w:numFmt w:val="bullet"/>
+      <w:lvlText w:val=""/>
+      <w:lvlJc w:val="left"/>
+      <w:pPr>
+        <w:tabs>
+          <w:tab w:val="num" w:pos="2880"/>
+        </w:tabs>
+        <w:ind w:left="2880" w:hanging="360"/>
+      </w:pPr>
+      <w:rPr>
+        <w:rFonts w:ascii="Wingdings" w:hAnsi="Wingdings" w:hint="default"/>
+        <w:sz w:val="20"/>
+      </w:rPr>
+    </w:lvl>
+    <w:lvl w:ilvl="4" w:tentative="1">
+      <w:start w:val="1"/>
+      <w:numFmt w:val="bullet"/>
+      <w:lvlText w:val=""/>
+      <w:lvlJc w:val="left"/>
+      <w:pPr>
+        <w:tabs>
+          <w:tab w:val="num" w:pos="3600"/>
+        </w:tabs>
+        <w:ind w:left="3600" w:hanging="360"/>
+      </w:pPr>
+      <w:rPr>
+        <w:rFonts w:ascii="Wingdings" w:hAnsi="Wingdings" w:hint="default"/>
+        <w:sz w:val="20"/>
+      </w:rPr>
+    </w:lvl>
+    <w:lvl w:ilvl="5" w:tentative="1">
+      <w:start w:val="1"/>
+      <w:numFmt w:val="bullet"/>
+      <w:lvlText w:val=""/>
+      <w:lvlJc w:val="left"/>
+      <w:pPr>
+        <w:tabs>
+          <w:tab w:val="num" w:pos="4320"/>
+        </w:tabs>
+        <w:ind w:left="4320" w:hanging="360"/>
+      </w:pPr>
+      <w:rPr>
+        <w:rFonts w:ascii="Wingdings" w:hAnsi="Wingdings" w:hint="default"/>
+        <w:sz w:val="20"/>
+      </w:rPr>
+    </w:lvl>
+    <w:lvl w:ilvl="6" w:tentative="1">
+      <w:start w:val="1"/>
+      <w:numFmt w:val="bullet"/>
+      <w:lvlText w:val=""/>
+      <w:lvlJc w:val="left"/>
+      <w:pPr>
+        <w:tabs>
+          <w:tab w:val="num" w:pos="5040"/>
+        </w:tabs>
+        <w:ind w:left="5040" w:hanging="360"/>
+      </w:pPr>
+      <w:rPr>
+        <w:rFonts w:ascii="Wingdings" w:hAnsi="Wingdings" w:hint="default"/>
+        <w:sz w:val="20"/>
+      </w:rPr>
+    </w:lvl>
+    <w:lvl w:ilvl="7" w:tentative="1">
+      <w:start w:val="1"/>
+      <w:numFmt w:val="bullet"/>
+      <w:lvlText w:val=""/>
+      <w:lvlJc w:val="left"/>
+      <w:pPr>
+        <w:tabs>
+          <w:tab w:val="num" w:pos="5760"/>
+        </w:tabs>
+        <w:ind w:left="5760" w:hanging="360"/>
+      </w:pPr>
+      <w:rPr>
+        <w:rFonts w:ascii="Wingdings" w:hAnsi="Wingdings" w:hint="default"/>
+        <w:sz w:val="20"/>
+      </w:rPr>
+    </w:lvl>
+    <w:lvl w:ilvl="8" w:tentative="1">
+      <w:start w:val="1"/>
+      <w:numFmt w:val="bullet"/>
+      <w:lvlText w:val=""/>
+      <w:lvlJc w:val="left"/>
+      <w:pPr>
+        <w:tabs>
+          <w:tab w:val="num" w:pos="6480"/>
+        </w:tabs>
+        <w:ind w:left="6480" w:hanging="360"/>
+      </w:pPr>
+      <w:rPr>
+        <w:rFonts w:ascii="Wingdings" w:hAnsi="Wingdings" w:hint="default"/>
+        <w:sz w:val="20"/>
+      </w:rPr>
+    </w:lvl>
+  </w:abstractNum>
+  <w:abstractNum w:abstractNumId="34" w15:restartNumberingAfterBreak="0">
+    <w:nsid w:val="21741694"/>
+    <w:multiLevelType w:val="multilevel"/>
+    <w:tmpl w:val="D91A3BE4"/>
+    <w:lvl w:ilvl="0">
+      <w:start w:val="1"/>
+      <w:numFmt w:val="decimal"/>
+      <w:lvlText w:val="%1."/>
+      <w:lvlJc w:val="left"/>
+      <w:pPr>
+        <w:tabs>
+          <w:tab w:val="num" w:pos="720"/>
+        </w:tabs>
+        <w:ind w:left="720" w:hanging="360"/>
+      </w:pPr>
+    </w:lvl>
+    <w:lvl w:ilvl="1" w:tentative="1">
+      <w:start w:val="1"/>
+      <w:numFmt w:val="decimal"/>
+      <w:lvlText w:val="%2."/>
+      <w:lvlJc w:val="left"/>
+      <w:pPr>
+        <w:tabs>
+          <w:tab w:val="num" w:pos="1440"/>
+        </w:tabs>
+        <w:ind w:left="1440" w:hanging="360"/>
+      </w:pPr>
+    </w:lvl>
+    <w:lvl w:ilvl="2" w:tentative="1">
+      <w:start w:val="1"/>
+      <w:numFmt w:val="decimal"/>
+      <w:lvlText w:val="%3."/>
+      <w:lvlJc w:val="left"/>
+      <w:pPr>
+        <w:tabs>
+          <w:tab w:val="num" w:pos="2160"/>
+        </w:tabs>
+        <w:ind w:left="2160" w:hanging="360"/>
+      </w:pPr>
+    </w:lvl>
+    <w:lvl w:ilvl="3" w:tentative="1">
+      <w:start w:val="1"/>
+      <w:numFmt w:val="decimal"/>
+      <w:lvlText w:val="%4."/>
+      <w:lvlJc w:val="left"/>
+      <w:pPr>
+        <w:tabs>
+          <w:tab w:val="num" w:pos="2880"/>
+        </w:tabs>
+        <w:ind w:left="2880" w:hanging="360"/>
+      </w:pPr>
+    </w:lvl>
+    <w:lvl w:ilvl="4" w:tentative="1">
+      <w:start w:val="1"/>
+      <w:numFmt w:val="decimal"/>
+      <w:lvlText w:val="%5."/>
+      <w:lvlJc w:val="left"/>
+      <w:pPr>
+        <w:tabs>
+          <w:tab w:val="num" w:pos="3600"/>
+        </w:tabs>
+        <w:ind w:left="3600" w:hanging="360"/>
+      </w:pPr>
+    </w:lvl>
+    <w:lvl w:ilvl="5" w:tentative="1">
+      <w:start w:val="1"/>
+      <w:numFmt w:val="decimal"/>
+      <w:lvlText w:val="%6."/>
+      <w:lvlJc w:val="left"/>
+      <w:pPr>
+        <w:tabs>
+          <w:tab w:val="num" w:pos="4320"/>
+        </w:tabs>
+        <w:ind w:left="4320" w:hanging="360"/>
+      </w:pPr>
+    </w:lvl>
+    <w:lvl w:ilvl="6" w:tentative="1">
+      <w:start w:val="1"/>
+      <w:numFmt w:val="decimal"/>
+      <w:lvlText w:val="%7."/>
+      <w:lvlJc w:val="left"/>
+      <w:pPr>
+        <w:tabs>
+          <w:tab w:val="num" w:pos="5040"/>
+        </w:tabs>
+        <w:ind w:left="5040" w:hanging="360"/>
+      </w:pPr>
+    </w:lvl>
+    <w:lvl w:ilvl="7" w:tentative="1">
+      <w:start w:val="1"/>
+      <w:numFmt w:val="decimal"/>
+      <w:lvlText w:val="%8."/>
+      <w:lvlJc w:val="left"/>
+      <w:pPr>
+        <w:tabs>
+          <w:tab w:val="num" w:pos="5760"/>
+        </w:tabs>
+        <w:ind w:left="5760" w:hanging="360"/>
+      </w:pPr>
+    </w:lvl>
+    <w:lvl w:ilvl="8" w:tentative="1">
+      <w:start w:val="1"/>
+      <w:numFmt w:val="decimal"/>
+      <w:lvlText w:val="%9."/>
+      <w:lvlJc w:val="left"/>
+      <w:pPr>
+        <w:tabs>
+          <w:tab w:val="num" w:pos="6480"/>
+        </w:tabs>
+        <w:ind w:left="6480" w:hanging="360"/>
+      </w:pPr>
+    </w:lvl>
+  </w:abstractNum>
+  <w:abstractNum w:abstractNumId="35" w15:restartNumberingAfterBreak="0">
     <w:nsid w:val="221E0DA4"/>
     <w:multiLevelType w:val="multilevel"/>
     <w:tmpl w:val="221A9C22"/>
@@ -5216,7 +8511,7 @@
       </w:rPr>
     </w:lvl>
   </w:abstractNum>
-  <w:abstractNum w:abstractNumId="23" w15:restartNumberingAfterBreak="0">
+  <w:abstractNum w:abstractNumId="36" w15:restartNumberingAfterBreak="0">
     <w:nsid w:val="2263729F"/>
     <w:multiLevelType w:val="multilevel"/>
     <w:tmpl w:val="112C0C1E"/>
@@ -5329,7 +8624,7 @@
       </w:pPr>
     </w:lvl>
   </w:abstractNum>
-  <w:abstractNum w:abstractNumId="24" w15:restartNumberingAfterBreak="0">
+  <w:abstractNum w:abstractNumId="37" w15:restartNumberingAfterBreak="0">
     <w:nsid w:val="226A0666"/>
     <w:multiLevelType w:val="multilevel"/>
     <w:tmpl w:val="3C8652B2"/>
@@ -5442,7 +8737,7 @@
       </w:pPr>
     </w:lvl>
   </w:abstractNum>
-  <w:abstractNum w:abstractNumId="25" w15:restartNumberingAfterBreak="0">
+  <w:abstractNum w:abstractNumId="38" w15:restartNumberingAfterBreak="0">
     <w:nsid w:val="22D91B2D"/>
     <w:multiLevelType w:val="multilevel"/>
     <w:tmpl w:val="8EBAD6C0"/>
@@ -5591,7 +8886,7 @@
       </w:rPr>
     </w:lvl>
   </w:abstractNum>
-  <w:abstractNum w:abstractNumId="26" w15:restartNumberingAfterBreak="0">
+  <w:abstractNum w:abstractNumId="39" w15:restartNumberingAfterBreak="0">
     <w:nsid w:val="234A0AA8"/>
     <w:multiLevelType w:val="multilevel"/>
     <w:tmpl w:val="12DCC634"/>
@@ -5740,7 +9035,7 @@
       </w:rPr>
     </w:lvl>
   </w:abstractNum>
-  <w:abstractNum w:abstractNumId="27" w15:restartNumberingAfterBreak="0">
+  <w:abstractNum w:abstractNumId="40" w15:restartNumberingAfterBreak="0">
     <w:nsid w:val="25D51C87"/>
     <w:multiLevelType w:val="multilevel"/>
     <w:tmpl w:val="25104434"/>
@@ -5889,7 +9184,7 @@
       </w:rPr>
     </w:lvl>
   </w:abstractNum>
-  <w:abstractNum w:abstractNumId="28" w15:restartNumberingAfterBreak="0">
+  <w:abstractNum w:abstractNumId="41" w15:restartNumberingAfterBreak="0">
     <w:nsid w:val="287966F8"/>
     <w:multiLevelType w:val="multilevel"/>
     <w:tmpl w:val="1D1C221C"/>
@@ -6002,7 +9297,269 @@
       </w:pPr>
     </w:lvl>
   </w:abstractNum>
-  <w:abstractNum w:abstractNumId="29" w15:restartNumberingAfterBreak="0">
+  <w:abstractNum w:abstractNumId="42" w15:restartNumberingAfterBreak="0">
+    <w:nsid w:val="2A245572"/>
+    <w:multiLevelType w:val="multilevel"/>
+    <w:tmpl w:val="9F782F56"/>
+    <w:lvl w:ilvl="0">
+      <w:start w:val="1"/>
+      <w:numFmt w:val="decimal"/>
+      <w:lvlText w:val="%1."/>
+      <w:lvlJc w:val="left"/>
+      <w:pPr>
+        <w:tabs>
+          <w:tab w:val="num" w:pos="720"/>
+        </w:tabs>
+        <w:ind w:left="720" w:hanging="360"/>
+      </w:pPr>
+    </w:lvl>
+    <w:lvl w:ilvl="1" w:tentative="1">
+      <w:start w:val="1"/>
+      <w:numFmt w:val="decimal"/>
+      <w:lvlText w:val="%2."/>
+      <w:lvlJc w:val="left"/>
+      <w:pPr>
+        <w:tabs>
+          <w:tab w:val="num" w:pos="1440"/>
+        </w:tabs>
+        <w:ind w:left="1440" w:hanging="360"/>
+      </w:pPr>
+    </w:lvl>
+    <w:lvl w:ilvl="2" w:tentative="1">
+      <w:start w:val="1"/>
+      <w:numFmt w:val="decimal"/>
+      <w:lvlText w:val="%3."/>
+      <w:lvlJc w:val="left"/>
+      <w:pPr>
+        <w:tabs>
+          <w:tab w:val="num" w:pos="2160"/>
+        </w:tabs>
+        <w:ind w:left="2160" w:hanging="360"/>
+      </w:pPr>
+    </w:lvl>
+    <w:lvl w:ilvl="3" w:tentative="1">
+      <w:start w:val="1"/>
+      <w:numFmt w:val="decimal"/>
+      <w:lvlText w:val="%4."/>
+      <w:lvlJc w:val="left"/>
+      <w:pPr>
+        <w:tabs>
+          <w:tab w:val="num" w:pos="2880"/>
+        </w:tabs>
+        <w:ind w:left="2880" w:hanging="360"/>
+      </w:pPr>
+    </w:lvl>
+    <w:lvl w:ilvl="4" w:tentative="1">
+      <w:start w:val="1"/>
+      <w:numFmt w:val="decimal"/>
+      <w:lvlText w:val="%5."/>
+      <w:lvlJc w:val="left"/>
+      <w:pPr>
+        <w:tabs>
+          <w:tab w:val="num" w:pos="3600"/>
+        </w:tabs>
+        <w:ind w:left="3600" w:hanging="360"/>
+      </w:pPr>
+    </w:lvl>
+    <w:lvl w:ilvl="5" w:tentative="1">
+      <w:start w:val="1"/>
+      <w:numFmt w:val="decimal"/>
+      <w:lvlText w:val="%6."/>
+      <w:lvlJc w:val="left"/>
+      <w:pPr>
+        <w:tabs>
+          <w:tab w:val="num" w:pos="4320"/>
+        </w:tabs>
+        <w:ind w:left="4320" w:hanging="360"/>
+      </w:pPr>
+    </w:lvl>
+    <w:lvl w:ilvl="6" w:tentative="1">
+      <w:start w:val="1"/>
+      <w:numFmt w:val="decimal"/>
+      <w:lvlText w:val="%7."/>
+      <w:lvlJc w:val="left"/>
+      <w:pPr>
+        <w:tabs>
+          <w:tab w:val="num" w:pos="5040"/>
+        </w:tabs>
+        <w:ind w:left="5040" w:hanging="360"/>
+      </w:pPr>
+    </w:lvl>
+    <w:lvl w:ilvl="7" w:tentative="1">
+      <w:start w:val="1"/>
+      <w:numFmt w:val="decimal"/>
+      <w:lvlText w:val="%8."/>
+      <w:lvlJc w:val="left"/>
+      <w:pPr>
+        <w:tabs>
+          <w:tab w:val="num" w:pos="5760"/>
+        </w:tabs>
+        <w:ind w:left="5760" w:hanging="360"/>
+      </w:pPr>
+    </w:lvl>
+    <w:lvl w:ilvl="8" w:tentative="1">
+      <w:start w:val="1"/>
+      <w:numFmt w:val="decimal"/>
+      <w:lvlText w:val="%9."/>
+      <w:lvlJc w:val="left"/>
+      <w:pPr>
+        <w:tabs>
+          <w:tab w:val="num" w:pos="6480"/>
+        </w:tabs>
+        <w:ind w:left="6480" w:hanging="360"/>
+      </w:pPr>
+    </w:lvl>
+  </w:abstractNum>
+  <w:abstractNum w:abstractNumId="43" w15:restartNumberingAfterBreak="0">
+    <w:nsid w:val="2D2F14F4"/>
+    <w:multiLevelType w:val="multilevel"/>
+    <w:tmpl w:val="07C6B73E"/>
+    <w:lvl w:ilvl="0">
+      <w:start w:val="1"/>
+      <w:numFmt w:val="bullet"/>
+      <w:lvlText w:val=""/>
+      <w:lvlJc w:val="left"/>
+      <w:pPr>
+        <w:tabs>
+          <w:tab w:val="num" w:pos="720"/>
+        </w:tabs>
+        <w:ind w:left="720" w:hanging="360"/>
+      </w:pPr>
+      <w:rPr>
+        <w:rFonts w:ascii="Symbol" w:hAnsi="Symbol" w:hint="default"/>
+        <w:sz w:val="20"/>
+      </w:rPr>
+    </w:lvl>
+    <w:lvl w:ilvl="1" w:tentative="1">
+      <w:start w:val="1"/>
+      <w:numFmt w:val="bullet"/>
+      <w:lvlText w:val="o"/>
+      <w:lvlJc w:val="left"/>
+      <w:pPr>
+        <w:tabs>
+          <w:tab w:val="num" w:pos="1440"/>
+        </w:tabs>
+        <w:ind w:left="1440" w:hanging="360"/>
+      </w:pPr>
+      <w:rPr>
+        <w:rFonts w:ascii="Courier New" w:hAnsi="Courier New" w:hint="default"/>
+        <w:sz w:val="20"/>
+      </w:rPr>
+    </w:lvl>
+    <w:lvl w:ilvl="2" w:tentative="1">
+      <w:start w:val="1"/>
+      <w:numFmt w:val="bullet"/>
+      <w:lvlText w:val=""/>
+      <w:lvlJc w:val="left"/>
+      <w:pPr>
+        <w:tabs>
+          <w:tab w:val="num" w:pos="2160"/>
+        </w:tabs>
+        <w:ind w:left="2160" w:hanging="360"/>
+      </w:pPr>
+      <w:rPr>
+        <w:rFonts w:ascii="Wingdings" w:hAnsi="Wingdings" w:hint="default"/>
+        <w:sz w:val="20"/>
+      </w:rPr>
+    </w:lvl>
+    <w:lvl w:ilvl="3" w:tentative="1">
+      <w:start w:val="1"/>
+      <w:numFmt w:val="bullet"/>
+      <w:lvlText w:val=""/>
+      <w:lvlJc w:val="left"/>
+      <w:pPr>
+        <w:tabs>
+          <w:tab w:val="num" w:pos="2880"/>
+        </w:tabs>
+        <w:ind w:left="2880" w:hanging="360"/>
+      </w:pPr>
+      <w:rPr>
+        <w:rFonts w:ascii="Wingdings" w:hAnsi="Wingdings" w:hint="default"/>
+        <w:sz w:val="20"/>
+      </w:rPr>
+    </w:lvl>
+    <w:lvl w:ilvl="4" w:tentative="1">
+      <w:start w:val="1"/>
+      <w:numFmt w:val="bullet"/>
+      <w:lvlText w:val=""/>
+      <w:lvlJc w:val="left"/>
+      <w:pPr>
+        <w:tabs>
+          <w:tab w:val="num" w:pos="3600"/>
+        </w:tabs>
+        <w:ind w:left="3600" w:hanging="360"/>
+      </w:pPr>
+      <w:rPr>
+        <w:rFonts w:ascii="Wingdings" w:hAnsi="Wingdings" w:hint="default"/>
+        <w:sz w:val="20"/>
+      </w:rPr>
+    </w:lvl>
+    <w:lvl w:ilvl="5" w:tentative="1">
+      <w:start w:val="1"/>
+      <w:numFmt w:val="bullet"/>
+      <w:lvlText w:val=""/>
+      <w:lvlJc w:val="left"/>
+      <w:pPr>
+        <w:tabs>
+          <w:tab w:val="num" w:pos="4320"/>
+        </w:tabs>
+        <w:ind w:left="4320" w:hanging="360"/>
+      </w:pPr>
+      <w:rPr>
+        <w:rFonts w:ascii="Wingdings" w:hAnsi="Wingdings" w:hint="default"/>
+        <w:sz w:val="20"/>
+      </w:rPr>
+    </w:lvl>
+    <w:lvl w:ilvl="6" w:tentative="1">
+      <w:start w:val="1"/>
+      <w:numFmt w:val="bullet"/>
+      <w:lvlText w:val=""/>
+      <w:lvlJc w:val="left"/>
+      <w:pPr>
+        <w:tabs>
+          <w:tab w:val="num" w:pos="5040"/>
+        </w:tabs>
+        <w:ind w:left="5040" w:hanging="360"/>
+      </w:pPr>
+      <w:rPr>
+        <w:rFonts w:ascii="Wingdings" w:hAnsi="Wingdings" w:hint="default"/>
+        <w:sz w:val="20"/>
+      </w:rPr>
+    </w:lvl>
+    <w:lvl w:ilvl="7" w:tentative="1">
+      <w:start w:val="1"/>
+      <w:numFmt w:val="bullet"/>
+      <w:lvlText w:val=""/>
+      <w:lvlJc w:val="left"/>
+      <w:pPr>
+        <w:tabs>
+          <w:tab w:val="num" w:pos="5760"/>
+        </w:tabs>
+        <w:ind w:left="5760" w:hanging="360"/>
+      </w:pPr>
+      <w:rPr>
+        <w:rFonts w:ascii="Wingdings" w:hAnsi="Wingdings" w:hint="default"/>
+        <w:sz w:val="20"/>
+      </w:rPr>
+    </w:lvl>
+    <w:lvl w:ilvl="8" w:tentative="1">
+      <w:start w:val="1"/>
+      <w:numFmt w:val="bullet"/>
+      <w:lvlText w:val=""/>
+      <w:lvlJc w:val="left"/>
+      <w:pPr>
+        <w:tabs>
+          <w:tab w:val="num" w:pos="6480"/>
+        </w:tabs>
+        <w:ind w:left="6480" w:hanging="360"/>
+      </w:pPr>
+      <w:rPr>
+        <w:rFonts w:ascii="Wingdings" w:hAnsi="Wingdings" w:hint="default"/>
+        <w:sz w:val="20"/>
+      </w:rPr>
+    </w:lvl>
+  </w:abstractNum>
+  <w:abstractNum w:abstractNumId="44" w15:restartNumberingAfterBreak="0">
     <w:nsid w:val="2DB826E3"/>
     <w:multiLevelType w:val="multilevel"/>
     <w:tmpl w:val="04800AB8"/>
@@ -6151,7 +9708,156 @@
       </w:rPr>
     </w:lvl>
   </w:abstractNum>
-  <w:abstractNum w:abstractNumId="30" w15:restartNumberingAfterBreak="0">
+  <w:abstractNum w:abstractNumId="45" w15:restartNumberingAfterBreak="0">
+    <w:nsid w:val="3014328A"/>
+    <w:multiLevelType w:val="multilevel"/>
+    <w:tmpl w:val="25B61C54"/>
+    <w:lvl w:ilvl="0">
+      <w:start w:val="1"/>
+      <w:numFmt w:val="bullet"/>
+      <w:lvlText w:val=""/>
+      <w:lvlJc w:val="left"/>
+      <w:pPr>
+        <w:tabs>
+          <w:tab w:val="num" w:pos="720"/>
+        </w:tabs>
+        <w:ind w:left="720" w:hanging="360"/>
+      </w:pPr>
+      <w:rPr>
+        <w:rFonts w:ascii="Symbol" w:hAnsi="Symbol" w:hint="default"/>
+        <w:sz w:val="20"/>
+      </w:rPr>
+    </w:lvl>
+    <w:lvl w:ilvl="1" w:tentative="1">
+      <w:start w:val="1"/>
+      <w:numFmt w:val="bullet"/>
+      <w:lvlText w:val="o"/>
+      <w:lvlJc w:val="left"/>
+      <w:pPr>
+        <w:tabs>
+          <w:tab w:val="num" w:pos="1440"/>
+        </w:tabs>
+        <w:ind w:left="1440" w:hanging="360"/>
+      </w:pPr>
+      <w:rPr>
+        <w:rFonts w:ascii="Courier New" w:hAnsi="Courier New" w:hint="default"/>
+        <w:sz w:val="20"/>
+      </w:rPr>
+    </w:lvl>
+    <w:lvl w:ilvl="2" w:tentative="1">
+      <w:start w:val="1"/>
+      <w:numFmt w:val="bullet"/>
+      <w:lvlText w:val=""/>
+      <w:lvlJc w:val="left"/>
+      <w:pPr>
+        <w:tabs>
+          <w:tab w:val="num" w:pos="2160"/>
+        </w:tabs>
+        <w:ind w:left="2160" w:hanging="360"/>
+      </w:pPr>
+      <w:rPr>
+        <w:rFonts w:ascii="Wingdings" w:hAnsi="Wingdings" w:hint="default"/>
+        <w:sz w:val="20"/>
+      </w:rPr>
+    </w:lvl>
+    <w:lvl w:ilvl="3" w:tentative="1">
+      <w:start w:val="1"/>
+      <w:numFmt w:val="bullet"/>
+      <w:lvlText w:val=""/>
+      <w:lvlJc w:val="left"/>
+      <w:pPr>
+        <w:tabs>
+          <w:tab w:val="num" w:pos="2880"/>
+        </w:tabs>
+        <w:ind w:left="2880" w:hanging="360"/>
+      </w:pPr>
+      <w:rPr>
+        <w:rFonts w:ascii="Wingdings" w:hAnsi="Wingdings" w:hint="default"/>
+        <w:sz w:val="20"/>
+      </w:rPr>
+    </w:lvl>
+    <w:lvl w:ilvl="4" w:tentative="1">
+      <w:start w:val="1"/>
+      <w:numFmt w:val="bullet"/>
+      <w:lvlText w:val=""/>
+      <w:lvlJc w:val="left"/>
+      <w:pPr>
+        <w:tabs>
+          <w:tab w:val="num" w:pos="3600"/>
+        </w:tabs>
+        <w:ind w:left="3600" w:hanging="360"/>
+      </w:pPr>
+      <w:rPr>
+        <w:rFonts w:ascii="Wingdings" w:hAnsi="Wingdings" w:hint="default"/>
+        <w:sz w:val="20"/>
+      </w:rPr>
+    </w:lvl>
+    <w:lvl w:ilvl="5" w:tentative="1">
+      <w:start w:val="1"/>
+      <w:numFmt w:val="bullet"/>
+      <w:lvlText w:val=""/>
+      <w:lvlJc w:val="left"/>
+      <w:pPr>
+        <w:tabs>
+          <w:tab w:val="num" w:pos="4320"/>
+        </w:tabs>
+        <w:ind w:left="4320" w:hanging="360"/>
+      </w:pPr>
+      <w:rPr>
+        <w:rFonts w:ascii="Wingdings" w:hAnsi="Wingdings" w:hint="default"/>
+        <w:sz w:val="20"/>
+      </w:rPr>
+    </w:lvl>
+    <w:lvl w:ilvl="6" w:tentative="1">
+      <w:start w:val="1"/>
+      <w:numFmt w:val="bullet"/>
+      <w:lvlText w:val=""/>
+      <w:lvlJc w:val="left"/>
+      <w:pPr>
+        <w:tabs>
+          <w:tab w:val="num" w:pos="5040"/>
+        </w:tabs>
+        <w:ind w:left="5040" w:hanging="360"/>
+      </w:pPr>
+      <w:rPr>
+        <w:rFonts w:ascii="Wingdings" w:hAnsi="Wingdings" w:hint="default"/>
+        <w:sz w:val="20"/>
+      </w:rPr>
+    </w:lvl>
+    <w:lvl w:ilvl="7" w:tentative="1">
+      <w:start w:val="1"/>
+      <w:numFmt w:val="bullet"/>
+      <w:lvlText w:val=""/>
+      <w:lvlJc w:val="left"/>
+      <w:pPr>
+        <w:tabs>
+          <w:tab w:val="num" w:pos="5760"/>
+        </w:tabs>
+        <w:ind w:left="5760" w:hanging="360"/>
+      </w:pPr>
+      <w:rPr>
+        <w:rFonts w:ascii="Wingdings" w:hAnsi="Wingdings" w:hint="default"/>
+        <w:sz w:val="20"/>
+      </w:rPr>
+    </w:lvl>
+    <w:lvl w:ilvl="8" w:tentative="1">
+      <w:start w:val="1"/>
+      <w:numFmt w:val="bullet"/>
+      <w:lvlText w:val=""/>
+      <w:lvlJc w:val="left"/>
+      <w:pPr>
+        <w:tabs>
+          <w:tab w:val="num" w:pos="6480"/>
+        </w:tabs>
+        <w:ind w:left="6480" w:hanging="360"/>
+      </w:pPr>
+      <w:rPr>
+        <w:rFonts w:ascii="Wingdings" w:hAnsi="Wingdings" w:hint="default"/>
+        <w:sz w:val="20"/>
+      </w:rPr>
+    </w:lvl>
+  </w:abstractNum>
+  <w:abstractNum w:abstractNumId="46" w15:restartNumberingAfterBreak="0">
     <w:nsid w:val="302772E9"/>
     <w:multiLevelType w:val="multilevel"/>
     <w:tmpl w:val="6D56F346"/>
@@ -6300,7 +10006,7 @@
       </w:rPr>
     </w:lvl>
   </w:abstractNum>
-  <w:abstractNum w:abstractNumId="31" w15:restartNumberingAfterBreak="0">
+  <w:abstractNum w:abstractNumId="47" w15:restartNumberingAfterBreak="0">
     <w:nsid w:val="33114776"/>
     <w:multiLevelType w:val="multilevel"/>
     <w:tmpl w:val="97CA8CEC"/>
@@ -6413,7 +10119,7 @@
       </w:pPr>
     </w:lvl>
   </w:abstractNum>
-  <w:abstractNum w:abstractNumId="32" w15:restartNumberingAfterBreak="0">
+  <w:abstractNum w:abstractNumId="48" w15:restartNumberingAfterBreak="0">
     <w:nsid w:val="337C65C3"/>
     <w:multiLevelType w:val="multilevel"/>
     <w:tmpl w:val="8D2A2716"/>
@@ -6562,7 +10268,7 @@
       </w:rPr>
     </w:lvl>
   </w:abstractNum>
-  <w:abstractNum w:abstractNumId="33" w15:restartNumberingAfterBreak="0">
+  <w:abstractNum w:abstractNumId="49" w15:restartNumberingAfterBreak="0">
     <w:nsid w:val="337C6C99"/>
     <w:multiLevelType w:val="multilevel"/>
     <w:tmpl w:val="FF4C9ABE"/>
@@ -6711,7 +10417,7 @@
       </w:rPr>
     </w:lvl>
   </w:abstractNum>
-  <w:abstractNum w:abstractNumId="34" w15:restartNumberingAfterBreak="0">
+  <w:abstractNum w:abstractNumId="50" w15:restartNumberingAfterBreak="0">
     <w:nsid w:val="33BA1C2B"/>
     <w:multiLevelType w:val="multilevel"/>
     <w:tmpl w:val="97760DEC"/>
@@ -6824,7 +10530,7 @@
       </w:pPr>
     </w:lvl>
   </w:abstractNum>
-  <w:abstractNum w:abstractNumId="35" w15:restartNumberingAfterBreak="0">
+  <w:abstractNum w:abstractNumId="51" w15:restartNumberingAfterBreak="0">
     <w:nsid w:val="33BB5B9D"/>
     <w:multiLevelType w:val="multilevel"/>
     <w:tmpl w:val="D64E1910"/>
@@ -6973,7 +10679,156 @@
       </w:rPr>
     </w:lvl>
   </w:abstractNum>
-  <w:abstractNum w:abstractNumId="36" w15:restartNumberingAfterBreak="0">
+  <w:abstractNum w:abstractNumId="52" w15:restartNumberingAfterBreak="0">
+    <w:nsid w:val="33ED4252"/>
+    <w:multiLevelType w:val="multilevel"/>
+    <w:tmpl w:val="2B4A009E"/>
+    <w:lvl w:ilvl="0">
+      <w:start w:val="1"/>
+      <w:numFmt w:val="bullet"/>
+      <w:lvlText w:val=""/>
+      <w:lvlJc w:val="left"/>
+      <w:pPr>
+        <w:tabs>
+          <w:tab w:val="num" w:pos="720"/>
+        </w:tabs>
+        <w:ind w:left="720" w:hanging="360"/>
+      </w:pPr>
+      <w:rPr>
+        <w:rFonts w:ascii="Symbol" w:hAnsi="Symbol" w:hint="default"/>
+        <w:sz w:val="20"/>
+      </w:rPr>
+    </w:lvl>
+    <w:lvl w:ilvl="1" w:tentative="1">
+      <w:start w:val="1"/>
+      <w:numFmt w:val="bullet"/>
+      <w:lvlText w:val="o"/>
+      <w:lvlJc w:val="left"/>
+      <w:pPr>
+        <w:tabs>
+          <w:tab w:val="num" w:pos="1440"/>
+        </w:tabs>
+        <w:ind w:left="1440" w:hanging="360"/>
+      </w:pPr>
+      <w:rPr>
+        <w:rFonts w:ascii="Courier New" w:hAnsi="Courier New" w:hint="default"/>
+        <w:sz w:val="20"/>
+      </w:rPr>
+    </w:lvl>
+    <w:lvl w:ilvl="2" w:tentative="1">
+      <w:start w:val="1"/>
+      <w:numFmt w:val="bullet"/>
+      <w:lvlText w:val=""/>
+      <w:lvlJc w:val="left"/>
+      <w:pPr>
+        <w:tabs>
+          <w:tab w:val="num" w:pos="2160"/>
+        </w:tabs>
+        <w:ind w:left="2160" w:hanging="360"/>
+      </w:pPr>
+      <w:rPr>
+        <w:rFonts w:ascii="Wingdings" w:hAnsi="Wingdings" w:hint="default"/>
+        <w:sz w:val="20"/>
+      </w:rPr>
+    </w:lvl>
+    <w:lvl w:ilvl="3" w:tentative="1">
+      <w:start w:val="1"/>
+      <w:numFmt w:val="bullet"/>
+      <w:lvlText w:val=""/>
+      <w:lvlJc w:val="left"/>
+      <w:pPr>
+        <w:tabs>
+          <w:tab w:val="num" w:pos="2880"/>
+        </w:tabs>
+        <w:ind w:left="2880" w:hanging="360"/>
+      </w:pPr>
+      <w:rPr>
+        <w:rFonts w:ascii="Wingdings" w:hAnsi="Wingdings" w:hint="default"/>
+        <w:sz w:val="20"/>
+      </w:rPr>
+    </w:lvl>
+    <w:lvl w:ilvl="4" w:tentative="1">
+      <w:start w:val="1"/>
+      <w:numFmt w:val="bullet"/>
+      <w:lvlText w:val=""/>
+      <w:lvlJc w:val="left"/>
+      <w:pPr>
+        <w:tabs>
+          <w:tab w:val="num" w:pos="3600"/>
+        </w:tabs>
+        <w:ind w:left="3600" w:hanging="360"/>
+      </w:pPr>
+      <w:rPr>
+        <w:rFonts w:ascii="Wingdings" w:hAnsi="Wingdings" w:hint="default"/>
+        <w:sz w:val="20"/>
+      </w:rPr>
+    </w:lvl>
+    <w:lvl w:ilvl="5" w:tentative="1">
+      <w:start w:val="1"/>
+      <w:numFmt w:val="bullet"/>
+      <w:lvlText w:val=""/>
+      <w:lvlJc w:val="left"/>
+      <w:pPr>
+        <w:tabs>
+          <w:tab w:val="num" w:pos="4320"/>
+        </w:tabs>
+        <w:ind w:left="4320" w:hanging="360"/>
+      </w:pPr>
+      <w:rPr>
+        <w:rFonts w:ascii="Wingdings" w:hAnsi="Wingdings" w:hint="default"/>
+        <w:sz w:val="20"/>
+      </w:rPr>
+    </w:lvl>
+    <w:lvl w:ilvl="6" w:tentative="1">
+      <w:start w:val="1"/>
+      <w:numFmt w:val="bullet"/>
+      <w:lvlText w:val=""/>
+      <w:lvlJc w:val="left"/>
+      <w:pPr>
+        <w:tabs>
+          <w:tab w:val="num" w:pos="5040"/>
+        </w:tabs>
+        <w:ind w:left="5040" w:hanging="360"/>
+      </w:pPr>
+      <w:rPr>
+        <w:rFonts w:ascii="Wingdings" w:hAnsi="Wingdings" w:hint="default"/>
+        <w:sz w:val="20"/>
+      </w:rPr>
+    </w:lvl>
+    <w:lvl w:ilvl="7" w:tentative="1">
+      <w:start w:val="1"/>
+      <w:numFmt w:val="bullet"/>
+      <w:lvlText w:val=""/>
+      <w:lvlJc w:val="left"/>
+      <w:pPr>
+        <w:tabs>
+          <w:tab w:val="num" w:pos="5760"/>
+        </w:tabs>
+        <w:ind w:left="5760" w:hanging="360"/>
+      </w:pPr>
+      <w:rPr>
+        <w:rFonts w:ascii="Wingdings" w:hAnsi="Wingdings" w:hint="default"/>
+        <w:sz w:val="20"/>
+      </w:rPr>
+    </w:lvl>
+    <w:lvl w:ilvl="8" w:tentative="1">
+      <w:start w:val="1"/>
+      <w:numFmt w:val="bullet"/>
+      <w:lvlText w:val=""/>
+      <w:lvlJc w:val="left"/>
+      <w:pPr>
+        <w:tabs>
+          <w:tab w:val="num" w:pos="6480"/>
+        </w:tabs>
+        <w:ind w:left="6480" w:hanging="360"/>
+      </w:pPr>
+      <w:rPr>
+        <w:rFonts w:ascii="Wingdings" w:hAnsi="Wingdings" w:hint="default"/>
+        <w:sz w:val="20"/>
+      </w:rPr>
+    </w:lvl>
+  </w:abstractNum>
+  <w:abstractNum w:abstractNumId="53" w15:restartNumberingAfterBreak="0">
     <w:nsid w:val="351B1541"/>
     <w:multiLevelType w:val="multilevel"/>
     <w:tmpl w:val="3D3A5F7C"/>
@@ -7122,7 +10977,7 @@
       </w:rPr>
     </w:lvl>
   </w:abstractNum>
-  <w:abstractNum w:abstractNumId="37" w15:restartNumberingAfterBreak="0">
+  <w:abstractNum w:abstractNumId="54" w15:restartNumberingAfterBreak="0">
     <w:nsid w:val="3529207E"/>
     <w:multiLevelType w:val="multilevel"/>
     <w:tmpl w:val="56264914"/>
@@ -7271,7 +11126,156 @@
       </w:rPr>
     </w:lvl>
   </w:abstractNum>
-  <w:abstractNum w:abstractNumId="38" w15:restartNumberingAfterBreak="0">
+  <w:abstractNum w:abstractNumId="55" w15:restartNumberingAfterBreak="0">
+    <w:nsid w:val="35537580"/>
+    <w:multiLevelType w:val="multilevel"/>
+    <w:tmpl w:val="E8DA89AC"/>
+    <w:lvl w:ilvl="0">
+      <w:start w:val="1"/>
+      <w:numFmt w:val="bullet"/>
+      <w:lvlText w:val=""/>
+      <w:lvlJc w:val="left"/>
+      <w:pPr>
+        <w:tabs>
+          <w:tab w:val="num" w:pos="720"/>
+        </w:tabs>
+        <w:ind w:left="720" w:hanging="360"/>
+      </w:pPr>
+      <w:rPr>
+        <w:rFonts w:ascii="Symbol" w:hAnsi="Symbol" w:hint="default"/>
+        <w:sz w:val="20"/>
+      </w:rPr>
+    </w:lvl>
+    <w:lvl w:ilvl="1" w:tentative="1">
+      <w:start w:val="1"/>
+      <w:numFmt w:val="bullet"/>
+      <w:lvlText w:val="o"/>
+      <w:lvlJc w:val="left"/>
+      <w:pPr>
+        <w:tabs>
+          <w:tab w:val="num" w:pos="1440"/>
+        </w:tabs>
+        <w:ind w:left="1440" w:hanging="360"/>
+      </w:pPr>
+      <w:rPr>
+        <w:rFonts w:ascii="Courier New" w:hAnsi="Courier New" w:hint="default"/>
+        <w:sz w:val="20"/>
+      </w:rPr>
+    </w:lvl>
+    <w:lvl w:ilvl="2" w:tentative="1">
+      <w:start w:val="1"/>
+      <w:numFmt w:val="bullet"/>
+      <w:lvlText w:val=""/>
+      <w:lvlJc w:val="left"/>
+      <w:pPr>
+        <w:tabs>
+          <w:tab w:val="num" w:pos="2160"/>
+        </w:tabs>
+        <w:ind w:left="2160" w:hanging="360"/>
+      </w:pPr>
+      <w:rPr>
+        <w:rFonts w:ascii="Wingdings" w:hAnsi="Wingdings" w:hint="default"/>
+        <w:sz w:val="20"/>
+      </w:rPr>
+    </w:lvl>
+    <w:lvl w:ilvl="3" w:tentative="1">
+      <w:start w:val="1"/>
+      <w:numFmt w:val="bullet"/>
+      <w:lvlText w:val=""/>
+      <w:lvlJc w:val="left"/>
+      <w:pPr>
+        <w:tabs>
+          <w:tab w:val="num" w:pos="2880"/>
+        </w:tabs>
+        <w:ind w:left="2880" w:hanging="360"/>
+      </w:pPr>
+      <w:rPr>
+        <w:rFonts w:ascii="Wingdings" w:hAnsi="Wingdings" w:hint="default"/>
+        <w:sz w:val="20"/>
+      </w:rPr>
+    </w:lvl>
+    <w:lvl w:ilvl="4" w:tentative="1">
+      <w:start w:val="1"/>
+      <w:numFmt w:val="bullet"/>
+      <w:lvlText w:val=""/>
+      <w:lvlJc w:val="left"/>
+      <w:pPr>
+        <w:tabs>
+          <w:tab w:val="num" w:pos="3600"/>
+        </w:tabs>
+        <w:ind w:left="3600" w:hanging="360"/>
+      </w:pPr>
+      <w:rPr>
+        <w:rFonts w:ascii="Wingdings" w:hAnsi="Wingdings" w:hint="default"/>
+        <w:sz w:val="20"/>
+      </w:rPr>
+    </w:lvl>
+    <w:lvl w:ilvl="5" w:tentative="1">
+      <w:start w:val="1"/>
+      <w:numFmt w:val="bullet"/>
+      <w:lvlText w:val=""/>
+      <w:lvlJc w:val="left"/>
+      <w:pPr>
+        <w:tabs>
+          <w:tab w:val="num" w:pos="4320"/>
+        </w:tabs>
+        <w:ind w:left="4320" w:hanging="360"/>
+      </w:pPr>
+      <w:rPr>
+        <w:rFonts w:ascii="Wingdings" w:hAnsi="Wingdings" w:hint="default"/>
+        <w:sz w:val="20"/>
+      </w:rPr>
+    </w:lvl>
+    <w:lvl w:ilvl="6" w:tentative="1">
+      <w:start w:val="1"/>
+      <w:numFmt w:val="bullet"/>
+      <w:lvlText w:val=""/>
+      <w:lvlJc w:val="left"/>
+      <w:pPr>
+        <w:tabs>
+          <w:tab w:val="num" w:pos="5040"/>
+        </w:tabs>
+        <w:ind w:left="5040" w:hanging="360"/>
+      </w:pPr>
+      <w:rPr>
+        <w:rFonts w:ascii="Wingdings" w:hAnsi="Wingdings" w:hint="default"/>
+        <w:sz w:val="20"/>
+      </w:rPr>
+    </w:lvl>
+    <w:lvl w:ilvl="7" w:tentative="1">
+      <w:start w:val="1"/>
+      <w:numFmt w:val="bullet"/>
+      <w:lvlText w:val=""/>
+      <w:lvlJc w:val="left"/>
+      <w:pPr>
+        <w:tabs>
+          <w:tab w:val="num" w:pos="5760"/>
+        </w:tabs>
+        <w:ind w:left="5760" w:hanging="360"/>
+      </w:pPr>
+      <w:rPr>
+        <w:rFonts w:ascii="Wingdings" w:hAnsi="Wingdings" w:hint="default"/>
+        <w:sz w:val="20"/>
+      </w:rPr>
+    </w:lvl>
+    <w:lvl w:ilvl="8" w:tentative="1">
+      <w:start w:val="1"/>
+      <w:numFmt w:val="bullet"/>
+      <w:lvlText w:val=""/>
+      <w:lvlJc w:val="left"/>
+      <w:pPr>
+        <w:tabs>
+          <w:tab w:val="num" w:pos="6480"/>
+        </w:tabs>
+        <w:ind w:left="6480" w:hanging="360"/>
+      </w:pPr>
+      <w:rPr>
+        <w:rFonts w:ascii="Wingdings" w:hAnsi="Wingdings" w:hint="default"/>
+        <w:sz w:val="20"/>
+      </w:rPr>
+    </w:lvl>
+  </w:abstractNum>
+  <w:abstractNum w:abstractNumId="56" w15:restartNumberingAfterBreak="0">
     <w:nsid w:val="3571660F"/>
     <w:multiLevelType w:val="multilevel"/>
     <w:tmpl w:val="35021208"/>
@@ -7420,7 +11424,7 @@
       </w:rPr>
     </w:lvl>
   </w:abstractNum>
-  <w:abstractNum w:abstractNumId="39" w15:restartNumberingAfterBreak="0">
+  <w:abstractNum w:abstractNumId="57" w15:restartNumberingAfterBreak="0">
     <w:nsid w:val="35AE0D9E"/>
     <w:multiLevelType w:val="multilevel"/>
     <w:tmpl w:val="2A22CB90"/>
@@ -7569,7 +11573,7 @@
       </w:rPr>
     </w:lvl>
   </w:abstractNum>
-  <w:abstractNum w:abstractNumId="40" w15:restartNumberingAfterBreak="0">
+  <w:abstractNum w:abstractNumId="58" w15:restartNumberingAfterBreak="0">
     <w:nsid w:val="377D6F2B"/>
     <w:multiLevelType w:val="multilevel"/>
     <w:tmpl w:val="0E9CFA46"/>
@@ -7718,7 +11722,7 @@
       </w:rPr>
     </w:lvl>
   </w:abstractNum>
-  <w:abstractNum w:abstractNumId="41" w15:restartNumberingAfterBreak="0">
+  <w:abstractNum w:abstractNumId="59" w15:restartNumberingAfterBreak="0">
     <w:nsid w:val="379644D0"/>
     <w:multiLevelType w:val="multilevel"/>
     <w:tmpl w:val="23167F1E"/>
@@ -7867,7 +11871,156 @@
       </w:rPr>
     </w:lvl>
   </w:abstractNum>
-  <w:abstractNum w:abstractNumId="42" w15:restartNumberingAfterBreak="0">
+  <w:abstractNum w:abstractNumId="60" w15:restartNumberingAfterBreak="0">
+    <w:nsid w:val="381C49CC"/>
+    <w:multiLevelType w:val="multilevel"/>
+    <w:tmpl w:val="9CA030C6"/>
+    <w:lvl w:ilvl="0">
+      <w:start w:val="1"/>
+      <w:numFmt w:val="bullet"/>
+      <w:lvlText w:val=""/>
+      <w:lvlJc w:val="left"/>
+      <w:pPr>
+        <w:tabs>
+          <w:tab w:val="num" w:pos="720"/>
+        </w:tabs>
+        <w:ind w:left="720" w:hanging="360"/>
+      </w:pPr>
+      <w:rPr>
+        <w:rFonts w:ascii="Symbol" w:hAnsi="Symbol" w:hint="default"/>
+        <w:sz w:val="20"/>
+      </w:rPr>
+    </w:lvl>
+    <w:lvl w:ilvl="1" w:tentative="1">
+      <w:start w:val="1"/>
+      <w:numFmt w:val="bullet"/>
+      <w:lvlText w:val="o"/>
+      <w:lvlJc w:val="left"/>
+      <w:pPr>
+        <w:tabs>
+          <w:tab w:val="num" w:pos="1440"/>
+        </w:tabs>
+        <w:ind w:left="1440" w:hanging="360"/>
+      </w:pPr>
+      <w:rPr>
+        <w:rFonts w:ascii="Courier New" w:hAnsi="Courier New" w:hint="default"/>
+        <w:sz w:val="20"/>
+      </w:rPr>
+    </w:lvl>
+    <w:lvl w:ilvl="2" w:tentative="1">
+      <w:start w:val="1"/>
+      <w:numFmt w:val="bullet"/>
+      <w:lvlText w:val=""/>
+      <w:lvlJc w:val="left"/>
+      <w:pPr>
+        <w:tabs>
+          <w:tab w:val="num" w:pos="2160"/>
+        </w:tabs>
+        <w:ind w:left="2160" w:hanging="360"/>
+      </w:pPr>
+      <w:rPr>
+        <w:rFonts w:ascii="Wingdings" w:hAnsi="Wingdings" w:hint="default"/>
+        <w:sz w:val="20"/>
+      </w:rPr>
+    </w:lvl>
+    <w:lvl w:ilvl="3" w:tentative="1">
+      <w:start w:val="1"/>
+      <w:numFmt w:val="bullet"/>
+      <w:lvlText w:val=""/>
+      <w:lvlJc w:val="left"/>
+      <w:pPr>
+        <w:tabs>
+          <w:tab w:val="num" w:pos="2880"/>
+        </w:tabs>
+        <w:ind w:left="2880" w:hanging="360"/>
+      </w:pPr>
+      <w:rPr>
+        <w:rFonts w:ascii="Wingdings" w:hAnsi="Wingdings" w:hint="default"/>
+        <w:sz w:val="20"/>
+      </w:rPr>
+    </w:lvl>
+    <w:lvl w:ilvl="4" w:tentative="1">
+      <w:start w:val="1"/>
+      <w:numFmt w:val="bullet"/>
+      <w:lvlText w:val=""/>
+      <w:lvlJc w:val="left"/>
+      <w:pPr>
+        <w:tabs>
+          <w:tab w:val="num" w:pos="3600"/>
+        </w:tabs>
+        <w:ind w:left="3600" w:hanging="360"/>
+      </w:pPr>
+      <w:rPr>
+        <w:rFonts w:ascii="Wingdings" w:hAnsi="Wingdings" w:hint="default"/>
+        <w:sz w:val="20"/>
+      </w:rPr>
+    </w:lvl>
+    <w:lvl w:ilvl="5" w:tentative="1">
+      <w:start w:val="1"/>
+      <w:numFmt w:val="bullet"/>
+      <w:lvlText w:val=""/>
+      <w:lvlJc w:val="left"/>
+      <w:pPr>
+        <w:tabs>
+          <w:tab w:val="num" w:pos="4320"/>
+        </w:tabs>
+        <w:ind w:left="4320" w:hanging="360"/>
+      </w:pPr>
+      <w:rPr>
+        <w:rFonts w:ascii="Wingdings" w:hAnsi="Wingdings" w:hint="default"/>
+        <w:sz w:val="20"/>
+      </w:rPr>
+    </w:lvl>
+    <w:lvl w:ilvl="6" w:tentative="1">
+      <w:start w:val="1"/>
+      <w:numFmt w:val="bullet"/>
+      <w:lvlText w:val=""/>
+      <w:lvlJc w:val="left"/>
+      <w:pPr>
+        <w:tabs>
+          <w:tab w:val="num" w:pos="5040"/>
+        </w:tabs>
+        <w:ind w:left="5040" w:hanging="360"/>
+      </w:pPr>
+      <w:rPr>
+        <w:rFonts w:ascii="Wingdings" w:hAnsi="Wingdings" w:hint="default"/>
+        <w:sz w:val="20"/>
+      </w:rPr>
+    </w:lvl>
+    <w:lvl w:ilvl="7" w:tentative="1">
+      <w:start w:val="1"/>
+      <w:numFmt w:val="bullet"/>
+      <w:lvlText w:val=""/>
+      <w:lvlJc w:val="left"/>
+      <w:pPr>
+        <w:tabs>
+          <w:tab w:val="num" w:pos="5760"/>
+        </w:tabs>
+        <w:ind w:left="5760" w:hanging="360"/>
+      </w:pPr>
+      <w:rPr>
+        <w:rFonts w:ascii="Wingdings" w:hAnsi="Wingdings" w:hint="default"/>
+        <w:sz w:val="20"/>
+      </w:rPr>
+    </w:lvl>
+    <w:lvl w:ilvl="8" w:tentative="1">
+      <w:start w:val="1"/>
+      <w:numFmt w:val="bullet"/>
+      <w:lvlText w:val=""/>
+      <w:lvlJc w:val="left"/>
+      <w:pPr>
+        <w:tabs>
+          <w:tab w:val="num" w:pos="6480"/>
+        </w:tabs>
+        <w:ind w:left="6480" w:hanging="360"/>
+      </w:pPr>
+      <w:rPr>
+        <w:rFonts w:ascii="Wingdings" w:hAnsi="Wingdings" w:hint="default"/>
+        <w:sz w:val="20"/>
+      </w:rPr>
+    </w:lvl>
+  </w:abstractNum>
+  <w:abstractNum w:abstractNumId="61" w15:restartNumberingAfterBreak="0">
     <w:nsid w:val="39A70C09"/>
     <w:multiLevelType w:val="multilevel"/>
     <w:tmpl w:val="E5FEBFB0"/>
@@ -7980,7 +12133,7 @@
       </w:pPr>
     </w:lvl>
   </w:abstractNum>
-  <w:abstractNum w:abstractNumId="43" w15:restartNumberingAfterBreak="0">
+  <w:abstractNum w:abstractNumId="62" w15:restartNumberingAfterBreak="0">
     <w:nsid w:val="3A365FA7"/>
     <w:multiLevelType w:val="multilevel"/>
     <w:tmpl w:val="C06A42EA"/>
@@ -8093,7 +12246,156 @@
       </w:pPr>
     </w:lvl>
   </w:abstractNum>
-  <w:abstractNum w:abstractNumId="44" w15:restartNumberingAfterBreak="0">
+  <w:abstractNum w:abstractNumId="63" w15:restartNumberingAfterBreak="0">
+    <w:nsid w:val="3A4121F0"/>
+    <w:multiLevelType w:val="multilevel"/>
+    <w:tmpl w:val="6D9A2FB2"/>
+    <w:lvl w:ilvl="0">
+      <w:start w:val="1"/>
+      <w:numFmt w:val="bullet"/>
+      <w:lvlText w:val=""/>
+      <w:lvlJc w:val="left"/>
+      <w:pPr>
+        <w:tabs>
+          <w:tab w:val="num" w:pos="720"/>
+        </w:tabs>
+        <w:ind w:left="720" w:hanging="360"/>
+      </w:pPr>
+      <w:rPr>
+        <w:rFonts w:ascii="Symbol" w:hAnsi="Symbol" w:hint="default"/>
+        <w:sz w:val="20"/>
+      </w:rPr>
+    </w:lvl>
+    <w:lvl w:ilvl="1" w:tentative="1">
+      <w:start w:val="1"/>
+      <w:numFmt w:val="bullet"/>
+      <w:lvlText w:val="o"/>
+      <w:lvlJc w:val="left"/>
+      <w:pPr>
+        <w:tabs>
+          <w:tab w:val="num" w:pos="1440"/>
+        </w:tabs>
+        <w:ind w:left="1440" w:hanging="360"/>
+      </w:pPr>
+      <w:rPr>
+        <w:rFonts w:ascii="Courier New" w:hAnsi="Courier New" w:hint="default"/>
+        <w:sz w:val="20"/>
+      </w:rPr>
+    </w:lvl>
+    <w:lvl w:ilvl="2" w:tentative="1">
+      <w:start w:val="1"/>
+      <w:numFmt w:val="bullet"/>
+      <w:lvlText w:val=""/>
+      <w:lvlJc w:val="left"/>
+      <w:pPr>
+        <w:tabs>
+          <w:tab w:val="num" w:pos="2160"/>
+        </w:tabs>
+        <w:ind w:left="2160" w:hanging="360"/>
+      </w:pPr>
+      <w:rPr>
+        <w:rFonts w:ascii="Wingdings" w:hAnsi="Wingdings" w:hint="default"/>
+        <w:sz w:val="20"/>
+      </w:rPr>
+    </w:lvl>
+    <w:lvl w:ilvl="3" w:tentative="1">
+      <w:start w:val="1"/>
+      <w:numFmt w:val="bullet"/>
+      <w:lvlText w:val=""/>
+      <w:lvlJc w:val="left"/>
+      <w:pPr>
+        <w:tabs>
+          <w:tab w:val="num" w:pos="2880"/>
+        </w:tabs>
+        <w:ind w:left="2880" w:hanging="360"/>
+      </w:pPr>
+      <w:rPr>
+        <w:rFonts w:ascii="Wingdings" w:hAnsi="Wingdings" w:hint="default"/>
+        <w:sz w:val="20"/>
+      </w:rPr>
+    </w:lvl>
+    <w:lvl w:ilvl="4" w:tentative="1">
+      <w:start w:val="1"/>
+      <w:numFmt w:val="bullet"/>
+      <w:lvlText w:val=""/>
+      <w:lvlJc w:val="left"/>
+      <w:pPr>
+        <w:tabs>
+          <w:tab w:val="num" w:pos="3600"/>
+        </w:tabs>
+        <w:ind w:left="3600" w:hanging="360"/>
+      </w:pPr>
+      <w:rPr>
+        <w:rFonts w:ascii="Wingdings" w:hAnsi="Wingdings" w:hint="default"/>
+        <w:sz w:val="20"/>
+      </w:rPr>
+    </w:lvl>
+    <w:lvl w:ilvl="5" w:tentative="1">
+      <w:start w:val="1"/>
+      <w:numFmt w:val="bullet"/>
+      <w:lvlText w:val=""/>
+      <w:lvlJc w:val="left"/>
+      <w:pPr>
+        <w:tabs>
+          <w:tab w:val="num" w:pos="4320"/>
+        </w:tabs>
+        <w:ind w:left="4320" w:hanging="360"/>
+      </w:pPr>
+      <w:rPr>
+        <w:rFonts w:ascii="Wingdings" w:hAnsi="Wingdings" w:hint="default"/>
+        <w:sz w:val="20"/>
+      </w:rPr>
+    </w:lvl>
+    <w:lvl w:ilvl="6" w:tentative="1">
+      <w:start w:val="1"/>
+      <w:numFmt w:val="bullet"/>
+      <w:lvlText w:val=""/>
+      <w:lvlJc w:val="left"/>
+      <w:pPr>
+        <w:tabs>
+          <w:tab w:val="num" w:pos="5040"/>
+        </w:tabs>
+        <w:ind w:left="5040" w:hanging="360"/>
+      </w:pPr>
+      <w:rPr>
+        <w:rFonts w:ascii="Wingdings" w:hAnsi="Wingdings" w:hint="default"/>
+        <w:sz w:val="20"/>
+      </w:rPr>
+    </w:lvl>
+    <w:lvl w:ilvl="7" w:tentative="1">
+      <w:start w:val="1"/>
+      <w:numFmt w:val="bullet"/>
+      <w:lvlText w:val=""/>
+      <w:lvlJc w:val="left"/>
+      <w:pPr>
+        <w:tabs>
+          <w:tab w:val="num" w:pos="5760"/>
+        </w:tabs>
+        <w:ind w:left="5760" w:hanging="360"/>
+      </w:pPr>
+      <w:rPr>
+        <w:rFonts w:ascii="Wingdings" w:hAnsi="Wingdings" w:hint="default"/>
+        <w:sz w:val="20"/>
+      </w:rPr>
+    </w:lvl>
+    <w:lvl w:ilvl="8" w:tentative="1">
+      <w:start w:val="1"/>
+      <w:numFmt w:val="bullet"/>
+      <w:lvlText w:val=""/>
+      <w:lvlJc w:val="left"/>
+      <w:pPr>
+        <w:tabs>
+          <w:tab w:val="num" w:pos="6480"/>
+        </w:tabs>
+        <w:ind w:left="6480" w:hanging="360"/>
+      </w:pPr>
+      <w:rPr>
+        <w:rFonts w:ascii="Wingdings" w:hAnsi="Wingdings" w:hint="default"/>
+        <w:sz w:val="20"/>
+      </w:rPr>
+    </w:lvl>
+  </w:abstractNum>
+  <w:abstractNum w:abstractNumId="64" w15:restartNumberingAfterBreak="0">
     <w:nsid w:val="3B710F89"/>
     <w:multiLevelType w:val="multilevel"/>
     <w:tmpl w:val="54861F7C"/>
@@ -8242,7 +12544,7 @@
       </w:rPr>
     </w:lvl>
   </w:abstractNum>
-  <w:abstractNum w:abstractNumId="45" w15:restartNumberingAfterBreak="0">
+  <w:abstractNum w:abstractNumId="65" w15:restartNumberingAfterBreak="0">
     <w:nsid w:val="3CFC5094"/>
     <w:multiLevelType w:val="multilevel"/>
     <w:tmpl w:val="F1A28C08"/>
@@ -8391,7 +12693,7 @@
       </w:rPr>
     </w:lvl>
   </w:abstractNum>
-  <w:abstractNum w:abstractNumId="46" w15:restartNumberingAfterBreak="0">
+  <w:abstractNum w:abstractNumId="66" w15:restartNumberingAfterBreak="0">
     <w:nsid w:val="3D6E587C"/>
     <w:multiLevelType w:val="multilevel"/>
     <w:tmpl w:val="C48002EA"/>
@@ -8540,7 +12842,7 @@
       </w:rPr>
     </w:lvl>
   </w:abstractNum>
-  <w:abstractNum w:abstractNumId="47" w15:restartNumberingAfterBreak="0">
+  <w:abstractNum w:abstractNumId="67" w15:restartNumberingAfterBreak="0">
     <w:nsid w:val="3D743D5A"/>
     <w:multiLevelType w:val="multilevel"/>
     <w:tmpl w:val="CF92A4AC"/>
@@ -8653,7 +12955,305 @@
       </w:pPr>
     </w:lvl>
   </w:abstractNum>
-  <w:abstractNum w:abstractNumId="48" w15:restartNumberingAfterBreak="0">
+  <w:abstractNum w:abstractNumId="68" w15:restartNumberingAfterBreak="0">
+    <w:nsid w:val="3FD875CF"/>
+    <w:multiLevelType w:val="multilevel"/>
+    <w:tmpl w:val="A6F6D53E"/>
+    <w:lvl w:ilvl="0">
+      <w:start w:val="1"/>
+      <w:numFmt w:val="bullet"/>
+      <w:lvlText w:val=""/>
+      <w:lvlJc w:val="left"/>
+      <w:pPr>
+        <w:tabs>
+          <w:tab w:val="num" w:pos="720"/>
+        </w:tabs>
+        <w:ind w:left="720" w:hanging="360"/>
+      </w:pPr>
+      <w:rPr>
+        <w:rFonts w:ascii="Symbol" w:hAnsi="Symbol" w:hint="default"/>
+        <w:sz w:val="20"/>
+      </w:rPr>
+    </w:lvl>
+    <w:lvl w:ilvl="1" w:tentative="1">
+      <w:start w:val="1"/>
+      <w:numFmt w:val="bullet"/>
+      <w:lvlText w:val="o"/>
+      <w:lvlJc w:val="left"/>
+      <w:pPr>
+        <w:tabs>
+          <w:tab w:val="num" w:pos="1440"/>
+        </w:tabs>
+        <w:ind w:left="1440" w:hanging="360"/>
+      </w:pPr>
+      <w:rPr>
+        <w:rFonts w:ascii="Courier New" w:hAnsi="Courier New" w:hint="default"/>
+        <w:sz w:val="20"/>
+      </w:rPr>
+    </w:lvl>
+    <w:lvl w:ilvl="2" w:tentative="1">
+      <w:start w:val="1"/>
+      <w:numFmt w:val="bullet"/>
+      <w:lvlText w:val=""/>
+      <w:lvlJc w:val="left"/>
+      <w:pPr>
+        <w:tabs>
+          <w:tab w:val="num" w:pos="2160"/>
+        </w:tabs>
+        <w:ind w:left="2160" w:hanging="360"/>
+      </w:pPr>
+      <w:rPr>
+        <w:rFonts w:ascii="Wingdings" w:hAnsi="Wingdings" w:hint="default"/>
+        <w:sz w:val="20"/>
+      </w:rPr>
+    </w:lvl>
+    <w:lvl w:ilvl="3" w:tentative="1">
+      <w:start w:val="1"/>
+      <w:numFmt w:val="bullet"/>
+      <w:lvlText w:val=""/>
+      <w:lvlJc w:val="left"/>
+      <w:pPr>
+        <w:tabs>
+          <w:tab w:val="num" w:pos="2880"/>
+        </w:tabs>
+        <w:ind w:left="2880" w:hanging="360"/>
+      </w:pPr>
+      <w:rPr>
+        <w:rFonts w:ascii="Wingdings" w:hAnsi="Wingdings" w:hint="default"/>
+        <w:sz w:val="20"/>
+      </w:rPr>
+    </w:lvl>
+    <w:lvl w:ilvl="4" w:tentative="1">
+      <w:start w:val="1"/>
+      <w:numFmt w:val="bullet"/>
+      <w:lvlText w:val=""/>
+      <w:lvlJc w:val="left"/>
+      <w:pPr>
+        <w:tabs>
+          <w:tab w:val="num" w:pos="3600"/>
+        </w:tabs>
+        <w:ind w:left="3600" w:hanging="360"/>
+      </w:pPr>
+      <w:rPr>
+        <w:rFonts w:ascii="Wingdings" w:hAnsi="Wingdings" w:hint="default"/>
+        <w:sz w:val="20"/>
+      </w:rPr>
+    </w:lvl>
+    <w:lvl w:ilvl="5" w:tentative="1">
+      <w:start w:val="1"/>
+      <w:numFmt w:val="bullet"/>
+      <w:lvlText w:val=""/>
+      <w:lvlJc w:val="left"/>
+      <w:pPr>
+        <w:tabs>
+          <w:tab w:val="num" w:pos="4320"/>
+        </w:tabs>
+        <w:ind w:left="4320" w:hanging="360"/>
+      </w:pPr>
+      <w:rPr>
+        <w:rFonts w:ascii="Wingdings" w:hAnsi="Wingdings" w:hint="default"/>
+        <w:sz w:val="20"/>
+      </w:rPr>
+    </w:lvl>
+    <w:lvl w:ilvl="6" w:tentative="1">
+      <w:start w:val="1"/>
+      <w:numFmt w:val="bullet"/>
+      <w:lvlText w:val=""/>
+      <w:lvlJc w:val="left"/>
+      <w:pPr>
+        <w:tabs>
+          <w:tab w:val="num" w:pos="5040"/>
+        </w:tabs>
+        <w:ind w:left="5040" w:hanging="360"/>
+      </w:pPr>
+      <w:rPr>
+        <w:rFonts w:ascii="Wingdings" w:hAnsi="Wingdings" w:hint="default"/>
+        <w:sz w:val="20"/>
+      </w:rPr>
+    </w:lvl>
+    <w:lvl w:ilvl="7" w:tentative="1">
+      <w:start w:val="1"/>
+      <w:numFmt w:val="bullet"/>
+      <w:lvlText w:val=""/>
+      <w:lvlJc w:val="left"/>
+      <w:pPr>
+        <w:tabs>
+          <w:tab w:val="num" w:pos="5760"/>
+        </w:tabs>
+        <w:ind w:left="5760" w:hanging="360"/>
+      </w:pPr>
+      <w:rPr>
+        <w:rFonts w:ascii="Wingdings" w:hAnsi="Wingdings" w:hint="default"/>
+        <w:sz w:val="20"/>
+      </w:rPr>
+    </w:lvl>
+    <w:lvl w:ilvl="8" w:tentative="1">
+      <w:start w:val="1"/>
+      <w:numFmt w:val="bullet"/>
+      <w:lvlText w:val=""/>
+      <w:lvlJc w:val="left"/>
+      <w:pPr>
+        <w:tabs>
+          <w:tab w:val="num" w:pos="6480"/>
+        </w:tabs>
+        <w:ind w:left="6480" w:hanging="360"/>
+      </w:pPr>
+      <w:rPr>
+        <w:rFonts w:ascii="Wingdings" w:hAnsi="Wingdings" w:hint="default"/>
+        <w:sz w:val="20"/>
+      </w:rPr>
+    </w:lvl>
+  </w:abstractNum>
+  <w:abstractNum w:abstractNumId="69" w15:restartNumberingAfterBreak="0">
+    <w:nsid w:val="3FE3352E"/>
+    <w:multiLevelType w:val="multilevel"/>
+    <w:tmpl w:val="DD6AA59C"/>
+    <w:lvl w:ilvl="0">
+      <w:start w:val="1"/>
+      <w:numFmt w:val="bullet"/>
+      <w:lvlText w:val=""/>
+      <w:lvlJc w:val="left"/>
+      <w:pPr>
+        <w:tabs>
+          <w:tab w:val="num" w:pos="720"/>
+        </w:tabs>
+        <w:ind w:left="720" w:hanging="360"/>
+      </w:pPr>
+      <w:rPr>
+        <w:rFonts w:ascii="Symbol" w:hAnsi="Symbol" w:hint="default"/>
+        <w:sz w:val="20"/>
+      </w:rPr>
+    </w:lvl>
+    <w:lvl w:ilvl="1" w:tentative="1">
+      <w:start w:val="1"/>
+      <w:numFmt w:val="bullet"/>
+      <w:lvlText w:val="o"/>
+      <w:lvlJc w:val="left"/>
+      <w:pPr>
+        <w:tabs>
+          <w:tab w:val="num" w:pos="1440"/>
+        </w:tabs>
+        <w:ind w:left="1440" w:hanging="360"/>
+      </w:pPr>
+      <w:rPr>
+        <w:rFonts w:ascii="Courier New" w:hAnsi="Courier New" w:hint="default"/>
+        <w:sz w:val="20"/>
+      </w:rPr>
+    </w:lvl>
+    <w:lvl w:ilvl="2" w:tentative="1">
+      <w:start w:val="1"/>
+      <w:numFmt w:val="bullet"/>
+      <w:lvlText w:val=""/>
+      <w:lvlJc w:val="left"/>
+      <w:pPr>
+        <w:tabs>
+          <w:tab w:val="num" w:pos="2160"/>
+        </w:tabs>
+        <w:ind w:left="2160" w:hanging="360"/>
+      </w:pPr>
+      <w:rPr>
+        <w:rFonts w:ascii="Wingdings" w:hAnsi="Wingdings" w:hint="default"/>
+        <w:sz w:val="20"/>
+      </w:rPr>
+    </w:lvl>
+    <w:lvl w:ilvl="3" w:tentative="1">
+      <w:start w:val="1"/>
+      <w:numFmt w:val="bullet"/>
+      <w:lvlText w:val=""/>
+      <w:lvlJc w:val="left"/>
+      <w:pPr>
+        <w:tabs>
+          <w:tab w:val="num" w:pos="2880"/>
+        </w:tabs>
+        <w:ind w:left="2880" w:hanging="360"/>
+      </w:pPr>
+      <w:rPr>
+        <w:rFonts w:ascii="Wingdings" w:hAnsi="Wingdings" w:hint="default"/>
+        <w:sz w:val="20"/>
+      </w:rPr>
+    </w:lvl>
+    <w:lvl w:ilvl="4" w:tentative="1">
+      <w:start w:val="1"/>
+      <w:numFmt w:val="bullet"/>
+      <w:lvlText w:val=""/>
+      <w:lvlJc w:val="left"/>
+      <w:pPr>
+        <w:tabs>
+          <w:tab w:val="num" w:pos="3600"/>
+        </w:tabs>
+        <w:ind w:left="3600" w:hanging="360"/>
+      </w:pPr>
+      <w:rPr>
+        <w:rFonts w:ascii="Wingdings" w:hAnsi="Wingdings" w:hint="default"/>
+        <w:sz w:val="20"/>
+      </w:rPr>
+    </w:lvl>
+    <w:lvl w:ilvl="5" w:tentative="1">
+      <w:start w:val="1"/>
+      <w:numFmt w:val="bullet"/>
+      <w:lvlText w:val=""/>
+      <w:lvlJc w:val="left"/>
+      <w:pPr>
+        <w:tabs>
+          <w:tab w:val="num" w:pos="4320"/>
+        </w:tabs>
+        <w:ind w:left="4320" w:hanging="360"/>
+      </w:pPr>
+      <w:rPr>
+        <w:rFonts w:ascii="Wingdings" w:hAnsi="Wingdings" w:hint="default"/>
+        <w:sz w:val="20"/>
+      </w:rPr>
+    </w:lvl>
+    <w:lvl w:ilvl="6" w:tentative="1">
+      <w:start w:val="1"/>
+      <w:numFmt w:val="bullet"/>
+      <w:lvlText w:val=""/>
+      <w:lvlJc w:val="left"/>
+      <w:pPr>
+        <w:tabs>
+          <w:tab w:val="num" w:pos="5040"/>
+        </w:tabs>
+        <w:ind w:left="5040" w:hanging="360"/>
+      </w:pPr>
+      <w:rPr>
+        <w:rFonts w:ascii="Wingdings" w:hAnsi="Wingdings" w:hint="default"/>
+        <w:sz w:val="20"/>
+      </w:rPr>
+    </w:lvl>
+    <w:lvl w:ilvl="7" w:tentative="1">
+      <w:start w:val="1"/>
+      <w:numFmt w:val="bullet"/>
+      <w:lvlText w:val=""/>
+      <w:lvlJc w:val="left"/>
+      <w:pPr>
+        <w:tabs>
+          <w:tab w:val="num" w:pos="5760"/>
+        </w:tabs>
+        <w:ind w:left="5760" w:hanging="360"/>
+      </w:pPr>
+      <w:rPr>
+        <w:rFonts w:ascii="Wingdings" w:hAnsi="Wingdings" w:hint="default"/>
+        <w:sz w:val="20"/>
+      </w:rPr>
+    </w:lvl>
+    <w:lvl w:ilvl="8" w:tentative="1">
+      <w:start w:val="1"/>
+      <w:numFmt w:val="bullet"/>
+      <w:lvlText w:val=""/>
+      <w:lvlJc w:val="left"/>
+      <w:pPr>
+        <w:tabs>
+          <w:tab w:val="num" w:pos="6480"/>
+        </w:tabs>
+        <w:ind w:left="6480" w:hanging="360"/>
+      </w:pPr>
+      <w:rPr>
+        <w:rFonts w:ascii="Wingdings" w:hAnsi="Wingdings" w:hint="default"/>
+        <w:sz w:val="20"/>
+      </w:rPr>
+    </w:lvl>
+  </w:abstractNum>
+  <w:abstractNum w:abstractNumId="70" w15:restartNumberingAfterBreak="0">
     <w:nsid w:val="42E34298"/>
     <w:multiLevelType w:val="multilevel"/>
     <w:tmpl w:val="19BCC2EE"/>
@@ -8802,7 +13402,7 @@
       </w:rPr>
     </w:lvl>
   </w:abstractNum>
-  <w:abstractNum w:abstractNumId="49" w15:restartNumberingAfterBreak="0">
+  <w:abstractNum w:abstractNumId="71" w15:restartNumberingAfterBreak="0">
     <w:nsid w:val="432B7FA0"/>
     <w:multiLevelType w:val="multilevel"/>
     <w:tmpl w:val="CABE82D0"/>
@@ -8951,7 +13551,7 @@
       </w:rPr>
     </w:lvl>
   </w:abstractNum>
-  <w:abstractNum w:abstractNumId="50" w15:restartNumberingAfterBreak="0">
+  <w:abstractNum w:abstractNumId="72" w15:restartNumberingAfterBreak="0">
     <w:nsid w:val="43F41AFE"/>
     <w:multiLevelType w:val="multilevel"/>
     <w:tmpl w:val="96E434EC"/>
@@ -9100,7 +13700,7 @@
       </w:rPr>
     </w:lvl>
   </w:abstractNum>
-  <w:abstractNum w:abstractNumId="51" w15:restartNumberingAfterBreak="0">
+  <w:abstractNum w:abstractNumId="73" w15:restartNumberingAfterBreak="0">
     <w:nsid w:val="441B6FB5"/>
     <w:multiLevelType w:val="multilevel"/>
     <w:tmpl w:val="921E2D14"/>
@@ -9213,7 +13813,7 @@
       </w:pPr>
     </w:lvl>
   </w:abstractNum>
-  <w:abstractNum w:abstractNumId="52" w15:restartNumberingAfterBreak="0">
+  <w:abstractNum w:abstractNumId="74" w15:restartNumberingAfterBreak="0">
     <w:nsid w:val="4686552A"/>
     <w:multiLevelType w:val="multilevel"/>
     <w:tmpl w:val="0A7EC1AC"/>
@@ -9362,7 +13962,156 @@
       </w:rPr>
     </w:lvl>
   </w:abstractNum>
-  <w:abstractNum w:abstractNumId="53" w15:restartNumberingAfterBreak="0">
+  <w:abstractNum w:abstractNumId="75" w15:restartNumberingAfterBreak="0">
+    <w:nsid w:val="46976343"/>
+    <w:multiLevelType w:val="multilevel"/>
+    <w:tmpl w:val="7BAACDA2"/>
+    <w:lvl w:ilvl="0">
+      <w:start w:val="1"/>
+      <w:numFmt w:val="bullet"/>
+      <w:lvlText w:val=""/>
+      <w:lvlJc w:val="left"/>
+      <w:pPr>
+        <w:tabs>
+          <w:tab w:val="num" w:pos="720"/>
+        </w:tabs>
+        <w:ind w:left="720" w:hanging="360"/>
+      </w:pPr>
+      <w:rPr>
+        <w:rFonts w:ascii="Symbol" w:hAnsi="Symbol" w:hint="default"/>
+        <w:sz w:val="20"/>
+      </w:rPr>
+    </w:lvl>
+    <w:lvl w:ilvl="1" w:tentative="1">
+      <w:start w:val="1"/>
+      <w:numFmt w:val="bullet"/>
+      <w:lvlText w:val="o"/>
+      <w:lvlJc w:val="left"/>
+      <w:pPr>
+        <w:tabs>
+          <w:tab w:val="num" w:pos="1440"/>
+        </w:tabs>
+        <w:ind w:left="1440" w:hanging="360"/>
+      </w:pPr>
+      <w:rPr>
+        <w:rFonts w:ascii="Courier New" w:hAnsi="Courier New" w:hint="default"/>
+        <w:sz w:val="20"/>
+      </w:rPr>
+    </w:lvl>
+    <w:lvl w:ilvl="2" w:tentative="1">
+      <w:start w:val="1"/>
+      <w:numFmt w:val="bullet"/>
+      <w:lvlText w:val=""/>
+      <w:lvlJc w:val="left"/>
+      <w:pPr>
+        <w:tabs>
+          <w:tab w:val="num" w:pos="2160"/>
+        </w:tabs>
+        <w:ind w:left="2160" w:hanging="360"/>
+      </w:pPr>
+      <w:rPr>
+        <w:rFonts w:ascii="Wingdings" w:hAnsi="Wingdings" w:hint="default"/>
+        <w:sz w:val="20"/>
+      </w:rPr>
+    </w:lvl>
+    <w:lvl w:ilvl="3" w:tentative="1">
+      <w:start w:val="1"/>
+      <w:numFmt w:val="bullet"/>
+      <w:lvlText w:val=""/>
+      <w:lvlJc w:val="left"/>
+      <w:pPr>
+        <w:tabs>
+          <w:tab w:val="num" w:pos="2880"/>
+        </w:tabs>
+        <w:ind w:left="2880" w:hanging="360"/>
+      </w:pPr>
+      <w:rPr>
+        <w:rFonts w:ascii="Wingdings" w:hAnsi="Wingdings" w:hint="default"/>
+        <w:sz w:val="20"/>
+      </w:rPr>
+    </w:lvl>
+    <w:lvl w:ilvl="4" w:tentative="1">
+      <w:start w:val="1"/>
+      <w:numFmt w:val="bullet"/>
+      <w:lvlText w:val=""/>
+      <w:lvlJc w:val="left"/>
+      <w:pPr>
+        <w:tabs>
+          <w:tab w:val="num" w:pos="3600"/>
+        </w:tabs>
+        <w:ind w:left="3600" w:hanging="360"/>
+      </w:pPr>
+      <w:rPr>
+        <w:rFonts w:ascii="Wingdings" w:hAnsi="Wingdings" w:hint="default"/>
+        <w:sz w:val="20"/>
+      </w:rPr>
+    </w:lvl>
+    <w:lvl w:ilvl="5" w:tentative="1">
+      <w:start w:val="1"/>
+      <w:numFmt w:val="bullet"/>
+      <w:lvlText w:val=""/>
+      <w:lvlJc w:val="left"/>
+      <w:pPr>
+        <w:tabs>
+          <w:tab w:val="num" w:pos="4320"/>
+        </w:tabs>
+        <w:ind w:left="4320" w:hanging="360"/>
+      </w:pPr>
+      <w:rPr>
+        <w:rFonts w:ascii="Wingdings" w:hAnsi="Wingdings" w:hint="default"/>
+        <w:sz w:val="20"/>
+      </w:rPr>
+    </w:lvl>
+    <w:lvl w:ilvl="6" w:tentative="1">
+      <w:start w:val="1"/>
+      <w:numFmt w:val="bullet"/>
+      <w:lvlText w:val=""/>
+      <w:lvlJc w:val="left"/>
+      <w:pPr>
+        <w:tabs>
+          <w:tab w:val="num" w:pos="5040"/>
+        </w:tabs>
+        <w:ind w:left="5040" w:hanging="360"/>
+      </w:pPr>
+      <w:rPr>
+        <w:rFonts w:ascii="Wingdings" w:hAnsi="Wingdings" w:hint="default"/>
+        <w:sz w:val="20"/>
+      </w:rPr>
+    </w:lvl>
+    <w:lvl w:ilvl="7" w:tentative="1">
+      <w:start w:val="1"/>
+      <w:numFmt w:val="bullet"/>
+      <w:lvlText w:val=""/>
+      <w:lvlJc w:val="left"/>
+      <w:pPr>
+        <w:tabs>
+          <w:tab w:val="num" w:pos="5760"/>
+        </w:tabs>
+        <w:ind w:left="5760" w:hanging="360"/>
+      </w:pPr>
+      <w:rPr>
+        <w:rFonts w:ascii="Wingdings" w:hAnsi="Wingdings" w:hint="default"/>
+        <w:sz w:val="20"/>
+      </w:rPr>
+    </w:lvl>
+    <w:lvl w:ilvl="8" w:tentative="1">
+      <w:start w:val="1"/>
+      <w:numFmt w:val="bullet"/>
+      <w:lvlText w:val=""/>
+      <w:lvlJc w:val="left"/>
+      <w:pPr>
+        <w:tabs>
+          <w:tab w:val="num" w:pos="6480"/>
+        </w:tabs>
+        <w:ind w:left="6480" w:hanging="360"/>
+      </w:pPr>
+      <w:rPr>
+        <w:rFonts w:ascii="Wingdings" w:hAnsi="Wingdings" w:hint="default"/>
+        <w:sz w:val="20"/>
+      </w:rPr>
+    </w:lvl>
+  </w:abstractNum>
+  <w:abstractNum w:abstractNumId="76" w15:restartNumberingAfterBreak="0">
     <w:nsid w:val="46B716D4"/>
     <w:multiLevelType w:val="multilevel"/>
     <w:tmpl w:val="E12A8312"/>
@@ -9475,7 +14224,156 @@
       </w:pPr>
     </w:lvl>
   </w:abstractNum>
-  <w:abstractNum w:abstractNumId="54" w15:restartNumberingAfterBreak="0">
+  <w:abstractNum w:abstractNumId="77" w15:restartNumberingAfterBreak="0">
+    <w:nsid w:val="48F8111A"/>
+    <w:multiLevelType w:val="multilevel"/>
+    <w:tmpl w:val="A9861DD0"/>
+    <w:lvl w:ilvl="0">
+      <w:start w:val="1"/>
+      <w:numFmt w:val="bullet"/>
+      <w:lvlText w:val=""/>
+      <w:lvlJc w:val="left"/>
+      <w:pPr>
+        <w:tabs>
+          <w:tab w:val="num" w:pos="720"/>
+        </w:tabs>
+        <w:ind w:left="720" w:hanging="360"/>
+      </w:pPr>
+      <w:rPr>
+        <w:rFonts w:ascii="Symbol" w:hAnsi="Symbol" w:hint="default"/>
+        <w:sz w:val="20"/>
+      </w:rPr>
+    </w:lvl>
+    <w:lvl w:ilvl="1" w:tentative="1">
+      <w:start w:val="1"/>
+      <w:numFmt w:val="bullet"/>
+      <w:lvlText w:val="o"/>
+      <w:lvlJc w:val="left"/>
+      <w:pPr>
+        <w:tabs>
+          <w:tab w:val="num" w:pos="1440"/>
+        </w:tabs>
+        <w:ind w:left="1440" w:hanging="360"/>
+      </w:pPr>
+      <w:rPr>
+        <w:rFonts w:ascii="Courier New" w:hAnsi="Courier New" w:hint="default"/>
+        <w:sz w:val="20"/>
+      </w:rPr>
+    </w:lvl>
+    <w:lvl w:ilvl="2" w:tentative="1">
+      <w:start w:val="1"/>
+      <w:numFmt w:val="bullet"/>
+      <w:lvlText w:val=""/>
+      <w:lvlJc w:val="left"/>
+      <w:pPr>
+        <w:tabs>
+          <w:tab w:val="num" w:pos="2160"/>
+        </w:tabs>
+        <w:ind w:left="2160" w:hanging="360"/>
+      </w:pPr>
+      <w:rPr>
+        <w:rFonts w:ascii="Wingdings" w:hAnsi="Wingdings" w:hint="default"/>
+        <w:sz w:val="20"/>
+      </w:rPr>
+    </w:lvl>
+    <w:lvl w:ilvl="3" w:tentative="1">
+      <w:start w:val="1"/>
+      <w:numFmt w:val="bullet"/>
+      <w:lvlText w:val=""/>
+      <w:lvlJc w:val="left"/>
+      <w:pPr>
+        <w:tabs>
+          <w:tab w:val="num" w:pos="2880"/>
+        </w:tabs>
+        <w:ind w:left="2880" w:hanging="360"/>
+      </w:pPr>
+      <w:rPr>
+        <w:rFonts w:ascii="Wingdings" w:hAnsi="Wingdings" w:hint="default"/>
+        <w:sz w:val="20"/>
+      </w:rPr>
+    </w:lvl>
+    <w:lvl w:ilvl="4" w:tentative="1">
+      <w:start w:val="1"/>
+      <w:numFmt w:val="bullet"/>
+      <w:lvlText w:val=""/>
+      <w:lvlJc w:val="left"/>
+      <w:pPr>
+        <w:tabs>
+          <w:tab w:val="num" w:pos="3600"/>
+        </w:tabs>
+        <w:ind w:left="3600" w:hanging="360"/>
+      </w:pPr>
+      <w:rPr>
+        <w:rFonts w:ascii="Wingdings" w:hAnsi="Wingdings" w:hint="default"/>
+        <w:sz w:val="20"/>
+      </w:rPr>
+    </w:lvl>
+    <w:lvl w:ilvl="5" w:tentative="1">
+      <w:start w:val="1"/>
+      <w:numFmt w:val="bullet"/>
+      <w:lvlText w:val=""/>
+      <w:lvlJc w:val="left"/>
+      <w:pPr>
+        <w:tabs>
+          <w:tab w:val="num" w:pos="4320"/>
+        </w:tabs>
+        <w:ind w:left="4320" w:hanging="360"/>
+      </w:pPr>
+      <w:rPr>
+        <w:rFonts w:ascii="Wingdings" w:hAnsi="Wingdings" w:hint="default"/>
+        <w:sz w:val="20"/>
+      </w:rPr>
+    </w:lvl>
+    <w:lvl w:ilvl="6" w:tentative="1">
+      <w:start w:val="1"/>
+      <w:numFmt w:val="bullet"/>
+      <w:lvlText w:val=""/>
+      <w:lvlJc w:val="left"/>
+      <w:pPr>
+        <w:tabs>
+          <w:tab w:val="num" w:pos="5040"/>
+        </w:tabs>
+        <w:ind w:left="5040" w:hanging="360"/>
+      </w:pPr>
+      <w:rPr>
+        <w:rFonts w:ascii="Wingdings" w:hAnsi="Wingdings" w:hint="default"/>
+        <w:sz w:val="20"/>
+      </w:rPr>
+    </w:lvl>
+    <w:lvl w:ilvl="7" w:tentative="1">
+      <w:start w:val="1"/>
+      <w:numFmt w:val="bullet"/>
+      <w:lvlText w:val=""/>
+      <w:lvlJc w:val="left"/>
+      <w:pPr>
+        <w:tabs>
+          <w:tab w:val="num" w:pos="5760"/>
+        </w:tabs>
+        <w:ind w:left="5760" w:hanging="360"/>
+      </w:pPr>
+      <w:rPr>
+        <w:rFonts w:ascii="Wingdings" w:hAnsi="Wingdings" w:hint="default"/>
+        <w:sz w:val="20"/>
+      </w:rPr>
+    </w:lvl>
+    <w:lvl w:ilvl="8" w:tentative="1">
+      <w:start w:val="1"/>
+      <w:numFmt w:val="bullet"/>
+      <w:lvlText w:val=""/>
+      <w:lvlJc w:val="left"/>
+      <w:pPr>
+        <w:tabs>
+          <w:tab w:val="num" w:pos="6480"/>
+        </w:tabs>
+        <w:ind w:left="6480" w:hanging="360"/>
+      </w:pPr>
+      <w:rPr>
+        <w:rFonts w:ascii="Wingdings" w:hAnsi="Wingdings" w:hint="default"/>
+        <w:sz w:val="20"/>
+      </w:rPr>
+    </w:lvl>
+  </w:abstractNum>
+  <w:abstractNum w:abstractNumId="78" w15:restartNumberingAfterBreak="0">
     <w:nsid w:val="4A710587"/>
     <w:multiLevelType w:val="multilevel"/>
     <w:tmpl w:val="587273BC"/>
@@ -9588,7 +14486,7 @@
       </w:pPr>
     </w:lvl>
   </w:abstractNum>
-  <w:abstractNum w:abstractNumId="55" w15:restartNumberingAfterBreak="0">
+  <w:abstractNum w:abstractNumId="79" w15:restartNumberingAfterBreak="0">
     <w:nsid w:val="4AFD0338"/>
     <w:multiLevelType w:val="multilevel"/>
     <w:tmpl w:val="36B40A12"/>
@@ -9737,7 +14635,7 @@
       </w:rPr>
     </w:lvl>
   </w:abstractNum>
-  <w:abstractNum w:abstractNumId="56" w15:restartNumberingAfterBreak="0">
+  <w:abstractNum w:abstractNumId="80" w15:restartNumberingAfterBreak="0">
     <w:nsid w:val="4B9977D5"/>
     <w:multiLevelType w:val="multilevel"/>
     <w:tmpl w:val="088A0990"/>
@@ -9850,7 +14748,7 @@
       </w:pPr>
     </w:lvl>
   </w:abstractNum>
-  <w:abstractNum w:abstractNumId="57" w15:restartNumberingAfterBreak="0">
+  <w:abstractNum w:abstractNumId="81" w15:restartNumberingAfterBreak="0">
     <w:nsid w:val="4EF9686C"/>
     <w:multiLevelType w:val="multilevel"/>
     <w:tmpl w:val="A9140520"/>
@@ -9999,7 +14897,7 @@
       </w:rPr>
     </w:lvl>
   </w:abstractNum>
-  <w:abstractNum w:abstractNumId="58" w15:restartNumberingAfterBreak="0">
+  <w:abstractNum w:abstractNumId="82" w15:restartNumberingAfterBreak="0">
     <w:nsid w:val="523E5523"/>
     <w:multiLevelType w:val="multilevel"/>
     <w:tmpl w:val="BD5ADE4C"/>
@@ -10148,7 +15046,7 @@
       </w:rPr>
     </w:lvl>
   </w:abstractNum>
-  <w:abstractNum w:abstractNumId="59" w15:restartNumberingAfterBreak="0">
+  <w:abstractNum w:abstractNumId="83" w15:restartNumberingAfterBreak="0">
     <w:nsid w:val="52BB1B43"/>
     <w:multiLevelType w:val="multilevel"/>
     <w:tmpl w:val="13560670"/>
@@ -10297,7 +15195,156 @@
       </w:rPr>
     </w:lvl>
   </w:abstractNum>
-  <w:abstractNum w:abstractNumId="60" w15:restartNumberingAfterBreak="0">
+  <w:abstractNum w:abstractNumId="84" w15:restartNumberingAfterBreak="0">
+    <w:nsid w:val="52BB2072"/>
+    <w:multiLevelType w:val="multilevel"/>
+    <w:tmpl w:val="EBEEC242"/>
+    <w:lvl w:ilvl="0">
+      <w:start w:val="1"/>
+      <w:numFmt w:val="bullet"/>
+      <w:lvlText w:val=""/>
+      <w:lvlJc w:val="left"/>
+      <w:pPr>
+        <w:tabs>
+          <w:tab w:val="num" w:pos="720"/>
+        </w:tabs>
+        <w:ind w:left="720" w:hanging="360"/>
+      </w:pPr>
+      <w:rPr>
+        <w:rFonts w:ascii="Symbol" w:hAnsi="Symbol" w:hint="default"/>
+        <w:sz w:val="20"/>
+      </w:rPr>
+    </w:lvl>
+    <w:lvl w:ilvl="1" w:tentative="1">
+      <w:start w:val="1"/>
+      <w:numFmt w:val="bullet"/>
+      <w:lvlText w:val="o"/>
+      <w:lvlJc w:val="left"/>
+      <w:pPr>
+        <w:tabs>
+          <w:tab w:val="num" w:pos="1440"/>
+        </w:tabs>
+        <w:ind w:left="1440" w:hanging="360"/>
+      </w:pPr>
+      <w:rPr>
+        <w:rFonts w:ascii="Courier New" w:hAnsi="Courier New" w:hint="default"/>
+        <w:sz w:val="20"/>
+      </w:rPr>
+    </w:lvl>
+    <w:lvl w:ilvl="2" w:tentative="1">
+      <w:start w:val="1"/>
+      <w:numFmt w:val="bullet"/>
+      <w:lvlText w:val=""/>
+      <w:lvlJc w:val="left"/>
+      <w:pPr>
+        <w:tabs>
+          <w:tab w:val="num" w:pos="2160"/>
+        </w:tabs>
+        <w:ind w:left="2160" w:hanging="360"/>
+      </w:pPr>
+      <w:rPr>
+        <w:rFonts w:ascii="Wingdings" w:hAnsi="Wingdings" w:hint="default"/>
+        <w:sz w:val="20"/>
+      </w:rPr>
+    </w:lvl>
+    <w:lvl w:ilvl="3" w:tentative="1">
+      <w:start w:val="1"/>
+      <w:numFmt w:val="bullet"/>
+      <w:lvlText w:val=""/>
+      <w:lvlJc w:val="left"/>
+      <w:pPr>
+        <w:tabs>
+          <w:tab w:val="num" w:pos="2880"/>
+        </w:tabs>
+        <w:ind w:left="2880" w:hanging="360"/>
+      </w:pPr>
+      <w:rPr>
+        <w:rFonts w:ascii="Wingdings" w:hAnsi="Wingdings" w:hint="default"/>
+        <w:sz w:val="20"/>
+      </w:rPr>
+    </w:lvl>
+    <w:lvl w:ilvl="4" w:tentative="1">
+      <w:start w:val="1"/>
+      <w:numFmt w:val="bullet"/>
+      <w:lvlText w:val=""/>
+      <w:lvlJc w:val="left"/>
+      <w:pPr>
+        <w:tabs>
+          <w:tab w:val="num" w:pos="3600"/>
+        </w:tabs>
+        <w:ind w:left="3600" w:hanging="360"/>
+      </w:pPr>
+      <w:rPr>
+        <w:rFonts w:ascii="Wingdings" w:hAnsi="Wingdings" w:hint="default"/>
+        <w:sz w:val="20"/>
+      </w:rPr>
+    </w:lvl>
+    <w:lvl w:ilvl="5" w:tentative="1">
+      <w:start w:val="1"/>
+      <w:numFmt w:val="bullet"/>
+      <w:lvlText w:val=""/>
+      <w:lvlJc w:val="left"/>
+      <w:pPr>
+        <w:tabs>
+          <w:tab w:val="num" w:pos="4320"/>
+        </w:tabs>
+        <w:ind w:left="4320" w:hanging="360"/>
+      </w:pPr>
+      <w:rPr>
+        <w:rFonts w:ascii="Wingdings" w:hAnsi="Wingdings" w:hint="default"/>
+        <w:sz w:val="20"/>
+      </w:rPr>
+    </w:lvl>
+    <w:lvl w:ilvl="6" w:tentative="1">
+      <w:start w:val="1"/>
+      <w:numFmt w:val="bullet"/>
+      <w:lvlText w:val=""/>
+      <w:lvlJc w:val="left"/>
+      <w:pPr>
+        <w:tabs>
+          <w:tab w:val="num" w:pos="5040"/>
+        </w:tabs>
+        <w:ind w:left="5040" w:hanging="360"/>
+      </w:pPr>
+      <w:rPr>
+        <w:rFonts w:ascii="Wingdings" w:hAnsi="Wingdings" w:hint="default"/>
+        <w:sz w:val="20"/>
+      </w:rPr>
+    </w:lvl>
+    <w:lvl w:ilvl="7" w:tentative="1">
+      <w:start w:val="1"/>
+      <w:numFmt w:val="bullet"/>
+      <w:lvlText w:val=""/>
+      <w:lvlJc w:val="left"/>
+      <w:pPr>
+        <w:tabs>
+          <w:tab w:val="num" w:pos="5760"/>
+        </w:tabs>
+        <w:ind w:left="5760" w:hanging="360"/>
+      </w:pPr>
+      <w:rPr>
+        <w:rFonts w:ascii="Wingdings" w:hAnsi="Wingdings" w:hint="default"/>
+        <w:sz w:val="20"/>
+      </w:rPr>
+    </w:lvl>
+    <w:lvl w:ilvl="8" w:tentative="1">
+      <w:start w:val="1"/>
+      <w:numFmt w:val="bullet"/>
+      <w:lvlText w:val=""/>
+      <w:lvlJc w:val="left"/>
+      <w:pPr>
+        <w:tabs>
+          <w:tab w:val="num" w:pos="6480"/>
+        </w:tabs>
+        <w:ind w:left="6480" w:hanging="360"/>
+      </w:pPr>
+      <w:rPr>
+        <w:rFonts w:ascii="Wingdings" w:hAnsi="Wingdings" w:hint="default"/>
+        <w:sz w:val="20"/>
+      </w:rPr>
+    </w:lvl>
+  </w:abstractNum>
+  <w:abstractNum w:abstractNumId="85" w15:restartNumberingAfterBreak="0">
     <w:nsid w:val="53C272B0"/>
     <w:multiLevelType w:val="multilevel"/>
     <w:tmpl w:val="2FB0DC0C"/>
@@ -10446,7 +15493,269 @@
       </w:rPr>
     </w:lvl>
   </w:abstractNum>
-  <w:abstractNum w:abstractNumId="61" w15:restartNumberingAfterBreak="0">
+  <w:abstractNum w:abstractNumId="86" w15:restartNumberingAfterBreak="0">
+    <w:nsid w:val="54B620FF"/>
+    <w:multiLevelType w:val="multilevel"/>
+    <w:tmpl w:val="1DAA5BF0"/>
+    <w:lvl w:ilvl="0">
+      <w:start w:val="1"/>
+      <w:numFmt w:val="decimal"/>
+      <w:lvlText w:val="%1."/>
+      <w:lvlJc w:val="left"/>
+      <w:pPr>
+        <w:tabs>
+          <w:tab w:val="num" w:pos="720"/>
+        </w:tabs>
+        <w:ind w:left="720" w:hanging="360"/>
+      </w:pPr>
+    </w:lvl>
+    <w:lvl w:ilvl="1" w:tentative="1">
+      <w:start w:val="1"/>
+      <w:numFmt w:val="decimal"/>
+      <w:lvlText w:val="%2."/>
+      <w:lvlJc w:val="left"/>
+      <w:pPr>
+        <w:tabs>
+          <w:tab w:val="num" w:pos="1440"/>
+        </w:tabs>
+        <w:ind w:left="1440" w:hanging="360"/>
+      </w:pPr>
+    </w:lvl>
+    <w:lvl w:ilvl="2" w:tentative="1">
+      <w:start w:val="1"/>
+      <w:numFmt w:val="decimal"/>
+      <w:lvlText w:val="%3."/>
+      <w:lvlJc w:val="left"/>
+      <w:pPr>
+        <w:tabs>
+          <w:tab w:val="num" w:pos="2160"/>
+        </w:tabs>
+        <w:ind w:left="2160" w:hanging="360"/>
+      </w:pPr>
+    </w:lvl>
+    <w:lvl w:ilvl="3" w:tentative="1">
+      <w:start w:val="1"/>
+      <w:numFmt w:val="decimal"/>
+      <w:lvlText w:val="%4."/>
+      <w:lvlJc w:val="left"/>
+      <w:pPr>
+        <w:tabs>
+          <w:tab w:val="num" w:pos="2880"/>
+        </w:tabs>
+        <w:ind w:left="2880" w:hanging="360"/>
+      </w:pPr>
+    </w:lvl>
+    <w:lvl w:ilvl="4" w:tentative="1">
+      <w:start w:val="1"/>
+      <w:numFmt w:val="decimal"/>
+      <w:lvlText w:val="%5."/>
+      <w:lvlJc w:val="left"/>
+      <w:pPr>
+        <w:tabs>
+          <w:tab w:val="num" w:pos="3600"/>
+        </w:tabs>
+        <w:ind w:left="3600" w:hanging="360"/>
+      </w:pPr>
+    </w:lvl>
+    <w:lvl w:ilvl="5" w:tentative="1">
+      <w:start w:val="1"/>
+      <w:numFmt w:val="decimal"/>
+      <w:lvlText w:val="%6."/>
+      <w:lvlJc w:val="left"/>
+      <w:pPr>
+        <w:tabs>
+          <w:tab w:val="num" w:pos="4320"/>
+        </w:tabs>
+        <w:ind w:left="4320" w:hanging="360"/>
+      </w:pPr>
+    </w:lvl>
+    <w:lvl w:ilvl="6" w:tentative="1">
+      <w:start w:val="1"/>
+      <w:numFmt w:val="decimal"/>
+      <w:lvlText w:val="%7."/>
+      <w:lvlJc w:val="left"/>
+      <w:pPr>
+        <w:tabs>
+          <w:tab w:val="num" w:pos="5040"/>
+        </w:tabs>
+        <w:ind w:left="5040" w:hanging="360"/>
+      </w:pPr>
+    </w:lvl>
+    <w:lvl w:ilvl="7" w:tentative="1">
+      <w:start w:val="1"/>
+      <w:numFmt w:val="decimal"/>
+      <w:lvlText w:val="%8."/>
+      <w:lvlJc w:val="left"/>
+      <w:pPr>
+        <w:tabs>
+          <w:tab w:val="num" w:pos="5760"/>
+        </w:tabs>
+        <w:ind w:left="5760" w:hanging="360"/>
+      </w:pPr>
+    </w:lvl>
+    <w:lvl w:ilvl="8" w:tentative="1">
+      <w:start w:val="1"/>
+      <w:numFmt w:val="decimal"/>
+      <w:lvlText w:val="%9."/>
+      <w:lvlJc w:val="left"/>
+      <w:pPr>
+        <w:tabs>
+          <w:tab w:val="num" w:pos="6480"/>
+        </w:tabs>
+        <w:ind w:left="6480" w:hanging="360"/>
+      </w:pPr>
+    </w:lvl>
+  </w:abstractNum>
+  <w:abstractNum w:abstractNumId="87" w15:restartNumberingAfterBreak="0">
+    <w:nsid w:val="5627615A"/>
+    <w:multiLevelType w:val="multilevel"/>
+    <w:tmpl w:val="28AA744A"/>
+    <w:lvl w:ilvl="0">
+      <w:start w:val="1"/>
+      <w:numFmt w:val="bullet"/>
+      <w:lvlText w:val=""/>
+      <w:lvlJc w:val="left"/>
+      <w:pPr>
+        <w:tabs>
+          <w:tab w:val="num" w:pos="720"/>
+        </w:tabs>
+        <w:ind w:left="720" w:hanging="360"/>
+      </w:pPr>
+      <w:rPr>
+        <w:rFonts w:ascii="Symbol" w:hAnsi="Symbol" w:hint="default"/>
+        <w:sz w:val="20"/>
+      </w:rPr>
+    </w:lvl>
+    <w:lvl w:ilvl="1" w:tentative="1">
+      <w:start w:val="1"/>
+      <w:numFmt w:val="bullet"/>
+      <w:lvlText w:val="o"/>
+      <w:lvlJc w:val="left"/>
+      <w:pPr>
+        <w:tabs>
+          <w:tab w:val="num" w:pos="1440"/>
+        </w:tabs>
+        <w:ind w:left="1440" w:hanging="360"/>
+      </w:pPr>
+      <w:rPr>
+        <w:rFonts w:ascii="Courier New" w:hAnsi="Courier New" w:hint="default"/>
+        <w:sz w:val="20"/>
+      </w:rPr>
+    </w:lvl>
+    <w:lvl w:ilvl="2" w:tentative="1">
+      <w:start w:val="1"/>
+      <w:numFmt w:val="bullet"/>
+      <w:lvlText w:val=""/>
+      <w:lvlJc w:val="left"/>
+      <w:pPr>
+        <w:tabs>
+          <w:tab w:val="num" w:pos="2160"/>
+        </w:tabs>
+        <w:ind w:left="2160" w:hanging="360"/>
+      </w:pPr>
+      <w:rPr>
+        <w:rFonts w:ascii="Wingdings" w:hAnsi="Wingdings" w:hint="default"/>
+        <w:sz w:val="20"/>
+      </w:rPr>
+    </w:lvl>
+    <w:lvl w:ilvl="3" w:tentative="1">
+      <w:start w:val="1"/>
+      <w:numFmt w:val="bullet"/>
+      <w:lvlText w:val=""/>
+      <w:lvlJc w:val="left"/>
+      <w:pPr>
+        <w:tabs>
+          <w:tab w:val="num" w:pos="2880"/>
+        </w:tabs>
+        <w:ind w:left="2880" w:hanging="360"/>
+      </w:pPr>
+      <w:rPr>
+        <w:rFonts w:ascii="Wingdings" w:hAnsi="Wingdings" w:hint="default"/>
+        <w:sz w:val="20"/>
+      </w:rPr>
+    </w:lvl>
+    <w:lvl w:ilvl="4" w:tentative="1">
+      <w:start w:val="1"/>
+      <w:numFmt w:val="bullet"/>
+      <w:lvlText w:val=""/>
+      <w:lvlJc w:val="left"/>
+      <w:pPr>
+        <w:tabs>
+          <w:tab w:val="num" w:pos="3600"/>
+        </w:tabs>
+        <w:ind w:left="3600" w:hanging="360"/>
+      </w:pPr>
+      <w:rPr>
+        <w:rFonts w:ascii="Wingdings" w:hAnsi="Wingdings" w:hint="default"/>
+        <w:sz w:val="20"/>
+      </w:rPr>
+    </w:lvl>
+    <w:lvl w:ilvl="5" w:tentative="1">
+      <w:start w:val="1"/>
+      <w:numFmt w:val="bullet"/>
+      <w:lvlText w:val=""/>
+      <w:lvlJc w:val="left"/>
+      <w:pPr>
+        <w:tabs>
+          <w:tab w:val="num" w:pos="4320"/>
+        </w:tabs>
+        <w:ind w:left="4320" w:hanging="360"/>
+      </w:pPr>
+      <w:rPr>
+        <w:rFonts w:ascii="Wingdings" w:hAnsi="Wingdings" w:hint="default"/>
+        <w:sz w:val="20"/>
+      </w:rPr>
+    </w:lvl>
+    <w:lvl w:ilvl="6" w:tentative="1">
+      <w:start w:val="1"/>
+      <w:numFmt w:val="bullet"/>
+      <w:lvlText w:val=""/>
+      <w:lvlJc w:val="left"/>
+      <w:pPr>
+        <w:tabs>
+          <w:tab w:val="num" w:pos="5040"/>
+        </w:tabs>
+        <w:ind w:left="5040" w:hanging="360"/>
+      </w:pPr>
+      <w:rPr>
+        <w:rFonts w:ascii="Wingdings" w:hAnsi="Wingdings" w:hint="default"/>
+        <w:sz w:val="20"/>
+      </w:rPr>
+    </w:lvl>
+    <w:lvl w:ilvl="7" w:tentative="1">
+      <w:start w:val="1"/>
+      <w:numFmt w:val="bullet"/>
+      <w:lvlText w:val=""/>
+      <w:lvlJc w:val="left"/>
+      <w:pPr>
+        <w:tabs>
+          <w:tab w:val="num" w:pos="5760"/>
+        </w:tabs>
+        <w:ind w:left="5760" w:hanging="360"/>
+      </w:pPr>
+      <w:rPr>
+        <w:rFonts w:ascii="Wingdings" w:hAnsi="Wingdings" w:hint="default"/>
+        <w:sz w:val="20"/>
+      </w:rPr>
+    </w:lvl>
+    <w:lvl w:ilvl="8" w:tentative="1">
+      <w:start w:val="1"/>
+      <w:numFmt w:val="bullet"/>
+      <w:lvlText w:val=""/>
+      <w:lvlJc w:val="left"/>
+      <w:pPr>
+        <w:tabs>
+          <w:tab w:val="num" w:pos="6480"/>
+        </w:tabs>
+        <w:ind w:left="6480" w:hanging="360"/>
+      </w:pPr>
+      <w:rPr>
+        <w:rFonts w:ascii="Wingdings" w:hAnsi="Wingdings" w:hint="default"/>
+        <w:sz w:val="20"/>
+      </w:rPr>
+    </w:lvl>
+  </w:abstractNum>
+  <w:abstractNum w:abstractNumId="88" w15:restartNumberingAfterBreak="0">
     <w:nsid w:val="575174C3"/>
     <w:multiLevelType w:val="multilevel"/>
     <w:tmpl w:val="7BD88772"/>
@@ -10595,7 +15904,7 @@
       </w:rPr>
     </w:lvl>
   </w:abstractNum>
-  <w:abstractNum w:abstractNumId="62" w15:restartNumberingAfterBreak="0">
+  <w:abstractNum w:abstractNumId="89" w15:restartNumberingAfterBreak="0">
     <w:nsid w:val="59DD4600"/>
     <w:multiLevelType w:val="multilevel"/>
     <w:tmpl w:val="528AF968"/>
@@ -10708,7 +16017,156 @@
       </w:pPr>
     </w:lvl>
   </w:abstractNum>
-  <w:abstractNum w:abstractNumId="63" w15:restartNumberingAfterBreak="0">
+  <w:abstractNum w:abstractNumId="90" w15:restartNumberingAfterBreak="0">
+    <w:nsid w:val="5B8D008E"/>
+    <w:multiLevelType w:val="multilevel"/>
+    <w:tmpl w:val="E0A8434C"/>
+    <w:lvl w:ilvl="0">
+      <w:start w:val="1"/>
+      <w:numFmt w:val="bullet"/>
+      <w:lvlText w:val=""/>
+      <w:lvlJc w:val="left"/>
+      <w:pPr>
+        <w:tabs>
+          <w:tab w:val="num" w:pos="720"/>
+        </w:tabs>
+        <w:ind w:left="720" w:hanging="360"/>
+      </w:pPr>
+      <w:rPr>
+        <w:rFonts w:ascii="Symbol" w:hAnsi="Symbol" w:hint="default"/>
+        <w:sz w:val="20"/>
+      </w:rPr>
+    </w:lvl>
+    <w:lvl w:ilvl="1" w:tentative="1">
+      <w:start w:val="1"/>
+      <w:numFmt w:val="bullet"/>
+      <w:lvlText w:val="o"/>
+      <w:lvlJc w:val="left"/>
+      <w:pPr>
+        <w:tabs>
+          <w:tab w:val="num" w:pos="1440"/>
+        </w:tabs>
+        <w:ind w:left="1440" w:hanging="360"/>
+      </w:pPr>
+      <w:rPr>
+        <w:rFonts w:ascii="Courier New" w:hAnsi="Courier New" w:hint="default"/>
+        <w:sz w:val="20"/>
+      </w:rPr>
+    </w:lvl>
+    <w:lvl w:ilvl="2" w:tentative="1">
+      <w:start w:val="1"/>
+      <w:numFmt w:val="bullet"/>
+      <w:lvlText w:val=""/>
+      <w:lvlJc w:val="left"/>
+      <w:pPr>
+        <w:tabs>
+          <w:tab w:val="num" w:pos="2160"/>
+        </w:tabs>
+        <w:ind w:left="2160" w:hanging="360"/>
+      </w:pPr>
+      <w:rPr>
+        <w:rFonts w:ascii="Wingdings" w:hAnsi="Wingdings" w:hint="default"/>
+        <w:sz w:val="20"/>
+      </w:rPr>
+    </w:lvl>
+    <w:lvl w:ilvl="3" w:tentative="1">
+      <w:start w:val="1"/>
+      <w:numFmt w:val="bullet"/>
+      <w:lvlText w:val=""/>
+      <w:lvlJc w:val="left"/>
+      <w:pPr>
+        <w:tabs>
+          <w:tab w:val="num" w:pos="2880"/>
+        </w:tabs>
+        <w:ind w:left="2880" w:hanging="360"/>
+      </w:pPr>
+      <w:rPr>
+        <w:rFonts w:ascii="Wingdings" w:hAnsi="Wingdings" w:hint="default"/>
+        <w:sz w:val="20"/>
+      </w:rPr>
+    </w:lvl>
+    <w:lvl w:ilvl="4" w:tentative="1">
+      <w:start w:val="1"/>
+      <w:numFmt w:val="bullet"/>
+      <w:lvlText w:val=""/>
+      <w:lvlJc w:val="left"/>
+      <w:pPr>
+        <w:tabs>
+          <w:tab w:val="num" w:pos="3600"/>
+        </w:tabs>
+        <w:ind w:left="3600" w:hanging="360"/>
+      </w:pPr>
+      <w:rPr>
+        <w:rFonts w:ascii="Wingdings" w:hAnsi="Wingdings" w:hint="default"/>
+        <w:sz w:val="20"/>
+      </w:rPr>
+    </w:lvl>
+    <w:lvl w:ilvl="5" w:tentative="1">
+      <w:start w:val="1"/>
+      <w:numFmt w:val="bullet"/>
+      <w:lvlText w:val=""/>
+      <w:lvlJc w:val="left"/>
+      <w:pPr>
+        <w:tabs>
+          <w:tab w:val="num" w:pos="4320"/>
+        </w:tabs>
+        <w:ind w:left="4320" w:hanging="360"/>
+      </w:pPr>
+      <w:rPr>
+        <w:rFonts w:ascii="Wingdings" w:hAnsi="Wingdings" w:hint="default"/>
+        <w:sz w:val="20"/>
+      </w:rPr>
+    </w:lvl>
+    <w:lvl w:ilvl="6" w:tentative="1">
+      <w:start w:val="1"/>
+      <w:numFmt w:val="bullet"/>
+      <w:lvlText w:val=""/>
+      <w:lvlJc w:val="left"/>
+      <w:pPr>
+        <w:tabs>
+          <w:tab w:val="num" w:pos="5040"/>
+        </w:tabs>
+        <w:ind w:left="5040" w:hanging="360"/>
+      </w:pPr>
+      <w:rPr>
+        <w:rFonts w:ascii="Wingdings" w:hAnsi="Wingdings" w:hint="default"/>
+        <w:sz w:val="20"/>
+      </w:rPr>
+    </w:lvl>
+    <w:lvl w:ilvl="7" w:tentative="1">
+      <w:start w:val="1"/>
+      <w:numFmt w:val="bullet"/>
+      <w:lvlText w:val=""/>
+      <w:lvlJc w:val="left"/>
+      <w:pPr>
+        <w:tabs>
+          <w:tab w:val="num" w:pos="5760"/>
+        </w:tabs>
+        <w:ind w:left="5760" w:hanging="360"/>
+      </w:pPr>
+      <w:rPr>
+        <w:rFonts w:ascii="Wingdings" w:hAnsi="Wingdings" w:hint="default"/>
+        <w:sz w:val="20"/>
+      </w:rPr>
+    </w:lvl>
+    <w:lvl w:ilvl="8" w:tentative="1">
+      <w:start w:val="1"/>
+      <w:numFmt w:val="bullet"/>
+      <w:lvlText w:val=""/>
+      <w:lvlJc w:val="left"/>
+      <w:pPr>
+        <w:tabs>
+          <w:tab w:val="num" w:pos="6480"/>
+        </w:tabs>
+        <w:ind w:left="6480" w:hanging="360"/>
+      </w:pPr>
+      <w:rPr>
+        <w:rFonts w:ascii="Wingdings" w:hAnsi="Wingdings" w:hint="default"/>
+        <w:sz w:val="20"/>
+      </w:rPr>
+    </w:lvl>
+  </w:abstractNum>
+  <w:abstractNum w:abstractNumId="91" w15:restartNumberingAfterBreak="0">
     <w:nsid w:val="5C5445D3"/>
     <w:multiLevelType w:val="multilevel"/>
     <w:tmpl w:val="09ECECB4"/>
@@ -10821,7 +16279,7 @@
       </w:pPr>
     </w:lvl>
   </w:abstractNum>
-  <w:abstractNum w:abstractNumId="64" w15:restartNumberingAfterBreak="0">
+  <w:abstractNum w:abstractNumId="92" w15:restartNumberingAfterBreak="0">
     <w:nsid w:val="5D194461"/>
     <w:multiLevelType w:val="multilevel"/>
     <w:tmpl w:val="FF82ABDE"/>
@@ -10970,7 +16428,156 @@
       </w:rPr>
     </w:lvl>
   </w:abstractNum>
-  <w:abstractNum w:abstractNumId="65" w15:restartNumberingAfterBreak="0">
+  <w:abstractNum w:abstractNumId="93" w15:restartNumberingAfterBreak="0">
+    <w:nsid w:val="5F79682E"/>
+    <w:multiLevelType w:val="multilevel"/>
+    <w:tmpl w:val="E4DE9FD8"/>
+    <w:lvl w:ilvl="0">
+      <w:start w:val="1"/>
+      <w:numFmt w:val="bullet"/>
+      <w:lvlText w:val=""/>
+      <w:lvlJc w:val="left"/>
+      <w:pPr>
+        <w:tabs>
+          <w:tab w:val="num" w:pos="720"/>
+        </w:tabs>
+        <w:ind w:left="720" w:hanging="360"/>
+      </w:pPr>
+      <w:rPr>
+        <w:rFonts w:ascii="Symbol" w:hAnsi="Symbol" w:hint="default"/>
+        <w:sz w:val="20"/>
+      </w:rPr>
+    </w:lvl>
+    <w:lvl w:ilvl="1" w:tentative="1">
+      <w:start w:val="1"/>
+      <w:numFmt w:val="bullet"/>
+      <w:lvlText w:val="o"/>
+      <w:lvlJc w:val="left"/>
+      <w:pPr>
+        <w:tabs>
+          <w:tab w:val="num" w:pos="1440"/>
+        </w:tabs>
+        <w:ind w:left="1440" w:hanging="360"/>
+      </w:pPr>
+      <w:rPr>
+        <w:rFonts w:ascii="Courier New" w:hAnsi="Courier New" w:hint="default"/>
+        <w:sz w:val="20"/>
+      </w:rPr>
+    </w:lvl>
+    <w:lvl w:ilvl="2" w:tentative="1">
+      <w:start w:val="1"/>
+      <w:numFmt w:val="bullet"/>
+      <w:lvlText w:val=""/>
+      <w:lvlJc w:val="left"/>
+      <w:pPr>
+        <w:tabs>
+          <w:tab w:val="num" w:pos="2160"/>
+        </w:tabs>
+        <w:ind w:left="2160" w:hanging="360"/>
+      </w:pPr>
+      <w:rPr>
+        <w:rFonts w:ascii="Wingdings" w:hAnsi="Wingdings" w:hint="default"/>
+        <w:sz w:val="20"/>
+      </w:rPr>
+    </w:lvl>
+    <w:lvl w:ilvl="3" w:tentative="1">
+      <w:start w:val="1"/>
+      <w:numFmt w:val="bullet"/>
+      <w:lvlText w:val=""/>
+      <w:lvlJc w:val="left"/>
+      <w:pPr>
+        <w:tabs>
+          <w:tab w:val="num" w:pos="2880"/>
+        </w:tabs>
+        <w:ind w:left="2880" w:hanging="360"/>
+      </w:pPr>
+      <w:rPr>
+        <w:rFonts w:ascii="Wingdings" w:hAnsi="Wingdings" w:hint="default"/>
+        <w:sz w:val="20"/>
+      </w:rPr>
+    </w:lvl>
+    <w:lvl w:ilvl="4" w:tentative="1">
+      <w:start w:val="1"/>
+      <w:numFmt w:val="bullet"/>
+      <w:lvlText w:val=""/>
+      <w:lvlJc w:val="left"/>
+      <w:pPr>
+        <w:tabs>
+          <w:tab w:val="num" w:pos="3600"/>
+        </w:tabs>
+        <w:ind w:left="3600" w:hanging="360"/>
+      </w:pPr>
+      <w:rPr>
+        <w:rFonts w:ascii="Wingdings" w:hAnsi="Wingdings" w:hint="default"/>
+        <w:sz w:val="20"/>
+      </w:rPr>
+    </w:lvl>
+    <w:lvl w:ilvl="5" w:tentative="1">
+      <w:start w:val="1"/>
+      <w:numFmt w:val="bullet"/>
+      <w:lvlText w:val=""/>
+      <w:lvlJc w:val="left"/>
+      <w:pPr>
+        <w:tabs>
+          <w:tab w:val="num" w:pos="4320"/>
+        </w:tabs>
+        <w:ind w:left="4320" w:hanging="360"/>
+      </w:pPr>
+      <w:rPr>
+        <w:rFonts w:ascii="Wingdings" w:hAnsi="Wingdings" w:hint="default"/>
+        <w:sz w:val="20"/>
+      </w:rPr>
+    </w:lvl>
+    <w:lvl w:ilvl="6" w:tentative="1">
+      <w:start w:val="1"/>
+      <w:numFmt w:val="bullet"/>
+      <w:lvlText w:val=""/>
+      <w:lvlJc w:val="left"/>
+      <w:pPr>
+        <w:tabs>
+          <w:tab w:val="num" w:pos="5040"/>
+        </w:tabs>
+        <w:ind w:left="5040" w:hanging="360"/>
+      </w:pPr>
+      <w:rPr>
+        <w:rFonts w:ascii="Wingdings" w:hAnsi="Wingdings" w:hint="default"/>
+        <w:sz w:val="20"/>
+      </w:rPr>
+    </w:lvl>
+    <w:lvl w:ilvl="7" w:tentative="1">
+      <w:start w:val="1"/>
+      <w:numFmt w:val="bullet"/>
+      <w:lvlText w:val=""/>
+      <w:lvlJc w:val="left"/>
+      <w:pPr>
+        <w:tabs>
+          <w:tab w:val="num" w:pos="5760"/>
+        </w:tabs>
+        <w:ind w:left="5760" w:hanging="360"/>
+      </w:pPr>
+      <w:rPr>
+        <w:rFonts w:ascii="Wingdings" w:hAnsi="Wingdings" w:hint="default"/>
+        <w:sz w:val="20"/>
+      </w:rPr>
+    </w:lvl>
+    <w:lvl w:ilvl="8" w:tentative="1">
+      <w:start w:val="1"/>
+      <w:numFmt w:val="bullet"/>
+      <w:lvlText w:val=""/>
+      <w:lvlJc w:val="left"/>
+      <w:pPr>
+        <w:tabs>
+          <w:tab w:val="num" w:pos="6480"/>
+        </w:tabs>
+        <w:ind w:left="6480" w:hanging="360"/>
+      </w:pPr>
+      <w:rPr>
+        <w:rFonts w:ascii="Wingdings" w:hAnsi="Wingdings" w:hint="default"/>
+        <w:sz w:val="20"/>
+      </w:rPr>
+    </w:lvl>
+  </w:abstractNum>
+  <w:abstractNum w:abstractNumId="94" w15:restartNumberingAfterBreak="0">
     <w:nsid w:val="60283186"/>
     <w:multiLevelType w:val="multilevel"/>
     <w:tmpl w:val="4712DAFE"/>
@@ -11119,7 +16726,7 @@
       </w:rPr>
     </w:lvl>
   </w:abstractNum>
-  <w:abstractNum w:abstractNumId="66" w15:restartNumberingAfterBreak="0">
+  <w:abstractNum w:abstractNumId="95" w15:restartNumberingAfterBreak="0">
     <w:nsid w:val="60FB5880"/>
     <w:multiLevelType w:val="multilevel"/>
     <w:tmpl w:val="F2509C98"/>
@@ -11232,7 +16839,7 @@
       </w:pPr>
     </w:lvl>
   </w:abstractNum>
-  <w:abstractNum w:abstractNumId="67" w15:restartNumberingAfterBreak="0">
+  <w:abstractNum w:abstractNumId="96" w15:restartNumberingAfterBreak="0">
     <w:nsid w:val="619B3412"/>
     <w:multiLevelType w:val="multilevel"/>
     <w:tmpl w:val="9DB6C502"/>
@@ -11381,7 +16988,120 @@
       </w:rPr>
     </w:lvl>
   </w:abstractNum>
-  <w:abstractNum w:abstractNumId="68" w15:restartNumberingAfterBreak="0">
+  <w:abstractNum w:abstractNumId="97" w15:restartNumberingAfterBreak="0">
+    <w:nsid w:val="61C74EAC"/>
+    <w:multiLevelType w:val="multilevel"/>
+    <w:tmpl w:val="C7AA5046"/>
+    <w:lvl w:ilvl="0">
+      <w:start w:val="1"/>
+      <w:numFmt w:val="decimal"/>
+      <w:lvlText w:val="%1."/>
+      <w:lvlJc w:val="left"/>
+      <w:pPr>
+        <w:tabs>
+          <w:tab w:val="num" w:pos="720"/>
+        </w:tabs>
+        <w:ind w:left="720" w:hanging="360"/>
+      </w:pPr>
+    </w:lvl>
+    <w:lvl w:ilvl="1" w:tentative="1">
+      <w:start w:val="1"/>
+      <w:numFmt w:val="decimal"/>
+      <w:lvlText w:val="%2."/>
+      <w:lvlJc w:val="left"/>
+      <w:pPr>
+        <w:tabs>
+          <w:tab w:val="num" w:pos="1440"/>
+        </w:tabs>
+        <w:ind w:left="1440" w:hanging="360"/>
+      </w:pPr>
+    </w:lvl>
+    <w:lvl w:ilvl="2" w:tentative="1">
+      <w:start w:val="1"/>
+      <w:numFmt w:val="decimal"/>
+      <w:lvlText w:val="%3."/>
+      <w:lvlJc w:val="left"/>
+      <w:pPr>
+        <w:tabs>
+          <w:tab w:val="num" w:pos="2160"/>
+        </w:tabs>
+        <w:ind w:left="2160" w:hanging="360"/>
+      </w:pPr>
+    </w:lvl>
+    <w:lvl w:ilvl="3" w:tentative="1">
+      <w:start w:val="1"/>
+      <w:numFmt w:val="decimal"/>
+      <w:lvlText w:val="%4."/>
+      <w:lvlJc w:val="left"/>
+      <w:pPr>
+        <w:tabs>
+          <w:tab w:val="num" w:pos="2880"/>
+        </w:tabs>
+        <w:ind w:left="2880" w:hanging="360"/>
+      </w:pPr>
+    </w:lvl>
+    <w:lvl w:ilvl="4" w:tentative="1">
+      <w:start w:val="1"/>
+      <w:numFmt w:val="decimal"/>
+      <w:lvlText w:val="%5."/>
+      <w:lvlJc w:val="left"/>
+      <w:pPr>
+        <w:tabs>
+          <w:tab w:val="num" w:pos="3600"/>
+        </w:tabs>
+        <w:ind w:left="3600" w:hanging="360"/>
+      </w:pPr>
+    </w:lvl>
+    <w:lvl w:ilvl="5" w:tentative="1">
+      <w:start w:val="1"/>
+      <w:numFmt w:val="decimal"/>
+      <w:lvlText w:val="%6."/>
+      <w:lvlJc w:val="left"/>
+      <w:pPr>
+        <w:tabs>
+          <w:tab w:val="num" w:pos="4320"/>
+        </w:tabs>
+        <w:ind w:left="4320" w:hanging="360"/>
+      </w:pPr>
+    </w:lvl>
+    <w:lvl w:ilvl="6" w:tentative="1">
+      <w:start w:val="1"/>
+      <w:numFmt w:val="decimal"/>
+      <w:lvlText w:val="%7."/>
+      <w:lvlJc w:val="left"/>
+      <w:pPr>
+        <w:tabs>
+          <w:tab w:val="num" w:pos="5040"/>
+        </w:tabs>
+        <w:ind w:left="5040" w:hanging="360"/>
+      </w:pPr>
+    </w:lvl>
+    <w:lvl w:ilvl="7" w:tentative="1">
+      <w:start w:val="1"/>
+      <w:numFmt w:val="decimal"/>
+      <w:lvlText w:val="%8."/>
+      <w:lvlJc w:val="left"/>
+      <w:pPr>
+        <w:tabs>
+          <w:tab w:val="num" w:pos="5760"/>
+        </w:tabs>
+        <w:ind w:left="5760" w:hanging="360"/>
+      </w:pPr>
+    </w:lvl>
+    <w:lvl w:ilvl="8" w:tentative="1">
+      <w:start w:val="1"/>
+      <w:numFmt w:val="decimal"/>
+      <w:lvlText w:val="%9."/>
+      <w:lvlJc w:val="left"/>
+      <w:pPr>
+        <w:tabs>
+          <w:tab w:val="num" w:pos="6480"/>
+        </w:tabs>
+        <w:ind w:left="6480" w:hanging="360"/>
+      </w:pPr>
+    </w:lvl>
+  </w:abstractNum>
+  <w:abstractNum w:abstractNumId="98" w15:restartNumberingAfterBreak="0">
     <w:nsid w:val="63B14778"/>
     <w:multiLevelType w:val="multilevel"/>
     <w:tmpl w:val="2F727950"/>
@@ -11494,7 +17214,7 @@
       </w:pPr>
     </w:lvl>
   </w:abstractNum>
-  <w:abstractNum w:abstractNumId="69" w15:restartNumberingAfterBreak="0">
+  <w:abstractNum w:abstractNumId="99" w15:restartNumberingAfterBreak="0">
     <w:nsid w:val="64AB30FB"/>
     <w:multiLevelType w:val="multilevel"/>
     <w:tmpl w:val="859C2EF6"/>
@@ -11643,7 +17363,7 @@
       </w:rPr>
     </w:lvl>
   </w:abstractNum>
-  <w:abstractNum w:abstractNumId="70" w15:restartNumberingAfterBreak="0">
+  <w:abstractNum w:abstractNumId="100" w15:restartNumberingAfterBreak="0">
     <w:nsid w:val="65506BD2"/>
     <w:multiLevelType w:val="multilevel"/>
     <w:tmpl w:val="42E4B328"/>
@@ -11756,7 +17476,7 @@
       </w:pPr>
     </w:lvl>
   </w:abstractNum>
-  <w:abstractNum w:abstractNumId="71" w15:restartNumberingAfterBreak="0">
+  <w:abstractNum w:abstractNumId="101" w15:restartNumberingAfterBreak="0">
     <w:nsid w:val="662B57D2"/>
     <w:multiLevelType w:val="multilevel"/>
     <w:tmpl w:val="B24C8D0E"/>
@@ -11869,7 +17589,7 @@
       </w:pPr>
     </w:lvl>
   </w:abstractNum>
-  <w:abstractNum w:abstractNumId="72" w15:restartNumberingAfterBreak="0">
+  <w:abstractNum w:abstractNumId="102" w15:restartNumberingAfterBreak="0">
     <w:nsid w:val="674059FC"/>
     <w:multiLevelType w:val="multilevel"/>
     <w:tmpl w:val="B870590C"/>
@@ -11982,7 +17702,269 @@
       </w:pPr>
     </w:lvl>
   </w:abstractNum>
-  <w:abstractNum w:abstractNumId="73" w15:restartNumberingAfterBreak="0">
+  <w:abstractNum w:abstractNumId="103" w15:restartNumberingAfterBreak="0">
+    <w:nsid w:val="68EA325D"/>
+    <w:multiLevelType w:val="multilevel"/>
+    <w:tmpl w:val="C3564DF8"/>
+    <w:lvl w:ilvl="0">
+      <w:start w:val="1"/>
+      <w:numFmt w:val="bullet"/>
+      <w:lvlText w:val=""/>
+      <w:lvlJc w:val="left"/>
+      <w:pPr>
+        <w:tabs>
+          <w:tab w:val="num" w:pos="720"/>
+        </w:tabs>
+        <w:ind w:left="720" w:hanging="360"/>
+      </w:pPr>
+      <w:rPr>
+        <w:rFonts w:ascii="Symbol" w:hAnsi="Symbol" w:hint="default"/>
+        <w:sz w:val="20"/>
+      </w:rPr>
+    </w:lvl>
+    <w:lvl w:ilvl="1" w:tentative="1">
+      <w:start w:val="1"/>
+      <w:numFmt w:val="bullet"/>
+      <w:lvlText w:val="o"/>
+      <w:lvlJc w:val="left"/>
+      <w:pPr>
+        <w:tabs>
+          <w:tab w:val="num" w:pos="1440"/>
+        </w:tabs>
+        <w:ind w:left="1440" w:hanging="360"/>
+      </w:pPr>
+      <w:rPr>
+        <w:rFonts w:ascii="Courier New" w:hAnsi="Courier New" w:hint="default"/>
+        <w:sz w:val="20"/>
+      </w:rPr>
+    </w:lvl>
+    <w:lvl w:ilvl="2" w:tentative="1">
+      <w:start w:val="1"/>
+      <w:numFmt w:val="bullet"/>
+      <w:lvlText w:val=""/>
+      <w:lvlJc w:val="left"/>
+      <w:pPr>
+        <w:tabs>
+          <w:tab w:val="num" w:pos="2160"/>
+        </w:tabs>
+        <w:ind w:left="2160" w:hanging="360"/>
+      </w:pPr>
+      <w:rPr>
+        <w:rFonts w:ascii="Wingdings" w:hAnsi="Wingdings" w:hint="default"/>
+        <w:sz w:val="20"/>
+      </w:rPr>
+    </w:lvl>
+    <w:lvl w:ilvl="3" w:tentative="1">
+      <w:start w:val="1"/>
+      <w:numFmt w:val="bullet"/>
+      <w:lvlText w:val=""/>
+      <w:lvlJc w:val="left"/>
+      <w:pPr>
+        <w:tabs>
+          <w:tab w:val="num" w:pos="2880"/>
+        </w:tabs>
+        <w:ind w:left="2880" w:hanging="360"/>
+      </w:pPr>
+      <w:rPr>
+        <w:rFonts w:ascii="Wingdings" w:hAnsi="Wingdings" w:hint="default"/>
+        <w:sz w:val="20"/>
+      </w:rPr>
+    </w:lvl>
+    <w:lvl w:ilvl="4" w:tentative="1">
+      <w:start w:val="1"/>
+      <w:numFmt w:val="bullet"/>
+      <w:lvlText w:val=""/>
+      <w:lvlJc w:val="left"/>
+      <w:pPr>
+        <w:tabs>
+          <w:tab w:val="num" w:pos="3600"/>
+        </w:tabs>
+        <w:ind w:left="3600" w:hanging="360"/>
+      </w:pPr>
+      <w:rPr>
+        <w:rFonts w:ascii="Wingdings" w:hAnsi="Wingdings" w:hint="default"/>
+        <w:sz w:val="20"/>
+      </w:rPr>
+    </w:lvl>
+    <w:lvl w:ilvl="5" w:tentative="1">
+      <w:start w:val="1"/>
+      <w:numFmt w:val="bullet"/>
+      <w:lvlText w:val=""/>
+      <w:lvlJc w:val="left"/>
+      <w:pPr>
+        <w:tabs>
+          <w:tab w:val="num" w:pos="4320"/>
+        </w:tabs>
+        <w:ind w:left="4320" w:hanging="360"/>
+      </w:pPr>
+      <w:rPr>
+        <w:rFonts w:ascii="Wingdings" w:hAnsi="Wingdings" w:hint="default"/>
+        <w:sz w:val="20"/>
+      </w:rPr>
+    </w:lvl>
+    <w:lvl w:ilvl="6" w:tentative="1">
+      <w:start w:val="1"/>
+      <w:numFmt w:val="bullet"/>
+      <w:lvlText w:val=""/>
+      <w:lvlJc w:val="left"/>
+      <w:pPr>
+        <w:tabs>
+          <w:tab w:val="num" w:pos="5040"/>
+        </w:tabs>
+        <w:ind w:left="5040" w:hanging="360"/>
+      </w:pPr>
+      <w:rPr>
+        <w:rFonts w:ascii="Wingdings" w:hAnsi="Wingdings" w:hint="default"/>
+        <w:sz w:val="20"/>
+      </w:rPr>
+    </w:lvl>
+    <w:lvl w:ilvl="7" w:tentative="1">
+      <w:start w:val="1"/>
+      <w:numFmt w:val="bullet"/>
+      <w:lvlText w:val=""/>
+      <w:lvlJc w:val="left"/>
+      <w:pPr>
+        <w:tabs>
+          <w:tab w:val="num" w:pos="5760"/>
+        </w:tabs>
+        <w:ind w:left="5760" w:hanging="360"/>
+      </w:pPr>
+      <w:rPr>
+        <w:rFonts w:ascii="Wingdings" w:hAnsi="Wingdings" w:hint="default"/>
+        <w:sz w:val="20"/>
+      </w:rPr>
+    </w:lvl>
+    <w:lvl w:ilvl="8" w:tentative="1">
+      <w:start w:val="1"/>
+      <w:numFmt w:val="bullet"/>
+      <w:lvlText w:val=""/>
+      <w:lvlJc w:val="left"/>
+      <w:pPr>
+        <w:tabs>
+          <w:tab w:val="num" w:pos="6480"/>
+        </w:tabs>
+        <w:ind w:left="6480" w:hanging="360"/>
+      </w:pPr>
+      <w:rPr>
+        <w:rFonts w:ascii="Wingdings" w:hAnsi="Wingdings" w:hint="default"/>
+        <w:sz w:val="20"/>
+      </w:rPr>
+    </w:lvl>
+  </w:abstractNum>
+  <w:abstractNum w:abstractNumId="104" w15:restartNumberingAfterBreak="0">
+    <w:nsid w:val="69AC454D"/>
+    <w:multiLevelType w:val="multilevel"/>
+    <w:tmpl w:val="C9DEEFB6"/>
+    <w:lvl w:ilvl="0">
+      <w:start w:val="1"/>
+      <w:numFmt w:val="decimal"/>
+      <w:lvlText w:val="%1."/>
+      <w:lvlJc w:val="left"/>
+      <w:pPr>
+        <w:tabs>
+          <w:tab w:val="num" w:pos="720"/>
+        </w:tabs>
+        <w:ind w:left="720" w:hanging="360"/>
+      </w:pPr>
+    </w:lvl>
+    <w:lvl w:ilvl="1" w:tentative="1">
+      <w:start w:val="1"/>
+      <w:numFmt w:val="decimal"/>
+      <w:lvlText w:val="%2."/>
+      <w:lvlJc w:val="left"/>
+      <w:pPr>
+        <w:tabs>
+          <w:tab w:val="num" w:pos="1440"/>
+        </w:tabs>
+        <w:ind w:left="1440" w:hanging="360"/>
+      </w:pPr>
+    </w:lvl>
+    <w:lvl w:ilvl="2" w:tentative="1">
+      <w:start w:val="1"/>
+      <w:numFmt w:val="decimal"/>
+      <w:lvlText w:val="%3."/>
+      <w:lvlJc w:val="left"/>
+      <w:pPr>
+        <w:tabs>
+          <w:tab w:val="num" w:pos="2160"/>
+        </w:tabs>
+        <w:ind w:left="2160" w:hanging="360"/>
+      </w:pPr>
+    </w:lvl>
+    <w:lvl w:ilvl="3" w:tentative="1">
+      <w:start w:val="1"/>
+      <w:numFmt w:val="decimal"/>
+      <w:lvlText w:val="%4."/>
+      <w:lvlJc w:val="left"/>
+      <w:pPr>
+        <w:tabs>
+          <w:tab w:val="num" w:pos="2880"/>
+        </w:tabs>
+        <w:ind w:left="2880" w:hanging="360"/>
+      </w:pPr>
+    </w:lvl>
+    <w:lvl w:ilvl="4" w:tentative="1">
+      <w:start w:val="1"/>
+      <w:numFmt w:val="decimal"/>
+      <w:lvlText w:val="%5."/>
+      <w:lvlJc w:val="left"/>
+      <w:pPr>
+        <w:tabs>
+          <w:tab w:val="num" w:pos="3600"/>
+        </w:tabs>
+        <w:ind w:left="3600" w:hanging="360"/>
+      </w:pPr>
+    </w:lvl>
+    <w:lvl w:ilvl="5" w:tentative="1">
+      <w:start w:val="1"/>
+      <w:numFmt w:val="decimal"/>
+      <w:lvlText w:val="%6."/>
+      <w:lvlJc w:val="left"/>
+      <w:pPr>
+        <w:tabs>
+          <w:tab w:val="num" w:pos="4320"/>
+        </w:tabs>
+        <w:ind w:left="4320" w:hanging="360"/>
+      </w:pPr>
+    </w:lvl>
+    <w:lvl w:ilvl="6" w:tentative="1">
+      <w:start w:val="1"/>
+      <w:numFmt w:val="decimal"/>
+      <w:lvlText w:val="%7."/>
+      <w:lvlJc w:val="left"/>
+      <w:pPr>
+        <w:tabs>
+          <w:tab w:val="num" w:pos="5040"/>
+        </w:tabs>
+        <w:ind w:left="5040" w:hanging="360"/>
+      </w:pPr>
+    </w:lvl>
+    <w:lvl w:ilvl="7" w:tentative="1">
+      <w:start w:val="1"/>
+      <w:numFmt w:val="decimal"/>
+      <w:lvlText w:val="%8."/>
+      <w:lvlJc w:val="left"/>
+      <w:pPr>
+        <w:tabs>
+          <w:tab w:val="num" w:pos="5760"/>
+        </w:tabs>
+        <w:ind w:left="5760" w:hanging="360"/>
+      </w:pPr>
+    </w:lvl>
+    <w:lvl w:ilvl="8" w:tentative="1">
+      <w:start w:val="1"/>
+      <w:numFmt w:val="decimal"/>
+      <w:lvlText w:val="%9."/>
+      <w:lvlJc w:val="left"/>
+      <w:pPr>
+        <w:tabs>
+          <w:tab w:val="num" w:pos="6480"/>
+        </w:tabs>
+        <w:ind w:left="6480" w:hanging="360"/>
+      </w:pPr>
+    </w:lvl>
+  </w:abstractNum>
+  <w:abstractNum w:abstractNumId="105" w15:restartNumberingAfterBreak="0">
     <w:nsid w:val="6A841D60"/>
     <w:multiLevelType w:val="multilevel"/>
     <w:tmpl w:val="63D08F90"/>
@@ -12131,7 +18113,7 @@
       </w:rPr>
     </w:lvl>
   </w:abstractNum>
-  <w:abstractNum w:abstractNumId="74" w15:restartNumberingAfterBreak="0">
+  <w:abstractNum w:abstractNumId="106" w15:restartNumberingAfterBreak="0">
     <w:nsid w:val="6ADF4266"/>
     <w:multiLevelType w:val="multilevel"/>
     <w:tmpl w:val="FFBA4514"/>
@@ -12280,7 +18262,7 @@
       </w:rPr>
     </w:lvl>
   </w:abstractNum>
-  <w:abstractNum w:abstractNumId="75" w15:restartNumberingAfterBreak="0">
+  <w:abstractNum w:abstractNumId="107" w15:restartNumberingAfterBreak="0">
     <w:nsid w:val="6AFB73E4"/>
     <w:multiLevelType w:val="multilevel"/>
     <w:tmpl w:val="666835CA"/>
@@ -12429,7 +18411,7 @@
       </w:rPr>
     </w:lvl>
   </w:abstractNum>
-  <w:abstractNum w:abstractNumId="76" w15:restartNumberingAfterBreak="0">
+  <w:abstractNum w:abstractNumId="108" w15:restartNumberingAfterBreak="0">
     <w:nsid w:val="6CCD38DE"/>
     <w:multiLevelType w:val="multilevel"/>
     <w:tmpl w:val="BF64126A"/>
@@ -12578,7 +18560,7 @@
       </w:rPr>
     </w:lvl>
   </w:abstractNum>
-  <w:abstractNum w:abstractNumId="77" w15:restartNumberingAfterBreak="0">
+  <w:abstractNum w:abstractNumId="109" w15:restartNumberingAfterBreak="0">
     <w:nsid w:val="6D4378B6"/>
     <w:multiLevelType w:val="multilevel"/>
     <w:tmpl w:val="4FE688D2"/>
@@ -12727,7 +18709,7 @@
       </w:rPr>
     </w:lvl>
   </w:abstractNum>
-  <w:abstractNum w:abstractNumId="78" w15:restartNumberingAfterBreak="0">
+  <w:abstractNum w:abstractNumId="110" w15:restartNumberingAfterBreak="0">
     <w:nsid w:val="6E2A7F5A"/>
     <w:multiLevelType w:val="multilevel"/>
     <w:tmpl w:val="C57E282E"/>
@@ -12840,7 +18822,7 @@
       </w:pPr>
     </w:lvl>
   </w:abstractNum>
-  <w:abstractNum w:abstractNumId="79" w15:restartNumberingAfterBreak="0">
+  <w:abstractNum w:abstractNumId="111" w15:restartNumberingAfterBreak="0">
     <w:nsid w:val="7086060B"/>
     <w:multiLevelType w:val="multilevel"/>
     <w:tmpl w:val="173A9018"/>
@@ -12989,7 +18971,7 @@
       </w:rPr>
     </w:lvl>
   </w:abstractNum>
-  <w:abstractNum w:abstractNumId="80" w15:restartNumberingAfterBreak="0">
+  <w:abstractNum w:abstractNumId="112" w15:restartNumberingAfterBreak="0">
     <w:nsid w:val="70CB77C2"/>
     <w:multiLevelType w:val="multilevel"/>
     <w:tmpl w:val="2C90D9C8"/>
@@ -13102,7 +19084,156 @@
       </w:pPr>
     </w:lvl>
   </w:abstractNum>
-  <w:abstractNum w:abstractNumId="81" w15:restartNumberingAfterBreak="0">
+  <w:abstractNum w:abstractNumId="113" w15:restartNumberingAfterBreak="0">
+    <w:nsid w:val="712018D2"/>
+    <w:multiLevelType w:val="multilevel"/>
+    <w:tmpl w:val="F14ED9D8"/>
+    <w:lvl w:ilvl="0">
+      <w:start w:val="1"/>
+      <w:numFmt w:val="bullet"/>
+      <w:lvlText w:val=""/>
+      <w:lvlJc w:val="left"/>
+      <w:pPr>
+        <w:tabs>
+          <w:tab w:val="num" w:pos="720"/>
+        </w:tabs>
+        <w:ind w:left="720" w:hanging="360"/>
+      </w:pPr>
+      <w:rPr>
+        <w:rFonts w:ascii="Symbol" w:hAnsi="Symbol" w:hint="default"/>
+        <w:sz w:val="20"/>
+      </w:rPr>
+    </w:lvl>
+    <w:lvl w:ilvl="1" w:tentative="1">
+      <w:start w:val="1"/>
+      <w:numFmt w:val="bullet"/>
+      <w:lvlText w:val="o"/>
+      <w:lvlJc w:val="left"/>
+      <w:pPr>
+        <w:tabs>
+          <w:tab w:val="num" w:pos="1440"/>
+        </w:tabs>
+        <w:ind w:left="1440" w:hanging="360"/>
+      </w:pPr>
+      <w:rPr>
+        <w:rFonts w:ascii="Courier New" w:hAnsi="Courier New" w:hint="default"/>
+        <w:sz w:val="20"/>
+      </w:rPr>
+    </w:lvl>
+    <w:lvl w:ilvl="2" w:tentative="1">
+      <w:start w:val="1"/>
+      <w:numFmt w:val="bullet"/>
+      <w:lvlText w:val=""/>
+      <w:lvlJc w:val="left"/>
+      <w:pPr>
+        <w:tabs>
+          <w:tab w:val="num" w:pos="2160"/>
+        </w:tabs>
+        <w:ind w:left="2160" w:hanging="360"/>
+      </w:pPr>
+      <w:rPr>
+        <w:rFonts w:ascii="Wingdings" w:hAnsi="Wingdings" w:hint="default"/>
+        <w:sz w:val="20"/>
+      </w:rPr>
+    </w:lvl>
+    <w:lvl w:ilvl="3" w:tentative="1">
+      <w:start w:val="1"/>
+      <w:numFmt w:val="bullet"/>
+      <w:lvlText w:val=""/>
+      <w:lvlJc w:val="left"/>
+      <w:pPr>
+        <w:tabs>
+          <w:tab w:val="num" w:pos="2880"/>
+        </w:tabs>
+        <w:ind w:left="2880" w:hanging="360"/>
+      </w:pPr>
+      <w:rPr>
+        <w:rFonts w:ascii="Wingdings" w:hAnsi="Wingdings" w:hint="default"/>
+        <w:sz w:val="20"/>
+      </w:rPr>
+    </w:lvl>
+    <w:lvl w:ilvl="4" w:tentative="1">
+      <w:start w:val="1"/>
+      <w:numFmt w:val="bullet"/>
+      <w:lvlText w:val=""/>
+      <w:lvlJc w:val="left"/>
+      <w:pPr>
+        <w:tabs>
+          <w:tab w:val="num" w:pos="3600"/>
+        </w:tabs>
+        <w:ind w:left="3600" w:hanging="360"/>
+      </w:pPr>
+      <w:rPr>
+        <w:rFonts w:ascii="Wingdings" w:hAnsi="Wingdings" w:hint="default"/>
+        <w:sz w:val="20"/>
+      </w:rPr>
+    </w:lvl>
+    <w:lvl w:ilvl="5" w:tentative="1">
+      <w:start w:val="1"/>
+      <w:numFmt w:val="bullet"/>
+      <w:lvlText w:val=""/>
+      <w:lvlJc w:val="left"/>
+      <w:pPr>
+        <w:tabs>
+          <w:tab w:val="num" w:pos="4320"/>
+        </w:tabs>
+        <w:ind w:left="4320" w:hanging="360"/>
+      </w:pPr>
+      <w:rPr>
+        <w:rFonts w:ascii="Wingdings" w:hAnsi="Wingdings" w:hint="default"/>
+        <w:sz w:val="20"/>
+      </w:rPr>
+    </w:lvl>
+    <w:lvl w:ilvl="6" w:tentative="1">
+      <w:start w:val="1"/>
+      <w:numFmt w:val="bullet"/>
+      <w:lvlText w:val=""/>
+      <w:lvlJc w:val="left"/>
+      <w:pPr>
+        <w:tabs>
+          <w:tab w:val="num" w:pos="5040"/>
+        </w:tabs>
+        <w:ind w:left="5040" w:hanging="360"/>
+      </w:pPr>
+      <w:rPr>
+        <w:rFonts w:ascii="Wingdings" w:hAnsi="Wingdings" w:hint="default"/>
+        <w:sz w:val="20"/>
+      </w:rPr>
+    </w:lvl>
+    <w:lvl w:ilvl="7" w:tentative="1">
+      <w:start w:val="1"/>
+      <w:numFmt w:val="bullet"/>
+      <w:lvlText w:val=""/>
+      <w:lvlJc w:val="left"/>
+      <w:pPr>
+        <w:tabs>
+          <w:tab w:val="num" w:pos="5760"/>
+        </w:tabs>
+        <w:ind w:left="5760" w:hanging="360"/>
+      </w:pPr>
+      <w:rPr>
+        <w:rFonts w:ascii="Wingdings" w:hAnsi="Wingdings" w:hint="default"/>
+        <w:sz w:val="20"/>
+      </w:rPr>
+    </w:lvl>
+    <w:lvl w:ilvl="8" w:tentative="1">
+      <w:start w:val="1"/>
+      <w:numFmt w:val="bullet"/>
+      <w:lvlText w:val=""/>
+      <w:lvlJc w:val="left"/>
+      <w:pPr>
+        <w:tabs>
+          <w:tab w:val="num" w:pos="6480"/>
+        </w:tabs>
+        <w:ind w:left="6480" w:hanging="360"/>
+      </w:pPr>
+      <w:rPr>
+        <w:rFonts w:ascii="Wingdings" w:hAnsi="Wingdings" w:hint="default"/>
+        <w:sz w:val="20"/>
+      </w:rPr>
+    </w:lvl>
+  </w:abstractNum>
+  <w:abstractNum w:abstractNumId="114" w15:restartNumberingAfterBreak="0">
     <w:nsid w:val="72516257"/>
     <w:multiLevelType w:val="multilevel"/>
     <w:tmpl w:val="D092E62A"/>
@@ -13215,7 +19346,7 @@
       </w:pPr>
     </w:lvl>
   </w:abstractNum>
-  <w:abstractNum w:abstractNumId="82" w15:restartNumberingAfterBreak="0">
+  <w:abstractNum w:abstractNumId="115" w15:restartNumberingAfterBreak="0">
     <w:nsid w:val="726C76DF"/>
     <w:multiLevelType w:val="hybridMultilevel"/>
     <w:tmpl w:val="A6BAB656"/>
@@ -13328,7 +19459,382 @@
       </w:rPr>
     </w:lvl>
   </w:abstractNum>
-  <w:abstractNum w:abstractNumId="83" w15:restartNumberingAfterBreak="0">
+  <w:abstractNum w:abstractNumId="116" w15:restartNumberingAfterBreak="0">
+    <w:nsid w:val="72D47963"/>
+    <w:multiLevelType w:val="multilevel"/>
+    <w:tmpl w:val="40AC5238"/>
+    <w:lvl w:ilvl="0">
+      <w:start w:val="1"/>
+      <w:numFmt w:val="decimal"/>
+      <w:lvlText w:val="%1."/>
+      <w:lvlJc w:val="left"/>
+      <w:pPr>
+        <w:tabs>
+          <w:tab w:val="num" w:pos="720"/>
+        </w:tabs>
+        <w:ind w:left="720" w:hanging="360"/>
+      </w:pPr>
+    </w:lvl>
+    <w:lvl w:ilvl="1" w:tentative="1">
+      <w:start w:val="1"/>
+      <w:numFmt w:val="decimal"/>
+      <w:lvlText w:val="%2."/>
+      <w:lvlJc w:val="left"/>
+      <w:pPr>
+        <w:tabs>
+          <w:tab w:val="num" w:pos="1440"/>
+        </w:tabs>
+        <w:ind w:left="1440" w:hanging="360"/>
+      </w:pPr>
+    </w:lvl>
+    <w:lvl w:ilvl="2" w:tentative="1">
+      <w:start w:val="1"/>
+      <w:numFmt w:val="decimal"/>
+      <w:lvlText w:val="%3."/>
+      <w:lvlJc w:val="left"/>
+      <w:pPr>
+        <w:tabs>
+          <w:tab w:val="num" w:pos="2160"/>
+        </w:tabs>
+        <w:ind w:left="2160" w:hanging="360"/>
+      </w:pPr>
+    </w:lvl>
+    <w:lvl w:ilvl="3" w:tentative="1">
+      <w:start w:val="1"/>
+      <w:numFmt w:val="decimal"/>
+      <w:lvlText w:val="%4."/>
+      <w:lvlJc w:val="left"/>
+      <w:pPr>
+        <w:tabs>
+          <w:tab w:val="num" w:pos="2880"/>
+        </w:tabs>
+        <w:ind w:left="2880" w:hanging="360"/>
+      </w:pPr>
+    </w:lvl>
+    <w:lvl w:ilvl="4" w:tentative="1">
+      <w:start w:val="1"/>
+      <w:numFmt w:val="decimal"/>
+      <w:lvlText w:val="%5."/>
+      <w:lvlJc w:val="left"/>
+      <w:pPr>
+        <w:tabs>
+          <w:tab w:val="num" w:pos="3600"/>
+        </w:tabs>
+        <w:ind w:left="3600" w:hanging="360"/>
+      </w:pPr>
+    </w:lvl>
+    <w:lvl w:ilvl="5" w:tentative="1">
+      <w:start w:val="1"/>
+      <w:numFmt w:val="decimal"/>
+      <w:lvlText w:val="%6."/>
+      <w:lvlJc w:val="left"/>
+      <w:pPr>
+        <w:tabs>
+          <w:tab w:val="num" w:pos="4320"/>
+        </w:tabs>
+        <w:ind w:left="4320" w:hanging="360"/>
+      </w:pPr>
+    </w:lvl>
+    <w:lvl w:ilvl="6" w:tentative="1">
+      <w:start w:val="1"/>
+      <w:numFmt w:val="decimal"/>
+      <w:lvlText w:val="%7."/>
+      <w:lvlJc w:val="left"/>
+      <w:pPr>
+        <w:tabs>
+          <w:tab w:val="num" w:pos="5040"/>
+        </w:tabs>
+        <w:ind w:left="5040" w:hanging="360"/>
+      </w:pPr>
+    </w:lvl>
+    <w:lvl w:ilvl="7" w:tentative="1">
+      <w:start w:val="1"/>
+      <w:numFmt w:val="decimal"/>
+      <w:lvlText w:val="%8."/>
+      <w:lvlJc w:val="left"/>
+      <w:pPr>
+        <w:tabs>
+          <w:tab w:val="num" w:pos="5760"/>
+        </w:tabs>
+        <w:ind w:left="5760" w:hanging="360"/>
+      </w:pPr>
+    </w:lvl>
+    <w:lvl w:ilvl="8" w:tentative="1">
+      <w:start w:val="1"/>
+      <w:numFmt w:val="decimal"/>
+      <w:lvlText w:val="%9."/>
+      <w:lvlJc w:val="left"/>
+      <w:pPr>
+        <w:tabs>
+          <w:tab w:val="num" w:pos="6480"/>
+        </w:tabs>
+        <w:ind w:left="6480" w:hanging="360"/>
+      </w:pPr>
+    </w:lvl>
+  </w:abstractNum>
+  <w:abstractNum w:abstractNumId="117" w15:restartNumberingAfterBreak="0">
+    <w:nsid w:val="72EA56EA"/>
+    <w:multiLevelType w:val="multilevel"/>
+    <w:tmpl w:val="20A0054C"/>
+    <w:lvl w:ilvl="0">
+      <w:start w:val="1"/>
+      <w:numFmt w:val="decimal"/>
+      <w:lvlText w:val="%1."/>
+      <w:lvlJc w:val="left"/>
+      <w:pPr>
+        <w:tabs>
+          <w:tab w:val="num" w:pos="720"/>
+        </w:tabs>
+        <w:ind w:left="720" w:hanging="360"/>
+      </w:pPr>
+    </w:lvl>
+    <w:lvl w:ilvl="1" w:tentative="1">
+      <w:start w:val="1"/>
+      <w:numFmt w:val="decimal"/>
+      <w:lvlText w:val="%2."/>
+      <w:lvlJc w:val="left"/>
+      <w:pPr>
+        <w:tabs>
+          <w:tab w:val="num" w:pos="1440"/>
+        </w:tabs>
+        <w:ind w:left="1440" w:hanging="360"/>
+      </w:pPr>
+    </w:lvl>
+    <w:lvl w:ilvl="2" w:tentative="1">
+      <w:start w:val="1"/>
+      <w:numFmt w:val="decimal"/>
+      <w:lvlText w:val="%3."/>
+      <w:lvlJc w:val="left"/>
+      <w:pPr>
+        <w:tabs>
+          <w:tab w:val="num" w:pos="2160"/>
+        </w:tabs>
+        <w:ind w:left="2160" w:hanging="360"/>
+      </w:pPr>
+    </w:lvl>
+    <w:lvl w:ilvl="3" w:tentative="1">
+      <w:start w:val="1"/>
+      <w:numFmt w:val="decimal"/>
+      <w:lvlText w:val="%4."/>
+      <w:lvlJc w:val="left"/>
+      <w:pPr>
+        <w:tabs>
+          <w:tab w:val="num" w:pos="2880"/>
+        </w:tabs>
+        <w:ind w:left="2880" w:hanging="360"/>
+      </w:pPr>
+    </w:lvl>
+    <w:lvl w:ilvl="4" w:tentative="1">
+      <w:start w:val="1"/>
+      <w:numFmt w:val="decimal"/>
+      <w:lvlText w:val="%5."/>
+      <w:lvlJc w:val="left"/>
+      <w:pPr>
+        <w:tabs>
+          <w:tab w:val="num" w:pos="3600"/>
+        </w:tabs>
+        <w:ind w:left="3600" w:hanging="360"/>
+      </w:pPr>
+    </w:lvl>
+    <w:lvl w:ilvl="5" w:tentative="1">
+      <w:start w:val="1"/>
+      <w:numFmt w:val="decimal"/>
+      <w:lvlText w:val="%6."/>
+      <w:lvlJc w:val="left"/>
+      <w:pPr>
+        <w:tabs>
+          <w:tab w:val="num" w:pos="4320"/>
+        </w:tabs>
+        <w:ind w:left="4320" w:hanging="360"/>
+      </w:pPr>
+    </w:lvl>
+    <w:lvl w:ilvl="6" w:tentative="1">
+      <w:start w:val="1"/>
+      <w:numFmt w:val="decimal"/>
+      <w:lvlText w:val="%7."/>
+      <w:lvlJc w:val="left"/>
+      <w:pPr>
+        <w:tabs>
+          <w:tab w:val="num" w:pos="5040"/>
+        </w:tabs>
+        <w:ind w:left="5040" w:hanging="360"/>
+      </w:pPr>
+    </w:lvl>
+    <w:lvl w:ilvl="7" w:tentative="1">
+      <w:start w:val="1"/>
+      <w:numFmt w:val="decimal"/>
+      <w:lvlText w:val="%8."/>
+      <w:lvlJc w:val="left"/>
+      <w:pPr>
+        <w:tabs>
+          <w:tab w:val="num" w:pos="5760"/>
+        </w:tabs>
+        <w:ind w:left="5760" w:hanging="360"/>
+      </w:pPr>
+    </w:lvl>
+    <w:lvl w:ilvl="8" w:tentative="1">
+      <w:start w:val="1"/>
+      <w:numFmt w:val="decimal"/>
+      <w:lvlText w:val="%9."/>
+      <w:lvlJc w:val="left"/>
+      <w:pPr>
+        <w:tabs>
+          <w:tab w:val="num" w:pos="6480"/>
+        </w:tabs>
+        <w:ind w:left="6480" w:hanging="360"/>
+      </w:pPr>
+    </w:lvl>
+  </w:abstractNum>
+  <w:abstractNum w:abstractNumId="118" w15:restartNumberingAfterBreak="0">
+    <w:nsid w:val="742573CC"/>
+    <w:multiLevelType w:val="multilevel"/>
+    <w:tmpl w:val="5D6A45B0"/>
+    <w:lvl w:ilvl="0">
+      <w:start w:val="1"/>
+      <w:numFmt w:val="bullet"/>
+      <w:lvlText w:val=""/>
+      <w:lvlJc w:val="left"/>
+      <w:pPr>
+        <w:tabs>
+          <w:tab w:val="num" w:pos="720"/>
+        </w:tabs>
+        <w:ind w:left="720" w:hanging="360"/>
+      </w:pPr>
+      <w:rPr>
+        <w:rFonts w:ascii="Symbol" w:hAnsi="Symbol" w:hint="default"/>
+        <w:sz w:val="20"/>
+      </w:rPr>
+    </w:lvl>
+    <w:lvl w:ilvl="1" w:tentative="1">
+      <w:start w:val="1"/>
+      <w:numFmt w:val="bullet"/>
+      <w:lvlText w:val="o"/>
+      <w:lvlJc w:val="left"/>
+      <w:pPr>
+        <w:tabs>
+          <w:tab w:val="num" w:pos="1440"/>
+        </w:tabs>
+        <w:ind w:left="1440" w:hanging="360"/>
+      </w:pPr>
+      <w:rPr>
+        <w:rFonts w:ascii="Courier New" w:hAnsi="Courier New" w:hint="default"/>
+        <w:sz w:val="20"/>
+      </w:rPr>
+    </w:lvl>
+    <w:lvl w:ilvl="2" w:tentative="1">
+      <w:start w:val="1"/>
+      <w:numFmt w:val="bullet"/>
+      <w:lvlText w:val=""/>
+      <w:lvlJc w:val="left"/>
+      <w:pPr>
+        <w:tabs>
+          <w:tab w:val="num" w:pos="2160"/>
+        </w:tabs>
+        <w:ind w:left="2160" w:hanging="360"/>
+      </w:pPr>
+      <w:rPr>
+        <w:rFonts w:ascii="Wingdings" w:hAnsi="Wingdings" w:hint="default"/>
+        <w:sz w:val="20"/>
+      </w:rPr>
+    </w:lvl>
+    <w:lvl w:ilvl="3" w:tentative="1">
+      <w:start w:val="1"/>
+      <w:numFmt w:val="bullet"/>
+      <w:lvlText w:val=""/>
+      <w:lvlJc w:val="left"/>
+      <w:pPr>
+        <w:tabs>
+          <w:tab w:val="num" w:pos="2880"/>
+        </w:tabs>
+        <w:ind w:left="2880" w:hanging="360"/>
+      </w:pPr>
+      <w:rPr>
+        <w:rFonts w:ascii="Wingdings" w:hAnsi="Wingdings" w:hint="default"/>
+        <w:sz w:val="20"/>
+      </w:rPr>
+    </w:lvl>
+    <w:lvl w:ilvl="4" w:tentative="1">
+      <w:start w:val="1"/>
+      <w:numFmt w:val="bullet"/>
+      <w:lvlText w:val=""/>
+      <w:lvlJc w:val="left"/>
+      <w:pPr>
+        <w:tabs>
+          <w:tab w:val="num" w:pos="3600"/>
+        </w:tabs>
+        <w:ind w:left="3600" w:hanging="360"/>
+      </w:pPr>
+      <w:rPr>
+        <w:rFonts w:ascii="Wingdings" w:hAnsi="Wingdings" w:hint="default"/>
+        <w:sz w:val="20"/>
+      </w:rPr>
+    </w:lvl>
+    <w:lvl w:ilvl="5" w:tentative="1">
+      <w:start w:val="1"/>
+      <w:numFmt w:val="bullet"/>
+      <w:lvlText w:val=""/>
+      <w:lvlJc w:val="left"/>
+      <w:pPr>
+        <w:tabs>
+          <w:tab w:val="num" w:pos="4320"/>
+        </w:tabs>
+        <w:ind w:left="4320" w:hanging="360"/>
+      </w:pPr>
+      <w:rPr>
+        <w:rFonts w:ascii="Wingdings" w:hAnsi="Wingdings" w:hint="default"/>
+        <w:sz w:val="20"/>
+      </w:rPr>
+    </w:lvl>
+    <w:lvl w:ilvl="6" w:tentative="1">
+      <w:start w:val="1"/>
+      <w:numFmt w:val="bullet"/>
+      <w:lvlText w:val=""/>
+      <w:lvlJc w:val="left"/>
+      <w:pPr>
+        <w:tabs>
+          <w:tab w:val="num" w:pos="5040"/>
+        </w:tabs>
+        <w:ind w:left="5040" w:hanging="360"/>
+      </w:pPr>
+      <w:rPr>
+        <w:rFonts w:ascii="Wingdings" w:hAnsi="Wingdings" w:hint="default"/>
+        <w:sz w:val="20"/>
+      </w:rPr>
+    </w:lvl>
+    <w:lvl w:ilvl="7" w:tentative="1">
+      <w:start w:val="1"/>
+      <w:numFmt w:val="bullet"/>
+      <w:lvlText w:val=""/>
+      <w:lvlJc w:val="left"/>
+      <w:pPr>
+        <w:tabs>
+          <w:tab w:val="num" w:pos="5760"/>
+        </w:tabs>
+        <w:ind w:left="5760" w:hanging="360"/>
+      </w:pPr>
+      <w:rPr>
+        <w:rFonts w:ascii="Wingdings" w:hAnsi="Wingdings" w:hint="default"/>
+        <w:sz w:val="20"/>
+      </w:rPr>
+    </w:lvl>
+    <w:lvl w:ilvl="8" w:tentative="1">
+      <w:start w:val="1"/>
+      <w:numFmt w:val="bullet"/>
+      <w:lvlText w:val=""/>
+      <w:lvlJc w:val="left"/>
+      <w:pPr>
+        <w:tabs>
+          <w:tab w:val="num" w:pos="6480"/>
+        </w:tabs>
+        <w:ind w:left="6480" w:hanging="360"/>
+      </w:pPr>
+      <w:rPr>
+        <w:rFonts w:ascii="Wingdings" w:hAnsi="Wingdings" w:hint="default"/>
+        <w:sz w:val="20"/>
+      </w:rPr>
+    </w:lvl>
+  </w:abstractNum>
+  <w:abstractNum w:abstractNumId="119" w15:restartNumberingAfterBreak="0">
     <w:nsid w:val="75EA6B65"/>
     <w:multiLevelType w:val="multilevel"/>
     <w:tmpl w:val="B23654DA"/>
@@ -13441,7 +19947,120 @@
       </w:pPr>
     </w:lvl>
   </w:abstractNum>
-  <w:abstractNum w:abstractNumId="84" w15:restartNumberingAfterBreak="0">
+  <w:abstractNum w:abstractNumId="120" w15:restartNumberingAfterBreak="0">
+    <w:nsid w:val="76183722"/>
+    <w:multiLevelType w:val="multilevel"/>
+    <w:tmpl w:val="985C8E12"/>
+    <w:lvl w:ilvl="0">
+      <w:start w:val="1"/>
+      <w:numFmt w:val="decimal"/>
+      <w:lvlText w:val="%1."/>
+      <w:lvlJc w:val="left"/>
+      <w:pPr>
+        <w:tabs>
+          <w:tab w:val="num" w:pos="720"/>
+        </w:tabs>
+        <w:ind w:left="720" w:hanging="360"/>
+      </w:pPr>
+    </w:lvl>
+    <w:lvl w:ilvl="1" w:tentative="1">
+      <w:start w:val="1"/>
+      <w:numFmt w:val="decimal"/>
+      <w:lvlText w:val="%2."/>
+      <w:lvlJc w:val="left"/>
+      <w:pPr>
+        <w:tabs>
+          <w:tab w:val="num" w:pos="1440"/>
+        </w:tabs>
+        <w:ind w:left="1440" w:hanging="360"/>
+      </w:pPr>
+    </w:lvl>
+    <w:lvl w:ilvl="2" w:tentative="1">
+      <w:start w:val="1"/>
+      <w:numFmt w:val="decimal"/>
+      <w:lvlText w:val="%3."/>
+      <w:lvlJc w:val="left"/>
+      <w:pPr>
+        <w:tabs>
+          <w:tab w:val="num" w:pos="2160"/>
+        </w:tabs>
+        <w:ind w:left="2160" w:hanging="360"/>
+      </w:pPr>
+    </w:lvl>
+    <w:lvl w:ilvl="3" w:tentative="1">
+      <w:start w:val="1"/>
+      <w:numFmt w:val="decimal"/>
+      <w:lvlText w:val="%4."/>
+      <w:lvlJc w:val="left"/>
+      <w:pPr>
+        <w:tabs>
+          <w:tab w:val="num" w:pos="2880"/>
+        </w:tabs>
+        <w:ind w:left="2880" w:hanging="360"/>
+      </w:pPr>
+    </w:lvl>
+    <w:lvl w:ilvl="4" w:tentative="1">
+      <w:start w:val="1"/>
+      <w:numFmt w:val="decimal"/>
+      <w:lvlText w:val="%5."/>
+      <w:lvlJc w:val="left"/>
+      <w:pPr>
+        <w:tabs>
+          <w:tab w:val="num" w:pos="3600"/>
+        </w:tabs>
+        <w:ind w:left="3600" w:hanging="360"/>
+      </w:pPr>
+    </w:lvl>
+    <w:lvl w:ilvl="5" w:tentative="1">
+      <w:start w:val="1"/>
+      <w:numFmt w:val="decimal"/>
+      <w:lvlText w:val="%6."/>
+      <w:lvlJc w:val="left"/>
+      <w:pPr>
+        <w:tabs>
+          <w:tab w:val="num" w:pos="4320"/>
+        </w:tabs>
+        <w:ind w:left="4320" w:hanging="360"/>
+      </w:pPr>
+    </w:lvl>
+    <w:lvl w:ilvl="6" w:tentative="1">
+      <w:start w:val="1"/>
+      <w:numFmt w:val="decimal"/>
+      <w:lvlText w:val="%7."/>
+      <w:lvlJc w:val="left"/>
+      <w:pPr>
+        <w:tabs>
+          <w:tab w:val="num" w:pos="5040"/>
+        </w:tabs>
+        <w:ind w:left="5040" w:hanging="360"/>
+      </w:pPr>
+    </w:lvl>
+    <w:lvl w:ilvl="7" w:tentative="1">
+      <w:start w:val="1"/>
+      <w:numFmt w:val="decimal"/>
+      <w:lvlText w:val="%8."/>
+      <w:lvlJc w:val="left"/>
+      <w:pPr>
+        <w:tabs>
+          <w:tab w:val="num" w:pos="5760"/>
+        </w:tabs>
+        <w:ind w:left="5760" w:hanging="360"/>
+      </w:pPr>
+    </w:lvl>
+    <w:lvl w:ilvl="8" w:tentative="1">
+      <w:start w:val="1"/>
+      <w:numFmt w:val="decimal"/>
+      <w:lvlText w:val="%9."/>
+      <w:lvlJc w:val="left"/>
+      <w:pPr>
+        <w:tabs>
+          <w:tab w:val="num" w:pos="6480"/>
+        </w:tabs>
+        <w:ind w:left="6480" w:hanging="360"/>
+      </w:pPr>
+    </w:lvl>
+  </w:abstractNum>
+  <w:abstractNum w:abstractNumId="121" w15:restartNumberingAfterBreak="0">
     <w:nsid w:val="76B018FC"/>
     <w:multiLevelType w:val="multilevel"/>
     <w:tmpl w:val="41CA3898"/>
@@ -13590,7 +20209,156 @@
       </w:rPr>
     </w:lvl>
   </w:abstractNum>
-  <w:abstractNum w:abstractNumId="85" w15:restartNumberingAfterBreak="0">
+  <w:abstractNum w:abstractNumId="122" w15:restartNumberingAfterBreak="0">
+    <w:nsid w:val="77B064D8"/>
+    <w:multiLevelType w:val="multilevel"/>
+    <w:tmpl w:val="E75AE73C"/>
+    <w:lvl w:ilvl="0">
+      <w:start w:val="1"/>
+      <w:numFmt w:val="bullet"/>
+      <w:lvlText w:val=""/>
+      <w:lvlJc w:val="left"/>
+      <w:pPr>
+        <w:tabs>
+          <w:tab w:val="num" w:pos="720"/>
+        </w:tabs>
+        <w:ind w:left="720" w:hanging="360"/>
+      </w:pPr>
+      <w:rPr>
+        <w:rFonts w:ascii="Symbol" w:hAnsi="Symbol" w:hint="default"/>
+        <w:sz w:val="20"/>
+      </w:rPr>
+    </w:lvl>
+    <w:lvl w:ilvl="1" w:tentative="1">
+      <w:start w:val="1"/>
+      <w:numFmt w:val="bullet"/>
+      <w:lvlText w:val="o"/>
+      <w:lvlJc w:val="left"/>
+      <w:pPr>
+        <w:tabs>
+          <w:tab w:val="num" w:pos="1440"/>
+        </w:tabs>
+        <w:ind w:left="1440" w:hanging="360"/>
+      </w:pPr>
+      <w:rPr>
+        <w:rFonts w:ascii="Courier New" w:hAnsi="Courier New" w:hint="default"/>
+        <w:sz w:val="20"/>
+      </w:rPr>
+    </w:lvl>
+    <w:lvl w:ilvl="2" w:tentative="1">
+      <w:start w:val="1"/>
+      <w:numFmt w:val="bullet"/>
+      <w:lvlText w:val=""/>
+      <w:lvlJc w:val="left"/>
+      <w:pPr>
+        <w:tabs>
+          <w:tab w:val="num" w:pos="2160"/>
+        </w:tabs>
+        <w:ind w:left="2160" w:hanging="360"/>
+      </w:pPr>
+      <w:rPr>
+        <w:rFonts w:ascii="Wingdings" w:hAnsi="Wingdings" w:hint="default"/>
+        <w:sz w:val="20"/>
+      </w:rPr>
+    </w:lvl>
+    <w:lvl w:ilvl="3" w:tentative="1">
+      <w:start w:val="1"/>
+      <w:numFmt w:val="bullet"/>
+      <w:lvlText w:val=""/>
+      <w:lvlJc w:val="left"/>
+      <w:pPr>
+        <w:tabs>
+          <w:tab w:val="num" w:pos="2880"/>
+        </w:tabs>
+        <w:ind w:left="2880" w:hanging="360"/>
+      </w:pPr>
+      <w:rPr>
+        <w:rFonts w:ascii="Wingdings" w:hAnsi="Wingdings" w:hint="default"/>
+        <w:sz w:val="20"/>
+      </w:rPr>
+    </w:lvl>
+    <w:lvl w:ilvl="4" w:tentative="1">
+      <w:start w:val="1"/>
+      <w:numFmt w:val="bullet"/>
+      <w:lvlText w:val=""/>
+      <w:lvlJc w:val="left"/>
+      <w:pPr>
+        <w:tabs>
+          <w:tab w:val="num" w:pos="3600"/>
+        </w:tabs>
+        <w:ind w:left="3600" w:hanging="360"/>
+      </w:pPr>
+      <w:rPr>
+        <w:rFonts w:ascii="Wingdings" w:hAnsi="Wingdings" w:hint="default"/>
+        <w:sz w:val="20"/>
+      </w:rPr>
+    </w:lvl>
+    <w:lvl w:ilvl="5" w:tentative="1">
+      <w:start w:val="1"/>
+      <w:numFmt w:val="bullet"/>
+      <w:lvlText w:val=""/>
+      <w:lvlJc w:val="left"/>
+      <w:pPr>
+        <w:tabs>
+          <w:tab w:val="num" w:pos="4320"/>
+        </w:tabs>
+        <w:ind w:left="4320" w:hanging="360"/>
+      </w:pPr>
+      <w:rPr>
+        <w:rFonts w:ascii="Wingdings" w:hAnsi="Wingdings" w:hint="default"/>
+        <w:sz w:val="20"/>
+      </w:rPr>
+    </w:lvl>
+    <w:lvl w:ilvl="6" w:tentative="1">
+      <w:start w:val="1"/>
+      <w:numFmt w:val="bullet"/>
+      <w:lvlText w:val=""/>
+      <w:lvlJc w:val="left"/>
+      <w:pPr>
+        <w:tabs>
+          <w:tab w:val="num" w:pos="5040"/>
+        </w:tabs>
+        <w:ind w:left="5040" w:hanging="360"/>
+      </w:pPr>
+      <w:rPr>
+        <w:rFonts w:ascii="Wingdings" w:hAnsi="Wingdings" w:hint="default"/>
+        <w:sz w:val="20"/>
+      </w:rPr>
+    </w:lvl>
+    <w:lvl w:ilvl="7" w:tentative="1">
+      <w:start w:val="1"/>
+      <w:numFmt w:val="bullet"/>
+      <w:lvlText w:val=""/>
+      <w:lvlJc w:val="left"/>
+      <w:pPr>
+        <w:tabs>
+          <w:tab w:val="num" w:pos="5760"/>
+        </w:tabs>
+        <w:ind w:left="5760" w:hanging="360"/>
+      </w:pPr>
+      <w:rPr>
+        <w:rFonts w:ascii="Wingdings" w:hAnsi="Wingdings" w:hint="default"/>
+        <w:sz w:val="20"/>
+      </w:rPr>
+    </w:lvl>
+    <w:lvl w:ilvl="8" w:tentative="1">
+      <w:start w:val="1"/>
+      <w:numFmt w:val="bullet"/>
+      <w:lvlText w:val=""/>
+      <w:lvlJc w:val="left"/>
+      <w:pPr>
+        <w:tabs>
+          <w:tab w:val="num" w:pos="6480"/>
+        </w:tabs>
+        <w:ind w:left="6480" w:hanging="360"/>
+      </w:pPr>
+      <w:rPr>
+        <w:rFonts w:ascii="Wingdings" w:hAnsi="Wingdings" w:hint="default"/>
+        <w:sz w:val="20"/>
+      </w:rPr>
+    </w:lvl>
+  </w:abstractNum>
+  <w:abstractNum w:abstractNumId="123" w15:restartNumberingAfterBreak="0">
     <w:nsid w:val="78D559E9"/>
     <w:multiLevelType w:val="multilevel"/>
     <w:tmpl w:val="0F884276"/>
@@ -13703,7 +20471,454 @@
       </w:pPr>
     </w:lvl>
   </w:abstractNum>
-  <w:abstractNum w:abstractNumId="86" w15:restartNumberingAfterBreak="0">
+  <w:abstractNum w:abstractNumId="124" w15:restartNumberingAfterBreak="0">
+    <w:nsid w:val="794F2C2D"/>
+    <w:multiLevelType w:val="multilevel"/>
+    <w:tmpl w:val="0FE8B816"/>
+    <w:lvl w:ilvl="0">
+      <w:start w:val="1"/>
+      <w:numFmt w:val="bullet"/>
+      <w:lvlText w:val=""/>
+      <w:lvlJc w:val="left"/>
+      <w:pPr>
+        <w:tabs>
+          <w:tab w:val="num" w:pos="720"/>
+        </w:tabs>
+        <w:ind w:left="720" w:hanging="360"/>
+      </w:pPr>
+      <w:rPr>
+        <w:rFonts w:ascii="Symbol" w:hAnsi="Symbol" w:hint="default"/>
+        <w:sz w:val="20"/>
+      </w:rPr>
+    </w:lvl>
+    <w:lvl w:ilvl="1" w:tentative="1">
+      <w:start w:val="1"/>
+      <w:numFmt w:val="bullet"/>
+      <w:lvlText w:val="o"/>
+      <w:lvlJc w:val="left"/>
+      <w:pPr>
+        <w:tabs>
+          <w:tab w:val="num" w:pos="1440"/>
+        </w:tabs>
+        <w:ind w:left="1440" w:hanging="360"/>
+      </w:pPr>
+      <w:rPr>
+        <w:rFonts w:ascii="Courier New" w:hAnsi="Courier New" w:hint="default"/>
+        <w:sz w:val="20"/>
+      </w:rPr>
+    </w:lvl>
+    <w:lvl w:ilvl="2" w:tentative="1">
+      <w:start w:val="1"/>
+      <w:numFmt w:val="bullet"/>
+      <w:lvlText w:val=""/>
+      <w:lvlJc w:val="left"/>
+      <w:pPr>
+        <w:tabs>
+          <w:tab w:val="num" w:pos="2160"/>
+        </w:tabs>
+        <w:ind w:left="2160" w:hanging="360"/>
+      </w:pPr>
+      <w:rPr>
+        <w:rFonts w:ascii="Wingdings" w:hAnsi="Wingdings" w:hint="default"/>
+        <w:sz w:val="20"/>
+      </w:rPr>
+    </w:lvl>
+    <w:lvl w:ilvl="3" w:tentative="1">
+      <w:start w:val="1"/>
+      <w:numFmt w:val="bullet"/>
+      <w:lvlText w:val=""/>
+      <w:lvlJc w:val="left"/>
+      <w:pPr>
+        <w:tabs>
+          <w:tab w:val="num" w:pos="2880"/>
+        </w:tabs>
+        <w:ind w:left="2880" w:hanging="360"/>
+      </w:pPr>
+      <w:rPr>
+        <w:rFonts w:ascii="Wingdings" w:hAnsi="Wingdings" w:hint="default"/>
+        <w:sz w:val="20"/>
+      </w:rPr>
+    </w:lvl>
+    <w:lvl w:ilvl="4" w:tentative="1">
+      <w:start w:val="1"/>
+      <w:numFmt w:val="bullet"/>
+      <w:lvlText w:val=""/>
+      <w:lvlJc w:val="left"/>
+      <w:pPr>
+        <w:tabs>
+          <w:tab w:val="num" w:pos="3600"/>
+        </w:tabs>
+        <w:ind w:left="3600" w:hanging="360"/>
+      </w:pPr>
+      <w:rPr>
+        <w:rFonts w:ascii="Wingdings" w:hAnsi="Wingdings" w:hint="default"/>
+        <w:sz w:val="20"/>
+      </w:rPr>
+    </w:lvl>
+    <w:lvl w:ilvl="5" w:tentative="1">
+      <w:start w:val="1"/>
+      <w:numFmt w:val="bullet"/>
+      <w:lvlText w:val=""/>
+      <w:lvlJc w:val="left"/>
+      <w:pPr>
+        <w:tabs>
+          <w:tab w:val="num" w:pos="4320"/>
+        </w:tabs>
+        <w:ind w:left="4320" w:hanging="360"/>
+      </w:pPr>
+      <w:rPr>
+        <w:rFonts w:ascii="Wingdings" w:hAnsi="Wingdings" w:hint="default"/>
+        <w:sz w:val="20"/>
+      </w:rPr>
+    </w:lvl>
+    <w:lvl w:ilvl="6" w:tentative="1">
+      <w:start w:val="1"/>
+      <w:numFmt w:val="bullet"/>
+      <w:lvlText w:val=""/>
+      <w:lvlJc w:val="left"/>
+      <w:pPr>
+        <w:tabs>
+          <w:tab w:val="num" w:pos="5040"/>
+        </w:tabs>
+        <w:ind w:left="5040" w:hanging="360"/>
+      </w:pPr>
+      <w:rPr>
+        <w:rFonts w:ascii="Wingdings" w:hAnsi="Wingdings" w:hint="default"/>
+        <w:sz w:val="20"/>
+      </w:rPr>
+    </w:lvl>
+    <w:lvl w:ilvl="7" w:tentative="1">
+      <w:start w:val="1"/>
+      <w:numFmt w:val="bullet"/>
+      <w:lvlText w:val=""/>
+      <w:lvlJc w:val="left"/>
+      <w:pPr>
+        <w:tabs>
+          <w:tab w:val="num" w:pos="5760"/>
+        </w:tabs>
+        <w:ind w:left="5760" w:hanging="360"/>
+      </w:pPr>
+      <w:rPr>
+        <w:rFonts w:ascii="Wingdings" w:hAnsi="Wingdings" w:hint="default"/>
+        <w:sz w:val="20"/>
+      </w:rPr>
+    </w:lvl>
+    <w:lvl w:ilvl="8" w:tentative="1">
+      <w:start w:val="1"/>
+      <w:numFmt w:val="bullet"/>
+      <w:lvlText w:val=""/>
+      <w:lvlJc w:val="left"/>
+      <w:pPr>
+        <w:tabs>
+          <w:tab w:val="num" w:pos="6480"/>
+        </w:tabs>
+        <w:ind w:left="6480" w:hanging="360"/>
+      </w:pPr>
+      <w:rPr>
+        <w:rFonts w:ascii="Wingdings" w:hAnsi="Wingdings" w:hint="default"/>
+        <w:sz w:val="20"/>
+      </w:rPr>
+    </w:lvl>
+  </w:abstractNum>
+  <w:abstractNum w:abstractNumId="125" w15:restartNumberingAfterBreak="0">
+    <w:nsid w:val="79D1161F"/>
+    <w:multiLevelType w:val="multilevel"/>
+    <w:tmpl w:val="B3622B98"/>
+    <w:lvl w:ilvl="0">
+      <w:start w:val="1"/>
+      <w:numFmt w:val="bullet"/>
+      <w:lvlText w:val=""/>
+      <w:lvlJc w:val="left"/>
+      <w:pPr>
+        <w:tabs>
+          <w:tab w:val="num" w:pos="720"/>
+        </w:tabs>
+        <w:ind w:left="720" w:hanging="360"/>
+      </w:pPr>
+      <w:rPr>
+        <w:rFonts w:ascii="Symbol" w:hAnsi="Symbol" w:hint="default"/>
+        <w:sz w:val="20"/>
+      </w:rPr>
+    </w:lvl>
+    <w:lvl w:ilvl="1" w:tentative="1">
+      <w:start w:val="1"/>
+      <w:numFmt w:val="bullet"/>
+      <w:lvlText w:val="o"/>
+      <w:lvlJc w:val="left"/>
+      <w:pPr>
+        <w:tabs>
+          <w:tab w:val="num" w:pos="1440"/>
+        </w:tabs>
+        <w:ind w:left="1440" w:hanging="360"/>
+      </w:pPr>
+      <w:rPr>
+        <w:rFonts w:ascii="Courier New" w:hAnsi="Courier New" w:hint="default"/>
+        <w:sz w:val="20"/>
+      </w:rPr>
+    </w:lvl>
+    <w:lvl w:ilvl="2" w:tentative="1">
+      <w:start w:val="1"/>
+      <w:numFmt w:val="bullet"/>
+      <w:lvlText w:val=""/>
+      <w:lvlJc w:val="left"/>
+      <w:pPr>
+        <w:tabs>
+          <w:tab w:val="num" w:pos="2160"/>
+        </w:tabs>
+        <w:ind w:left="2160" w:hanging="360"/>
+      </w:pPr>
+      <w:rPr>
+        <w:rFonts w:ascii="Wingdings" w:hAnsi="Wingdings" w:hint="default"/>
+        <w:sz w:val="20"/>
+      </w:rPr>
+    </w:lvl>
+    <w:lvl w:ilvl="3" w:tentative="1">
+      <w:start w:val="1"/>
+      <w:numFmt w:val="bullet"/>
+      <w:lvlText w:val=""/>
+      <w:lvlJc w:val="left"/>
+      <w:pPr>
+        <w:tabs>
+          <w:tab w:val="num" w:pos="2880"/>
+        </w:tabs>
+        <w:ind w:left="2880" w:hanging="360"/>
+      </w:pPr>
+      <w:rPr>
+        <w:rFonts w:ascii="Wingdings" w:hAnsi="Wingdings" w:hint="default"/>
+        <w:sz w:val="20"/>
+      </w:rPr>
+    </w:lvl>
+    <w:lvl w:ilvl="4" w:tentative="1">
+      <w:start w:val="1"/>
+      <w:numFmt w:val="bullet"/>
+      <w:lvlText w:val=""/>
+      <w:lvlJc w:val="left"/>
+      <w:pPr>
+        <w:tabs>
+          <w:tab w:val="num" w:pos="3600"/>
+        </w:tabs>
+        <w:ind w:left="3600" w:hanging="360"/>
+      </w:pPr>
+      <w:rPr>
+        <w:rFonts w:ascii="Wingdings" w:hAnsi="Wingdings" w:hint="default"/>
+        <w:sz w:val="20"/>
+      </w:rPr>
+    </w:lvl>
+    <w:lvl w:ilvl="5" w:tentative="1">
+      <w:start w:val="1"/>
+      <w:numFmt w:val="bullet"/>
+      <w:lvlText w:val=""/>
+      <w:lvlJc w:val="left"/>
+      <w:pPr>
+        <w:tabs>
+          <w:tab w:val="num" w:pos="4320"/>
+        </w:tabs>
+        <w:ind w:left="4320" w:hanging="360"/>
+      </w:pPr>
+      <w:rPr>
+        <w:rFonts w:ascii="Wingdings" w:hAnsi="Wingdings" w:hint="default"/>
+        <w:sz w:val="20"/>
+      </w:rPr>
+    </w:lvl>
+    <w:lvl w:ilvl="6" w:tentative="1">
+      <w:start w:val="1"/>
+      <w:numFmt w:val="bullet"/>
+      <w:lvlText w:val=""/>
+      <w:lvlJc w:val="left"/>
+      <w:pPr>
+        <w:tabs>
+          <w:tab w:val="num" w:pos="5040"/>
+        </w:tabs>
+        <w:ind w:left="5040" w:hanging="360"/>
+      </w:pPr>
+      <w:rPr>
+        <w:rFonts w:ascii="Wingdings" w:hAnsi="Wingdings" w:hint="default"/>
+        <w:sz w:val="20"/>
+      </w:rPr>
+    </w:lvl>
+    <w:lvl w:ilvl="7" w:tentative="1">
+      <w:start w:val="1"/>
+      <w:numFmt w:val="bullet"/>
+      <w:lvlText w:val=""/>
+      <w:lvlJc w:val="left"/>
+      <w:pPr>
+        <w:tabs>
+          <w:tab w:val="num" w:pos="5760"/>
+        </w:tabs>
+        <w:ind w:left="5760" w:hanging="360"/>
+      </w:pPr>
+      <w:rPr>
+        <w:rFonts w:ascii="Wingdings" w:hAnsi="Wingdings" w:hint="default"/>
+        <w:sz w:val="20"/>
+      </w:rPr>
+    </w:lvl>
+    <w:lvl w:ilvl="8" w:tentative="1">
+      <w:start w:val="1"/>
+      <w:numFmt w:val="bullet"/>
+      <w:lvlText w:val=""/>
+      <w:lvlJc w:val="left"/>
+      <w:pPr>
+        <w:tabs>
+          <w:tab w:val="num" w:pos="6480"/>
+        </w:tabs>
+        <w:ind w:left="6480" w:hanging="360"/>
+      </w:pPr>
+      <w:rPr>
+        <w:rFonts w:ascii="Wingdings" w:hAnsi="Wingdings" w:hint="default"/>
+        <w:sz w:val="20"/>
+      </w:rPr>
+    </w:lvl>
+  </w:abstractNum>
+  <w:abstractNum w:abstractNumId="126" w15:restartNumberingAfterBreak="0">
+    <w:nsid w:val="7A5B4E29"/>
+    <w:multiLevelType w:val="multilevel"/>
+    <w:tmpl w:val="6BCC0654"/>
+    <w:lvl w:ilvl="0">
+      <w:start w:val="1"/>
+      <w:numFmt w:val="bullet"/>
+      <w:lvlText w:val=""/>
+      <w:lvlJc w:val="left"/>
+      <w:pPr>
+        <w:tabs>
+          <w:tab w:val="num" w:pos="720"/>
+        </w:tabs>
+        <w:ind w:left="720" w:hanging="360"/>
+      </w:pPr>
+      <w:rPr>
+        <w:rFonts w:ascii="Symbol" w:hAnsi="Symbol" w:hint="default"/>
+        <w:sz w:val="20"/>
+      </w:rPr>
+    </w:lvl>
+    <w:lvl w:ilvl="1" w:tentative="1">
+      <w:start w:val="1"/>
+      <w:numFmt w:val="bullet"/>
+      <w:lvlText w:val="o"/>
+      <w:lvlJc w:val="left"/>
+      <w:pPr>
+        <w:tabs>
+          <w:tab w:val="num" w:pos="1440"/>
+        </w:tabs>
+        <w:ind w:left="1440" w:hanging="360"/>
+      </w:pPr>
+      <w:rPr>
+        <w:rFonts w:ascii="Courier New" w:hAnsi="Courier New" w:hint="default"/>
+        <w:sz w:val="20"/>
+      </w:rPr>
+    </w:lvl>
+    <w:lvl w:ilvl="2" w:tentative="1">
+      <w:start w:val="1"/>
+      <w:numFmt w:val="bullet"/>
+      <w:lvlText w:val=""/>
+      <w:lvlJc w:val="left"/>
+      <w:pPr>
+        <w:tabs>
+          <w:tab w:val="num" w:pos="2160"/>
+        </w:tabs>
+        <w:ind w:left="2160" w:hanging="360"/>
+      </w:pPr>
+      <w:rPr>
+        <w:rFonts w:ascii="Wingdings" w:hAnsi="Wingdings" w:hint="default"/>
+        <w:sz w:val="20"/>
+      </w:rPr>
+    </w:lvl>
+    <w:lvl w:ilvl="3" w:tentative="1">
+      <w:start w:val="1"/>
+      <w:numFmt w:val="bullet"/>
+      <w:lvlText w:val=""/>
+      <w:lvlJc w:val="left"/>
+      <w:pPr>
+        <w:tabs>
+          <w:tab w:val="num" w:pos="2880"/>
+        </w:tabs>
+        <w:ind w:left="2880" w:hanging="360"/>
+      </w:pPr>
+      <w:rPr>
+        <w:rFonts w:ascii="Wingdings" w:hAnsi="Wingdings" w:hint="default"/>
+        <w:sz w:val="20"/>
+      </w:rPr>
+    </w:lvl>
+    <w:lvl w:ilvl="4" w:tentative="1">
+      <w:start w:val="1"/>
+      <w:numFmt w:val="bullet"/>
+      <w:lvlText w:val=""/>
+      <w:lvlJc w:val="left"/>
+      <w:pPr>
+        <w:tabs>
+          <w:tab w:val="num" w:pos="3600"/>
+        </w:tabs>
+        <w:ind w:left="3600" w:hanging="360"/>
+      </w:pPr>
+      <w:rPr>
+        <w:rFonts w:ascii="Wingdings" w:hAnsi="Wingdings" w:hint="default"/>
+        <w:sz w:val="20"/>
+      </w:rPr>
+    </w:lvl>
+    <w:lvl w:ilvl="5" w:tentative="1">
+      <w:start w:val="1"/>
+      <w:numFmt w:val="bullet"/>
+      <w:lvlText w:val=""/>
+      <w:lvlJc w:val="left"/>
+      <w:pPr>
+        <w:tabs>
+          <w:tab w:val="num" w:pos="4320"/>
+        </w:tabs>
+        <w:ind w:left="4320" w:hanging="360"/>
+      </w:pPr>
+      <w:rPr>
+        <w:rFonts w:ascii="Wingdings" w:hAnsi="Wingdings" w:hint="default"/>
+        <w:sz w:val="20"/>
+      </w:rPr>
+    </w:lvl>
+    <w:lvl w:ilvl="6" w:tentative="1">
+      <w:start w:val="1"/>
+      <w:numFmt w:val="bullet"/>
+      <w:lvlText w:val=""/>
+      <w:lvlJc w:val="left"/>
+      <w:pPr>
+        <w:tabs>
+          <w:tab w:val="num" w:pos="5040"/>
+        </w:tabs>
+        <w:ind w:left="5040" w:hanging="360"/>
+      </w:pPr>
+      <w:rPr>
+        <w:rFonts w:ascii="Wingdings" w:hAnsi="Wingdings" w:hint="default"/>
+        <w:sz w:val="20"/>
+      </w:rPr>
+    </w:lvl>
+    <w:lvl w:ilvl="7" w:tentative="1">
+      <w:start w:val="1"/>
+      <w:numFmt w:val="bullet"/>
+      <w:lvlText w:val=""/>
+      <w:lvlJc w:val="left"/>
+      <w:pPr>
+        <w:tabs>
+          <w:tab w:val="num" w:pos="5760"/>
+        </w:tabs>
+        <w:ind w:left="5760" w:hanging="360"/>
+      </w:pPr>
+      <w:rPr>
+        <w:rFonts w:ascii="Wingdings" w:hAnsi="Wingdings" w:hint="default"/>
+        <w:sz w:val="20"/>
+      </w:rPr>
+    </w:lvl>
+    <w:lvl w:ilvl="8" w:tentative="1">
+      <w:start w:val="1"/>
+      <w:numFmt w:val="bullet"/>
+      <w:lvlText w:val=""/>
+      <w:lvlJc w:val="left"/>
+      <w:pPr>
+        <w:tabs>
+          <w:tab w:val="num" w:pos="6480"/>
+        </w:tabs>
+        <w:ind w:left="6480" w:hanging="360"/>
+      </w:pPr>
+      <w:rPr>
+        <w:rFonts w:ascii="Wingdings" w:hAnsi="Wingdings" w:hint="default"/>
+        <w:sz w:val="20"/>
+      </w:rPr>
+    </w:lvl>
+  </w:abstractNum>
+  <w:abstractNum w:abstractNumId="127" w15:restartNumberingAfterBreak="0">
     <w:nsid w:val="7BED14B5"/>
     <w:multiLevelType w:val="multilevel"/>
     <w:tmpl w:val="3FD8A536"/>
@@ -13852,7 +21067,7 @@
       </w:rPr>
     </w:lvl>
   </w:abstractNum>
-  <w:abstractNum w:abstractNumId="87" w15:restartNumberingAfterBreak="0">
+  <w:abstractNum w:abstractNumId="128" w15:restartNumberingAfterBreak="0">
     <w:nsid w:val="7C81295F"/>
     <w:multiLevelType w:val="multilevel"/>
     <w:tmpl w:val="B738703C"/>
@@ -14001,7 +21216,305 @@
       </w:rPr>
     </w:lvl>
   </w:abstractNum>
-  <w:abstractNum w:abstractNumId="88" w15:restartNumberingAfterBreak="0">
+  <w:abstractNum w:abstractNumId="129" w15:restartNumberingAfterBreak="0">
+    <w:nsid w:val="7D4D41D6"/>
+    <w:multiLevelType w:val="multilevel"/>
+    <w:tmpl w:val="CDB06B6A"/>
+    <w:lvl w:ilvl="0">
+      <w:start w:val="1"/>
+      <w:numFmt w:val="bullet"/>
+      <w:lvlText w:val=""/>
+      <w:lvlJc w:val="left"/>
+      <w:pPr>
+        <w:tabs>
+          <w:tab w:val="num" w:pos="720"/>
+        </w:tabs>
+        <w:ind w:left="720" w:hanging="360"/>
+      </w:pPr>
+      <w:rPr>
+        <w:rFonts w:ascii="Symbol" w:hAnsi="Symbol" w:hint="default"/>
+        <w:sz w:val="20"/>
+      </w:rPr>
+    </w:lvl>
+    <w:lvl w:ilvl="1" w:tentative="1">
+      <w:start w:val="1"/>
+      <w:numFmt w:val="bullet"/>
+      <w:lvlText w:val="o"/>
+      <w:lvlJc w:val="left"/>
+      <w:pPr>
+        <w:tabs>
+          <w:tab w:val="num" w:pos="1440"/>
+        </w:tabs>
+        <w:ind w:left="1440" w:hanging="360"/>
+      </w:pPr>
+      <w:rPr>
+        <w:rFonts w:ascii="Courier New" w:hAnsi="Courier New" w:hint="default"/>
+        <w:sz w:val="20"/>
+      </w:rPr>
+    </w:lvl>
+    <w:lvl w:ilvl="2" w:tentative="1">
+      <w:start w:val="1"/>
+      <w:numFmt w:val="bullet"/>
+      <w:lvlText w:val=""/>
+      <w:lvlJc w:val="left"/>
+      <w:pPr>
+        <w:tabs>
+          <w:tab w:val="num" w:pos="2160"/>
+        </w:tabs>
+        <w:ind w:left="2160" w:hanging="360"/>
+      </w:pPr>
+      <w:rPr>
+        <w:rFonts w:ascii="Wingdings" w:hAnsi="Wingdings" w:hint="default"/>
+        <w:sz w:val="20"/>
+      </w:rPr>
+    </w:lvl>
+    <w:lvl w:ilvl="3" w:tentative="1">
+      <w:start w:val="1"/>
+      <w:numFmt w:val="bullet"/>
+      <w:lvlText w:val=""/>
+      <w:lvlJc w:val="left"/>
+      <w:pPr>
+        <w:tabs>
+          <w:tab w:val="num" w:pos="2880"/>
+        </w:tabs>
+        <w:ind w:left="2880" w:hanging="360"/>
+      </w:pPr>
+      <w:rPr>
+        <w:rFonts w:ascii="Wingdings" w:hAnsi="Wingdings" w:hint="default"/>
+        <w:sz w:val="20"/>
+      </w:rPr>
+    </w:lvl>
+    <w:lvl w:ilvl="4" w:tentative="1">
+      <w:start w:val="1"/>
+      <w:numFmt w:val="bullet"/>
+      <w:lvlText w:val=""/>
+      <w:lvlJc w:val="left"/>
+      <w:pPr>
+        <w:tabs>
+          <w:tab w:val="num" w:pos="3600"/>
+        </w:tabs>
+        <w:ind w:left="3600" w:hanging="360"/>
+      </w:pPr>
+      <w:rPr>
+        <w:rFonts w:ascii="Wingdings" w:hAnsi="Wingdings" w:hint="default"/>
+        <w:sz w:val="20"/>
+      </w:rPr>
+    </w:lvl>
+    <w:lvl w:ilvl="5" w:tentative="1">
+      <w:start w:val="1"/>
+      <w:numFmt w:val="bullet"/>
+      <w:lvlText w:val=""/>
+      <w:lvlJc w:val="left"/>
+      <w:pPr>
+        <w:tabs>
+          <w:tab w:val="num" w:pos="4320"/>
+        </w:tabs>
+        <w:ind w:left="4320" w:hanging="360"/>
+      </w:pPr>
+      <w:rPr>
+        <w:rFonts w:ascii="Wingdings" w:hAnsi="Wingdings" w:hint="default"/>
+        <w:sz w:val="20"/>
+      </w:rPr>
+    </w:lvl>
+    <w:lvl w:ilvl="6" w:tentative="1">
+      <w:start w:val="1"/>
+      <w:numFmt w:val="bullet"/>
+      <w:lvlText w:val=""/>
+      <w:lvlJc w:val="left"/>
+      <w:pPr>
+        <w:tabs>
+          <w:tab w:val="num" w:pos="5040"/>
+        </w:tabs>
+        <w:ind w:left="5040" w:hanging="360"/>
+      </w:pPr>
+      <w:rPr>
+        <w:rFonts w:ascii="Wingdings" w:hAnsi="Wingdings" w:hint="default"/>
+        <w:sz w:val="20"/>
+      </w:rPr>
+    </w:lvl>
+    <w:lvl w:ilvl="7" w:tentative="1">
+      <w:start w:val="1"/>
+      <w:numFmt w:val="bullet"/>
+      <w:lvlText w:val=""/>
+      <w:lvlJc w:val="left"/>
+      <w:pPr>
+        <w:tabs>
+          <w:tab w:val="num" w:pos="5760"/>
+        </w:tabs>
+        <w:ind w:left="5760" w:hanging="360"/>
+      </w:pPr>
+      <w:rPr>
+        <w:rFonts w:ascii="Wingdings" w:hAnsi="Wingdings" w:hint="default"/>
+        <w:sz w:val="20"/>
+      </w:rPr>
+    </w:lvl>
+    <w:lvl w:ilvl="8" w:tentative="1">
+      <w:start w:val="1"/>
+      <w:numFmt w:val="bullet"/>
+      <w:lvlText w:val=""/>
+      <w:lvlJc w:val="left"/>
+      <w:pPr>
+        <w:tabs>
+          <w:tab w:val="num" w:pos="6480"/>
+        </w:tabs>
+        <w:ind w:left="6480" w:hanging="360"/>
+      </w:pPr>
+      <w:rPr>
+        <w:rFonts w:ascii="Wingdings" w:hAnsi="Wingdings" w:hint="default"/>
+        <w:sz w:val="20"/>
+      </w:rPr>
+    </w:lvl>
+  </w:abstractNum>
+  <w:abstractNum w:abstractNumId="130" w15:restartNumberingAfterBreak="0">
+    <w:nsid w:val="7F007807"/>
+    <w:multiLevelType w:val="multilevel"/>
+    <w:tmpl w:val="135C2478"/>
+    <w:lvl w:ilvl="0">
+      <w:start w:val="1"/>
+      <w:numFmt w:val="bullet"/>
+      <w:lvlText w:val=""/>
+      <w:lvlJc w:val="left"/>
+      <w:pPr>
+        <w:tabs>
+          <w:tab w:val="num" w:pos="720"/>
+        </w:tabs>
+        <w:ind w:left="720" w:hanging="360"/>
+      </w:pPr>
+      <w:rPr>
+        <w:rFonts w:ascii="Symbol" w:hAnsi="Symbol" w:hint="default"/>
+        <w:sz w:val="20"/>
+      </w:rPr>
+    </w:lvl>
+    <w:lvl w:ilvl="1" w:tentative="1">
+      <w:start w:val="1"/>
+      <w:numFmt w:val="bullet"/>
+      <w:lvlText w:val="o"/>
+      <w:lvlJc w:val="left"/>
+      <w:pPr>
+        <w:tabs>
+          <w:tab w:val="num" w:pos="1440"/>
+        </w:tabs>
+        <w:ind w:left="1440" w:hanging="360"/>
+      </w:pPr>
+      <w:rPr>
+        <w:rFonts w:ascii="Courier New" w:hAnsi="Courier New" w:hint="default"/>
+        <w:sz w:val="20"/>
+      </w:rPr>
+    </w:lvl>
+    <w:lvl w:ilvl="2" w:tentative="1">
+      <w:start w:val="1"/>
+      <w:numFmt w:val="bullet"/>
+      <w:lvlText w:val=""/>
+      <w:lvlJc w:val="left"/>
+      <w:pPr>
+        <w:tabs>
+          <w:tab w:val="num" w:pos="2160"/>
+        </w:tabs>
+        <w:ind w:left="2160" w:hanging="360"/>
+      </w:pPr>
+      <w:rPr>
+        <w:rFonts w:ascii="Wingdings" w:hAnsi="Wingdings" w:hint="default"/>
+        <w:sz w:val="20"/>
+      </w:rPr>
+    </w:lvl>
+    <w:lvl w:ilvl="3" w:tentative="1">
+      <w:start w:val="1"/>
+      <w:numFmt w:val="bullet"/>
+      <w:lvlText w:val=""/>
+      <w:lvlJc w:val="left"/>
+      <w:pPr>
+        <w:tabs>
+          <w:tab w:val="num" w:pos="2880"/>
+        </w:tabs>
+        <w:ind w:left="2880" w:hanging="360"/>
+      </w:pPr>
+      <w:rPr>
+        <w:rFonts w:ascii="Wingdings" w:hAnsi="Wingdings" w:hint="default"/>
+        <w:sz w:val="20"/>
+      </w:rPr>
+    </w:lvl>
+    <w:lvl w:ilvl="4" w:tentative="1">
+      <w:start w:val="1"/>
+      <w:numFmt w:val="bullet"/>
+      <w:lvlText w:val=""/>
+      <w:lvlJc w:val="left"/>
+      <w:pPr>
+        <w:tabs>
+          <w:tab w:val="num" w:pos="3600"/>
+        </w:tabs>
+        <w:ind w:left="3600" w:hanging="360"/>
+      </w:pPr>
+      <w:rPr>
+        <w:rFonts w:ascii="Wingdings" w:hAnsi="Wingdings" w:hint="default"/>
+        <w:sz w:val="20"/>
+      </w:rPr>
+    </w:lvl>
+    <w:lvl w:ilvl="5" w:tentative="1">
+      <w:start w:val="1"/>
+      <w:numFmt w:val="bullet"/>
+      <w:lvlText w:val=""/>
+      <w:lvlJc w:val="left"/>
+      <w:pPr>
+        <w:tabs>
+          <w:tab w:val="num" w:pos="4320"/>
+        </w:tabs>
+        <w:ind w:left="4320" w:hanging="360"/>
+      </w:pPr>
+      <w:rPr>
+        <w:rFonts w:ascii="Wingdings" w:hAnsi="Wingdings" w:hint="default"/>
+        <w:sz w:val="20"/>
+      </w:rPr>
+    </w:lvl>
+    <w:lvl w:ilvl="6" w:tentative="1">
+      <w:start w:val="1"/>
+      <w:numFmt w:val="bullet"/>
+      <w:lvlText w:val=""/>
+      <w:lvlJc w:val="left"/>
+      <w:pPr>
+        <w:tabs>
+          <w:tab w:val="num" w:pos="5040"/>
+        </w:tabs>
+        <w:ind w:left="5040" w:hanging="360"/>
+      </w:pPr>
+      <w:rPr>
+        <w:rFonts w:ascii="Wingdings" w:hAnsi="Wingdings" w:hint="default"/>
+        <w:sz w:val="20"/>
+      </w:rPr>
+    </w:lvl>
+    <w:lvl w:ilvl="7" w:tentative="1">
+      <w:start w:val="1"/>
+      <w:numFmt w:val="bullet"/>
+      <w:lvlText w:val=""/>
+      <w:lvlJc w:val="left"/>
+      <w:pPr>
+        <w:tabs>
+          <w:tab w:val="num" w:pos="5760"/>
+        </w:tabs>
+        <w:ind w:left="5760" w:hanging="360"/>
+      </w:pPr>
+      <w:rPr>
+        <w:rFonts w:ascii="Wingdings" w:hAnsi="Wingdings" w:hint="default"/>
+        <w:sz w:val="20"/>
+      </w:rPr>
+    </w:lvl>
+    <w:lvl w:ilvl="8" w:tentative="1">
+      <w:start w:val="1"/>
+      <w:numFmt w:val="bullet"/>
+      <w:lvlText w:val=""/>
+      <w:lvlJc w:val="left"/>
+      <w:pPr>
+        <w:tabs>
+          <w:tab w:val="num" w:pos="6480"/>
+        </w:tabs>
+        <w:ind w:left="6480" w:hanging="360"/>
+      </w:pPr>
+      <w:rPr>
+        <w:rFonts w:ascii="Wingdings" w:hAnsi="Wingdings" w:hint="default"/>
+        <w:sz w:val="20"/>
+      </w:rPr>
+    </w:lvl>
+  </w:abstractNum>
+  <w:abstractNum w:abstractNumId="131" w15:restartNumberingAfterBreak="0">
     <w:nsid w:val="7F9F51B1"/>
     <w:multiLevelType w:val="multilevel"/>
     <w:tmpl w:val="8AD46E68"/>
@@ -14114,7 +21627,7 @@
       </w:pPr>
     </w:lvl>
   </w:abstractNum>
-  <w:abstractNum w:abstractNumId="89" w15:restartNumberingAfterBreak="0">
+  <w:abstractNum w:abstractNumId="132" w15:restartNumberingAfterBreak="0">
     <w:nsid w:val="7FB813BD"/>
     <w:multiLevelType w:val="multilevel"/>
     <w:tmpl w:val="C9D46BB0"/>
@@ -14228,67 +21741,67 @@
     </w:lvl>
   </w:abstractNum>
   <w:num w:numId="1" w16cid:durableId="1053850061">
+    <w:abstractNumId w:val="25"/>
+    <w:lvlOverride w:ilvl="0">
+      <w:startOverride w:val="1"/>
+    </w:lvlOverride>
+  </w:num>
+  <w:num w:numId="2" w16cid:durableId="177698817">
+    <w:abstractNumId w:val="21"/>
+    <w:lvlOverride w:ilvl="0">
+      <w:startOverride w:val="2"/>
+    </w:lvlOverride>
+  </w:num>
+  <w:num w:numId="3" w16cid:durableId="252056759">
+    <w:abstractNumId w:val="115"/>
+  </w:num>
+  <w:num w:numId="4" w16cid:durableId="1292051834">
+    <w:abstractNumId w:val="30"/>
+  </w:num>
+  <w:num w:numId="5" w16cid:durableId="1010372461">
+    <w:abstractNumId w:val="106"/>
+  </w:num>
+  <w:num w:numId="6" w16cid:durableId="317536996">
+    <w:abstractNumId w:val="128"/>
+  </w:num>
+  <w:num w:numId="7" w16cid:durableId="1293633912">
+    <w:abstractNumId w:val="8"/>
+  </w:num>
+  <w:num w:numId="8" w16cid:durableId="1565487682">
+    <w:abstractNumId w:val="82"/>
+  </w:num>
+  <w:num w:numId="9" w16cid:durableId="250629534">
+    <w:abstractNumId w:val="38"/>
+  </w:num>
+  <w:num w:numId="10" w16cid:durableId="1305702075">
+    <w:abstractNumId w:val="121"/>
+  </w:num>
+  <w:num w:numId="11" w16cid:durableId="462384444">
+    <w:abstractNumId w:val="66"/>
+  </w:num>
+  <w:num w:numId="12" w16cid:durableId="1090931643">
+    <w:abstractNumId w:val="88"/>
+  </w:num>
+  <w:num w:numId="13" w16cid:durableId="1287736776">
+    <w:abstractNumId w:val="4"/>
+  </w:num>
+  <w:num w:numId="14" w16cid:durableId="1188564992">
+    <w:abstractNumId w:val="46"/>
+  </w:num>
+  <w:num w:numId="15" w16cid:durableId="1439250320">
+    <w:abstractNumId w:val="70"/>
+  </w:num>
+  <w:num w:numId="16" w16cid:durableId="1114910699">
+    <w:abstractNumId w:val="65"/>
+  </w:num>
+  <w:num w:numId="17" w16cid:durableId="1045255805">
     <w:abstractNumId w:val="16"/>
     <w:lvlOverride w:ilvl="0">
       <w:startOverride w:val="1"/>
     </w:lvlOverride>
   </w:num>
-  <w:num w:numId="2" w16cid:durableId="177698817">
-    <w:abstractNumId w:val="14"/>
-    <w:lvlOverride w:ilvl="0">
-      <w:startOverride w:val="2"/>
-    </w:lvlOverride>
-  </w:num>
-  <w:num w:numId="3" w16cid:durableId="252056759">
-    <w:abstractNumId w:val="82"/>
-  </w:num>
-  <w:num w:numId="4" w16cid:durableId="1292051834">
-    <w:abstractNumId w:val="20"/>
-  </w:num>
-  <w:num w:numId="5" w16cid:durableId="1010372461">
-    <w:abstractNumId w:val="74"/>
-  </w:num>
-  <w:num w:numId="6" w16cid:durableId="317536996">
-    <w:abstractNumId w:val="87"/>
-  </w:num>
-  <w:num w:numId="7" w16cid:durableId="1293633912">
-    <w:abstractNumId w:val="7"/>
-  </w:num>
-  <w:num w:numId="8" w16cid:durableId="1565487682">
-    <w:abstractNumId w:val="58"/>
-  </w:num>
-  <w:num w:numId="9" w16cid:durableId="250629534">
-    <w:abstractNumId w:val="25"/>
-  </w:num>
-  <w:num w:numId="10" w16cid:durableId="1305702075">
-    <w:abstractNumId w:val="84"/>
-  </w:num>
-  <w:num w:numId="11" w16cid:durableId="462384444">
-    <w:abstractNumId w:val="46"/>
-  </w:num>
-  <w:num w:numId="12" w16cid:durableId="1090931643">
-    <w:abstractNumId w:val="61"/>
-  </w:num>
-  <w:num w:numId="13" w16cid:durableId="1287736776">
-    <w:abstractNumId w:val="3"/>
-  </w:num>
-  <w:num w:numId="14" w16cid:durableId="1188564992">
-    <w:abstractNumId w:val="30"/>
-  </w:num>
-  <w:num w:numId="15" w16cid:durableId="1439250320">
-    <w:abstractNumId w:val="48"/>
-  </w:num>
-  <w:num w:numId="16" w16cid:durableId="1114910699">
-    <w:abstractNumId w:val="45"/>
-  </w:num>
-  <w:num w:numId="17" w16cid:durableId="1045255805">
-    <w:abstractNumId w:val="11"/>
-    <w:lvlOverride w:ilvl="0">
-      <w:startOverride w:val="1"/>
-    </w:lvlOverride>
-  </w:num>
   <w:num w:numId="18" w16cid:durableId="120347072">
-    <w:abstractNumId w:val="5"/>
+    <w:abstractNumId w:val="6"/>
     <w:lvlOverride w:ilvl="0">
       <w:startOverride w:val="2"/>
     </w:lvlOverride>
@@ -14297,196 +21810,196 @@
     <w:abstractNumId w:val="0"/>
   </w:num>
   <w:num w:numId="20" w16cid:durableId="1609661459">
-    <w:abstractNumId w:val="28"/>
+    <w:abstractNumId w:val="41"/>
     <w:lvlOverride w:ilvl="0">
       <w:startOverride w:val="3"/>
     </w:lvlOverride>
   </w:num>
   <w:num w:numId="21" w16cid:durableId="1740665432">
-    <w:abstractNumId w:val="76"/>
+    <w:abstractNumId w:val="108"/>
   </w:num>
   <w:num w:numId="22" w16cid:durableId="134883977">
-    <w:abstractNumId w:val="72"/>
+    <w:abstractNumId w:val="102"/>
     <w:lvlOverride w:ilvl="0">
       <w:startOverride w:val="4"/>
     </w:lvlOverride>
   </w:num>
   <w:num w:numId="23" w16cid:durableId="565460645">
-    <w:abstractNumId w:val="60"/>
+    <w:abstractNumId w:val="85"/>
   </w:num>
   <w:num w:numId="24" w16cid:durableId="604188796">
-    <w:abstractNumId w:val="89"/>
+    <w:abstractNumId w:val="132"/>
     <w:lvlOverride w:ilvl="0">
       <w:startOverride w:val="5"/>
     </w:lvlOverride>
   </w:num>
   <w:num w:numId="25" w16cid:durableId="98524540">
-    <w:abstractNumId w:val="27"/>
+    <w:abstractNumId w:val="40"/>
   </w:num>
   <w:num w:numId="26" w16cid:durableId="1477724369">
-    <w:abstractNumId w:val="29"/>
+    <w:abstractNumId w:val="44"/>
   </w:num>
   <w:num w:numId="27" w16cid:durableId="1701659598">
-    <w:abstractNumId w:val="55"/>
+    <w:abstractNumId w:val="79"/>
   </w:num>
   <w:num w:numId="28" w16cid:durableId="844981692">
-    <w:abstractNumId w:val="6"/>
+    <w:abstractNumId w:val="7"/>
   </w:num>
   <w:num w:numId="29" w16cid:durableId="787238150">
-    <w:abstractNumId w:val="44"/>
+    <w:abstractNumId w:val="64"/>
   </w:num>
   <w:num w:numId="30" w16cid:durableId="1930579563">
-    <w:abstractNumId w:val="35"/>
+    <w:abstractNumId w:val="51"/>
   </w:num>
   <w:num w:numId="31" w16cid:durableId="1230967659">
-    <w:abstractNumId w:val="23"/>
+    <w:abstractNumId w:val="36"/>
     <w:lvlOverride w:ilvl="0">
       <w:startOverride w:val="1"/>
     </w:lvlOverride>
   </w:num>
   <w:num w:numId="32" w16cid:durableId="1522889176">
-    <w:abstractNumId w:val="17"/>
+    <w:abstractNumId w:val="26"/>
   </w:num>
   <w:num w:numId="33" w16cid:durableId="1064721827">
-    <w:abstractNumId w:val="53"/>
+    <w:abstractNumId w:val="76"/>
     <w:lvlOverride w:ilvl="0">
       <w:startOverride w:val="2"/>
     </w:lvlOverride>
   </w:num>
   <w:num w:numId="34" w16cid:durableId="1777751567">
-    <w:abstractNumId w:val="75"/>
+    <w:abstractNumId w:val="107"/>
   </w:num>
   <w:num w:numId="35" w16cid:durableId="1599211057">
-    <w:abstractNumId w:val="32"/>
+    <w:abstractNumId w:val="48"/>
   </w:num>
   <w:num w:numId="36" w16cid:durableId="381754254">
-    <w:abstractNumId w:val="38"/>
+    <w:abstractNumId w:val="56"/>
   </w:num>
   <w:num w:numId="37" w16cid:durableId="1311985534">
-    <w:abstractNumId w:val="50"/>
+    <w:abstractNumId w:val="72"/>
   </w:num>
   <w:num w:numId="38" w16cid:durableId="2065788365">
-    <w:abstractNumId w:val="56"/>
+    <w:abstractNumId w:val="80"/>
     <w:lvlOverride w:ilvl="0">
       <w:startOverride w:val="3"/>
     </w:lvlOverride>
   </w:num>
   <w:num w:numId="39" w16cid:durableId="105464929">
-    <w:abstractNumId w:val="39"/>
+    <w:abstractNumId w:val="57"/>
   </w:num>
   <w:num w:numId="40" w16cid:durableId="2085032878">
-    <w:abstractNumId w:val="8"/>
+    <w:abstractNumId w:val="9"/>
   </w:num>
   <w:num w:numId="41" w16cid:durableId="1506243765">
-    <w:abstractNumId w:val="21"/>
+    <w:abstractNumId w:val="31"/>
   </w:num>
   <w:num w:numId="42" w16cid:durableId="1988513632">
-    <w:abstractNumId w:val="12"/>
+    <w:abstractNumId w:val="18"/>
   </w:num>
   <w:num w:numId="43" w16cid:durableId="2011567187">
-    <w:abstractNumId w:val="70"/>
+    <w:abstractNumId w:val="100"/>
     <w:lvlOverride w:ilvl="0">
       <w:startOverride w:val="4"/>
     </w:lvlOverride>
   </w:num>
   <w:num w:numId="44" w16cid:durableId="894004747">
-    <w:abstractNumId w:val="52"/>
+    <w:abstractNumId w:val="74"/>
   </w:num>
   <w:num w:numId="45" w16cid:durableId="1957906131">
-    <w:abstractNumId w:val="69"/>
+    <w:abstractNumId w:val="99"/>
   </w:num>
   <w:num w:numId="46" w16cid:durableId="1936478496">
-    <w:abstractNumId w:val="65"/>
+    <w:abstractNumId w:val="94"/>
   </w:num>
   <w:num w:numId="47" w16cid:durableId="953439129">
-    <w:abstractNumId w:val="77"/>
+    <w:abstractNumId w:val="109"/>
   </w:num>
   <w:num w:numId="48" w16cid:durableId="1100445660">
-    <w:abstractNumId w:val="71"/>
+    <w:abstractNumId w:val="101"/>
     <w:lvlOverride w:ilvl="0">
       <w:startOverride w:val="1"/>
     </w:lvlOverride>
   </w:num>
   <w:num w:numId="49" w16cid:durableId="1394817798">
-    <w:abstractNumId w:val="47"/>
+    <w:abstractNumId w:val="67"/>
     <w:lvlOverride w:ilvl="0">
       <w:startOverride w:val="2"/>
     </w:lvlOverride>
   </w:num>
   <w:num w:numId="50" w16cid:durableId="572668229">
-    <w:abstractNumId w:val="31"/>
+    <w:abstractNumId w:val="47"/>
     <w:lvlOverride w:ilvl="0">
       <w:startOverride w:val="3"/>
     </w:lvlOverride>
   </w:num>
   <w:num w:numId="51" w16cid:durableId="1702776460">
-    <w:abstractNumId w:val="63"/>
+    <w:abstractNumId w:val="91"/>
     <w:lvlOverride w:ilvl="0">
       <w:startOverride w:val="4"/>
     </w:lvlOverride>
   </w:num>
   <w:num w:numId="52" w16cid:durableId="2054185066">
-    <w:abstractNumId w:val="83"/>
+    <w:abstractNumId w:val="119"/>
     <w:lvlOverride w:ilvl="0">
       <w:startOverride w:val="5"/>
     </w:lvlOverride>
   </w:num>
   <w:num w:numId="53" w16cid:durableId="623074815">
-    <w:abstractNumId w:val="22"/>
+    <w:abstractNumId w:val="35"/>
   </w:num>
   <w:num w:numId="54" w16cid:durableId="594437853">
-    <w:abstractNumId w:val="41"/>
+    <w:abstractNumId w:val="59"/>
   </w:num>
   <w:num w:numId="55" w16cid:durableId="1554345889">
-    <w:abstractNumId w:val="86"/>
+    <w:abstractNumId w:val="127"/>
   </w:num>
   <w:num w:numId="56" w16cid:durableId="195119330">
-    <w:abstractNumId w:val="42"/>
+    <w:abstractNumId w:val="61"/>
     <w:lvlOverride w:ilvl="0">
       <w:startOverride w:val="1"/>
     </w:lvlOverride>
   </w:num>
   <w:num w:numId="57" w16cid:durableId="246768725">
-    <w:abstractNumId w:val="73"/>
+    <w:abstractNumId w:val="105"/>
   </w:num>
   <w:num w:numId="58" w16cid:durableId="426731177">
-    <w:abstractNumId w:val="68"/>
+    <w:abstractNumId w:val="98"/>
     <w:lvlOverride w:ilvl="0">
       <w:startOverride w:val="2"/>
     </w:lvlOverride>
   </w:num>
   <w:num w:numId="59" w16cid:durableId="149950671">
-    <w:abstractNumId w:val="37"/>
+    <w:abstractNumId w:val="54"/>
   </w:num>
   <w:num w:numId="60" w16cid:durableId="1684624745">
-    <w:abstractNumId w:val="85"/>
+    <w:abstractNumId w:val="123"/>
     <w:lvlOverride w:ilvl="0">
       <w:startOverride w:val="3"/>
     </w:lvlOverride>
   </w:num>
   <w:num w:numId="61" w16cid:durableId="1736734472">
-    <w:abstractNumId w:val="19"/>
+    <w:abstractNumId w:val="29"/>
   </w:num>
   <w:num w:numId="62" w16cid:durableId="449476450">
-    <w:abstractNumId w:val="54"/>
+    <w:abstractNumId w:val="78"/>
     <w:lvlOverride w:ilvl="0">
       <w:startOverride w:val="4"/>
     </w:lvlOverride>
   </w:num>
   <w:num w:numId="63" w16cid:durableId="31656083">
-    <w:abstractNumId w:val="33"/>
+    <w:abstractNumId w:val="49"/>
   </w:num>
   <w:num w:numId="64" w16cid:durableId="1295058392">
-    <w:abstractNumId w:val="18"/>
+    <w:abstractNumId w:val="27"/>
   </w:num>
   <w:num w:numId="65" w16cid:durableId="170293722">
-    <w:abstractNumId w:val="57"/>
+    <w:abstractNumId w:val="81"/>
   </w:num>
   <w:num w:numId="66" w16cid:durableId="345642008">
     <w:abstractNumId w:val="2"/>
   </w:num>
   <w:num w:numId="67" w16cid:durableId="2068601344">
-    <w:abstractNumId w:val="13"/>
+    <w:abstractNumId w:val="20"/>
   </w:num>
   <w:num w:numId="68" w16cid:durableId="1260262628">
     <w:abstractNumId w:val="1"/>
@@ -14495,103 +22008,259 @@
     </w:lvlOverride>
   </w:num>
   <w:num w:numId="69" w16cid:durableId="1796754274">
-    <w:abstractNumId w:val="64"/>
+    <w:abstractNumId w:val="92"/>
   </w:num>
   <w:num w:numId="70" w16cid:durableId="579098613">
-    <w:abstractNumId w:val="43"/>
+    <w:abstractNumId w:val="62"/>
     <w:lvlOverride w:ilvl="0">
       <w:startOverride w:val="2"/>
     </w:lvlOverride>
   </w:num>
   <w:num w:numId="71" w16cid:durableId="1653178329">
-    <w:abstractNumId w:val="49"/>
+    <w:abstractNumId w:val="71"/>
   </w:num>
   <w:num w:numId="72" w16cid:durableId="1704011860">
-    <w:abstractNumId w:val="80"/>
+    <w:abstractNumId w:val="112"/>
     <w:lvlOverride w:ilvl="0">
       <w:startOverride w:val="3"/>
     </w:lvlOverride>
   </w:num>
   <w:num w:numId="73" w16cid:durableId="1921256224">
-    <w:abstractNumId w:val="4"/>
+    <w:abstractNumId w:val="5"/>
   </w:num>
   <w:num w:numId="74" w16cid:durableId="364722866">
-    <w:abstractNumId w:val="9"/>
+    <w:abstractNumId w:val="11"/>
     <w:lvlOverride w:ilvl="0">
       <w:startOverride w:val="4"/>
     </w:lvlOverride>
   </w:num>
   <w:num w:numId="75" w16cid:durableId="823352507">
-    <w:abstractNumId w:val="67"/>
+    <w:abstractNumId w:val="96"/>
   </w:num>
   <w:num w:numId="76" w16cid:durableId="1860970196">
+    <w:abstractNumId w:val="50"/>
+    <w:lvlOverride w:ilvl="0">
+      <w:startOverride w:val="5"/>
+    </w:lvlOverride>
+  </w:num>
+  <w:num w:numId="77" w16cid:durableId="2034722098">
+    <w:abstractNumId w:val="58"/>
+  </w:num>
+  <w:num w:numId="78" w16cid:durableId="1405224204">
+    <w:abstractNumId w:val="14"/>
+  </w:num>
+  <w:num w:numId="79" w16cid:durableId="1062144447">
+    <w:abstractNumId w:val="73"/>
+    <w:lvlOverride w:ilvl="0">
+      <w:startOverride w:val="1"/>
+    </w:lvlOverride>
+  </w:num>
+  <w:num w:numId="80" w16cid:durableId="698047977">
+    <w:abstractNumId w:val="39"/>
+  </w:num>
+  <w:num w:numId="81" w16cid:durableId="2086684710">
+    <w:abstractNumId w:val="110"/>
+    <w:lvlOverride w:ilvl="0">
+      <w:startOverride w:val="2"/>
+    </w:lvlOverride>
+  </w:num>
+  <w:num w:numId="82" w16cid:durableId="372971881">
+    <w:abstractNumId w:val="95"/>
+    <w:lvlOverride w:ilvl="0">
+      <w:startOverride w:val="3"/>
+    </w:lvlOverride>
+  </w:num>
+  <w:num w:numId="83" w16cid:durableId="1066758667">
+    <w:abstractNumId w:val="53"/>
+  </w:num>
+  <w:num w:numId="84" w16cid:durableId="764575007">
+    <w:abstractNumId w:val="83"/>
+  </w:num>
+  <w:num w:numId="85" w16cid:durableId="1163400433">
+    <w:abstractNumId w:val="111"/>
+  </w:num>
+  <w:num w:numId="86" w16cid:durableId="1459684979">
+    <w:abstractNumId w:val="24"/>
+  </w:num>
+  <w:num w:numId="87" w16cid:durableId="25524464">
+    <w:abstractNumId w:val="37"/>
+    <w:lvlOverride w:ilvl="0">
+      <w:startOverride w:val="1"/>
+    </w:lvlOverride>
+  </w:num>
+  <w:num w:numId="88" w16cid:durableId="390275478">
+    <w:abstractNumId w:val="89"/>
+    <w:lvlOverride w:ilvl="0">
+      <w:startOverride w:val="2"/>
+    </w:lvlOverride>
+  </w:num>
+  <w:num w:numId="89" w16cid:durableId="2055932388">
+    <w:abstractNumId w:val="114"/>
+    <w:lvlOverride w:ilvl="0">
+      <w:startOverride w:val="3"/>
+    </w:lvlOverride>
+  </w:num>
+  <w:num w:numId="90" w16cid:durableId="1855067937">
+    <w:abstractNumId w:val="131"/>
+    <w:lvlOverride w:ilvl="0">
+      <w:startOverride w:val="4"/>
+    </w:lvlOverride>
+  </w:num>
+  <w:num w:numId="91" w16cid:durableId="1920600684">
+    <w:abstractNumId w:val="125"/>
+  </w:num>
+  <w:num w:numId="92" w16cid:durableId="1731615902">
+    <w:abstractNumId w:val="23"/>
+  </w:num>
+  <w:num w:numId="93" w16cid:durableId="1859537479">
+    <w:abstractNumId w:val="113"/>
+  </w:num>
+  <w:num w:numId="94" w16cid:durableId="174926165">
+    <w:abstractNumId w:val="86"/>
+    <w:lvlOverride w:ilvl="0">
+      <w:startOverride w:val="1"/>
+    </w:lvlOverride>
+  </w:num>
+  <w:num w:numId="95" w16cid:durableId="1163929503">
+    <w:abstractNumId w:val="22"/>
+  </w:num>
+  <w:num w:numId="96" w16cid:durableId="588004909">
+    <w:abstractNumId w:val="68"/>
+  </w:num>
+  <w:num w:numId="97" w16cid:durableId="487288870">
+    <w:abstractNumId w:val="117"/>
+    <w:lvlOverride w:ilvl="0">
+      <w:startOverride w:val="2"/>
+    </w:lvlOverride>
+  </w:num>
+  <w:num w:numId="98" w16cid:durableId="1924800140">
+    <w:abstractNumId w:val="32"/>
+  </w:num>
+  <w:num w:numId="99" w16cid:durableId="1900362035">
+    <w:abstractNumId w:val="15"/>
+  </w:num>
+  <w:num w:numId="100" w16cid:durableId="419759349">
+    <w:abstractNumId w:val="12"/>
+  </w:num>
+  <w:num w:numId="101" w16cid:durableId="55321478">
+    <w:abstractNumId w:val="84"/>
+  </w:num>
+  <w:num w:numId="102" w16cid:durableId="1815639293">
+    <w:abstractNumId w:val="118"/>
+  </w:num>
+  <w:num w:numId="103" w16cid:durableId="1511945039">
+    <w:abstractNumId w:val="87"/>
+  </w:num>
+  <w:num w:numId="104" w16cid:durableId="155386911">
+    <w:abstractNumId w:val="120"/>
+    <w:lvlOverride w:ilvl="0">
+      <w:startOverride w:val="3"/>
+    </w:lvlOverride>
+  </w:num>
+  <w:num w:numId="105" w16cid:durableId="1468665079">
+    <w:abstractNumId w:val="93"/>
+  </w:num>
+  <w:num w:numId="106" w16cid:durableId="829754438">
+    <w:abstractNumId w:val="19"/>
+  </w:num>
+  <w:num w:numId="107" w16cid:durableId="1268583953">
+    <w:abstractNumId w:val="3"/>
+    <w:lvlOverride w:ilvl="0">
+      <w:startOverride w:val="4"/>
+    </w:lvlOverride>
+  </w:num>
+  <w:num w:numId="108" w16cid:durableId="1625114356">
+    <w:abstractNumId w:val="124"/>
+  </w:num>
+  <w:num w:numId="109" w16cid:durableId="421292616">
+    <w:abstractNumId w:val="77"/>
+  </w:num>
+  <w:num w:numId="110" w16cid:durableId="963191483">
+    <w:abstractNumId w:val="17"/>
+  </w:num>
+  <w:num w:numId="111" w16cid:durableId="1379819025">
     <w:abstractNumId w:val="34"/>
     <w:lvlOverride w:ilvl="0">
       <w:startOverride w:val="5"/>
     </w:lvlOverride>
   </w:num>
-  <w:num w:numId="77" w16cid:durableId="2034722098">
-    <w:abstractNumId w:val="40"/>
-  </w:num>
-  <w:num w:numId="78" w16cid:durableId="1405224204">
+  <w:num w:numId="112" w16cid:durableId="1727799932">
     <w:abstractNumId w:val="10"/>
   </w:num>
-  <w:num w:numId="79" w16cid:durableId="1062144447">
-    <w:abstractNumId w:val="51"/>
+  <w:num w:numId="113" w16cid:durableId="458105521">
+    <w:abstractNumId w:val="45"/>
+  </w:num>
+  <w:num w:numId="114" w16cid:durableId="412972254">
+    <w:abstractNumId w:val="28"/>
+  </w:num>
+  <w:num w:numId="115" w16cid:durableId="1815440926">
+    <w:abstractNumId w:val="69"/>
+  </w:num>
+  <w:num w:numId="116" w16cid:durableId="1946644063">
+    <w:abstractNumId w:val="52"/>
+  </w:num>
+  <w:num w:numId="117" w16cid:durableId="489908134">
+    <w:abstractNumId w:val="126"/>
+  </w:num>
+  <w:num w:numId="118" w16cid:durableId="1325086086">
+    <w:abstractNumId w:val="97"/>
     <w:lvlOverride w:ilvl="0">
       <w:startOverride w:val="1"/>
     </w:lvlOverride>
   </w:num>
-  <w:num w:numId="80" w16cid:durableId="698047977">
-    <w:abstractNumId w:val="26"/>
+  <w:num w:numId="119" w16cid:durableId="639726670">
+    <w:abstractNumId w:val="75"/>
   </w:num>
-  <w:num w:numId="81" w16cid:durableId="2086684710">
-    <w:abstractNumId w:val="78"/>
+  <w:num w:numId="120" w16cid:durableId="321544614">
+    <w:abstractNumId w:val="63"/>
+  </w:num>
+  <w:num w:numId="121" w16cid:durableId="569001678">
+    <w:abstractNumId w:val="104"/>
     <w:lvlOverride w:ilvl="0">
       <w:startOverride w:val="2"/>
     </w:lvlOverride>
   </w:num>
-  <w:num w:numId="82" w16cid:durableId="372971881">
-    <w:abstractNumId w:val="66"/>
+  <w:num w:numId="122" w16cid:durableId="509567926">
+    <w:abstractNumId w:val="90"/>
+  </w:num>
+  <w:num w:numId="123" w16cid:durableId="863206165">
+    <w:abstractNumId w:val="122"/>
+  </w:num>
+  <w:num w:numId="124" w16cid:durableId="1561475241">
+    <w:abstractNumId w:val="42"/>
     <w:lvlOverride w:ilvl="0">
       <w:startOverride w:val="3"/>
     </w:lvlOverride>
   </w:num>
-  <w:num w:numId="83" w16cid:durableId="1066758667">
-    <w:abstractNumId w:val="36"/>
+  <w:num w:numId="125" w16cid:durableId="740711702">
+    <w:abstractNumId w:val="130"/>
   </w:num>
-  <w:num w:numId="84" w16cid:durableId="764575007">
-    <w:abstractNumId w:val="59"/>
+  <w:num w:numId="126" w16cid:durableId="1477605521">
+    <w:abstractNumId w:val="103"/>
   </w:num>
-  <w:num w:numId="85" w16cid:durableId="1163400433">
-    <w:abstractNumId w:val="79"/>
+  <w:num w:numId="127" w16cid:durableId="113137941">
+    <w:abstractNumId w:val="33"/>
   </w:num>
-  <w:num w:numId="86" w16cid:durableId="1459684979">
-    <w:abstractNumId w:val="15"/>
+  <w:num w:numId="128" w16cid:durableId="216548589">
+    <w:abstractNumId w:val="55"/>
   </w:num>
-  <w:num w:numId="87" w16cid:durableId="25524464">
-    <w:abstractNumId w:val="24"/>
-    <w:lvlOverride w:ilvl="0">
-      <w:startOverride w:val="1"/>
-    </w:lvlOverride>
+  <w:num w:numId="129" w16cid:durableId="771514534">
+    <w:abstractNumId w:val="13"/>
   </w:num>
-  <w:num w:numId="88" w16cid:durableId="390275478">
-    <w:abstractNumId w:val="62"/>
-    <w:lvlOverride w:ilvl="0">
-      <w:startOverride w:val="2"/>
-    </w:lvlOverride>
+  <w:num w:numId="130" w16cid:durableId="771125398">
+    <w:abstractNumId w:val="129"/>
   </w:num>
-  <w:num w:numId="89" w16cid:durableId="2055932388">
-    <w:abstractNumId w:val="81"/>
-    <w:lvlOverride w:ilvl="0">
-      <w:startOverride w:val="3"/>
-    </w:lvlOverride>
-  </w:num>
-  <w:num w:numId="90" w16cid:durableId="1855067937">
-    <w:abstractNumId w:val="88"/>
+  <w:num w:numId="131" w16cid:durableId="1925845163">
+    <w:abstractNumId w:val="116"/>
     <w:lvlOverride w:ilvl="0">
       <w:startOverride w:val="4"/>
     </w:lvlOverride>
+  </w:num>
+  <w:num w:numId="132" w16cid:durableId="476610216">
+    <w:abstractNumId w:val="43"/>
+  </w:num>
+  <w:num w:numId="133" w16cid:durableId="905384445">
+    <w:abstractNumId w:val="60"/>
   </w:num>
 </w:numbering>
 </file>
@@ -15512,6 +23181,29 @@
       <w:spacing w:val="5"/>
     </w:rPr>
   </w:style>
+  <w:style w:type="character" w:styleId="Hyperlink">
+    <w:name w:val="Hyperlink"/>
+    <w:basedOn w:val="DefaultParagraphFont"/>
+    <w:uiPriority w:val="99"/>
+    <w:unhideWhenUsed/>
+    <w:rsid w:val="00563B2A"/>
+    <w:rPr>
+      <w:color w:val="467886" w:themeColor="hyperlink"/>
+      <w:u w:val="single"/>
+    </w:rPr>
+  </w:style>
+  <w:style w:type="character" w:styleId="UnresolvedMention">
+    <w:name w:val="Unresolved Mention"/>
+    <w:basedOn w:val="DefaultParagraphFont"/>
+    <w:uiPriority w:val="99"/>
+    <w:semiHidden/>
+    <w:unhideWhenUsed/>
+    <w:rsid w:val="00563B2A"/>
+    <w:rPr>
+      <w:color w:val="605E5C"/>
+      <w:shd w:val="clear" w:color="auto" w:fill="E1DFDD"/>
+    </w:rPr>
+  </w:style>
 </w:styles>
 </file>
 

--- a/Coding Tasks/HealthcareBooking/documents/Evidences.docx
+++ b/Coding Tasks/HealthcareBooking/documents/Evidences.docx
@@ -2029,6 +2029,302 @@
           <w:b/>
           <w:bCs/>
         </w:rPr>
+        <w:t>Day 4 Summary: Testing, Optimization, and GKE Deployment PreparationDate:</w:t>
+      </w:r>
+      <w:r>
+        <w:t> 29/05/2025 (Simulated)</w:t>
+      </w:r>
+      <w:r>
+        <w:rPr>
+          <w:b/>
+          <w:bCs/>
+        </w:rPr>
+        <w:t>Objective:</w:t>
+      </w:r>
+      <w:r>
+        <w:t> To conduct comprehensive testing of the deployed application, optimize its performance and resource utilization, and prepare the environment for deployment to Google Kubernetes Engine (GKE).</w:t>
+      </w:r>
+      <w:r>
+        <w:rPr>
+          <w:b/>
+          <w:bCs/>
+        </w:rPr>
+        <w:t>Activities Undertaken and Outcomes:</w:t>
+      </w:r>
+    </w:p>
+    <w:p>
+      <w:pPr>
+        <w:numPr>
+          <w:ilvl w:val="0"/>
+          <w:numId w:val="134"/>
+        </w:numPr>
+      </w:pPr>
+      <w:r>
+        <w:rPr>
+          <w:b/>
+          <w:bCs/>
+        </w:rPr>
+        <w:t>End-to-End System Testing:</w:t>
+      </w:r>
+    </w:p>
+    <w:p>
+      <w:pPr>
+        <w:numPr>
+          <w:ilvl w:val="0"/>
+          <w:numId w:val="135"/>
+        </w:numPr>
+      </w:pPr>
+      <w:r>
+        <w:lastRenderedPageBreak/>
+        <w:t>Successfully accessed the healthcare appointment booking system's frontend via the Kubernetes service (flask-app-service) after enabling port forwarding (kubectl port-forward service/flask-app-service 5000:5000).</w:t>
+      </w:r>
+    </w:p>
+    <w:p>
+      <w:pPr>
+        <w:numPr>
+          <w:ilvl w:val="0"/>
+          <w:numId w:val="136"/>
+        </w:numPr>
+      </w:pPr>
+      <w:r>
+        <w:t>A test appointment booking was submitted through the /book interface.</w:t>
+      </w:r>
+    </w:p>
+    <w:p>
+      <w:pPr>
+        <w:numPr>
+          <w:ilvl w:val="0"/>
+          <w:numId w:val="137"/>
+        </w:numPr>
+      </w:pPr>
+      <w:r>
+        <w:t>The submitted appointment data was successfully persisted and verified in the PostgreSQL database (running as pod/postgres-0) using kubectl exec.</w:t>
+      </w:r>
+    </w:p>
+    <w:p>
+      <w:pPr>
+        <w:numPr>
+          <w:ilvl w:val="0"/>
+          <w:numId w:val="138"/>
+        </w:numPr>
+      </w:pPr>
+      <w:r>
+        <w:t>The GET /appointments API endpoint was tested using Postman, successfully retrieving all booked appointments.</w:t>
+      </w:r>
+    </w:p>
+    <w:p>
+      <w:pPr>
+        <w:numPr>
+          <w:ilvl w:val="0"/>
+          <w:numId w:val="139"/>
+        </w:numPr>
+      </w:pPr>
+      <w:r>
+        <w:t>Load was simulated on the Flask application, and the Horizontal Pod Autoscaler (HPA - flask-app-hpa) was observed. The HPA demonstrated scaling behavior, increasing pod replicas in response to CPU load, although it was noted that the third pod sometimes remained in a pending state due to CPU resource constraints in the local Minikube environment.</w:t>
+      </w:r>
+    </w:p>
+    <w:p>
+      <w:pPr>
+        <w:numPr>
+          <w:ilvl w:val="0"/>
+          <w:numId w:val="140"/>
+        </w:numPr>
+      </w:pPr>
+      <w:r>
+        <w:t>Evidence of these tests was captured for the e2e_test.png deliverable.</w:t>
+      </w:r>
+    </w:p>
+    <w:p>
+      <w:pPr>
+        <w:numPr>
+          <w:ilvl w:val="0"/>
+          <w:numId w:val="141"/>
+        </w:numPr>
+      </w:pPr>
+      <w:r>
+        <w:rPr>
+          <w:b/>
+          <w:bCs/>
+        </w:rPr>
+        <w:t>Application and Database Optimization:</w:t>
+      </w:r>
+    </w:p>
+    <w:p>
+      <w:pPr>
+        <w:numPr>
+          <w:ilvl w:val="0"/>
+          <w:numId w:val="142"/>
+        </w:numPr>
+      </w:pPr>
+      <w:r>
+        <w:rPr>
+          <w:b/>
+          <w:bCs/>
+        </w:rPr>
+        <w:t>Database Indexing:</w:t>
+      </w:r>
+      <w:r>
+        <w:t> An SQL index (idx_appointment_time) was created on the appointment_time column of the appointments table to improve query performance. The optimization.sql script containing the CREATE INDEX statement was created and successfully applied to the PostgreSQL database.</w:t>
+      </w:r>
+    </w:p>
+    <w:p>
+      <w:pPr>
+        <w:numPr>
+          <w:ilvl w:val="0"/>
+          <w:numId w:val="143"/>
+        </w:numPr>
+      </w:pPr>
+      <w:r>
+        <w:rPr>
+          <w:b/>
+          <w:bCs/>
+        </w:rPr>
+        <w:t>Query Performance Verification:</w:t>
+      </w:r>
+      <w:r>
+        <w:t> The EXPLAIN ANALYZE command was executed on a sample query. While the database utilized a sequential scan due to the small dataset size, the index creation was successful, and a baseline for query performance was established.</w:t>
+      </w:r>
+    </w:p>
+    <w:p>
+      <w:pPr>
+        <w:numPr>
+          <w:ilvl w:val="0"/>
+          <w:numId w:val="144"/>
+        </w:numPr>
+      </w:pPr>
+      <w:r>
+        <w:rPr>
+          <w:b/>
+          <w:bCs/>
+        </w:rPr>
+        <w:t>Resource Management:</w:t>
+      </w:r>
+      <w:r>
+        <w:t> Resource requests and limits for CPU and memory were defined in the deployment/flask-deployment.yaml file for the Flask application pods.</w:t>
+      </w:r>
+    </w:p>
+    <w:p>
+      <w:pPr>
+        <w:numPr>
+          <w:ilvl w:val="0"/>
+          <w:numId w:val="145"/>
+        </w:numPr>
+      </w:pPr>
+      <w:r>
+        <w:t>Initial values from the plan were: CPU request "200m", memory request "256Mi", CPU limit "500m", memory limit "512Mi".</w:t>
+      </w:r>
+    </w:p>
+    <w:p>
+      <w:pPr>
+        <w:numPr>
+          <w:ilvl w:val="0"/>
+          <w:numId w:val="146"/>
+        </w:numPr>
+      </w:pPr>
+      <w:r>
+        <w:t>Following observations about potential CPU scheduling issues in the local environment, the CPU request was revised to "50m" to ensure pod stability, while other planned values were maintained.</w:t>
+      </w:r>
+    </w:p>
+    <w:p>
+      <w:pPr>
+        <w:numPr>
+          <w:ilvl w:val="0"/>
+          <w:numId w:val="147"/>
+        </w:numPr>
+      </w:pPr>
+      <w:r>
+        <w:t>The updated flask-deployment.yaml was applied to the Kubernetes cluster.</w:t>
+      </w:r>
+    </w:p>
+    <w:p>
+      <w:pPr>
+        <w:numPr>
+          <w:ilvl w:val="0"/>
+          <w:numId w:val="148"/>
+        </w:numPr>
+      </w:pPr>
+      <w:r>
+        <w:lastRenderedPageBreak/>
+        <w:t>Resource usage (CPU and Memory) was monitored using the Kubernetes Dashboard, observing the impact of the new resource settings.</w:t>
+      </w:r>
+    </w:p>
+    <w:p>
+      <w:pPr>
+        <w:numPr>
+          <w:ilvl w:val="0"/>
+          <w:numId w:val="149"/>
+        </w:numPr>
+      </w:pPr>
+      <w:r>
+        <w:t>Evidence of query analysis and resource monitoring was compiled for the optimization.png deliverable.</w:t>
+      </w:r>
+    </w:p>
+    <w:p>
+      <w:pPr>
+        <w:numPr>
+          <w:ilvl w:val="0"/>
+          <w:numId w:val="150"/>
+        </w:numPr>
+      </w:pPr>
+      <w:r>
+        <w:rPr>
+          <w:b/>
+          <w:bCs/>
+        </w:rPr>
+        <w:t>Preparation for Google Kubernetes Engine (GKE) Deployment:</w:t>
+      </w:r>
+    </w:p>
+    <w:p>
+      <w:pPr>
+        <w:numPr>
+          <w:ilvl w:val="0"/>
+          <w:numId w:val="151"/>
+        </w:numPr>
+      </w:pPr>
+      <w:r>
+        <w:t>A new Kubernetes cluster (healthcarebooking-cluster-standard) was successfully provisioned on Google Kubernetes Engine (GKE) in the australia-southeast2 region.</w:t>
+      </w:r>
+    </w:p>
+    <w:p>
+      <w:pPr>
+        <w:numPr>
+          <w:ilvl w:val="0"/>
+          <w:numId w:val="152"/>
+        </w:numPr>
+      </w:pPr>
+      <w:r>
+        <w:t>kubectl was configured to connect to the newly created GKE cluster using the gcloud container clusters get-credentials command.</w:t>
+      </w:r>
+    </w:p>
+    <w:p>
+      <w:pPr>
+        <w:numPr>
+          <w:ilvl w:val="0"/>
+          <w:numId w:val="153"/>
+        </w:numPr>
+      </w:pPr>
+      <w:r>
+        <w:t>Connectivity to the GKE cluster was verified by successfully listing the cluster nodes using kubectl get nodes. The output confirmed the presence of GKE nodes (e.g., gke-healthcarebooking-cl-default-pool-30f65d0f-f626).</w:t>
+      </w:r>
+    </w:p>
+    <w:p>
+      <w:pPr>
+        <w:numPr>
+          <w:ilvl w:val="0"/>
+          <w:numId w:val="154"/>
+        </w:numPr>
+      </w:pPr>
+      <w:r>
+        <w:t>The GKE cluster status and node information were captured for the gke_cluster.png deliverable.</w:t>
+      </w:r>
+    </w:p>
+    <w:p/>
+    <w:p>
+      <w:r>
+        <w:rPr>
+          <w:b/>
+          <w:bCs/>
+        </w:rPr>
         <w:t>Appendices</w:t>
       </w:r>
     </w:p>
@@ -2042,7 +2338,6 @@
         <w:rPr>
           <w:noProof/>
         </w:rPr>
-        <w:lastRenderedPageBreak/>
         <w:drawing>
           <wp:inline distT="0" distB="0" distL="0" distR="0" wp14:anchorId="6D524FA0" wp14:editId="1E37ED04">
             <wp:extent cx="5943600" cy="3227070"/>
@@ -2083,6 +2378,7 @@
     <w:p/>
     <w:p>
       <w:r>
+        <w:lastRenderedPageBreak/>
         <w:t>“api_post.png”</w:t>
       </w:r>
     </w:p>
@@ -2138,7 +2434,6 @@
         <w:rPr>
           <w:noProof/>
         </w:rPr>
-        <w:lastRenderedPageBreak/>
         <w:drawing>
           <wp:inline distT="0" distB="0" distL="0" distR="0" wp14:anchorId="4F84D41B" wp14:editId="36FF0A37">
             <wp:extent cx="5943600" cy="2202180"/>
@@ -2186,6 +2481,7 @@
         <w:rPr>
           <w:noProof/>
         </w:rPr>
+        <w:lastRenderedPageBreak/>
         <w:drawing>
           <wp:inline distT="0" distB="0" distL="0" distR="0" wp14:anchorId="1530D238" wp14:editId="7D762B89">
             <wp:extent cx="5943600" cy="2496185"/>
@@ -2233,7 +2529,6 @@
         <w:rPr>
           <w:noProof/>
         </w:rPr>
-        <w:lastRenderedPageBreak/>
         <w:drawing>
           <wp:inline distT="0" distB="0" distL="0" distR="0" wp14:anchorId="5F3C5149" wp14:editId="75239634">
             <wp:extent cx="5943600" cy="2689225"/>
@@ -2723,6 +3018,345 @@
     </w:p>
     <w:p>
       <w:r>
+        <w:t>“e2e_test.png”</w:t>
+      </w:r>
+    </w:p>
+    <w:p>
+      <w:r>
+        <w:drawing>
+          <wp:inline distT="0" distB="0" distL="0" distR="0" wp14:anchorId="706FC29F" wp14:editId="3415C104">
+            <wp:extent cx="5943600" cy="3191510"/>
+            <wp:effectExtent l="0" t="0" r="0" b="8890"/>
+            <wp:docPr id="1513417737" name="Picture 1" descr="A screenshot of a computer&#10;&#10;AI-generated content may be incorrect."/>
+            <wp:cNvGraphicFramePr>
+              <a:graphicFrameLocks xmlns:a="http://schemas.openxmlformats.org/drawingml/2006/main" noChangeAspect="1"/>
+            </wp:cNvGraphicFramePr>
+            <a:graphic xmlns:a="http://schemas.openxmlformats.org/drawingml/2006/main">
+              <a:graphicData uri="http://schemas.openxmlformats.org/drawingml/2006/picture">
+                <pic:pic xmlns:pic="http://schemas.openxmlformats.org/drawingml/2006/picture">
+                  <pic:nvPicPr>
+                    <pic:cNvPr id="1513417737" name="Picture 1" descr="A screenshot of a computer&#10;&#10;AI-generated content may be incorrect."/>
+                    <pic:cNvPicPr/>
+                  </pic:nvPicPr>
+                  <pic:blipFill>
+                    <a:blip r:embed="rId20"/>
+                    <a:stretch>
+                      <a:fillRect/>
+                    </a:stretch>
+                  </pic:blipFill>
+                  <pic:spPr>
+                    <a:xfrm>
+                      <a:off x="0" y="0"/>
+                      <a:ext cx="5943600" cy="3191510"/>
+                    </a:xfrm>
+                    <a:prstGeom prst="rect">
+                      <a:avLst/>
+                    </a:prstGeom>
+                  </pic:spPr>
+                </pic:pic>
+              </a:graphicData>
+            </a:graphic>
+          </wp:inline>
+        </w:drawing>
+      </w:r>
+    </w:p>
+    <w:p>
+      <w:r>
+        <w:lastRenderedPageBreak/>
+        <w:drawing>
+          <wp:inline distT="0" distB="0" distL="0" distR="0" wp14:anchorId="60E1AA91" wp14:editId="3822013D">
+            <wp:extent cx="5943600" cy="2557145"/>
+            <wp:effectExtent l="0" t="0" r="0" b="0"/>
+            <wp:docPr id="736207374" name="Picture 1"/>
+            <wp:cNvGraphicFramePr>
+              <a:graphicFrameLocks xmlns:a="http://schemas.openxmlformats.org/drawingml/2006/main" noChangeAspect="1"/>
+            </wp:cNvGraphicFramePr>
+            <a:graphic xmlns:a="http://schemas.openxmlformats.org/drawingml/2006/main">
+              <a:graphicData uri="http://schemas.openxmlformats.org/drawingml/2006/picture">
+                <pic:pic xmlns:pic="http://schemas.openxmlformats.org/drawingml/2006/picture">
+                  <pic:nvPicPr>
+                    <pic:cNvPr id="736207374" name=""/>
+                    <pic:cNvPicPr/>
+                  </pic:nvPicPr>
+                  <pic:blipFill>
+                    <a:blip r:embed="rId21"/>
+                    <a:stretch>
+                      <a:fillRect/>
+                    </a:stretch>
+                  </pic:blipFill>
+                  <pic:spPr>
+                    <a:xfrm>
+                      <a:off x="0" y="0"/>
+                      <a:ext cx="5943600" cy="2557145"/>
+                    </a:xfrm>
+                    <a:prstGeom prst="rect">
+                      <a:avLst/>
+                    </a:prstGeom>
+                  </pic:spPr>
+                </pic:pic>
+              </a:graphicData>
+            </a:graphic>
+          </wp:inline>
+        </w:drawing>
+      </w:r>
+    </w:p>
+    <w:p>
+      <w:r>
+        <w:drawing>
+          <wp:inline distT="0" distB="0" distL="0" distR="0" wp14:anchorId="6F95E9F8" wp14:editId="251D80F9">
+            <wp:extent cx="5943600" cy="2633980"/>
+            <wp:effectExtent l="0" t="0" r="0" b="0"/>
+            <wp:docPr id="642039224" name="Picture 1" descr="A screenshot of a computer&#10;&#10;AI-generated content may be incorrect."/>
+            <wp:cNvGraphicFramePr>
+              <a:graphicFrameLocks xmlns:a="http://schemas.openxmlformats.org/drawingml/2006/main" noChangeAspect="1"/>
+            </wp:cNvGraphicFramePr>
+            <a:graphic xmlns:a="http://schemas.openxmlformats.org/drawingml/2006/main">
+              <a:graphicData uri="http://schemas.openxmlformats.org/drawingml/2006/picture">
+                <pic:pic xmlns:pic="http://schemas.openxmlformats.org/drawingml/2006/picture">
+                  <pic:nvPicPr>
+                    <pic:cNvPr id="642039224" name="Picture 1" descr="A screenshot of a computer&#10;&#10;AI-generated content may be incorrect."/>
+                    <pic:cNvPicPr/>
+                  </pic:nvPicPr>
+                  <pic:blipFill>
+                    <a:blip r:embed="rId22"/>
+                    <a:stretch>
+                      <a:fillRect/>
+                    </a:stretch>
+                  </pic:blipFill>
+                  <pic:spPr>
+                    <a:xfrm>
+                      <a:off x="0" y="0"/>
+                      <a:ext cx="5943600" cy="2633980"/>
+                    </a:xfrm>
+                    <a:prstGeom prst="rect">
+                      <a:avLst/>
+                    </a:prstGeom>
+                  </pic:spPr>
+                </pic:pic>
+              </a:graphicData>
+            </a:graphic>
+          </wp:inline>
+        </w:drawing>
+      </w:r>
+    </w:p>
+    <w:p>
+      <w:r>
+        <w:t>“optimization.png”</w:t>
+      </w:r>
+    </w:p>
+    <w:p>
+      <w:r>
+        <w:drawing>
+          <wp:inline distT="0" distB="0" distL="0" distR="0" wp14:anchorId="019552F0" wp14:editId="54D5EF7C">
+            <wp:extent cx="5943600" cy="1636395"/>
+            <wp:effectExtent l="0" t="0" r="0" b="1905"/>
+            <wp:docPr id="1290918154" name="Picture 1"/>
+            <wp:cNvGraphicFramePr>
+              <a:graphicFrameLocks xmlns:a="http://schemas.openxmlformats.org/drawingml/2006/main" noChangeAspect="1"/>
+            </wp:cNvGraphicFramePr>
+            <a:graphic xmlns:a="http://schemas.openxmlformats.org/drawingml/2006/main">
+              <a:graphicData uri="http://schemas.openxmlformats.org/drawingml/2006/picture">
+                <pic:pic xmlns:pic="http://schemas.openxmlformats.org/drawingml/2006/picture">
+                  <pic:nvPicPr>
+                    <pic:cNvPr id="1290918154" name=""/>
+                    <pic:cNvPicPr/>
+                  </pic:nvPicPr>
+                  <pic:blipFill>
+                    <a:blip r:embed="rId23"/>
+                    <a:stretch>
+                      <a:fillRect/>
+                    </a:stretch>
+                  </pic:blipFill>
+                  <pic:spPr>
+                    <a:xfrm>
+                      <a:off x="0" y="0"/>
+                      <a:ext cx="5943600" cy="1636395"/>
+                    </a:xfrm>
+                    <a:prstGeom prst="rect">
+                      <a:avLst/>
+                    </a:prstGeom>
+                  </pic:spPr>
+                </pic:pic>
+              </a:graphicData>
+            </a:graphic>
+          </wp:inline>
+        </w:drawing>
+      </w:r>
+    </w:p>
+    <w:p>
+      <w:r>
+        <w:t>Before applied optimization.sql</w:t>
+      </w:r>
+    </w:p>
+    <w:p>
+      <w:r>
+        <w:lastRenderedPageBreak/>
+        <w:drawing>
+          <wp:inline distT="0" distB="0" distL="0" distR="0" wp14:anchorId="45D92A55" wp14:editId="2535B0F4">
+            <wp:extent cx="5943600" cy="838835"/>
+            <wp:effectExtent l="0" t="0" r="0" b="0"/>
+            <wp:docPr id="1287385299" name="Picture 1" descr="A screen shot of a computer&#10;&#10;AI-generated content may be incorrect."/>
+            <wp:cNvGraphicFramePr>
+              <a:graphicFrameLocks xmlns:a="http://schemas.openxmlformats.org/drawingml/2006/main" noChangeAspect="1"/>
+            </wp:cNvGraphicFramePr>
+            <a:graphic xmlns:a="http://schemas.openxmlformats.org/drawingml/2006/main">
+              <a:graphicData uri="http://schemas.openxmlformats.org/drawingml/2006/picture">
+                <pic:pic xmlns:pic="http://schemas.openxmlformats.org/drawingml/2006/picture">
+                  <pic:nvPicPr>
+                    <pic:cNvPr id="1287385299" name="Picture 1" descr="A screen shot of a computer&#10;&#10;AI-generated content may be incorrect."/>
+                    <pic:cNvPicPr/>
+                  </pic:nvPicPr>
+                  <pic:blipFill>
+                    <a:blip r:embed="rId24"/>
+                    <a:stretch>
+                      <a:fillRect/>
+                    </a:stretch>
+                  </pic:blipFill>
+                  <pic:spPr>
+                    <a:xfrm>
+                      <a:off x="0" y="0"/>
+                      <a:ext cx="5943600" cy="838835"/>
+                    </a:xfrm>
+                    <a:prstGeom prst="rect">
+                      <a:avLst/>
+                    </a:prstGeom>
+                  </pic:spPr>
+                </pic:pic>
+              </a:graphicData>
+            </a:graphic>
+          </wp:inline>
+        </w:drawing>
+      </w:r>
+    </w:p>
+    <w:p>
+      <w:r>
+        <w:t>After applied optimization.sql</w:t>
+      </w:r>
+    </w:p>
+    <w:p>
+      <w:r>
+        <w:drawing>
+          <wp:inline distT="0" distB="0" distL="0" distR="0" wp14:anchorId="7FA0BFB2" wp14:editId="405CB8DD">
+            <wp:extent cx="5943600" cy="804545"/>
+            <wp:effectExtent l="0" t="0" r="0" b="0"/>
+            <wp:docPr id="1602589138" name="Picture 1" descr="A screen shot of a computer&#10;&#10;AI-generated content may be incorrect."/>
+            <wp:cNvGraphicFramePr>
+              <a:graphicFrameLocks xmlns:a="http://schemas.openxmlformats.org/drawingml/2006/main" noChangeAspect="1"/>
+            </wp:cNvGraphicFramePr>
+            <a:graphic xmlns:a="http://schemas.openxmlformats.org/drawingml/2006/main">
+              <a:graphicData uri="http://schemas.openxmlformats.org/drawingml/2006/picture">
+                <pic:pic xmlns:pic="http://schemas.openxmlformats.org/drawingml/2006/picture">
+                  <pic:nvPicPr>
+                    <pic:cNvPr id="1602589138" name="Picture 1" descr="A screen shot of a computer&#10;&#10;AI-generated content may be incorrect."/>
+                    <pic:cNvPicPr/>
+                  </pic:nvPicPr>
+                  <pic:blipFill>
+                    <a:blip r:embed="rId25"/>
+                    <a:stretch>
+                      <a:fillRect/>
+                    </a:stretch>
+                  </pic:blipFill>
+                  <pic:spPr>
+                    <a:xfrm>
+                      <a:off x="0" y="0"/>
+                      <a:ext cx="5943600" cy="804545"/>
+                    </a:xfrm>
+                    <a:prstGeom prst="rect">
+                      <a:avLst/>
+                    </a:prstGeom>
+                  </pic:spPr>
+                </pic:pic>
+              </a:graphicData>
+            </a:graphic>
+          </wp:inline>
+        </w:drawing>
+      </w:r>
+    </w:p>
+    <w:p>
+      <w:r>
+        <w:t>“gke_cluster.png”</w:t>
+      </w:r>
+    </w:p>
+    <w:p>
+      <w:r>
+        <w:drawing>
+          <wp:inline distT="0" distB="0" distL="0" distR="0" wp14:anchorId="66AEE947" wp14:editId="02F4DD1D">
+            <wp:extent cx="5943600" cy="2559685"/>
+            <wp:effectExtent l="0" t="0" r="0" b="0"/>
+            <wp:docPr id="767692963" name="Picture 1"/>
+            <wp:cNvGraphicFramePr>
+              <a:graphicFrameLocks xmlns:a="http://schemas.openxmlformats.org/drawingml/2006/main" noChangeAspect="1"/>
+            </wp:cNvGraphicFramePr>
+            <a:graphic xmlns:a="http://schemas.openxmlformats.org/drawingml/2006/main">
+              <a:graphicData uri="http://schemas.openxmlformats.org/drawingml/2006/picture">
+                <pic:pic xmlns:pic="http://schemas.openxmlformats.org/drawingml/2006/picture">
+                  <pic:nvPicPr>
+                    <pic:cNvPr id="767692963" name=""/>
+                    <pic:cNvPicPr/>
+                  </pic:nvPicPr>
+                  <pic:blipFill>
+                    <a:blip r:embed="rId26"/>
+                    <a:stretch>
+                      <a:fillRect/>
+                    </a:stretch>
+                  </pic:blipFill>
+                  <pic:spPr>
+                    <a:xfrm>
+                      <a:off x="0" y="0"/>
+                      <a:ext cx="5943600" cy="2559685"/>
+                    </a:xfrm>
+                    <a:prstGeom prst="rect">
+                      <a:avLst/>
+                    </a:prstGeom>
+                  </pic:spPr>
+                </pic:pic>
+              </a:graphicData>
+            </a:graphic>
+          </wp:inline>
+        </w:drawing>
+      </w:r>
+    </w:p>
+    <w:p>
+      <w:r>
+        <w:drawing>
+          <wp:inline distT="0" distB="0" distL="0" distR="0" wp14:anchorId="4BA87B77" wp14:editId="4FA48585">
+            <wp:extent cx="5943600" cy="683895"/>
+            <wp:effectExtent l="0" t="0" r="0" b="1905"/>
+            <wp:docPr id="1425084434" name="Picture 1"/>
+            <wp:cNvGraphicFramePr>
+              <a:graphicFrameLocks xmlns:a="http://schemas.openxmlformats.org/drawingml/2006/main" noChangeAspect="1"/>
+            </wp:cNvGraphicFramePr>
+            <a:graphic xmlns:a="http://schemas.openxmlformats.org/drawingml/2006/main">
+              <a:graphicData uri="http://schemas.openxmlformats.org/drawingml/2006/picture">
+                <pic:pic xmlns:pic="http://schemas.openxmlformats.org/drawingml/2006/picture">
+                  <pic:nvPicPr>
+                    <pic:cNvPr id="1425084434" name=""/>
+                    <pic:cNvPicPr/>
+                  </pic:nvPicPr>
+                  <pic:blipFill>
+                    <a:blip r:embed="rId27"/>
+                    <a:stretch>
+                      <a:fillRect/>
+                    </a:stretch>
+                  </pic:blipFill>
+                  <pic:spPr>
+                    <a:xfrm>
+                      <a:off x="0" y="0"/>
+                      <a:ext cx="5943600" cy="683895"/>
+                    </a:xfrm>
+                    <a:prstGeom prst="rect">
+                      <a:avLst/>
+                    </a:prstGeom>
+                  </pic:spPr>
+                </pic:pic>
+              </a:graphicData>
+            </a:graphic>
+          </wp:inline>
+        </w:drawing>
+      </w:r>
+    </w:p>
+    <w:p>
+      <w:r>
         <w:t>Encountered errors:</w:t>
       </w:r>
     </w:p>
@@ -2779,7 +3413,11 @@
         <w:t>A Native Windows PostgreSQL Installation:</w:t>
       </w:r>
       <w:r>
-        <w:t> This is running directly on your Windows host, was compiled with Visual C++, and is version 16.2. This is the server that your test_db.py and Flask app are actually connecting to on 127.0.0.1:5432. This native Windows PostgreSQL instance </w:t>
+        <w:t xml:space="preserve"> This is running directly on your Windows host, was compiled with Visual C++, and is version 16.2. This is the server </w:t>
+      </w:r>
+      <w:r>
+        <w:lastRenderedPageBreak/>
+        <w:t>that your test_db.py and Flask app are actually connecting to on 127.0.0.1:5432. This native Windows PostgreSQL instance </w:t>
       </w:r>
       <w:r>
         <w:rPr>
@@ -2869,7 +3507,6 @@
         </w:numPr>
       </w:pPr>
       <w:r>
-        <w:lastRenderedPageBreak/>
         <w:t>To prevent it from starting on boot, right-click -&gt; Properties -&gt; Startup type: "Manual" or "Disabled".</w:t>
       </w:r>
     </w:p>
@@ -2943,7 +3580,11 @@
         <w:t> The problem was rectified by leveraging Docker's internal DNS resolution capabilities for containers sharing a common Docker network. The database host (DB_HOST) parameter within the Flask application's configuration (app.py) was modified from localhost to the service name of the PostgreSQL container (i.e., postgres-db). This change enabled the Flask container to correctly resolve and connect to the PostgreSQL container using its designated service name, thereby establishing successful database communication.</w:t>
       </w:r>
       <w:r>
-        <w:t xml:space="preserve"> In addition, a network called healthcare-network through command: docker network create healthcare-network. </w:t>
+        <w:t xml:space="preserve"> In </w:t>
+      </w:r>
+      <w:r>
+        <w:lastRenderedPageBreak/>
+        <w:t xml:space="preserve">addition, a network called healthcare-network through command: docker network create healthcare-network. </w:t>
       </w:r>
     </w:p>
     <w:p>
@@ -2992,7 +3633,6 @@
           <w:b/>
           <w:bCs/>
         </w:rPr>
-        <w:lastRenderedPageBreak/>
         <w:t>Root Cause Analysis:</w:t>
       </w:r>
       <w:r>
@@ -3083,6 +3723,7 @@
           <w:b/>
           <w:bCs/>
         </w:rPr>
+        <w:lastRenderedPageBreak/>
         <w:t>HPA Configuration Tuning:</w:t>
       </w:r>
       <w:r>
@@ -3124,11 +3765,7 @@
     </w:p>
     <w:p>
       <w:r>
-        <w:t xml:space="preserve">During the deployment of PostgreSQL using a Kubernetes StatefulSet with a PersistentVolumeClaim (PVC) managed by volumeClaimTemplates, the postgres-0 pod failed to reach a Ready state, repeatedly entering a CrashLoopBackOff cycle. Examination </w:t>
-      </w:r>
-      <w:r>
-        <w:lastRenderedPageBreak/>
-        <w:t>of the pod's logs (kubectl logs postgres-0 -c postgres) revealed the following critical error message from the initdb process:</w:t>
+        <w:t>During the deployment of PostgreSQL using a Kubernetes StatefulSet with a PersistentVolumeClaim (PVC) managed by volumeClaimTemplates, the postgres-0 pod failed to reach a Ready state, repeatedly entering a CrashLoopBackOff cycle. Examination of the pod's logs (kubectl logs postgres-0 -c postgres) revealed the following critical error message from the initdb process:</w:t>
       </w:r>
     </w:p>
     <w:p>
@@ -3207,6 +3844,7 @@
     </w:p>
     <w:p>
       <w:r>
+        <w:lastRenderedPageBreak/>
         <w:t>To resolve this initialization conflict, the PostgreSQL data directory within the container was configured to use a dedicated subdirectory inside the mounted persistent volume. This was achieved by modifying the postgres-statefulset.yaml manifest to include the PGDATA environment variable for the PostgreSQL container:</w:t>
       </w:r>
     </w:p>
@@ -3311,7 +3949,6 @@
         </w:pBdr>
       </w:pPr>
       <w:r>
-        <w:lastRenderedPageBreak/>
         <w:t>        env:</w:t>
       </w:r>
     </w:p>
@@ -5080,6 +5717,268 @@
     </w:lvl>
   </w:abstractNum>
   <w:abstractNum w:abstractNumId="12" w15:restartNumberingAfterBreak="0">
+    <w:nsid w:val="09C877FF"/>
+    <w:multiLevelType w:val="multilevel"/>
+    <w:tmpl w:val="80886992"/>
+    <w:lvl w:ilvl="0">
+      <w:start w:val="1"/>
+      <w:numFmt w:val="bullet"/>
+      <w:lvlText w:val=""/>
+      <w:lvlJc w:val="left"/>
+      <w:pPr>
+        <w:tabs>
+          <w:tab w:val="num" w:pos="720"/>
+        </w:tabs>
+        <w:ind w:left="720" w:hanging="360"/>
+      </w:pPr>
+      <w:rPr>
+        <w:rFonts w:ascii="Symbol" w:hAnsi="Symbol" w:hint="default"/>
+        <w:sz w:val="20"/>
+      </w:rPr>
+    </w:lvl>
+    <w:lvl w:ilvl="1" w:tentative="1">
+      <w:start w:val="1"/>
+      <w:numFmt w:val="bullet"/>
+      <w:lvlText w:val="o"/>
+      <w:lvlJc w:val="left"/>
+      <w:pPr>
+        <w:tabs>
+          <w:tab w:val="num" w:pos="1440"/>
+        </w:tabs>
+        <w:ind w:left="1440" w:hanging="360"/>
+      </w:pPr>
+      <w:rPr>
+        <w:rFonts w:ascii="Courier New" w:hAnsi="Courier New" w:hint="default"/>
+        <w:sz w:val="20"/>
+      </w:rPr>
+    </w:lvl>
+    <w:lvl w:ilvl="2" w:tentative="1">
+      <w:start w:val="1"/>
+      <w:numFmt w:val="bullet"/>
+      <w:lvlText w:val=""/>
+      <w:lvlJc w:val="left"/>
+      <w:pPr>
+        <w:tabs>
+          <w:tab w:val="num" w:pos="2160"/>
+        </w:tabs>
+        <w:ind w:left="2160" w:hanging="360"/>
+      </w:pPr>
+      <w:rPr>
+        <w:rFonts w:ascii="Wingdings" w:hAnsi="Wingdings" w:hint="default"/>
+        <w:sz w:val="20"/>
+      </w:rPr>
+    </w:lvl>
+    <w:lvl w:ilvl="3" w:tentative="1">
+      <w:start w:val="1"/>
+      <w:numFmt w:val="bullet"/>
+      <w:lvlText w:val=""/>
+      <w:lvlJc w:val="left"/>
+      <w:pPr>
+        <w:tabs>
+          <w:tab w:val="num" w:pos="2880"/>
+        </w:tabs>
+        <w:ind w:left="2880" w:hanging="360"/>
+      </w:pPr>
+      <w:rPr>
+        <w:rFonts w:ascii="Wingdings" w:hAnsi="Wingdings" w:hint="default"/>
+        <w:sz w:val="20"/>
+      </w:rPr>
+    </w:lvl>
+    <w:lvl w:ilvl="4" w:tentative="1">
+      <w:start w:val="1"/>
+      <w:numFmt w:val="bullet"/>
+      <w:lvlText w:val=""/>
+      <w:lvlJc w:val="left"/>
+      <w:pPr>
+        <w:tabs>
+          <w:tab w:val="num" w:pos="3600"/>
+        </w:tabs>
+        <w:ind w:left="3600" w:hanging="360"/>
+      </w:pPr>
+      <w:rPr>
+        <w:rFonts w:ascii="Wingdings" w:hAnsi="Wingdings" w:hint="default"/>
+        <w:sz w:val="20"/>
+      </w:rPr>
+    </w:lvl>
+    <w:lvl w:ilvl="5" w:tentative="1">
+      <w:start w:val="1"/>
+      <w:numFmt w:val="bullet"/>
+      <w:lvlText w:val=""/>
+      <w:lvlJc w:val="left"/>
+      <w:pPr>
+        <w:tabs>
+          <w:tab w:val="num" w:pos="4320"/>
+        </w:tabs>
+        <w:ind w:left="4320" w:hanging="360"/>
+      </w:pPr>
+      <w:rPr>
+        <w:rFonts w:ascii="Wingdings" w:hAnsi="Wingdings" w:hint="default"/>
+        <w:sz w:val="20"/>
+      </w:rPr>
+    </w:lvl>
+    <w:lvl w:ilvl="6" w:tentative="1">
+      <w:start w:val="1"/>
+      <w:numFmt w:val="bullet"/>
+      <w:lvlText w:val=""/>
+      <w:lvlJc w:val="left"/>
+      <w:pPr>
+        <w:tabs>
+          <w:tab w:val="num" w:pos="5040"/>
+        </w:tabs>
+        <w:ind w:left="5040" w:hanging="360"/>
+      </w:pPr>
+      <w:rPr>
+        <w:rFonts w:ascii="Wingdings" w:hAnsi="Wingdings" w:hint="default"/>
+        <w:sz w:val="20"/>
+      </w:rPr>
+    </w:lvl>
+    <w:lvl w:ilvl="7" w:tentative="1">
+      <w:start w:val="1"/>
+      <w:numFmt w:val="bullet"/>
+      <w:lvlText w:val=""/>
+      <w:lvlJc w:val="left"/>
+      <w:pPr>
+        <w:tabs>
+          <w:tab w:val="num" w:pos="5760"/>
+        </w:tabs>
+        <w:ind w:left="5760" w:hanging="360"/>
+      </w:pPr>
+      <w:rPr>
+        <w:rFonts w:ascii="Wingdings" w:hAnsi="Wingdings" w:hint="default"/>
+        <w:sz w:val="20"/>
+      </w:rPr>
+    </w:lvl>
+    <w:lvl w:ilvl="8" w:tentative="1">
+      <w:start w:val="1"/>
+      <w:numFmt w:val="bullet"/>
+      <w:lvlText w:val=""/>
+      <w:lvlJc w:val="left"/>
+      <w:pPr>
+        <w:tabs>
+          <w:tab w:val="num" w:pos="6480"/>
+        </w:tabs>
+        <w:ind w:left="6480" w:hanging="360"/>
+      </w:pPr>
+      <w:rPr>
+        <w:rFonts w:ascii="Wingdings" w:hAnsi="Wingdings" w:hint="default"/>
+        <w:sz w:val="20"/>
+      </w:rPr>
+    </w:lvl>
+  </w:abstractNum>
+  <w:abstractNum w:abstractNumId="13" w15:restartNumberingAfterBreak="0">
+    <w:nsid w:val="0A784D87"/>
+    <w:multiLevelType w:val="multilevel"/>
+    <w:tmpl w:val="E4229E9A"/>
+    <w:lvl w:ilvl="0">
+      <w:start w:val="1"/>
+      <w:numFmt w:val="decimal"/>
+      <w:lvlText w:val="%1."/>
+      <w:lvlJc w:val="left"/>
+      <w:pPr>
+        <w:tabs>
+          <w:tab w:val="num" w:pos="720"/>
+        </w:tabs>
+        <w:ind w:left="720" w:hanging="360"/>
+      </w:pPr>
+    </w:lvl>
+    <w:lvl w:ilvl="1" w:tentative="1">
+      <w:start w:val="1"/>
+      <w:numFmt w:val="decimal"/>
+      <w:lvlText w:val="%2."/>
+      <w:lvlJc w:val="left"/>
+      <w:pPr>
+        <w:tabs>
+          <w:tab w:val="num" w:pos="1440"/>
+        </w:tabs>
+        <w:ind w:left="1440" w:hanging="360"/>
+      </w:pPr>
+    </w:lvl>
+    <w:lvl w:ilvl="2" w:tentative="1">
+      <w:start w:val="1"/>
+      <w:numFmt w:val="decimal"/>
+      <w:lvlText w:val="%3."/>
+      <w:lvlJc w:val="left"/>
+      <w:pPr>
+        <w:tabs>
+          <w:tab w:val="num" w:pos="2160"/>
+        </w:tabs>
+        <w:ind w:left="2160" w:hanging="360"/>
+      </w:pPr>
+    </w:lvl>
+    <w:lvl w:ilvl="3" w:tentative="1">
+      <w:start w:val="1"/>
+      <w:numFmt w:val="decimal"/>
+      <w:lvlText w:val="%4."/>
+      <w:lvlJc w:val="left"/>
+      <w:pPr>
+        <w:tabs>
+          <w:tab w:val="num" w:pos="2880"/>
+        </w:tabs>
+        <w:ind w:left="2880" w:hanging="360"/>
+      </w:pPr>
+    </w:lvl>
+    <w:lvl w:ilvl="4" w:tentative="1">
+      <w:start w:val="1"/>
+      <w:numFmt w:val="decimal"/>
+      <w:lvlText w:val="%5."/>
+      <w:lvlJc w:val="left"/>
+      <w:pPr>
+        <w:tabs>
+          <w:tab w:val="num" w:pos="3600"/>
+        </w:tabs>
+        <w:ind w:left="3600" w:hanging="360"/>
+      </w:pPr>
+    </w:lvl>
+    <w:lvl w:ilvl="5" w:tentative="1">
+      <w:start w:val="1"/>
+      <w:numFmt w:val="decimal"/>
+      <w:lvlText w:val="%6."/>
+      <w:lvlJc w:val="left"/>
+      <w:pPr>
+        <w:tabs>
+          <w:tab w:val="num" w:pos="4320"/>
+        </w:tabs>
+        <w:ind w:left="4320" w:hanging="360"/>
+      </w:pPr>
+    </w:lvl>
+    <w:lvl w:ilvl="6" w:tentative="1">
+      <w:start w:val="1"/>
+      <w:numFmt w:val="decimal"/>
+      <w:lvlText w:val="%7."/>
+      <w:lvlJc w:val="left"/>
+      <w:pPr>
+        <w:tabs>
+          <w:tab w:val="num" w:pos="5040"/>
+        </w:tabs>
+        <w:ind w:left="5040" w:hanging="360"/>
+      </w:pPr>
+    </w:lvl>
+    <w:lvl w:ilvl="7" w:tentative="1">
+      <w:start w:val="1"/>
+      <w:numFmt w:val="decimal"/>
+      <w:lvlText w:val="%8."/>
+      <w:lvlJc w:val="left"/>
+      <w:pPr>
+        <w:tabs>
+          <w:tab w:val="num" w:pos="5760"/>
+        </w:tabs>
+        <w:ind w:left="5760" w:hanging="360"/>
+      </w:pPr>
+    </w:lvl>
+    <w:lvl w:ilvl="8" w:tentative="1">
+      <w:start w:val="1"/>
+      <w:numFmt w:val="decimal"/>
+      <w:lvlText w:val="%9."/>
+      <w:lvlJc w:val="left"/>
+      <w:pPr>
+        <w:tabs>
+          <w:tab w:val="num" w:pos="6480"/>
+        </w:tabs>
+        <w:ind w:left="6480" w:hanging="360"/>
+      </w:pPr>
+    </w:lvl>
+  </w:abstractNum>
+  <w:abstractNum w:abstractNumId="14" w15:restartNumberingAfterBreak="0">
     <w:nsid w:val="0D0B193F"/>
     <w:multiLevelType w:val="multilevel"/>
     <w:tmpl w:val="58ECE77C"/>
@@ -5228,7 +6127,7 @@
       </w:rPr>
     </w:lvl>
   </w:abstractNum>
-  <w:abstractNum w:abstractNumId="13" w15:restartNumberingAfterBreak="0">
+  <w:abstractNum w:abstractNumId="15" w15:restartNumberingAfterBreak="0">
     <w:nsid w:val="0D4D7427"/>
     <w:multiLevelType w:val="multilevel"/>
     <w:tmpl w:val="9F96A7AE"/>
@@ -5377,7 +6276,7 @@
       </w:rPr>
     </w:lvl>
   </w:abstractNum>
-  <w:abstractNum w:abstractNumId="14" w15:restartNumberingAfterBreak="0">
+  <w:abstractNum w:abstractNumId="16" w15:restartNumberingAfterBreak="0">
     <w:nsid w:val="0D7870B9"/>
     <w:multiLevelType w:val="multilevel"/>
     <w:tmpl w:val="881C0150"/>
@@ -5526,7 +6425,7 @@
       </w:rPr>
     </w:lvl>
   </w:abstractNum>
-  <w:abstractNum w:abstractNumId="15" w15:restartNumberingAfterBreak="0">
+  <w:abstractNum w:abstractNumId="17" w15:restartNumberingAfterBreak="0">
     <w:nsid w:val="0FF906D5"/>
     <w:multiLevelType w:val="multilevel"/>
     <w:tmpl w:val="6F823552"/>
@@ -5675,7 +6574,7 @@
       </w:rPr>
     </w:lvl>
   </w:abstractNum>
-  <w:abstractNum w:abstractNumId="16" w15:restartNumberingAfterBreak="0">
+  <w:abstractNum w:abstractNumId="18" w15:restartNumberingAfterBreak="0">
     <w:nsid w:val="11575F62"/>
     <w:multiLevelType w:val="multilevel"/>
     <w:tmpl w:val="052A7590"/>
@@ -5788,7 +6687,7 @@
       </w:pPr>
     </w:lvl>
   </w:abstractNum>
-  <w:abstractNum w:abstractNumId="17" w15:restartNumberingAfterBreak="0">
+  <w:abstractNum w:abstractNumId="19" w15:restartNumberingAfterBreak="0">
     <w:nsid w:val="11C02E3A"/>
     <w:multiLevelType w:val="multilevel"/>
     <w:tmpl w:val="6AF6B738"/>
@@ -5937,7 +6836,7 @@
       </w:rPr>
     </w:lvl>
   </w:abstractNum>
-  <w:abstractNum w:abstractNumId="18" w15:restartNumberingAfterBreak="0">
+  <w:abstractNum w:abstractNumId="20" w15:restartNumberingAfterBreak="0">
     <w:nsid w:val="12410A93"/>
     <w:multiLevelType w:val="multilevel"/>
     <w:tmpl w:val="A468AC98"/>
@@ -6086,7 +6985,156 @@
       </w:rPr>
     </w:lvl>
   </w:abstractNum>
-  <w:abstractNum w:abstractNumId="19" w15:restartNumberingAfterBreak="0">
+  <w:abstractNum w:abstractNumId="21" w15:restartNumberingAfterBreak="0">
+    <w:nsid w:val="12462ADA"/>
+    <w:multiLevelType w:val="multilevel"/>
+    <w:tmpl w:val="5E7058AE"/>
+    <w:lvl w:ilvl="0">
+      <w:start w:val="1"/>
+      <w:numFmt w:val="bullet"/>
+      <w:lvlText w:val=""/>
+      <w:lvlJc w:val="left"/>
+      <w:pPr>
+        <w:tabs>
+          <w:tab w:val="num" w:pos="720"/>
+        </w:tabs>
+        <w:ind w:left="720" w:hanging="360"/>
+      </w:pPr>
+      <w:rPr>
+        <w:rFonts w:ascii="Symbol" w:hAnsi="Symbol" w:hint="default"/>
+        <w:sz w:val="20"/>
+      </w:rPr>
+    </w:lvl>
+    <w:lvl w:ilvl="1" w:tentative="1">
+      <w:start w:val="1"/>
+      <w:numFmt w:val="bullet"/>
+      <w:lvlText w:val="o"/>
+      <w:lvlJc w:val="left"/>
+      <w:pPr>
+        <w:tabs>
+          <w:tab w:val="num" w:pos="1440"/>
+        </w:tabs>
+        <w:ind w:left="1440" w:hanging="360"/>
+      </w:pPr>
+      <w:rPr>
+        <w:rFonts w:ascii="Courier New" w:hAnsi="Courier New" w:hint="default"/>
+        <w:sz w:val="20"/>
+      </w:rPr>
+    </w:lvl>
+    <w:lvl w:ilvl="2" w:tentative="1">
+      <w:start w:val="1"/>
+      <w:numFmt w:val="bullet"/>
+      <w:lvlText w:val=""/>
+      <w:lvlJc w:val="left"/>
+      <w:pPr>
+        <w:tabs>
+          <w:tab w:val="num" w:pos="2160"/>
+        </w:tabs>
+        <w:ind w:left="2160" w:hanging="360"/>
+      </w:pPr>
+      <w:rPr>
+        <w:rFonts w:ascii="Wingdings" w:hAnsi="Wingdings" w:hint="default"/>
+        <w:sz w:val="20"/>
+      </w:rPr>
+    </w:lvl>
+    <w:lvl w:ilvl="3" w:tentative="1">
+      <w:start w:val="1"/>
+      <w:numFmt w:val="bullet"/>
+      <w:lvlText w:val=""/>
+      <w:lvlJc w:val="left"/>
+      <w:pPr>
+        <w:tabs>
+          <w:tab w:val="num" w:pos="2880"/>
+        </w:tabs>
+        <w:ind w:left="2880" w:hanging="360"/>
+      </w:pPr>
+      <w:rPr>
+        <w:rFonts w:ascii="Wingdings" w:hAnsi="Wingdings" w:hint="default"/>
+        <w:sz w:val="20"/>
+      </w:rPr>
+    </w:lvl>
+    <w:lvl w:ilvl="4" w:tentative="1">
+      <w:start w:val="1"/>
+      <w:numFmt w:val="bullet"/>
+      <w:lvlText w:val=""/>
+      <w:lvlJc w:val="left"/>
+      <w:pPr>
+        <w:tabs>
+          <w:tab w:val="num" w:pos="3600"/>
+        </w:tabs>
+        <w:ind w:left="3600" w:hanging="360"/>
+      </w:pPr>
+      <w:rPr>
+        <w:rFonts w:ascii="Wingdings" w:hAnsi="Wingdings" w:hint="default"/>
+        <w:sz w:val="20"/>
+      </w:rPr>
+    </w:lvl>
+    <w:lvl w:ilvl="5" w:tentative="1">
+      <w:start w:val="1"/>
+      <w:numFmt w:val="bullet"/>
+      <w:lvlText w:val=""/>
+      <w:lvlJc w:val="left"/>
+      <w:pPr>
+        <w:tabs>
+          <w:tab w:val="num" w:pos="4320"/>
+        </w:tabs>
+        <w:ind w:left="4320" w:hanging="360"/>
+      </w:pPr>
+      <w:rPr>
+        <w:rFonts w:ascii="Wingdings" w:hAnsi="Wingdings" w:hint="default"/>
+        <w:sz w:val="20"/>
+      </w:rPr>
+    </w:lvl>
+    <w:lvl w:ilvl="6" w:tentative="1">
+      <w:start w:val="1"/>
+      <w:numFmt w:val="bullet"/>
+      <w:lvlText w:val=""/>
+      <w:lvlJc w:val="left"/>
+      <w:pPr>
+        <w:tabs>
+          <w:tab w:val="num" w:pos="5040"/>
+        </w:tabs>
+        <w:ind w:left="5040" w:hanging="360"/>
+      </w:pPr>
+      <w:rPr>
+        <w:rFonts w:ascii="Wingdings" w:hAnsi="Wingdings" w:hint="default"/>
+        <w:sz w:val="20"/>
+      </w:rPr>
+    </w:lvl>
+    <w:lvl w:ilvl="7" w:tentative="1">
+      <w:start w:val="1"/>
+      <w:numFmt w:val="bullet"/>
+      <w:lvlText w:val=""/>
+      <w:lvlJc w:val="left"/>
+      <w:pPr>
+        <w:tabs>
+          <w:tab w:val="num" w:pos="5760"/>
+        </w:tabs>
+        <w:ind w:left="5760" w:hanging="360"/>
+      </w:pPr>
+      <w:rPr>
+        <w:rFonts w:ascii="Wingdings" w:hAnsi="Wingdings" w:hint="default"/>
+        <w:sz w:val="20"/>
+      </w:rPr>
+    </w:lvl>
+    <w:lvl w:ilvl="8" w:tentative="1">
+      <w:start w:val="1"/>
+      <w:numFmt w:val="bullet"/>
+      <w:lvlText w:val=""/>
+      <w:lvlJc w:val="left"/>
+      <w:pPr>
+        <w:tabs>
+          <w:tab w:val="num" w:pos="6480"/>
+        </w:tabs>
+        <w:ind w:left="6480" w:hanging="360"/>
+      </w:pPr>
+      <w:rPr>
+        <w:rFonts w:ascii="Wingdings" w:hAnsi="Wingdings" w:hint="default"/>
+        <w:sz w:val="20"/>
+      </w:rPr>
+    </w:lvl>
+  </w:abstractNum>
+  <w:abstractNum w:abstractNumId="22" w15:restartNumberingAfterBreak="0">
     <w:nsid w:val="13E31870"/>
     <w:multiLevelType w:val="multilevel"/>
     <w:tmpl w:val="51246B72"/>
@@ -6235,7 +7283,7 @@
       </w:rPr>
     </w:lvl>
   </w:abstractNum>
-  <w:abstractNum w:abstractNumId="20" w15:restartNumberingAfterBreak="0">
+  <w:abstractNum w:abstractNumId="23" w15:restartNumberingAfterBreak="0">
     <w:nsid w:val="13F67A4E"/>
     <w:multiLevelType w:val="multilevel"/>
     <w:tmpl w:val="9C32A4F6"/>
@@ -6384,7 +7432,7 @@
       </w:rPr>
     </w:lvl>
   </w:abstractNum>
-  <w:abstractNum w:abstractNumId="21" w15:restartNumberingAfterBreak="0">
+  <w:abstractNum w:abstractNumId="24" w15:restartNumberingAfterBreak="0">
     <w:nsid w:val="147E5B8D"/>
     <w:multiLevelType w:val="multilevel"/>
     <w:tmpl w:val="0332CDDA"/>
@@ -6497,7 +7545,156 @@
       </w:pPr>
     </w:lvl>
   </w:abstractNum>
-  <w:abstractNum w:abstractNumId="22" w15:restartNumberingAfterBreak="0">
+  <w:abstractNum w:abstractNumId="25" w15:restartNumberingAfterBreak="0">
+    <w:nsid w:val="152A1AFF"/>
+    <w:multiLevelType w:val="multilevel"/>
+    <w:tmpl w:val="DC84749C"/>
+    <w:lvl w:ilvl="0">
+      <w:start w:val="1"/>
+      <w:numFmt w:val="bullet"/>
+      <w:lvlText w:val=""/>
+      <w:lvlJc w:val="left"/>
+      <w:pPr>
+        <w:tabs>
+          <w:tab w:val="num" w:pos="720"/>
+        </w:tabs>
+        <w:ind w:left="720" w:hanging="360"/>
+      </w:pPr>
+      <w:rPr>
+        <w:rFonts w:ascii="Symbol" w:hAnsi="Symbol" w:hint="default"/>
+        <w:sz w:val="20"/>
+      </w:rPr>
+    </w:lvl>
+    <w:lvl w:ilvl="1" w:tentative="1">
+      <w:start w:val="1"/>
+      <w:numFmt w:val="bullet"/>
+      <w:lvlText w:val="o"/>
+      <w:lvlJc w:val="left"/>
+      <w:pPr>
+        <w:tabs>
+          <w:tab w:val="num" w:pos="1440"/>
+        </w:tabs>
+        <w:ind w:left="1440" w:hanging="360"/>
+      </w:pPr>
+      <w:rPr>
+        <w:rFonts w:ascii="Courier New" w:hAnsi="Courier New" w:hint="default"/>
+        <w:sz w:val="20"/>
+      </w:rPr>
+    </w:lvl>
+    <w:lvl w:ilvl="2" w:tentative="1">
+      <w:start w:val="1"/>
+      <w:numFmt w:val="bullet"/>
+      <w:lvlText w:val=""/>
+      <w:lvlJc w:val="left"/>
+      <w:pPr>
+        <w:tabs>
+          <w:tab w:val="num" w:pos="2160"/>
+        </w:tabs>
+        <w:ind w:left="2160" w:hanging="360"/>
+      </w:pPr>
+      <w:rPr>
+        <w:rFonts w:ascii="Wingdings" w:hAnsi="Wingdings" w:hint="default"/>
+        <w:sz w:val="20"/>
+      </w:rPr>
+    </w:lvl>
+    <w:lvl w:ilvl="3" w:tentative="1">
+      <w:start w:val="1"/>
+      <w:numFmt w:val="bullet"/>
+      <w:lvlText w:val=""/>
+      <w:lvlJc w:val="left"/>
+      <w:pPr>
+        <w:tabs>
+          <w:tab w:val="num" w:pos="2880"/>
+        </w:tabs>
+        <w:ind w:left="2880" w:hanging="360"/>
+      </w:pPr>
+      <w:rPr>
+        <w:rFonts w:ascii="Wingdings" w:hAnsi="Wingdings" w:hint="default"/>
+        <w:sz w:val="20"/>
+      </w:rPr>
+    </w:lvl>
+    <w:lvl w:ilvl="4" w:tentative="1">
+      <w:start w:val="1"/>
+      <w:numFmt w:val="bullet"/>
+      <w:lvlText w:val=""/>
+      <w:lvlJc w:val="left"/>
+      <w:pPr>
+        <w:tabs>
+          <w:tab w:val="num" w:pos="3600"/>
+        </w:tabs>
+        <w:ind w:left="3600" w:hanging="360"/>
+      </w:pPr>
+      <w:rPr>
+        <w:rFonts w:ascii="Wingdings" w:hAnsi="Wingdings" w:hint="default"/>
+        <w:sz w:val="20"/>
+      </w:rPr>
+    </w:lvl>
+    <w:lvl w:ilvl="5" w:tentative="1">
+      <w:start w:val="1"/>
+      <w:numFmt w:val="bullet"/>
+      <w:lvlText w:val=""/>
+      <w:lvlJc w:val="left"/>
+      <w:pPr>
+        <w:tabs>
+          <w:tab w:val="num" w:pos="4320"/>
+        </w:tabs>
+        <w:ind w:left="4320" w:hanging="360"/>
+      </w:pPr>
+      <w:rPr>
+        <w:rFonts w:ascii="Wingdings" w:hAnsi="Wingdings" w:hint="default"/>
+        <w:sz w:val="20"/>
+      </w:rPr>
+    </w:lvl>
+    <w:lvl w:ilvl="6" w:tentative="1">
+      <w:start w:val="1"/>
+      <w:numFmt w:val="bullet"/>
+      <w:lvlText w:val=""/>
+      <w:lvlJc w:val="left"/>
+      <w:pPr>
+        <w:tabs>
+          <w:tab w:val="num" w:pos="5040"/>
+        </w:tabs>
+        <w:ind w:left="5040" w:hanging="360"/>
+      </w:pPr>
+      <w:rPr>
+        <w:rFonts w:ascii="Wingdings" w:hAnsi="Wingdings" w:hint="default"/>
+        <w:sz w:val="20"/>
+      </w:rPr>
+    </w:lvl>
+    <w:lvl w:ilvl="7" w:tentative="1">
+      <w:start w:val="1"/>
+      <w:numFmt w:val="bullet"/>
+      <w:lvlText w:val=""/>
+      <w:lvlJc w:val="left"/>
+      <w:pPr>
+        <w:tabs>
+          <w:tab w:val="num" w:pos="5760"/>
+        </w:tabs>
+        <w:ind w:left="5760" w:hanging="360"/>
+      </w:pPr>
+      <w:rPr>
+        <w:rFonts w:ascii="Wingdings" w:hAnsi="Wingdings" w:hint="default"/>
+        <w:sz w:val="20"/>
+      </w:rPr>
+    </w:lvl>
+    <w:lvl w:ilvl="8" w:tentative="1">
+      <w:start w:val="1"/>
+      <w:numFmt w:val="bullet"/>
+      <w:lvlText w:val=""/>
+      <w:lvlJc w:val="left"/>
+      <w:pPr>
+        <w:tabs>
+          <w:tab w:val="num" w:pos="6480"/>
+        </w:tabs>
+        <w:ind w:left="6480" w:hanging="360"/>
+      </w:pPr>
+      <w:rPr>
+        <w:rFonts w:ascii="Wingdings" w:hAnsi="Wingdings" w:hint="default"/>
+        <w:sz w:val="20"/>
+      </w:rPr>
+    </w:lvl>
+  </w:abstractNum>
+  <w:abstractNum w:abstractNumId="26" w15:restartNumberingAfterBreak="0">
     <w:nsid w:val="17153A29"/>
     <w:multiLevelType w:val="multilevel"/>
     <w:tmpl w:val="00BA4264"/>
@@ -6646,7 +7843,7 @@
       </w:rPr>
     </w:lvl>
   </w:abstractNum>
-  <w:abstractNum w:abstractNumId="23" w15:restartNumberingAfterBreak="0">
+  <w:abstractNum w:abstractNumId="27" w15:restartNumberingAfterBreak="0">
     <w:nsid w:val="17570B90"/>
     <w:multiLevelType w:val="multilevel"/>
     <w:tmpl w:val="78223FA4"/>
@@ -6795,7 +7992,7 @@
       </w:rPr>
     </w:lvl>
   </w:abstractNum>
-  <w:abstractNum w:abstractNumId="24" w15:restartNumberingAfterBreak="0">
+  <w:abstractNum w:abstractNumId="28" w15:restartNumberingAfterBreak="0">
     <w:nsid w:val="18C72F90"/>
     <w:multiLevelType w:val="multilevel"/>
     <w:tmpl w:val="C202424C"/>
@@ -6944,7 +8141,7 @@
       </w:rPr>
     </w:lvl>
   </w:abstractNum>
-  <w:abstractNum w:abstractNumId="25" w15:restartNumberingAfterBreak="0">
+  <w:abstractNum w:abstractNumId="29" w15:restartNumberingAfterBreak="0">
     <w:nsid w:val="1A09793C"/>
     <w:multiLevelType w:val="multilevel"/>
     <w:tmpl w:val="74240A46"/>
@@ -7057,7 +8254,7 @@
       </w:pPr>
     </w:lvl>
   </w:abstractNum>
-  <w:abstractNum w:abstractNumId="26" w15:restartNumberingAfterBreak="0">
+  <w:abstractNum w:abstractNumId="30" w15:restartNumberingAfterBreak="0">
     <w:nsid w:val="1A50264E"/>
     <w:multiLevelType w:val="multilevel"/>
     <w:tmpl w:val="924033EE"/>
@@ -7206,7 +8403,7 @@
       </w:rPr>
     </w:lvl>
   </w:abstractNum>
-  <w:abstractNum w:abstractNumId="27" w15:restartNumberingAfterBreak="0">
+  <w:abstractNum w:abstractNumId="31" w15:restartNumberingAfterBreak="0">
     <w:nsid w:val="1AD93297"/>
     <w:multiLevelType w:val="multilevel"/>
     <w:tmpl w:val="F08A6DE0"/>
@@ -7355,7 +8552,156 @@
       </w:rPr>
     </w:lvl>
   </w:abstractNum>
-  <w:abstractNum w:abstractNumId="28" w15:restartNumberingAfterBreak="0">
+  <w:abstractNum w:abstractNumId="32" w15:restartNumberingAfterBreak="0">
+    <w:nsid w:val="1ADD56F0"/>
+    <w:multiLevelType w:val="multilevel"/>
+    <w:tmpl w:val="1ECE3180"/>
+    <w:lvl w:ilvl="0">
+      <w:start w:val="1"/>
+      <w:numFmt w:val="bullet"/>
+      <w:lvlText w:val=""/>
+      <w:lvlJc w:val="left"/>
+      <w:pPr>
+        <w:tabs>
+          <w:tab w:val="num" w:pos="720"/>
+        </w:tabs>
+        <w:ind w:left="720" w:hanging="360"/>
+      </w:pPr>
+      <w:rPr>
+        <w:rFonts w:ascii="Symbol" w:hAnsi="Symbol" w:hint="default"/>
+        <w:sz w:val="20"/>
+      </w:rPr>
+    </w:lvl>
+    <w:lvl w:ilvl="1" w:tentative="1">
+      <w:start w:val="1"/>
+      <w:numFmt w:val="bullet"/>
+      <w:lvlText w:val="o"/>
+      <w:lvlJc w:val="left"/>
+      <w:pPr>
+        <w:tabs>
+          <w:tab w:val="num" w:pos="1440"/>
+        </w:tabs>
+        <w:ind w:left="1440" w:hanging="360"/>
+      </w:pPr>
+      <w:rPr>
+        <w:rFonts w:ascii="Courier New" w:hAnsi="Courier New" w:hint="default"/>
+        <w:sz w:val="20"/>
+      </w:rPr>
+    </w:lvl>
+    <w:lvl w:ilvl="2" w:tentative="1">
+      <w:start w:val="1"/>
+      <w:numFmt w:val="bullet"/>
+      <w:lvlText w:val=""/>
+      <w:lvlJc w:val="left"/>
+      <w:pPr>
+        <w:tabs>
+          <w:tab w:val="num" w:pos="2160"/>
+        </w:tabs>
+        <w:ind w:left="2160" w:hanging="360"/>
+      </w:pPr>
+      <w:rPr>
+        <w:rFonts w:ascii="Wingdings" w:hAnsi="Wingdings" w:hint="default"/>
+        <w:sz w:val="20"/>
+      </w:rPr>
+    </w:lvl>
+    <w:lvl w:ilvl="3" w:tentative="1">
+      <w:start w:val="1"/>
+      <w:numFmt w:val="bullet"/>
+      <w:lvlText w:val=""/>
+      <w:lvlJc w:val="left"/>
+      <w:pPr>
+        <w:tabs>
+          <w:tab w:val="num" w:pos="2880"/>
+        </w:tabs>
+        <w:ind w:left="2880" w:hanging="360"/>
+      </w:pPr>
+      <w:rPr>
+        <w:rFonts w:ascii="Wingdings" w:hAnsi="Wingdings" w:hint="default"/>
+        <w:sz w:val="20"/>
+      </w:rPr>
+    </w:lvl>
+    <w:lvl w:ilvl="4" w:tentative="1">
+      <w:start w:val="1"/>
+      <w:numFmt w:val="bullet"/>
+      <w:lvlText w:val=""/>
+      <w:lvlJc w:val="left"/>
+      <w:pPr>
+        <w:tabs>
+          <w:tab w:val="num" w:pos="3600"/>
+        </w:tabs>
+        <w:ind w:left="3600" w:hanging="360"/>
+      </w:pPr>
+      <w:rPr>
+        <w:rFonts w:ascii="Wingdings" w:hAnsi="Wingdings" w:hint="default"/>
+        <w:sz w:val="20"/>
+      </w:rPr>
+    </w:lvl>
+    <w:lvl w:ilvl="5" w:tentative="1">
+      <w:start w:val="1"/>
+      <w:numFmt w:val="bullet"/>
+      <w:lvlText w:val=""/>
+      <w:lvlJc w:val="left"/>
+      <w:pPr>
+        <w:tabs>
+          <w:tab w:val="num" w:pos="4320"/>
+        </w:tabs>
+        <w:ind w:left="4320" w:hanging="360"/>
+      </w:pPr>
+      <w:rPr>
+        <w:rFonts w:ascii="Wingdings" w:hAnsi="Wingdings" w:hint="default"/>
+        <w:sz w:val="20"/>
+      </w:rPr>
+    </w:lvl>
+    <w:lvl w:ilvl="6" w:tentative="1">
+      <w:start w:val="1"/>
+      <w:numFmt w:val="bullet"/>
+      <w:lvlText w:val=""/>
+      <w:lvlJc w:val="left"/>
+      <w:pPr>
+        <w:tabs>
+          <w:tab w:val="num" w:pos="5040"/>
+        </w:tabs>
+        <w:ind w:left="5040" w:hanging="360"/>
+      </w:pPr>
+      <w:rPr>
+        <w:rFonts w:ascii="Wingdings" w:hAnsi="Wingdings" w:hint="default"/>
+        <w:sz w:val="20"/>
+      </w:rPr>
+    </w:lvl>
+    <w:lvl w:ilvl="7" w:tentative="1">
+      <w:start w:val="1"/>
+      <w:numFmt w:val="bullet"/>
+      <w:lvlText w:val=""/>
+      <w:lvlJc w:val="left"/>
+      <w:pPr>
+        <w:tabs>
+          <w:tab w:val="num" w:pos="5760"/>
+        </w:tabs>
+        <w:ind w:left="5760" w:hanging="360"/>
+      </w:pPr>
+      <w:rPr>
+        <w:rFonts w:ascii="Wingdings" w:hAnsi="Wingdings" w:hint="default"/>
+        <w:sz w:val="20"/>
+      </w:rPr>
+    </w:lvl>
+    <w:lvl w:ilvl="8" w:tentative="1">
+      <w:start w:val="1"/>
+      <w:numFmt w:val="bullet"/>
+      <w:lvlText w:val=""/>
+      <w:lvlJc w:val="left"/>
+      <w:pPr>
+        <w:tabs>
+          <w:tab w:val="num" w:pos="6480"/>
+        </w:tabs>
+        <w:ind w:left="6480" w:hanging="360"/>
+      </w:pPr>
+      <w:rPr>
+        <w:rFonts w:ascii="Wingdings" w:hAnsi="Wingdings" w:hint="default"/>
+        <w:sz w:val="20"/>
+      </w:rPr>
+    </w:lvl>
+  </w:abstractNum>
+  <w:abstractNum w:abstractNumId="33" w15:restartNumberingAfterBreak="0">
     <w:nsid w:val="1B9F6BA5"/>
     <w:multiLevelType w:val="multilevel"/>
     <w:tmpl w:val="C6380640"/>
@@ -7504,7 +8850,7 @@
       </w:rPr>
     </w:lvl>
   </w:abstractNum>
-  <w:abstractNum w:abstractNumId="29" w15:restartNumberingAfterBreak="0">
+  <w:abstractNum w:abstractNumId="34" w15:restartNumberingAfterBreak="0">
     <w:nsid w:val="1C38523F"/>
     <w:multiLevelType w:val="multilevel"/>
     <w:tmpl w:val="F2E28F44"/>
@@ -7653,7 +8999,7 @@
       </w:rPr>
     </w:lvl>
   </w:abstractNum>
-  <w:abstractNum w:abstractNumId="30" w15:restartNumberingAfterBreak="0">
+  <w:abstractNum w:abstractNumId="35" w15:restartNumberingAfterBreak="0">
     <w:nsid w:val="1CAA5EAB"/>
     <w:multiLevelType w:val="multilevel"/>
     <w:tmpl w:val="15EA1FB4"/>
@@ -7802,7 +9148,7 @@
       </w:rPr>
     </w:lvl>
   </w:abstractNum>
-  <w:abstractNum w:abstractNumId="31" w15:restartNumberingAfterBreak="0">
+  <w:abstractNum w:abstractNumId="36" w15:restartNumberingAfterBreak="0">
     <w:nsid w:val="1EEC7C4F"/>
     <w:multiLevelType w:val="multilevel"/>
     <w:tmpl w:val="8D1CE584"/>
@@ -7951,7 +9297,7 @@
       </w:rPr>
     </w:lvl>
   </w:abstractNum>
-  <w:abstractNum w:abstractNumId="32" w15:restartNumberingAfterBreak="0">
+  <w:abstractNum w:abstractNumId="37" w15:restartNumberingAfterBreak="0">
     <w:nsid w:val="1F484D1C"/>
     <w:multiLevelType w:val="multilevel"/>
     <w:tmpl w:val="DDD854C8"/>
@@ -8100,7 +9446,7 @@
       </w:rPr>
     </w:lvl>
   </w:abstractNum>
-  <w:abstractNum w:abstractNumId="33" w15:restartNumberingAfterBreak="0">
+  <w:abstractNum w:abstractNumId="38" w15:restartNumberingAfterBreak="0">
     <w:nsid w:val="21381B5C"/>
     <w:multiLevelType w:val="multilevel"/>
     <w:tmpl w:val="8F2C2072"/>
@@ -8249,7 +9595,7 @@
       </w:rPr>
     </w:lvl>
   </w:abstractNum>
-  <w:abstractNum w:abstractNumId="34" w15:restartNumberingAfterBreak="0">
+  <w:abstractNum w:abstractNumId="39" w15:restartNumberingAfterBreak="0">
     <w:nsid w:val="21741694"/>
     <w:multiLevelType w:val="multilevel"/>
     <w:tmpl w:val="D91A3BE4"/>
@@ -8362,7 +9708,7 @@
       </w:pPr>
     </w:lvl>
   </w:abstractNum>
-  <w:abstractNum w:abstractNumId="35" w15:restartNumberingAfterBreak="0">
+  <w:abstractNum w:abstractNumId="40" w15:restartNumberingAfterBreak="0">
     <w:nsid w:val="221E0DA4"/>
     <w:multiLevelType w:val="multilevel"/>
     <w:tmpl w:val="221A9C22"/>
@@ -8511,7 +9857,7 @@
       </w:rPr>
     </w:lvl>
   </w:abstractNum>
-  <w:abstractNum w:abstractNumId="36" w15:restartNumberingAfterBreak="0">
+  <w:abstractNum w:abstractNumId="41" w15:restartNumberingAfterBreak="0">
     <w:nsid w:val="2263729F"/>
     <w:multiLevelType w:val="multilevel"/>
     <w:tmpl w:val="112C0C1E"/>
@@ -8624,7 +9970,7 @@
       </w:pPr>
     </w:lvl>
   </w:abstractNum>
-  <w:abstractNum w:abstractNumId="37" w15:restartNumberingAfterBreak="0">
+  <w:abstractNum w:abstractNumId="42" w15:restartNumberingAfterBreak="0">
     <w:nsid w:val="226A0666"/>
     <w:multiLevelType w:val="multilevel"/>
     <w:tmpl w:val="3C8652B2"/>
@@ -8737,7 +10083,7 @@
       </w:pPr>
     </w:lvl>
   </w:abstractNum>
-  <w:abstractNum w:abstractNumId="38" w15:restartNumberingAfterBreak="0">
+  <w:abstractNum w:abstractNumId="43" w15:restartNumberingAfterBreak="0">
     <w:nsid w:val="22D91B2D"/>
     <w:multiLevelType w:val="multilevel"/>
     <w:tmpl w:val="8EBAD6C0"/>
@@ -8886,7 +10232,7 @@
       </w:rPr>
     </w:lvl>
   </w:abstractNum>
-  <w:abstractNum w:abstractNumId="39" w15:restartNumberingAfterBreak="0">
+  <w:abstractNum w:abstractNumId="44" w15:restartNumberingAfterBreak="0">
     <w:nsid w:val="234A0AA8"/>
     <w:multiLevelType w:val="multilevel"/>
     <w:tmpl w:val="12DCC634"/>
@@ -9035,7 +10381,120 @@
       </w:rPr>
     </w:lvl>
   </w:abstractNum>
-  <w:abstractNum w:abstractNumId="40" w15:restartNumberingAfterBreak="0">
+  <w:abstractNum w:abstractNumId="45" w15:restartNumberingAfterBreak="0">
+    <w:nsid w:val="24AB74F1"/>
+    <w:multiLevelType w:val="multilevel"/>
+    <w:tmpl w:val="06B23E7A"/>
+    <w:lvl w:ilvl="0">
+      <w:start w:val="1"/>
+      <w:numFmt w:val="decimal"/>
+      <w:lvlText w:val="%1."/>
+      <w:lvlJc w:val="left"/>
+      <w:pPr>
+        <w:tabs>
+          <w:tab w:val="num" w:pos="720"/>
+        </w:tabs>
+        <w:ind w:left="720" w:hanging="360"/>
+      </w:pPr>
+    </w:lvl>
+    <w:lvl w:ilvl="1" w:tentative="1">
+      <w:start w:val="1"/>
+      <w:numFmt w:val="decimal"/>
+      <w:lvlText w:val="%2."/>
+      <w:lvlJc w:val="left"/>
+      <w:pPr>
+        <w:tabs>
+          <w:tab w:val="num" w:pos="1440"/>
+        </w:tabs>
+        <w:ind w:left="1440" w:hanging="360"/>
+      </w:pPr>
+    </w:lvl>
+    <w:lvl w:ilvl="2" w:tentative="1">
+      <w:start w:val="1"/>
+      <w:numFmt w:val="decimal"/>
+      <w:lvlText w:val="%3."/>
+      <w:lvlJc w:val="left"/>
+      <w:pPr>
+        <w:tabs>
+          <w:tab w:val="num" w:pos="2160"/>
+        </w:tabs>
+        <w:ind w:left="2160" w:hanging="360"/>
+      </w:pPr>
+    </w:lvl>
+    <w:lvl w:ilvl="3" w:tentative="1">
+      <w:start w:val="1"/>
+      <w:numFmt w:val="decimal"/>
+      <w:lvlText w:val="%4."/>
+      <w:lvlJc w:val="left"/>
+      <w:pPr>
+        <w:tabs>
+          <w:tab w:val="num" w:pos="2880"/>
+        </w:tabs>
+        <w:ind w:left="2880" w:hanging="360"/>
+      </w:pPr>
+    </w:lvl>
+    <w:lvl w:ilvl="4" w:tentative="1">
+      <w:start w:val="1"/>
+      <w:numFmt w:val="decimal"/>
+      <w:lvlText w:val="%5."/>
+      <w:lvlJc w:val="left"/>
+      <w:pPr>
+        <w:tabs>
+          <w:tab w:val="num" w:pos="3600"/>
+        </w:tabs>
+        <w:ind w:left="3600" w:hanging="360"/>
+      </w:pPr>
+    </w:lvl>
+    <w:lvl w:ilvl="5" w:tentative="1">
+      <w:start w:val="1"/>
+      <w:numFmt w:val="decimal"/>
+      <w:lvlText w:val="%6."/>
+      <w:lvlJc w:val="left"/>
+      <w:pPr>
+        <w:tabs>
+          <w:tab w:val="num" w:pos="4320"/>
+        </w:tabs>
+        <w:ind w:left="4320" w:hanging="360"/>
+      </w:pPr>
+    </w:lvl>
+    <w:lvl w:ilvl="6" w:tentative="1">
+      <w:start w:val="1"/>
+      <w:numFmt w:val="decimal"/>
+      <w:lvlText w:val="%7."/>
+      <w:lvlJc w:val="left"/>
+      <w:pPr>
+        <w:tabs>
+          <w:tab w:val="num" w:pos="5040"/>
+        </w:tabs>
+        <w:ind w:left="5040" w:hanging="360"/>
+      </w:pPr>
+    </w:lvl>
+    <w:lvl w:ilvl="7" w:tentative="1">
+      <w:start w:val="1"/>
+      <w:numFmt w:val="decimal"/>
+      <w:lvlText w:val="%8."/>
+      <w:lvlJc w:val="left"/>
+      <w:pPr>
+        <w:tabs>
+          <w:tab w:val="num" w:pos="5760"/>
+        </w:tabs>
+        <w:ind w:left="5760" w:hanging="360"/>
+      </w:pPr>
+    </w:lvl>
+    <w:lvl w:ilvl="8" w:tentative="1">
+      <w:start w:val="1"/>
+      <w:numFmt w:val="decimal"/>
+      <w:lvlText w:val="%9."/>
+      <w:lvlJc w:val="left"/>
+      <w:pPr>
+        <w:tabs>
+          <w:tab w:val="num" w:pos="6480"/>
+        </w:tabs>
+        <w:ind w:left="6480" w:hanging="360"/>
+      </w:pPr>
+    </w:lvl>
+  </w:abstractNum>
+  <w:abstractNum w:abstractNumId="46" w15:restartNumberingAfterBreak="0">
     <w:nsid w:val="25D51C87"/>
     <w:multiLevelType w:val="multilevel"/>
     <w:tmpl w:val="25104434"/>
@@ -9184,7 +10643,7 @@
       </w:rPr>
     </w:lvl>
   </w:abstractNum>
-  <w:abstractNum w:abstractNumId="41" w15:restartNumberingAfterBreak="0">
+  <w:abstractNum w:abstractNumId="47" w15:restartNumberingAfterBreak="0">
     <w:nsid w:val="287966F8"/>
     <w:multiLevelType w:val="multilevel"/>
     <w:tmpl w:val="1D1C221C"/>
@@ -9297,7 +10756,156 @@
       </w:pPr>
     </w:lvl>
   </w:abstractNum>
-  <w:abstractNum w:abstractNumId="42" w15:restartNumberingAfterBreak="0">
+  <w:abstractNum w:abstractNumId="48" w15:restartNumberingAfterBreak="0">
+    <w:nsid w:val="28981307"/>
+    <w:multiLevelType w:val="multilevel"/>
+    <w:tmpl w:val="6A906FDC"/>
+    <w:lvl w:ilvl="0">
+      <w:start w:val="1"/>
+      <w:numFmt w:val="bullet"/>
+      <w:lvlText w:val=""/>
+      <w:lvlJc w:val="left"/>
+      <w:pPr>
+        <w:tabs>
+          <w:tab w:val="num" w:pos="720"/>
+        </w:tabs>
+        <w:ind w:left="720" w:hanging="360"/>
+      </w:pPr>
+      <w:rPr>
+        <w:rFonts w:ascii="Symbol" w:hAnsi="Symbol" w:hint="default"/>
+        <w:sz w:val="20"/>
+      </w:rPr>
+    </w:lvl>
+    <w:lvl w:ilvl="1" w:tentative="1">
+      <w:start w:val="1"/>
+      <w:numFmt w:val="bullet"/>
+      <w:lvlText w:val="o"/>
+      <w:lvlJc w:val="left"/>
+      <w:pPr>
+        <w:tabs>
+          <w:tab w:val="num" w:pos="1440"/>
+        </w:tabs>
+        <w:ind w:left="1440" w:hanging="360"/>
+      </w:pPr>
+      <w:rPr>
+        <w:rFonts w:ascii="Courier New" w:hAnsi="Courier New" w:hint="default"/>
+        <w:sz w:val="20"/>
+      </w:rPr>
+    </w:lvl>
+    <w:lvl w:ilvl="2" w:tentative="1">
+      <w:start w:val="1"/>
+      <w:numFmt w:val="bullet"/>
+      <w:lvlText w:val=""/>
+      <w:lvlJc w:val="left"/>
+      <w:pPr>
+        <w:tabs>
+          <w:tab w:val="num" w:pos="2160"/>
+        </w:tabs>
+        <w:ind w:left="2160" w:hanging="360"/>
+      </w:pPr>
+      <w:rPr>
+        <w:rFonts w:ascii="Wingdings" w:hAnsi="Wingdings" w:hint="default"/>
+        <w:sz w:val="20"/>
+      </w:rPr>
+    </w:lvl>
+    <w:lvl w:ilvl="3" w:tentative="1">
+      <w:start w:val="1"/>
+      <w:numFmt w:val="bullet"/>
+      <w:lvlText w:val=""/>
+      <w:lvlJc w:val="left"/>
+      <w:pPr>
+        <w:tabs>
+          <w:tab w:val="num" w:pos="2880"/>
+        </w:tabs>
+        <w:ind w:left="2880" w:hanging="360"/>
+      </w:pPr>
+      <w:rPr>
+        <w:rFonts w:ascii="Wingdings" w:hAnsi="Wingdings" w:hint="default"/>
+        <w:sz w:val="20"/>
+      </w:rPr>
+    </w:lvl>
+    <w:lvl w:ilvl="4" w:tentative="1">
+      <w:start w:val="1"/>
+      <w:numFmt w:val="bullet"/>
+      <w:lvlText w:val=""/>
+      <w:lvlJc w:val="left"/>
+      <w:pPr>
+        <w:tabs>
+          <w:tab w:val="num" w:pos="3600"/>
+        </w:tabs>
+        <w:ind w:left="3600" w:hanging="360"/>
+      </w:pPr>
+      <w:rPr>
+        <w:rFonts w:ascii="Wingdings" w:hAnsi="Wingdings" w:hint="default"/>
+        <w:sz w:val="20"/>
+      </w:rPr>
+    </w:lvl>
+    <w:lvl w:ilvl="5" w:tentative="1">
+      <w:start w:val="1"/>
+      <w:numFmt w:val="bullet"/>
+      <w:lvlText w:val=""/>
+      <w:lvlJc w:val="left"/>
+      <w:pPr>
+        <w:tabs>
+          <w:tab w:val="num" w:pos="4320"/>
+        </w:tabs>
+        <w:ind w:left="4320" w:hanging="360"/>
+      </w:pPr>
+      <w:rPr>
+        <w:rFonts w:ascii="Wingdings" w:hAnsi="Wingdings" w:hint="default"/>
+        <w:sz w:val="20"/>
+      </w:rPr>
+    </w:lvl>
+    <w:lvl w:ilvl="6" w:tentative="1">
+      <w:start w:val="1"/>
+      <w:numFmt w:val="bullet"/>
+      <w:lvlText w:val=""/>
+      <w:lvlJc w:val="left"/>
+      <w:pPr>
+        <w:tabs>
+          <w:tab w:val="num" w:pos="5040"/>
+        </w:tabs>
+        <w:ind w:left="5040" w:hanging="360"/>
+      </w:pPr>
+      <w:rPr>
+        <w:rFonts w:ascii="Wingdings" w:hAnsi="Wingdings" w:hint="default"/>
+        <w:sz w:val="20"/>
+      </w:rPr>
+    </w:lvl>
+    <w:lvl w:ilvl="7" w:tentative="1">
+      <w:start w:val="1"/>
+      <w:numFmt w:val="bullet"/>
+      <w:lvlText w:val=""/>
+      <w:lvlJc w:val="left"/>
+      <w:pPr>
+        <w:tabs>
+          <w:tab w:val="num" w:pos="5760"/>
+        </w:tabs>
+        <w:ind w:left="5760" w:hanging="360"/>
+      </w:pPr>
+      <w:rPr>
+        <w:rFonts w:ascii="Wingdings" w:hAnsi="Wingdings" w:hint="default"/>
+        <w:sz w:val="20"/>
+      </w:rPr>
+    </w:lvl>
+    <w:lvl w:ilvl="8" w:tentative="1">
+      <w:start w:val="1"/>
+      <w:numFmt w:val="bullet"/>
+      <w:lvlText w:val=""/>
+      <w:lvlJc w:val="left"/>
+      <w:pPr>
+        <w:tabs>
+          <w:tab w:val="num" w:pos="6480"/>
+        </w:tabs>
+        <w:ind w:left="6480" w:hanging="360"/>
+      </w:pPr>
+      <w:rPr>
+        <w:rFonts w:ascii="Wingdings" w:hAnsi="Wingdings" w:hint="default"/>
+        <w:sz w:val="20"/>
+      </w:rPr>
+    </w:lvl>
+  </w:abstractNum>
+  <w:abstractNum w:abstractNumId="49" w15:restartNumberingAfterBreak="0">
     <w:nsid w:val="2A245572"/>
     <w:multiLevelType w:val="multilevel"/>
     <w:tmpl w:val="9F782F56"/>
@@ -9410,7 +11018,7 @@
       </w:pPr>
     </w:lvl>
   </w:abstractNum>
-  <w:abstractNum w:abstractNumId="43" w15:restartNumberingAfterBreak="0">
+  <w:abstractNum w:abstractNumId="50" w15:restartNumberingAfterBreak="0">
     <w:nsid w:val="2D2F14F4"/>
     <w:multiLevelType w:val="multilevel"/>
     <w:tmpl w:val="07C6B73E"/>
@@ -9559,7 +11167,7 @@
       </w:rPr>
     </w:lvl>
   </w:abstractNum>
-  <w:abstractNum w:abstractNumId="44" w15:restartNumberingAfterBreak="0">
+  <w:abstractNum w:abstractNumId="51" w15:restartNumberingAfterBreak="0">
     <w:nsid w:val="2DB826E3"/>
     <w:multiLevelType w:val="multilevel"/>
     <w:tmpl w:val="04800AB8"/>
@@ -9708,7 +11316,156 @@
       </w:rPr>
     </w:lvl>
   </w:abstractNum>
-  <w:abstractNum w:abstractNumId="45" w15:restartNumberingAfterBreak="0">
+  <w:abstractNum w:abstractNumId="52" w15:restartNumberingAfterBreak="0">
+    <w:nsid w:val="2EE257AF"/>
+    <w:multiLevelType w:val="multilevel"/>
+    <w:tmpl w:val="5704B698"/>
+    <w:lvl w:ilvl="0">
+      <w:start w:val="1"/>
+      <w:numFmt w:val="bullet"/>
+      <w:lvlText w:val=""/>
+      <w:lvlJc w:val="left"/>
+      <w:pPr>
+        <w:tabs>
+          <w:tab w:val="num" w:pos="720"/>
+        </w:tabs>
+        <w:ind w:left="720" w:hanging="360"/>
+      </w:pPr>
+      <w:rPr>
+        <w:rFonts w:ascii="Symbol" w:hAnsi="Symbol" w:hint="default"/>
+        <w:sz w:val="20"/>
+      </w:rPr>
+    </w:lvl>
+    <w:lvl w:ilvl="1" w:tentative="1">
+      <w:start w:val="1"/>
+      <w:numFmt w:val="bullet"/>
+      <w:lvlText w:val="o"/>
+      <w:lvlJc w:val="left"/>
+      <w:pPr>
+        <w:tabs>
+          <w:tab w:val="num" w:pos="1440"/>
+        </w:tabs>
+        <w:ind w:left="1440" w:hanging="360"/>
+      </w:pPr>
+      <w:rPr>
+        <w:rFonts w:ascii="Courier New" w:hAnsi="Courier New" w:hint="default"/>
+        <w:sz w:val="20"/>
+      </w:rPr>
+    </w:lvl>
+    <w:lvl w:ilvl="2" w:tentative="1">
+      <w:start w:val="1"/>
+      <w:numFmt w:val="bullet"/>
+      <w:lvlText w:val=""/>
+      <w:lvlJc w:val="left"/>
+      <w:pPr>
+        <w:tabs>
+          <w:tab w:val="num" w:pos="2160"/>
+        </w:tabs>
+        <w:ind w:left="2160" w:hanging="360"/>
+      </w:pPr>
+      <w:rPr>
+        <w:rFonts w:ascii="Wingdings" w:hAnsi="Wingdings" w:hint="default"/>
+        <w:sz w:val="20"/>
+      </w:rPr>
+    </w:lvl>
+    <w:lvl w:ilvl="3" w:tentative="1">
+      <w:start w:val="1"/>
+      <w:numFmt w:val="bullet"/>
+      <w:lvlText w:val=""/>
+      <w:lvlJc w:val="left"/>
+      <w:pPr>
+        <w:tabs>
+          <w:tab w:val="num" w:pos="2880"/>
+        </w:tabs>
+        <w:ind w:left="2880" w:hanging="360"/>
+      </w:pPr>
+      <w:rPr>
+        <w:rFonts w:ascii="Wingdings" w:hAnsi="Wingdings" w:hint="default"/>
+        <w:sz w:val="20"/>
+      </w:rPr>
+    </w:lvl>
+    <w:lvl w:ilvl="4" w:tentative="1">
+      <w:start w:val="1"/>
+      <w:numFmt w:val="bullet"/>
+      <w:lvlText w:val=""/>
+      <w:lvlJc w:val="left"/>
+      <w:pPr>
+        <w:tabs>
+          <w:tab w:val="num" w:pos="3600"/>
+        </w:tabs>
+        <w:ind w:left="3600" w:hanging="360"/>
+      </w:pPr>
+      <w:rPr>
+        <w:rFonts w:ascii="Wingdings" w:hAnsi="Wingdings" w:hint="default"/>
+        <w:sz w:val="20"/>
+      </w:rPr>
+    </w:lvl>
+    <w:lvl w:ilvl="5" w:tentative="1">
+      <w:start w:val="1"/>
+      <w:numFmt w:val="bullet"/>
+      <w:lvlText w:val=""/>
+      <w:lvlJc w:val="left"/>
+      <w:pPr>
+        <w:tabs>
+          <w:tab w:val="num" w:pos="4320"/>
+        </w:tabs>
+        <w:ind w:left="4320" w:hanging="360"/>
+      </w:pPr>
+      <w:rPr>
+        <w:rFonts w:ascii="Wingdings" w:hAnsi="Wingdings" w:hint="default"/>
+        <w:sz w:val="20"/>
+      </w:rPr>
+    </w:lvl>
+    <w:lvl w:ilvl="6" w:tentative="1">
+      <w:start w:val="1"/>
+      <w:numFmt w:val="bullet"/>
+      <w:lvlText w:val=""/>
+      <w:lvlJc w:val="left"/>
+      <w:pPr>
+        <w:tabs>
+          <w:tab w:val="num" w:pos="5040"/>
+        </w:tabs>
+        <w:ind w:left="5040" w:hanging="360"/>
+      </w:pPr>
+      <w:rPr>
+        <w:rFonts w:ascii="Wingdings" w:hAnsi="Wingdings" w:hint="default"/>
+        <w:sz w:val="20"/>
+      </w:rPr>
+    </w:lvl>
+    <w:lvl w:ilvl="7" w:tentative="1">
+      <w:start w:val="1"/>
+      <w:numFmt w:val="bullet"/>
+      <w:lvlText w:val=""/>
+      <w:lvlJc w:val="left"/>
+      <w:pPr>
+        <w:tabs>
+          <w:tab w:val="num" w:pos="5760"/>
+        </w:tabs>
+        <w:ind w:left="5760" w:hanging="360"/>
+      </w:pPr>
+      <w:rPr>
+        <w:rFonts w:ascii="Wingdings" w:hAnsi="Wingdings" w:hint="default"/>
+        <w:sz w:val="20"/>
+      </w:rPr>
+    </w:lvl>
+    <w:lvl w:ilvl="8" w:tentative="1">
+      <w:start w:val="1"/>
+      <w:numFmt w:val="bullet"/>
+      <w:lvlText w:val=""/>
+      <w:lvlJc w:val="left"/>
+      <w:pPr>
+        <w:tabs>
+          <w:tab w:val="num" w:pos="6480"/>
+        </w:tabs>
+        <w:ind w:left="6480" w:hanging="360"/>
+      </w:pPr>
+      <w:rPr>
+        <w:rFonts w:ascii="Wingdings" w:hAnsi="Wingdings" w:hint="default"/>
+        <w:sz w:val="20"/>
+      </w:rPr>
+    </w:lvl>
+  </w:abstractNum>
+  <w:abstractNum w:abstractNumId="53" w15:restartNumberingAfterBreak="0">
     <w:nsid w:val="3014328A"/>
     <w:multiLevelType w:val="multilevel"/>
     <w:tmpl w:val="25B61C54"/>
@@ -9857,7 +11614,7 @@
       </w:rPr>
     </w:lvl>
   </w:abstractNum>
-  <w:abstractNum w:abstractNumId="46" w15:restartNumberingAfterBreak="0">
+  <w:abstractNum w:abstractNumId="54" w15:restartNumberingAfterBreak="0">
     <w:nsid w:val="302772E9"/>
     <w:multiLevelType w:val="multilevel"/>
     <w:tmpl w:val="6D56F346"/>
@@ -10006,7 +11763,7 @@
       </w:rPr>
     </w:lvl>
   </w:abstractNum>
-  <w:abstractNum w:abstractNumId="47" w15:restartNumberingAfterBreak="0">
+  <w:abstractNum w:abstractNumId="55" w15:restartNumberingAfterBreak="0">
     <w:nsid w:val="33114776"/>
     <w:multiLevelType w:val="multilevel"/>
     <w:tmpl w:val="97CA8CEC"/>
@@ -10119,7 +11876,7 @@
       </w:pPr>
     </w:lvl>
   </w:abstractNum>
-  <w:abstractNum w:abstractNumId="48" w15:restartNumberingAfterBreak="0">
+  <w:abstractNum w:abstractNumId="56" w15:restartNumberingAfterBreak="0">
     <w:nsid w:val="337C65C3"/>
     <w:multiLevelType w:val="multilevel"/>
     <w:tmpl w:val="8D2A2716"/>
@@ -10268,7 +12025,7 @@
       </w:rPr>
     </w:lvl>
   </w:abstractNum>
-  <w:abstractNum w:abstractNumId="49" w15:restartNumberingAfterBreak="0">
+  <w:abstractNum w:abstractNumId="57" w15:restartNumberingAfterBreak="0">
     <w:nsid w:val="337C6C99"/>
     <w:multiLevelType w:val="multilevel"/>
     <w:tmpl w:val="FF4C9ABE"/>
@@ -10417,7 +12174,7 @@
       </w:rPr>
     </w:lvl>
   </w:abstractNum>
-  <w:abstractNum w:abstractNumId="50" w15:restartNumberingAfterBreak="0">
+  <w:abstractNum w:abstractNumId="58" w15:restartNumberingAfterBreak="0">
     <w:nsid w:val="33BA1C2B"/>
     <w:multiLevelType w:val="multilevel"/>
     <w:tmpl w:val="97760DEC"/>
@@ -10530,7 +12287,7 @@
       </w:pPr>
     </w:lvl>
   </w:abstractNum>
-  <w:abstractNum w:abstractNumId="51" w15:restartNumberingAfterBreak="0">
+  <w:abstractNum w:abstractNumId="59" w15:restartNumberingAfterBreak="0">
     <w:nsid w:val="33BB5B9D"/>
     <w:multiLevelType w:val="multilevel"/>
     <w:tmpl w:val="D64E1910"/>
@@ -10679,7 +12436,156 @@
       </w:rPr>
     </w:lvl>
   </w:abstractNum>
-  <w:abstractNum w:abstractNumId="52" w15:restartNumberingAfterBreak="0">
+  <w:abstractNum w:abstractNumId="60" w15:restartNumberingAfterBreak="0">
+    <w:nsid w:val="33CC5E6D"/>
+    <w:multiLevelType w:val="multilevel"/>
+    <w:tmpl w:val="A7A84EA6"/>
+    <w:lvl w:ilvl="0">
+      <w:start w:val="1"/>
+      <w:numFmt w:val="bullet"/>
+      <w:lvlText w:val=""/>
+      <w:lvlJc w:val="left"/>
+      <w:pPr>
+        <w:tabs>
+          <w:tab w:val="num" w:pos="720"/>
+        </w:tabs>
+        <w:ind w:left="720" w:hanging="360"/>
+      </w:pPr>
+      <w:rPr>
+        <w:rFonts w:ascii="Symbol" w:hAnsi="Symbol" w:hint="default"/>
+        <w:sz w:val="20"/>
+      </w:rPr>
+    </w:lvl>
+    <w:lvl w:ilvl="1" w:tentative="1">
+      <w:start w:val="1"/>
+      <w:numFmt w:val="bullet"/>
+      <w:lvlText w:val="o"/>
+      <w:lvlJc w:val="left"/>
+      <w:pPr>
+        <w:tabs>
+          <w:tab w:val="num" w:pos="1440"/>
+        </w:tabs>
+        <w:ind w:left="1440" w:hanging="360"/>
+      </w:pPr>
+      <w:rPr>
+        <w:rFonts w:ascii="Courier New" w:hAnsi="Courier New" w:hint="default"/>
+        <w:sz w:val="20"/>
+      </w:rPr>
+    </w:lvl>
+    <w:lvl w:ilvl="2" w:tentative="1">
+      <w:start w:val="1"/>
+      <w:numFmt w:val="bullet"/>
+      <w:lvlText w:val=""/>
+      <w:lvlJc w:val="left"/>
+      <w:pPr>
+        <w:tabs>
+          <w:tab w:val="num" w:pos="2160"/>
+        </w:tabs>
+        <w:ind w:left="2160" w:hanging="360"/>
+      </w:pPr>
+      <w:rPr>
+        <w:rFonts w:ascii="Wingdings" w:hAnsi="Wingdings" w:hint="default"/>
+        <w:sz w:val="20"/>
+      </w:rPr>
+    </w:lvl>
+    <w:lvl w:ilvl="3" w:tentative="1">
+      <w:start w:val="1"/>
+      <w:numFmt w:val="bullet"/>
+      <w:lvlText w:val=""/>
+      <w:lvlJc w:val="left"/>
+      <w:pPr>
+        <w:tabs>
+          <w:tab w:val="num" w:pos="2880"/>
+        </w:tabs>
+        <w:ind w:left="2880" w:hanging="360"/>
+      </w:pPr>
+      <w:rPr>
+        <w:rFonts w:ascii="Wingdings" w:hAnsi="Wingdings" w:hint="default"/>
+        <w:sz w:val="20"/>
+      </w:rPr>
+    </w:lvl>
+    <w:lvl w:ilvl="4" w:tentative="1">
+      <w:start w:val="1"/>
+      <w:numFmt w:val="bullet"/>
+      <w:lvlText w:val=""/>
+      <w:lvlJc w:val="left"/>
+      <w:pPr>
+        <w:tabs>
+          <w:tab w:val="num" w:pos="3600"/>
+        </w:tabs>
+        <w:ind w:left="3600" w:hanging="360"/>
+      </w:pPr>
+      <w:rPr>
+        <w:rFonts w:ascii="Wingdings" w:hAnsi="Wingdings" w:hint="default"/>
+        <w:sz w:val="20"/>
+      </w:rPr>
+    </w:lvl>
+    <w:lvl w:ilvl="5" w:tentative="1">
+      <w:start w:val="1"/>
+      <w:numFmt w:val="bullet"/>
+      <w:lvlText w:val=""/>
+      <w:lvlJc w:val="left"/>
+      <w:pPr>
+        <w:tabs>
+          <w:tab w:val="num" w:pos="4320"/>
+        </w:tabs>
+        <w:ind w:left="4320" w:hanging="360"/>
+      </w:pPr>
+      <w:rPr>
+        <w:rFonts w:ascii="Wingdings" w:hAnsi="Wingdings" w:hint="default"/>
+        <w:sz w:val="20"/>
+      </w:rPr>
+    </w:lvl>
+    <w:lvl w:ilvl="6" w:tentative="1">
+      <w:start w:val="1"/>
+      <w:numFmt w:val="bullet"/>
+      <w:lvlText w:val=""/>
+      <w:lvlJc w:val="left"/>
+      <w:pPr>
+        <w:tabs>
+          <w:tab w:val="num" w:pos="5040"/>
+        </w:tabs>
+        <w:ind w:left="5040" w:hanging="360"/>
+      </w:pPr>
+      <w:rPr>
+        <w:rFonts w:ascii="Wingdings" w:hAnsi="Wingdings" w:hint="default"/>
+        <w:sz w:val="20"/>
+      </w:rPr>
+    </w:lvl>
+    <w:lvl w:ilvl="7" w:tentative="1">
+      <w:start w:val="1"/>
+      <w:numFmt w:val="bullet"/>
+      <w:lvlText w:val=""/>
+      <w:lvlJc w:val="left"/>
+      <w:pPr>
+        <w:tabs>
+          <w:tab w:val="num" w:pos="5760"/>
+        </w:tabs>
+        <w:ind w:left="5760" w:hanging="360"/>
+      </w:pPr>
+      <w:rPr>
+        <w:rFonts w:ascii="Wingdings" w:hAnsi="Wingdings" w:hint="default"/>
+        <w:sz w:val="20"/>
+      </w:rPr>
+    </w:lvl>
+    <w:lvl w:ilvl="8" w:tentative="1">
+      <w:start w:val="1"/>
+      <w:numFmt w:val="bullet"/>
+      <w:lvlText w:val=""/>
+      <w:lvlJc w:val="left"/>
+      <w:pPr>
+        <w:tabs>
+          <w:tab w:val="num" w:pos="6480"/>
+        </w:tabs>
+        <w:ind w:left="6480" w:hanging="360"/>
+      </w:pPr>
+      <w:rPr>
+        <w:rFonts w:ascii="Wingdings" w:hAnsi="Wingdings" w:hint="default"/>
+        <w:sz w:val="20"/>
+      </w:rPr>
+    </w:lvl>
+  </w:abstractNum>
+  <w:abstractNum w:abstractNumId="61" w15:restartNumberingAfterBreak="0">
     <w:nsid w:val="33ED4252"/>
     <w:multiLevelType w:val="multilevel"/>
     <w:tmpl w:val="2B4A009E"/>
@@ -10828,7 +12734,7 @@
       </w:rPr>
     </w:lvl>
   </w:abstractNum>
-  <w:abstractNum w:abstractNumId="53" w15:restartNumberingAfterBreak="0">
+  <w:abstractNum w:abstractNumId="62" w15:restartNumberingAfterBreak="0">
     <w:nsid w:val="351B1541"/>
     <w:multiLevelType w:val="multilevel"/>
     <w:tmpl w:val="3D3A5F7C"/>
@@ -10977,7 +12883,7 @@
       </w:rPr>
     </w:lvl>
   </w:abstractNum>
-  <w:abstractNum w:abstractNumId="54" w15:restartNumberingAfterBreak="0">
+  <w:abstractNum w:abstractNumId="63" w15:restartNumberingAfterBreak="0">
     <w:nsid w:val="3529207E"/>
     <w:multiLevelType w:val="multilevel"/>
     <w:tmpl w:val="56264914"/>
@@ -11126,7 +13032,7 @@
       </w:rPr>
     </w:lvl>
   </w:abstractNum>
-  <w:abstractNum w:abstractNumId="55" w15:restartNumberingAfterBreak="0">
+  <w:abstractNum w:abstractNumId="64" w15:restartNumberingAfterBreak="0">
     <w:nsid w:val="35537580"/>
     <w:multiLevelType w:val="multilevel"/>
     <w:tmpl w:val="E8DA89AC"/>
@@ -11275,7 +13181,7 @@
       </w:rPr>
     </w:lvl>
   </w:abstractNum>
-  <w:abstractNum w:abstractNumId="56" w15:restartNumberingAfterBreak="0">
+  <w:abstractNum w:abstractNumId="65" w15:restartNumberingAfterBreak="0">
     <w:nsid w:val="3571660F"/>
     <w:multiLevelType w:val="multilevel"/>
     <w:tmpl w:val="35021208"/>
@@ -11424,7 +13330,7 @@
       </w:rPr>
     </w:lvl>
   </w:abstractNum>
-  <w:abstractNum w:abstractNumId="57" w15:restartNumberingAfterBreak="0">
+  <w:abstractNum w:abstractNumId="66" w15:restartNumberingAfterBreak="0">
     <w:nsid w:val="35AE0D9E"/>
     <w:multiLevelType w:val="multilevel"/>
     <w:tmpl w:val="2A22CB90"/>
@@ -11573,7 +13479,7 @@
       </w:rPr>
     </w:lvl>
   </w:abstractNum>
-  <w:abstractNum w:abstractNumId="58" w15:restartNumberingAfterBreak="0">
+  <w:abstractNum w:abstractNumId="67" w15:restartNumberingAfterBreak="0">
     <w:nsid w:val="377D6F2B"/>
     <w:multiLevelType w:val="multilevel"/>
     <w:tmpl w:val="0E9CFA46"/>
@@ -11722,7 +13628,7 @@
       </w:rPr>
     </w:lvl>
   </w:abstractNum>
-  <w:abstractNum w:abstractNumId="59" w15:restartNumberingAfterBreak="0">
+  <w:abstractNum w:abstractNumId="68" w15:restartNumberingAfterBreak="0">
     <w:nsid w:val="379644D0"/>
     <w:multiLevelType w:val="multilevel"/>
     <w:tmpl w:val="23167F1E"/>
@@ -11871,7 +13777,7 @@
       </w:rPr>
     </w:lvl>
   </w:abstractNum>
-  <w:abstractNum w:abstractNumId="60" w15:restartNumberingAfterBreak="0">
+  <w:abstractNum w:abstractNumId="69" w15:restartNumberingAfterBreak="0">
     <w:nsid w:val="381C49CC"/>
     <w:multiLevelType w:val="multilevel"/>
     <w:tmpl w:val="9CA030C6"/>
@@ -12020,7 +13926,7 @@
       </w:rPr>
     </w:lvl>
   </w:abstractNum>
-  <w:abstractNum w:abstractNumId="61" w15:restartNumberingAfterBreak="0">
+  <w:abstractNum w:abstractNumId="70" w15:restartNumberingAfterBreak="0">
     <w:nsid w:val="39A70C09"/>
     <w:multiLevelType w:val="multilevel"/>
     <w:tmpl w:val="E5FEBFB0"/>
@@ -12133,7 +14039,7 @@
       </w:pPr>
     </w:lvl>
   </w:abstractNum>
-  <w:abstractNum w:abstractNumId="62" w15:restartNumberingAfterBreak="0">
+  <w:abstractNum w:abstractNumId="71" w15:restartNumberingAfterBreak="0">
     <w:nsid w:val="3A365FA7"/>
     <w:multiLevelType w:val="multilevel"/>
     <w:tmpl w:val="C06A42EA"/>
@@ -12246,7 +14152,7 @@
       </w:pPr>
     </w:lvl>
   </w:abstractNum>
-  <w:abstractNum w:abstractNumId="63" w15:restartNumberingAfterBreak="0">
+  <w:abstractNum w:abstractNumId="72" w15:restartNumberingAfterBreak="0">
     <w:nsid w:val="3A4121F0"/>
     <w:multiLevelType w:val="multilevel"/>
     <w:tmpl w:val="6D9A2FB2"/>
@@ -12395,7 +14301,7 @@
       </w:rPr>
     </w:lvl>
   </w:abstractNum>
-  <w:abstractNum w:abstractNumId="64" w15:restartNumberingAfterBreak="0">
+  <w:abstractNum w:abstractNumId="73" w15:restartNumberingAfterBreak="0">
     <w:nsid w:val="3B710F89"/>
     <w:multiLevelType w:val="multilevel"/>
     <w:tmpl w:val="54861F7C"/>
@@ -12544,7 +14450,7 @@
       </w:rPr>
     </w:lvl>
   </w:abstractNum>
-  <w:abstractNum w:abstractNumId="65" w15:restartNumberingAfterBreak="0">
+  <w:abstractNum w:abstractNumId="74" w15:restartNumberingAfterBreak="0">
     <w:nsid w:val="3CFC5094"/>
     <w:multiLevelType w:val="multilevel"/>
     <w:tmpl w:val="F1A28C08"/>
@@ -12693,7 +14599,7 @@
       </w:rPr>
     </w:lvl>
   </w:abstractNum>
-  <w:abstractNum w:abstractNumId="66" w15:restartNumberingAfterBreak="0">
+  <w:abstractNum w:abstractNumId="75" w15:restartNumberingAfterBreak="0">
     <w:nsid w:val="3D6E587C"/>
     <w:multiLevelType w:val="multilevel"/>
     <w:tmpl w:val="C48002EA"/>
@@ -12842,7 +14748,7 @@
       </w:rPr>
     </w:lvl>
   </w:abstractNum>
-  <w:abstractNum w:abstractNumId="67" w15:restartNumberingAfterBreak="0">
+  <w:abstractNum w:abstractNumId="76" w15:restartNumberingAfterBreak="0">
     <w:nsid w:val="3D743D5A"/>
     <w:multiLevelType w:val="multilevel"/>
     <w:tmpl w:val="CF92A4AC"/>
@@ -12955,7 +14861,156 @@
       </w:pPr>
     </w:lvl>
   </w:abstractNum>
-  <w:abstractNum w:abstractNumId="68" w15:restartNumberingAfterBreak="0">
+  <w:abstractNum w:abstractNumId="77" w15:restartNumberingAfterBreak="0">
+    <w:nsid w:val="3EA7408F"/>
+    <w:multiLevelType w:val="multilevel"/>
+    <w:tmpl w:val="EFD0BCB2"/>
+    <w:lvl w:ilvl="0">
+      <w:start w:val="1"/>
+      <w:numFmt w:val="bullet"/>
+      <w:lvlText w:val=""/>
+      <w:lvlJc w:val="left"/>
+      <w:pPr>
+        <w:tabs>
+          <w:tab w:val="num" w:pos="720"/>
+        </w:tabs>
+        <w:ind w:left="720" w:hanging="360"/>
+      </w:pPr>
+      <w:rPr>
+        <w:rFonts w:ascii="Symbol" w:hAnsi="Symbol" w:hint="default"/>
+        <w:sz w:val="20"/>
+      </w:rPr>
+    </w:lvl>
+    <w:lvl w:ilvl="1" w:tentative="1">
+      <w:start w:val="1"/>
+      <w:numFmt w:val="bullet"/>
+      <w:lvlText w:val="o"/>
+      <w:lvlJc w:val="left"/>
+      <w:pPr>
+        <w:tabs>
+          <w:tab w:val="num" w:pos="1440"/>
+        </w:tabs>
+        <w:ind w:left="1440" w:hanging="360"/>
+      </w:pPr>
+      <w:rPr>
+        <w:rFonts w:ascii="Courier New" w:hAnsi="Courier New" w:hint="default"/>
+        <w:sz w:val="20"/>
+      </w:rPr>
+    </w:lvl>
+    <w:lvl w:ilvl="2" w:tentative="1">
+      <w:start w:val="1"/>
+      <w:numFmt w:val="bullet"/>
+      <w:lvlText w:val=""/>
+      <w:lvlJc w:val="left"/>
+      <w:pPr>
+        <w:tabs>
+          <w:tab w:val="num" w:pos="2160"/>
+        </w:tabs>
+        <w:ind w:left="2160" w:hanging="360"/>
+      </w:pPr>
+      <w:rPr>
+        <w:rFonts w:ascii="Wingdings" w:hAnsi="Wingdings" w:hint="default"/>
+        <w:sz w:val="20"/>
+      </w:rPr>
+    </w:lvl>
+    <w:lvl w:ilvl="3" w:tentative="1">
+      <w:start w:val="1"/>
+      <w:numFmt w:val="bullet"/>
+      <w:lvlText w:val=""/>
+      <w:lvlJc w:val="left"/>
+      <w:pPr>
+        <w:tabs>
+          <w:tab w:val="num" w:pos="2880"/>
+        </w:tabs>
+        <w:ind w:left="2880" w:hanging="360"/>
+      </w:pPr>
+      <w:rPr>
+        <w:rFonts w:ascii="Wingdings" w:hAnsi="Wingdings" w:hint="default"/>
+        <w:sz w:val="20"/>
+      </w:rPr>
+    </w:lvl>
+    <w:lvl w:ilvl="4" w:tentative="1">
+      <w:start w:val="1"/>
+      <w:numFmt w:val="bullet"/>
+      <w:lvlText w:val=""/>
+      <w:lvlJc w:val="left"/>
+      <w:pPr>
+        <w:tabs>
+          <w:tab w:val="num" w:pos="3600"/>
+        </w:tabs>
+        <w:ind w:left="3600" w:hanging="360"/>
+      </w:pPr>
+      <w:rPr>
+        <w:rFonts w:ascii="Wingdings" w:hAnsi="Wingdings" w:hint="default"/>
+        <w:sz w:val="20"/>
+      </w:rPr>
+    </w:lvl>
+    <w:lvl w:ilvl="5" w:tentative="1">
+      <w:start w:val="1"/>
+      <w:numFmt w:val="bullet"/>
+      <w:lvlText w:val=""/>
+      <w:lvlJc w:val="left"/>
+      <w:pPr>
+        <w:tabs>
+          <w:tab w:val="num" w:pos="4320"/>
+        </w:tabs>
+        <w:ind w:left="4320" w:hanging="360"/>
+      </w:pPr>
+      <w:rPr>
+        <w:rFonts w:ascii="Wingdings" w:hAnsi="Wingdings" w:hint="default"/>
+        <w:sz w:val="20"/>
+      </w:rPr>
+    </w:lvl>
+    <w:lvl w:ilvl="6" w:tentative="1">
+      <w:start w:val="1"/>
+      <w:numFmt w:val="bullet"/>
+      <w:lvlText w:val=""/>
+      <w:lvlJc w:val="left"/>
+      <w:pPr>
+        <w:tabs>
+          <w:tab w:val="num" w:pos="5040"/>
+        </w:tabs>
+        <w:ind w:left="5040" w:hanging="360"/>
+      </w:pPr>
+      <w:rPr>
+        <w:rFonts w:ascii="Wingdings" w:hAnsi="Wingdings" w:hint="default"/>
+        <w:sz w:val="20"/>
+      </w:rPr>
+    </w:lvl>
+    <w:lvl w:ilvl="7" w:tentative="1">
+      <w:start w:val="1"/>
+      <w:numFmt w:val="bullet"/>
+      <w:lvlText w:val=""/>
+      <w:lvlJc w:val="left"/>
+      <w:pPr>
+        <w:tabs>
+          <w:tab w:val="num" w:pos="5760"/>
+        </w:tabs>
+        <w:ind w:left="5760" w:hanging="360"/>
+      </w:pPr>
+      <w:rPr>
+        <w:rFonts w:ascii="Wingdings" w:hAnsi="Wingdings" w:hint="default"/>
+        <w:sz w:val="20"/>
+      </w:rPr>
+    </w:lvl>
+    <w:lvl w:ilvl="8" w:tentative="1">
+      <w:start w:val="1"/>
+      <w:numFmt w:val="bullet"/>
+      <w:lvlText w:val=""/>
+      <w:lvlJc w:val="left"/>
+      <w:pPr>
+        <w:tabs>
+          <w:tab w:val="num" w:pos="6480"/>
+        </w:tabs>
+        <w:ind w:left="6480" w:hanging="360"/>
+      </w:pPr>
+      <w:rPr>
+        <w:rFonts w:ascii="Wingdings" w:hAnsi="Wingdings" w:hint="default"/>
+        <w:sz w:val="20"/>
+      </w:rPr>
+    </w:lvl>
+  </w:abstractNum>
+  <w:abstractNum w:abstractNumId="78" w15:restartNumberingAfterBreak="0">
     <w:nsid w:val="3FD875CF"/>
     <w:multiLevelType w:val="multilevel"/>
     <w:tmpl w:val="A6F6D53E"/>
@@ -13104,7 +15159,7 @@
       </w:rPr>
     </w:lvl>
   </w:abstractNum>
-  <w:abstractNum w:abstractNumId="69" w15:restartNumberingAfterBreak="0">
+  <w:abstractNum w:abstractNumId="79" w15:restartNumberingAfterBreak="0">
     <w:nsid w:val="3FE3352E"/>
     <w:multiLevelType w:val="multilevel"/>
     <w:tmpl w:val="DD6AA59C"/>
@@ -13253,7 +15308,7 @@
       </w:rPr>
     </w:lvl>
   </w:abstractNum>
-  <w:abstractNum w:abstractNumId="70" w15:restartNumberingAfterBreak="0">
+  <w:abstractNum w:abstractNumId="80" w15:restartNumberingAfterBreak="0">
     <w:nsid w:val="42E34298"/>
     <w:multiLevelType w:val="multilevel"/>
     <w:tmpl w:val="19BCC2EE"/>
@@ -13402,7 +15457,7 @@
       </w:rPr>
     </w:lvl>
   </w:abstractNum>
-  <w:abstractNum w:abstractNumId="71" w15:restartNumberingAfterBreak="0">
+  <w:abstractNum w:abstractNumId="81" w15:restartNumberingAfterBreak="0">
     <w:nsid w:val="432B7FA0"/>
     <w:multiLevelType w:val="multilevel"/>
     <w:tmpl w:val="CABE82D0"/>
@@ -13551,7 +15606,7 @@
       </w:rPr>
     </w:lvl>
   </w:abstractNum>
-  <w:abstractNum w:abstractNumId="72" w15:restartNumberingAfterBreak="0">
+  <w:abstractNum w:abstractNumId="82" w15:restartNumberingAfterBreak="0">
     <w:nsid w:val="43F41AFE"/>
     <w:multiLevelType w:val="multilevel"/>
     <w:tmpl w:val="96E434EC"/>
@@ -13700,7 +15755,7 @@
       </w:rPr>
     </w:lvl>
   </w:abstractNum>
-  <w:abstractNum w:abstractNumId="73" w15:restartNumberingAfterBreak="0">
+  <w:abstractNum w:abstractNumId="83" w15:restartNumberingAfterBreak="0">
     <w:nsid w:val="441B6FB5"/>
     <w:multiLevelType w:val="multilevel"/>
     <w:tmpl w:val="921E2D14"/>
@@ -13813,7 +15868,7 @@
       </w:pPr>
     </w:lvl>
   </w:abstractNum>
-  <w:abstractNum w:abstractNumId="74" w15:restartNumberingAfterBreak="0">
+  <w:abstractNum w:abstractNumId="84" w15:restartNumberingAfterBreak="0">
     <w:nsid w:val="4686552A"/>
     <w:multiLevelType w:val="multilevel"/>
     <w:tmpl w:val="0A7EC1AC"/>
@@ -13962,7 +16017,7 @@
       </w:rPr>
     </w:lvl>
   </w:abstractNum>
-  <w:abstractNum w:abstractNumId="75" w15:restartNumberingAfterBreak="0">
+  <w:abstractNum w:abstractNumId="85" w15:restartNumberingAfterBreak="0">
     <w:nsid w:val="46976343"/>
     <w:multiLevelType w:val="multilevel"/>
     <w:tmpl w:val="7BAACDA2"/>
@@ -14111,7 +16166,7 @@
       </w:rPr>
     </w:lvl>
   </w:abstractNum>
-  <w:abstractNum w:abstractNumId="76" w15:restartNumberingAfterBreak="0">
+  <w:abstractNum w:abstractNumId="86" w15:restartNumberingAfterBreak="0">
     <w:nsid w:val="46B716D4"/>
     <w:multiLevelType w:val="multilevel"/>
     <w:tmpl w:val="E12A8312"/>
@@ -14224,7 +16279,7 @@
       </w:pPr>
     </w:lvl>
   </w:abstractNum>
-  <w:abstractNum w:abstractNumId="77" w15:restartNumberingAfterBreak="0">
+  <w:abstractNum w:abstractNumId="87" w15:restartNumberingAfterBreak="0">
     <w:nsid w:val="48F8111A"/>
     <w:multiLevelType w:val="multilevel"/>
     <w:tmpl w:val="A9861DD0"/>
@@ -14373,7 +16428,7 @@
       </w:rPr>
     </w:lvl>
   </w:abstractNum>
-  <w:abstractNum w:abstractNumId="78" w15:restartNumberingAfterBreak="0">
+  <w:abstractNum w:abstractNumId="88" w15:restartNumberingAfterBreak="0">
     <w:nsid w:val="4A710587"/>
     <w:multiLevelType w:val="multilevel"/>
     <w:tmpl w:val="587273BC"/>
@@ -14486,7 +16541,7 @@
       </w:pPr>
     </w:lvl>
   </w:abstractNum>
-  <w:abstractNum w:abstractNumId="79" w15:restartNumberingAfterBreak="0">
+  <w:abstractNum w:abstractNumId="89" w15:restartNumberingAfterBreak="0">
     <w:nsid w:val="4AFD0338"/>
     <w:multiLevelType w:val="multilevel"/>
     <w:tmpl w:val="36B40A12"/>
@@ -14635,7 +16690,7 @@
       </w:rPr>
     </w:lvl>
   </w:abstractNum>
-  <w:abstractNum w:abstractNumId="80" w15:restartNumberingAfterBreak="0">
+  <w:abstractNum w:abstractNumId="90" w15:restartNumberingAfterBreak="0">
     <w:nsid w:val="4B9977D5"/>
     <w:multiLevelType w:val="multilevel"/>
     <w:tmpl w:val="088A0990"/>
@@ -14748,7 +16803,7 @@
       </w:pPr>
     </w:lvl>
   </w:abstractNum>
-  <w:abstractNum w:abstractNumId="81" w15:restartNumberingAfterBreak="0">
+  <w:abstractNum w:abstractNumId="91" w15:restartNumberingAfterBreak="0">
     <w:nsid w:val="4EF9686C"/>
     <w:multiLevelType w:val="multilevel"/>
     <w:tmpl w:val="A9140520"/>
@@ -14897,7 +16952,7 @@
       </w:rPr>
     </w:lvl>
   </w:abstractNum>
-  <w:abstractNum w:abstractNumId="82" w15:restartNumberingAfterBreak="0">
+  <w:abstractNum w:abstractNumId="92" w15:restartNumberingAfterBreak="0">
     <w:nsid w:val="523E5523"/>
     <w:multiLevelType w:val="multilevel"/>
     <w:tmpl w:val="BD5ADE4C"/>
@@ -15046,7 +17101,7 @@
       </w:rPr>
     </w:lvl>
   </w:abstractNum>
-  <w:abstractNum w:abstractNumId="83" w15:restartNumberingAfterBreak="0">
+  <w:abstractNum w:abstractNumId="93" w15:restartNumberingAfterBreak="0">
     <w:nsid w:val="52BB1B43"/>
     <w:multiLevelType w:val="multilevel"/>
     <w:tmpl w:val="13560670"/>
@@ -15195,7 +17250,7 @@
       </w:rPr>
     </w:lvl>
   </w:abstractNum>
-  <w:abstractNum w:abstractNumId="84" w15:restartNumberingAfterBreak="0">
+  <w:abstractNum w:abstractNumId="94" w15:restartNumberingAfterBreak="0">
     <w:nsid w:val="52BB2072"/>
     <w:multiLevelType w:val="multilevel"/>
     <w:tmpl w:val="EBEEC242"/>
@@ -15344,7 +17399,7 @@
       </w:rPr>
     </w:lvl>
   </w:abstractNum>
-  <w:abstractNum w:abstractNumId="85" w15:restartNumberingAfterBreak="0">
+  <w:abstractNum w:abstractNumId="95" w15:restartNumberingAfterBreak="0">
     <w:nsid w:val="53C272B0"/>
     <w:multiLevelType w:val="multilevel"/>
     <w:tmpl w:val="2FB0DC0C"/>
@@ -15493,7 +17548,7 @@
       </w:rPr>
     </w:lvl>
   </w:abstractNum>
-  <w:abstractNum w:abstractNumId="86" w15:restartNumberingAfterBreak="0">
+  <w:abstractNum w:abstractNumId="96" w15:restartNumberingAfterBreak="0">
     <w:nsid w:val="54B620FF"/>
     <w:multiLevelType w:val="multilevel"/>
     <w:tmpl w:val="1DAA5BF0"/>
@@ -15606,7 +17661,7 @@
       </w:pPr>
     </w:lvl>
   </w:abstractNum>
-  <w:abstractNum w:abstractNumId="87" w15:restartNumberingAfterBreak="0">
+  <w:abstractNum w:abstractNumId="97" w15:restartNumberingAfterBreak="0">
     <w:nsid w:val="5627615A"/>
     <w:multiLevelType w:val="multilevel"/>
     <w:tmpl w:val="28AA744A"/>
@@ -15755,7 +17810,7 @@
       </w:rPr>
     </w:lvl>
   </w:abstractNum>
-  <w:abstractNum w:abstractNumId="88" w15:restartNumberingAfterBreak="0">
+  <w:abstractNum w:abstractNumId="98" w15:restartNumberingAfterBreak="0">
     <w:nsid w:val="575174C3"/>
     <w:multiLevelType w:val="multilevel"/>
     <w:tmpl w:val="7BD88772"/>
@@ -15904,7 +17959,156 @@
       </w:rPr>
     </w:lvl>
   </w:abstractNum>
-  <w:abstractNum w:abstractNumId="89" w15:restartNumberingAfterBreak="0">
+  <w:abstractNum w:abstractNumId="99" w15:restartNumberingAfterBreak="0">
+    <w:nsid w:val="58BE352A"/>
+    <w:multiLevelType w:val="multilevel"/>
+    <w:tmpl w:val="9DB22C24"/>
+    <w:lvl w:ilvl="0">
+      <w:start w:val="1"/>
+      <w:numFmt w:val="bullet"/>
+      <w:lvlText w:val=""/>
+      <w:lvlJc w:val="left"/>
+      <w:pPr>
+        <w:tabs>
+          <w:tab w:val="num" w:pos="720"/>
+        </w:tabs>
+        <w:ind w:left="720" w:hanging="360"/>
+      </w:pPr>
+      <w:rPr>
+        <w:rFonts w:ascii="Symbol" w:hAnsi="Symbol" w:hint="default"/>
+        <w:sz w:val="20"/>
+      </w:rPr>
+    </w:lvl>
+    <w:lvl w:ilvl="1" w:tentative="1">
+      <w:start w:val="1"/>
+      <w:numFmt w:val="bullet"/>
+      <w:lvlText w:val="o"/>
+      <w:lvlJc w:val="left"/>
+      <w:pPr>
+        <w:tabs>
+          <w:tab w:val="num" w:pos="1440"/>
+        </w:tabs>
+        <w:ind w:left="1440" w:hanging="360"/>
+      </w:pPr>
+      <w:rPr>
+        <w:rFonts w:ascii="Courier New" w:hAnsi="Courier New" w:hint="default"/>
+        <w:sz w:val="20"/>
+      </w:rPr>
+    </w:lvl>
+    <w:lvl w:ilvl="2" w:tentative="1">
+      <w:start w:val="1"/>
+      <w:numFmt w:val="bullet"/>
+      <w:lvlText w:val=""/>
+      <w:lvlJc w:val="left"/>
+      <w:pPr>
+        <w:tabs>
+          <w:tab w:val="num" w:pos="2160"/>
+        </w:tabs>
+        <w:ind w:left="2160" w:hanging="360"/>
+      </w:pPr>
+      <w:rPr>
+        <w:rFonts w:ascii="Wingdings" w:hAnsi="Wingdings" w:hint="default"/>
+        <w:sz w:val="20"/>
+      </w:rPr>
+    </w:lvl>
+    <w:lvl w:ilvl="3" w:tentative="1">
+      <w:start w:val="1"/>
+      <w:numFmt w:val="bullet"/>
+      <w:lvlText w:val=""/>
+      <w:lvlJc w:val="left"/>
+      <w:pPr>
+        <w:tabs>
+          <w:tab w:val="num" w:pos="2880"/>
+        </w:tabs>
+        <w:ind w:left="2880" w:hanging="360"/>
+      </w:pPr>
+      <w:rPr>
+        <w:rFonts w:ascii="Wingdings" w:hAnsi="Wingdings" w:hint="default"/>
+        <w:sz w:val="20"/>
+      </w:rPr>
+    </w:lvl>
+    <w:lvl w:ilvl="4" w:tentative="1">
+      <w:start w:val="1"/>
+      <w:numFmt w:val="bullet"/>
+      <w:lvlText w:val=""/>
+      <w:lvlJc w:val="left"/>
+      <w:pPr>
+        <w:tabs>
+          <w:tab w:val="num" w:pos="3600"/>
+        </w:tabs>
+        <w:ind w:left="3600" w:hanging="360"/>
+      </w:pPr>
+      <w:rPr>
+        <w:rFonts w:ascii="Wingdings" w:hAnsi="Wingdings" w:hint="default"/>
+        <w:sz w:val="20"/>
+      </w:rPr>
+    </w:lvl>
+    <w:lvl w:ilvl="5" w:tentative="1">
+      <w:start w:val="1"/>
+      <w:numFmt w:val="bullet"/>
+      <w:lvlText w:val=""/>
+      <w:lvlJc w:val="left"/>
+      <w:pPr>
+        <w:tabs>
+          <w:tab w:val="num" w:pos="4320"/>
+        </w:tabs>
+        <w:ind w:left="4320" w:hanging="360"/>
+      </w:pPr>
+      <w:rPr>
+        <w:rFonts w:ascii="Wingdings" w:hAnsi="Wingdings" w:hint="default"/>
+        <w:sz w:val="20"/>
+      </w:rPr>
+    </w:lvl>
+    <w:lvl w:ilvl="6" w:tentative="1">
+      <w:start w:val="1"/>
+      <w:numFmt w:val="bullet"/>
+      <w:lvlText w:val=""/>
+      <w:lvlJc w:val="left"/>
+      <w:pPr>
+        <w:tabs>
+          <w:tab w:val="num" w:pos="5040"/>
+        </w:tabs>
+        <w:ind w:left="5040" w:hanging="360"/>
+      </w:pPr>
+      <w:rPr>
+        <w:rFonts w:ascii="Wingdings" w:hAnsi="Wingdings" w:hint="default"/>
+        <w:sz w:val="20"/>
+      </w:rPr>
+    </w:lvl>
+    <w:lvl w:ilvl="7" w:tentative="1">
+      <w:start w:val="1"/>
+      <w:numFmt w:val="bullet"/>
+      <w:lvlText w:val=""/>
+      <w:lvlJc w:val="left"/>
+      <w:pPr>
+        <w:tabs>
+          <w:tab w:val="num" w:pos="5760"/>
+        </w:tabs>
+        <w:ind w:left="5760" w:hanging="360"/>
+      </w:pPr>
+      <w:rPr>
+        <w:rFonts w:ascii="Wingdings" w:hAnsi="Wingdings" w:hint="default"/>
+        <w:sz w:val="20"/>
+      </w:rPr>
+    </w:lvl>
+    <w:lvl w:ilvl="8" w:tentative="1">
+      <w:start w:val="1"/>
+      <w:numFmt w:val="bullet"/>
+      <w:lvlText w:val=""/>
+      <w:lvlJc w:val="left"/>
+      <w:pPr>
+        <w:tabs>
+          <w:tab w:val="num" w:pos="6480"/>
+        </w:tabs>
+        <w:ind w:left="6480" w:hanging="360"/>
+      </w:pPr>
+      <w:rPr>
+        <w:rFonts w:ascii="Wingdings" w:hAnsi="Wingdings" w:hint="default"/>
+        <w:sz w:val="20"/>
+      </w:rPr>
+    </w:lvl>
+  </w:abstractNum>
+  <w:abstractNum w:abstractNumId="100" w15:restartNumberingAfterBreak="0">
     <w:nsid w:val="59DD4600"/>
     <w:multiLevelType w:val="multilevel"/>
     <w:tmpl w:val="528AF968"/>
@@ -16017,7 +18221,156 @@
       </w:pPr>
     </w:lvl>
   </w:abstractNum>
-  <w:abstractNum w:abstractNumId="90" w15:restartNumberingAfterBreak="0">
+  <w:abstractNum w:abstractNumId="101" w15:restartNumberingAfterBreak="0">
+    <w:nsid w:val="5ABC2A9A"/>
+    <w:multiLevelType w:val="multilevel"/>
+    <w:tmpl w:val="3C76FDE2"/>
+    <w:lvl w:ilvl="0">
+      <w:start w:val="1"/>
+      <w:numFmt w:val="bullet"/>
+      <w:lvlText w:val=""/>
+      <w:lvlJc w:val="left"/>
+      <w:pPr>
+        <w:tabs>
+          <w:tab w:val="num" w:pos="720"/>
+        </w:tabs>
+        <w:ind w:left="720" w:hanging="360"/>
+      </w:pPr>
+      <w:rPr>
+        <w:rFonts w:ascii="Symbol" w:hAnsi="Symbol" w:hint="default"/>
+        <w:sz w:val="20"/>
+      </w:rPr>
+    </w:lvl>
+    <w:lvl w:ilvl="1" w:tentative="1">
+      <w:start w:val="1"/>
+      <w:numFmt w:val="bullet"/>
+      <w:lvlText w:val="o"/>
+      <w:lvlJc w:val="left"/>
+      <w:pPr>
+        <w:tabs>
+          <w:tab w:val="num" w:pos="1440"/>
+        </w:tabs>
+        <w:ind w:left="1440" w:hanging="360"/>
+      </w:pPr>
+      <w:rPr>
+        <w:rFonts w:ascii="Courier New" w:hAnsi="Courier New" w:hint="default"/>
+        <w:sz w:val="20"/>
+      </w:rPr>
+    </w:lvl>
+    <w:lvl w:ilvl="2" w:tentative="1">
+      <w:start w:val="1"/>
+      <w:numFmt w:val="bullet"/>
+      <w:lvlText w:val=""/>
+      <w:lvlJc w:val="left"/>
+      <w:pPr>
+        <w:tabs>
+          <w:tab w:val="num" w:pos="2160"/>
+        </w:tabs>
+        <w:ind w:left="2160" w:hanging="360"/>
+      </w:pPr>
+      <w:rPr>
+        <w:rFonts w:ascii="Wingdings" w:hAnsi="Wingdings" w:hint="default"/>
+        <w:sz w:val="20"/>
+      </w:rPr>
+    </w:lvl>
+    <w:lvl w:ilvl="3" w:tentative="1">
+      <w:start w:val="1"/>
+      <w:numFmt w:val="bullet"/>
+      <w:lvlText w:val=""/>
+      <w:lvlJc w:val="left"/>
+      <w:pPr>
+        <w:tabs>
+          <w:tab w:val="num" w:pos="2880"/>
+        </w:tabs>
+        <w:ind w:left="2880" w:hanging="360"/>
+      </w:pPr>
+      <w:rPr>
+        <w:rFonts w:ascii="Wingdings" w:hAnsi="Wingdings" w:hint="default"/>
+        <w:sz w:val="20"/>
+      </w:rPr>
+    </w:lvl>
+    <w:lvl w:ilvl="4" w:tentative="1">
+      <w:start w:val="1"/>
+      <w:numFmt w:val="bullet"/>
+      <w:lvlText w:val=""/>
+      <w:lvlJc w:val="left"/>
+      <w:pPr>
+        <w:tabs>
+          <w:tab w:val="num" w:pos="3600"/>
+        </w:tabs>
+        <w:ind w:left="3600" w:hanging="360"/>
+      </w:pPr>
+      <w:rPr>
+        <w:rFonts w:ascii="Wingdings" w:hAnsi="Wingdings" w:hint="default"/>
+        <w:sz w:val="20"/>
+      </w:rPr>
+    </w:lvl>
+    <w:lvl w:ilvl="5" w:tentative="1">
+      <w:start w:val="1"/>
+      <w:numFmt w:val="bullet"/>
+      <w:lvlText w:val=""/>
+      <w:lvlJc w:val="left"/>
+      <w:pPr>
+        <w:tabs>
+          <w:tab w:val="num" w:pos="4320"/>
+        </w:tabs>
+        <w:ind w:left="4320" w:hanging="360"/>
+      </w:pPr>
+      <w:rPr>
+        <w:rFonts w:ascii="Wingdings" w:hAnsi="Wingdings" w:hint="default"/>
+        <w:sz w:val="20"/>
+      </w:rPr>
+    </w:lvl>
+    <w:lvl w:ilvl="6" w:tentative="1">
+      <w:start w:val="1"/>
+      <w:numFmt w:val="bullet"/>
+      <w:lvlText w:val=""/>
+      <w:lvlJc w:val="left"/>
+      <w:pPr>
+        <w:tabs>
+          <w:tab w:val="num" w:pos="5040"/>
+        </w:tabs>
+        <w:ind w:left="5040" w:hanging="360"/>
+      </w:pPr>
+      <w:rPr>
+        <w:rFonts w:ascii="Wingdings" w:hAnsi="Wingdings" w:hint="default"/>
+        <w:sz w:val="20"/>
+      </w:rPr>
+    </w:lvl>
+    <w:lvl w:ilvl="7" w:tentative="1">
+      <w:start w:val="1"/>
+      <w:numFmt w:val="bullet"/>
+      <w:lvlText w:val=""/>
+      <w:lvlJc w:val="left"/>
+      <w:pPr>
+        <w:tabs>
+          <w:tab w:val="num" w:pos="5760"/>
+        </w:tabs>
+        <w:ind w:left="5760" w:hanging="360"/>
+      </w:pPr>
+      <w:rPr>
+        <w:rFonts w:ascii="Wingdings" w:hAnsi="Wingdings" w:hint="default"/>
+        <w:sz w:val="20"/>
+      </w:rPr>
+    </w:lvl>
+    <w:lvl w:ilvl="8" w:tentative="1">
+      <w:start w:val="1"/>
+      <w:numFmt w:val="bullet"/>
+      <w:lvlText w:val=""/>
+      <w:lvlJc w:val="left"/>
+      <w:pPr>
+        <w:tabs>
+          <w:tab w:val="num" w:pos="6480"/>
+        </w:tabs>
+        <w:ind w:left="6480" w:hanging="360"/>
+      </w:pPr>
+      <w:rPr>
+        <w:rFonts w:ascii="Wingdings" w:hAnsi="Wingdings" w:hint="default"/>
+        <w:sz w:val="20"/>
+      </w:rPr>
+    </w:lvl>
+  </w:abstractNum>
+  <w:abstractNum w:abstractNumId="102" w15:restartNumberingAfterBreak="0">
     <w:nsid w:val="5B8D008E"/>
     <w:multiLevelType w:val="multilevel"/>
     <w:tmpl w:val="E0A8434C"/>
@@ -16166,7 +18519,7 @@
       </w:rPr>
     </w:lvl>
   </w:abstractNum>
-  <w:abstractNum w:abstractNumId="91" w15:restartNumberingAfterBreak="0">
+  <w:abstractNum w:abstractNumId="103" w15:restartNumberingAfterBreak="0">
     <w:nsid w:val="5C5445D3"/>
     <w:multiLevelType w:val="multilevel"/>
     <w:tmpl w:val="09ECECB4"/>
@@ -16279,7 +18632,7 @@
       </w:pPr>
     </w:lvl>
   </w:abstractNum>
-  <w:abstractNum w:abstractNumId="92" w15:restartNumberingAfterBreak="0">
+  <w:abstractNum w:abstractNumId="104" w15:restartNumberingAfterBreak="0">
     <w:nsid w:val="5D194461"/>
     <w:multiLevelType w:val="multilevel"/>
     <w:tmpl w:val="FF82ABDE"/>
@@ -16428,7 +18781,7 @@
       </w:rPr>
     </w:lvl>
   </w:abstractNum>
-  <w:abstractNum w:abstractNumId="93" w15:restartNumberingAfterBreak="0">
+  <w:abstractNum w:abstractNumId="105" w15:restartNumberingAfterBreak="0">
     <w:nsid w:val="5F79682E"/>
     <w:multiLevelType w:val="multilevel"/>
     <w:tmpl w:val="E4DE9FD8"/>
@@ -16577,7 +18930,7 @@
       </w:rPr>
     </w:lvl>
   </w:abstractNum>
-  <w:abstractNum w:abstractNumId="94" w15:restartNumberingAfterBreak="0">
+  <w:abstractNum w:abstractNumId="106" w15:restartNumberingAfterBreak="0">
     <w:nsid w:val="60283186"/>
     <w:multiLevelType w:val="multilevel"/>
     <w:tmpl w:val="4712DAFE"/>
@@ -16726,7 +19079,7 @@
       </w:rPr>
     </w:lvl>
   </w:abstractNum>
-  <w:abstractNum w:abstractNumId="95" w15:restartNumberingAfterBreak="0">
+  <w:abstractNum w:abstractNumId="107" w15:restartNumberingAfterBreak="0">
     <w:nsid w:val="60FB5880"/>
     <w:multiLevelType w:val="multilevel"/>
     <w:tmpl w:val="F2509C98"/>
@@ -16839,7 +19192,7 @@
       </w:pPr>
     </w:lvl>
   </w:abstractNum>
-  <w:abstractNum w:abstractNumId="96" w15:restartNumberingAfterBreak="0">
+  <w:abstractNum w:abstractNumId="108" w15:restartNumberingAfterBreak="0">
     <w:nsid w:val="619B3412"/>
     <w:multiLevelType w:val="multilevel"/>
     <w:tmpl w:val="9DB6C502"/>
@@ -16988,7 +19341,7 @@
       </w:rPr>
     </w:lvl>
   </w:abstractNum>
-  <w:abstractNum w:abstractNumId="97" w15:restartNumberingAfterBreak="0">
+  <w:abstractNum w:abstractNumId="109" w15:restartNumberingAfterBreak="0">
     <w:nsid w:val="61C74EAC"/>
     <w:multiLevelType w:val="multilevel"/>
     <w:tmpl w:val="C7AA5046"/>
@@ -17101,7 +19454,156 @@
       </w:pPr>
     </w:lvl>
   </w:abstractNum>
-  <w:abstractNum w:abstractNumId="98" w15:restartNumberingAfterBreak="0">
+  <w:abstractNum w:abstractNumId="110" w15:restartNumberingAfterBreak="0">
+    <w:nsid w:val="63753EFA"/>
+    <w:multiLevelType w:val="multilevel"/>
+    <w:tmpl w:val="62164FE0"/>
+    <w:lvl w:ilvl="0">
+      <w:start w:val="1"/>
+      <w:numFmt w:val="bullet"/>
+      <w:lvlText w:val=""/>
+      <w:lvlJc w:val="left"/>
+      <w:pPr>
+        <w:tabs>
+          <w:tab w:val="num" w:pos="720"/>
+        </w:tabs>
+        <w:ind w:left="720" w:hanging="360"/>
+      </w:pPr>
+      <w:rPr>
+        <w:rFonts w:ascii="Symbol" w:hAnsi="Symbol" w:hint="default"/>
+        <w:sz w:val="20"/>
+      </w:rPr>
+    </w:lvl>
+    <w:lvl w:ilvl="1" w:tentative="1">
+      <w:start w:val="1"/>
+      <w:numFmt w:val="bullet"/>
+      <w:lvlText w:val="o"/>
+      <w:lvlJc w:val="left"/>
+      <w:pPr>
+        <w:tabs>
+          <w:tab w:val="num" w:pos="1440"/>
+        </w:tabs>
+        <w:ind w:left="1440" w:hanging="360"/>
+      </w:pPr>
+      <w:rPr>
+        <w:rFonts w:ascii="Courier New" w:hAnsi="Courier New" w:hint="default"/>
+        <w:sz w:val="20"/>
+      </w:rPr>
+    </w:lvl>
+    <w:lvl w:ilvl="2" w:tentative="1">
+      <w:start w:val="1"/>
+      <w:numFmt w:val="bullet"/>
+      <w:lvlText w:val=""/>
+      <w:lvlJc w:val="left"/>
+      <w:pPr>
+        <w:tabs>
+          <w:tab w:val="num" w:pos="2160"/>
+        </w:tabs>
+        <w:ind w:left="2160" w:hanging="360"/>
+      </w:pPr>
+      <w:rPr>
+        <w:rFonts w:ascii="Wingdings" w:hAnsi="Wingdings" w:hint="default"/>
+        <w:sz w:val="20"/>
+      </w:rPr>
+    </w:lvl>
+    <w:lvl w:ilvl="3" w:tentative="1">
+      <w:start w:val="1"/>
+      <w:numFmt w:val="bullet"/>
+      <w:lvlText w:val=""/>
+      <w:lvlJc w:val="left"/>
+      <w:pPr>
+        <w:tabs>
+          <w:tab w:val="num" w:pos="2880"/>
+        </w:tabs>
+        <w:ind w:left="2880" w:hanging="360"/>
+      </w:pPr>
+      <w:rPr>
+        <w:rFonts w:ascii="Wingdings" w:hAnsi="Wingdings" w:hint="default"/>
+        <w:sz w:val="20"/>
+      </w:rPr>
+    </w:lvl>
+    <w:lvl w:ilvl="4" w:tentative="1">
+      <w:start w:val="1"/>
+      <w:numFmt w:val="bullet"/>
+      <w:lvlText w:val=""/>
+      <w:lvlJc w:val="left"/>
+      <w:pPr>
+        <w:tabs>
+          <w:tab w:val="num" w:pos="3600"/>
+        </w:tabs>
+        <w:ind w:left="3600" w:hanging="360"/>
+      </w:pPr>
+      <w:rPr>
+        <w:rFonts w:ascii="Wingdings" w:hAnsi="Wingdings" w:hint="default"/>
+        <w:sz w:val="20"/>
+      </w:rPr>
+    </w:lvl>
+    <w:lvl w:ilvl="5" w:tentative="1">
+      <w:start w:val="1"/>
+      <w:numFmt w:val="bullet"/>
+      <w:lvlText w:val=""/>
+      <w:lvlJc w:val="left"/>
+      <w:pPr>
+        <w:tabs>
+          <w:tab w:val="num" w:pos="4320"/>
+        </w:tabs>
+        <w:ind w:left="4320" w:hanging="360"/>
+      </w:pPr>
+      <w:rPr>
+        <w:rFonts w:ascii="Wingdings" w:hAnsi="Wingdings" w:hint="default"/>
+        <w:sz w:val="20"/>
+      </w:rPr>
+    </w:lvl>
+    <w:lvl w:ilvl="6" w:tentative="1">
+      <w:start w:val="1"/>
+      <w:numFmt w:val="bullet"/>
+      <w:lvlText w:val=""/>
+      <w:lvlJc w:val="left"/>
+      <w:pPr>
+        <w:tabs>
+          <w:tab w:val="num" w:pos="5040"/>
+        </w:tabs>
+        <w:ind w:left="5040" w:hanging="360"/>
+      </w:pPr>
+      <w:rPr>
+        <w:rFonts w:ascii="Wingdings" w:hAnsi="Wingdings" w:hint="default"/>
+        <w:sz w:val="20"/>
+      </w:rPr>
+    </w:lvl>
+    <w:lvl w:ilvl="7" w:tentative="1">
+      <w:start w:val="1"/>
+      <w:numFmt w:val="bullet"/>
+      <w:lvlText w:val=""/>
+      <w:lvlJc w:val="left"/>
+      <w:pPr>
+        <w:tabs>
+          <w:tab w:val="num" w:pos="5760"/>
+        </w:tabs>
+        <w:ind w:left="5760" w:hanging="360"/>
+      </w:pPr>
+      <w:rPr>
+        <w:rFonts w:ascii="Wingdings" w:hAnsi="Wingdings" w:hint="default"/>
+        <w:sz w:val="20"/>
+      </w:rPr>
+    </w:lvl>
+    <w:lvl w:ilvl="8" w:tentative="1">
+      <w:start w:val="1"/>
+      <w:numFmt w:val="bullet"/>
+      <w:lvlText w:val=""/>
+      <w:lvlJc w:val="left"/>
+      <w:pPr>
+        <w:tabs>
+          <w:tab w:val="num" w:pos="6480"/>
+        </w:tabs>
+        <w:ind w:left="6480" w:hanging="360"/>
+      </w:pPr>
+      <w:rPr>
+        <w:rFonts w:ascii="Wingdings" w:hAnsi="Wingdings" w:hint="default"/>
+        <w:sz w:val="20"/>
+      </w:rPr>
+    </w:lvl>
+  </w:abstractNum>
+  <w:abstractNum w:abstractNumId="111" w15:restartNumberingAfterBreak="0">
     <w:nsid w:val="63B14778"/>
     <w:multiLevelType w:val="multilevel"/>
     <w:tmpl w:val="2F727950"/>
@@ -17214,7 +19716,7 @@
       </w:pPr>
     </w:lvl>
   </w:abstractNum>
-  <w:abstractNum w:abstractNumId="99" w15:restartNumberingAfterBreak="0">
+  <w:abstractNum w:abstractNumId="112" w15:restartNumberingAfterBreak="0">
     <w:nsid w:val="64AB30FB"/>
     <w:multiLevelType w:val="multilevel"/>
     <w:tmpl w:val="859C2EF6"/>
@@ -17363,7 +19865,7 @@
       </w:rPr>
     </w:lvl>
   </w:abstractNum>
-  <w:abstractNum w:abstractNumId="100" w15:restartNumberingAfterBreak="0">
+  <w:abstractNum w:abstractNumId="113" w15:restartNumberingAfterBreak="0">
     <w:nsid w:val="65506BD2"/>
     <w:multiLevelType w:val="multilevel"/>
     <w:tmpl w:val="42E4B328"/>
@@ -17476,7 +19978,7 @@
       </w:pPr>
     </w:lvl>
   </w:abstractNum>
-  <w:abstractNum w:abstractNumId="101" w15:restartNumberingAfterBreak="0">
+  <w:abstractNum w:abstractNumId="114" w15:restartNumberingAfterBreak="0">
     <w:nsid w:val="662B57D2"/>
     <w:multiLevelType w:val="multilevel"/>
     <w:tmpl w:val="B24C8D0E"/>
@@ -17589,7 +20091,7 @@
       </w:pPr>
     </w:lvl>
   </w:abstractNum>
-  <w:abstractNum w:abstractNumId="102" w15:restartNumberingAfterBreak="0">
+  <w:abstractNum w:abstractNumId="115" w15:restartNumberingAfterBreak="0">
     <w:nsid w:val="674059FC"/>
     <w:multiLevelType w:val="multilevel"/>
     <w:tmpl w:val="B870590C"/>
@@ -17702,7 +20204,7 @@
       </w:pPr>
     </w:lvl>
   </w:abstractNum>
-  <w:abstractNum w:abstractNumId="103" w15:restartNumberingAfterBreak="0">
+  <w:abstractNum w:abstractNumId="116" w15:restartNumberingAfterBreak="0">
     <w:nsid w:val="68EA325D"/>
     <w:multiLevelType w:val="multilevel"/>
     <w:tmpl w:val="C3564DF8"/>
@@ -17851,7 +20353,7 @@
       </w:rPr>
     </w:lvl>
   </w:abstractNum>
-  <w:abstractNum w:abstractNumId="104" w15:restartNumberingAfterBreak="0">
+  <w:abstractNum w:abstractNumId="117" w15:restartNumberingAfterBreak="0">
     <w:nsid w:val="69AC454D"/>
     <w:multiLevelType w:val="multilevel"/>
     <w:tmpl w:val="C9DEEFB6"/>
@@ -17964,7 +20466,305 @@
       </w:pPr>
     </w:lvl>
   </w:abstractNum>
-  <w:abstractNum w:abstractNumId="105" w15:restartNumberingAfterBreak="0">
+  <w:abstractNum w:abstractNumId="118" w15:restartNumberingAfterBreak="0">
+    <w:nsid w:val="69D72A8D"/>
+    <w:multiLevelType w:val="multilevel"/>
+    <w:tmpl w:val="18F61122"/>
+    <w:lvl w:ilvl="0">
+      <w:start w:val="1"/>
+      <w:numFmt w:val="bullet"/>
+      <w:lvlText w:val=""/>
+      <w:lvlJc w:val="left"/>
+      <w:pPr>
+        <w:tabs>
+          <w:tab w:val="num" w:pos="720"/>
+        </w:tabs>
+        <w:ind w:left="720" w:hanging="360"/>
+      </w:pPr>
+      <w:rPr>
+        <w:rFonts w:ascii="Symbol" w:hAnsi="Symbol" w:hint="default"/>
+        <w:sz w:val="20"/>
+      </w:rPr>
+    </w:lvl>
+    <w:lvl w:ilvl="1" w:tentative="1">
+      <w:start w:val="1"/>
+      <w:numFmt w:val="bullet"/>
+      <w:lvlText w:val="o"/>
+      <w:lvlJc w:val="left"/>
+      <w:pPr>
+        <w:tabs>
+          <w:tab w:val="num" w:pos="1440"/>
+        </w:tabs>
+        <w:ind w:left="1440" w:hanging="360"/>
+      </w:pPr>
+      <w:rPr>
+        <w:rFonts w:ascii="Courier New" w:hAnsi="Courier New" w:hint="default"/>
+        <w:sz w:val="20"/>
+      </w:rPr>
+    </w:lvl>
+    <w:lvl w:ilvl="2" w:tentative="1">
+      <w:start w:val="1"/>
+      <w:numFmt w:val="bullet"/>
+      <w:lvlText w:val=""/>
+      <w:lvlJc w:val="left"/>
+      <w:pPr>
+        <w:tabs>
+          <w:tab w:val="num" w:pos="2160"/>
+        </w:tabs>
+        <w:ind w:left="2160" w:hanging="360"/>
+      </w:pPr>
+      <w:rPr>
+        <w:rFonts w:ascii="Wingdings" w:hAnsi="Wingdings" w:hint="default"/>
+        <w:sz w:val="20"/>
+      </w:rPr>
+    </w:lvl>
+    <w:lvl w:ilvl="3" w:tentative="1">
+      <w:start w:val="1"/>
+      <w:numFmt w:val="bullet"/>
+      <w:lvlText w:val=""/>
+      <w:lvlJc w:val="left"/>
+      <w:pPr>
+        <w:tabs>
+          <w:tab w:val="num" w:pos="2880"/>
+        </w:tabs>
+        <w:ind w:left="2880" w:hanging="360"/>
+      </w:pPr>
+      <w:rPr>
+        <w:rFonts w:ascii="Wingdings" w:hAnsi="Wingdings" w:hint="default"/>
+        <w:sz w:val="20"/>
+      </w:rPr>
+    </w:lvl>
+    <w:lvl w:ilvl="4" w:tentative="1">
+      <w:start w:val="1"/>
+      <w:numFmt w:val="bullet"/>
+      <w:lvlText w:val=""/>
+      <w:lvlJc w:val="left"/>
+      <w:pPr>
+        <w:tabs>
+          <w:tab w:val="num" w:pos="3600"/>
+        </w:tabs>
+        <w:ind w:left="3600" w:hanging="360"/>
+      </w:pPr>
+      <w:rPr>
+        <w:rFonts w:ascii="Wingdings" w:hAnsi="Wingdings" w:hint="default"/>
+        <w:sz w:val="20"/>
+      </w:rPr>
+    </w:lvl>
+    <w:lvl w:ilvl="5" w:tentative="1">
+      <w:start w:val="1"/>
+      <w:numFmt w:val="bullet"/>
+      <w:lvlText w:val=""/>
+      <w:lvlJc w:val="left"/>
+      <w:pPr>
+        <w:tabs>
+          <w:tab w:val="num" w:pos="4320"/>
+        </w:tabs>
+        <w:ind w:left="4320" w:hanging="360"/>
+      </w:pPr>
+      <w:rPr>
+        <w:rFonts w:ascii="Wingdings" w:hAnsi="Wingdings" w:hint="default"/>
+        <w:sz w:val="20"/>
+      </w:rPr>
+    </w:lvl>
+    <w:lvl w:ilvl="6" w:tentative="1">
+      <w:start w:val="1"/>
+      <w:numFmt w:val="bullet"/>
+      <w:lvlText w:val=""/>
+      <w:lvlJc w:val="left"/>
+      <w:pPr>
+        <w:tabs>
+          <w:tab w:val="num" w:pos="5040"/>
+        </w:tabs>
+        <w:ind w:left="5040" w:hanging="360"/>
+      </w:pPr>
+      <w:rPr>
+        <w:rFonts w:ascii="Wingdings" w:hAnsi="Wingdings" w:hint="default"/>
+        <w:sz w:val="20"/>
+      </w:rPr>
+    </w:lvl>
+    <w:lvl w:ilvl="7" w:tentative="1">
+      <w:start w:val="1"/>
+      <w:numFmt w:val="bullet"/>
+      <w:lvlText w:val=""/>
+      <w:lvlJc w:val="left"/>
+      <w:pPr>
+        <w:tabs>
+          <w:tab w:val="num" w:pos="5760"/>
+        </w:tabs>
+        <w:ind w:left="5760" w:hanging="360"/>
+      </w:pPr>
+      <w:rPr>
+        <w:rFonts w:ascii="Wingdings" w:hAnsi="Wingdings" w:hint="default"/>
+        <w:sz w:val="20"/>
+      </w:rPr>
+    </w:lvl>
+    <w:lvl w:ilvl="8" w:tentative="1">
+      <w:start w:val="1"/>
+      <w:numFmt w:val="bullet"/>
+      <w:lvlText w:val=""/>
+      <w:lvlJc w:val="left"/>
+      <w:pPr>
+        <w:tabs>
+          <w:tab w:val="num" w:pos="6480"/>
+        </w:tabs>
+        <w:ind w:left="6480" w:hanging="360"/>
+      </w:pPr>
+      <w:rPr>
+        <w:rFonts w:ascii="Wingdings" w:hAnsi="Wingdings" w:hint="default"/>
+        <w:sz w:val="20"/>
+      </w:rPr>
+    </w:lvl>
+  </w:abstractNum>
+  <w:abstractNum w:abstractNumId="119" w15:restartNumberingAfterBreak="0">
+    <w:nsid w:val="6A324569"/>
+    <w:multiLevelType w:val="multilevel"/>
+    <w:tmpl w:val="0BFCFE14"/>
+    <w:lvl w:ilvl="0">
+      <w:start w:val="1"/>
+      <w:numFmt w:val="bullet"/>
+      <w:lvlText w:val=""/>
+      <w:lvlJc w:val="left"/>
+      <w:pPr>
+        <w:tabs>
+          <w:tab w:val="num" w:pos="720"/>
+        </w:tabs>
+        <w:ind w:left="720" w:hanging="360"/>
+      </w:pPr>
+      <w:rPr>
+        <w:rFonts w:ascii="Symbol" w:hAnsi="Symbol" w:hint="default"/>
+        <w:sz w:val="20"/>
+      </w:rPr>
+    </w:lvl>
+    <w:lvl w:ilvl="1" w:tentative="1">
+      <w:start w:val="1"/>
+      <w:numFmt w:val="bullet"/>
+      <w:lvlText w:val="o"/>
+      <w:lvlJc w:val="left"/>
+      <w:pPr>
+        <w:tabs>
+          <w:tab w:val="num" w:pos="1440"/>
+        </w:tabs>
+        <w:ind w:left="1440" w:hanging="360"/>
+      </w:pPr>
+      <w:rPr>
+        <w:rFonts w:ascii="Courier New" w:hAnsi="Courier New" w:hint="default"/>
+        <w:sz w:val="20"/>
+      </w:rPr>
+    </w:lvl>
+    <w:lvl w:ilvl="2" w:tentative="1">
+      <w:start w:val="1"/>
+      <w:numFmt w:val="bullet"/>
+      <w:lvlText w:val=""/>
+      <w:lvlJc w:val="left"/>
+      <w:pPr>
+        <w:tabs>
+          <w:tab w:val="num" w:pos="2160"/>
+        </w:tabs>
+        <w:ind w:left="2160" w:hanging="360"/>
+      </w:pPr>
+      <w:rPr>
+        <w:rFonts w:ascii="Wingdings" w:hAnsi="Wingdings" w:hint="default"/>
+        <w:sz w:val="20"/>
+      </w:rPr>
+    </w:lvl>
+    <w:lvl w:ilvl="3" w:tentative="1">
+      <w:start w:val="1"/>
+      <w:numFmt w:val="bullet"/>
+      <w:lvlText w:val=""/>
+      <w:lvlJc w:val="left"/>
+      <w:pPr>
+        <w:tabs>
+          <w:tab w:val="num" w:pos="2880"/>
+        </w:tabs>
+        <w:ind w:left="2880" w:hanging="360"/>
+      </w:pPr>
+      <w:rPr>
+        <w:rFonts w:ascii="Wingdings" w:hAnsi="Wingdings" w:hint="default"/>
+        <w:sz w:val="20"/>
+      </w:rPr>
+    </w:lvl>
+    <w:lvl w:ilvl="4" w:tentative="1">
+      <w:start w:val="1"/>
+      <w:numFmt w:val="bullet"/>
+      <w:lvlText w:val=""/>
+      <w:lvlJc w:val="left"/>
+      <w:pPr>
+        <w:tabs>
+          <w:tab w:val="num" w:pos="3600"/>
+        </w:tabs>
+        <w:ind w:left="3600" w:hanging="360"/>
+      </w:pPr>
+      <w:rPr>
+        <w:rFonts w:ascii="Wingdings" w:hAnsi="Wingdings" w:hint="default"/>
+        <w:sz w:val="20"/>
+      </w:rPr>
+    </w:lvl>
+    <w:lvl w:ilvl="5" w:tentative="1">
+      <w:start w:val="1"/>
+      <w:numFmt w:val="bullet"/>
+      <w:lvlText w:val=""/>
+      <w:lvlJc w:val="left"/>
+      <w:pPr>
+        <w:tabs>
+          <w:tab w:val="num" w:pos="4320"/>
+        </w:tabs>
+        <w:ind w:left="4320" w:hanging="360"/>
+      </w:pPr>
+      <w:rPr>
+        <w:rFonts w:ascii="Wingdings" w:hAnsi="Wingdings" w:hint="default"/>
+        <w:sz w:val="20"/>
+      </w:rPr>
+    </w:lvl>
+    <w:lvl w:ilvl="6" w:tentative="1">
+      <w:start w:val="1"/>
+      <w:numFmt w:val="bullet"/>
+      <w:lvlText w:val=""/>
+      <w:lvlJc w:val="left"/>
+      <w:pPr>
+        <w:tabs>
+          <w:tab w:val="num" w:pos="5040"/>
+        </w:tabs>
+        <w:ind w:left="5040" w:hanging="360"/>
+      </w:pPr>
+      <w:rPr>
+        <w:rFonts w:ascii="Wingdings" w:hAnsi="Wingdings" w:hint="default"/>
+        <w:sz w:val="20"/>
+      </w:rPr>
+    </w:lvl>
+    <w:lvl w:ilvl="7" w:tentative="1">
+      <w:start w:val="1"/>
+      <w:numFmt w:val="bullet"/>
+      <w:lvlText w:val=""/>
+      <w:lvlJc w:val="left"/>
+      <w:pPr>
+        <w:tabs>
+          <w:tab w:val="num" w:pos="5760"/>
+        </w:tabs>
+        <w:ind w:left="5760" w:hanging="360"/>
+      </w:pPr>
+      <w:rPr>
+        <w:rFonts w:ascii="Wingdings" w:hAnsi="Wingdings" w:hint="default"/>
+        <w:sz w:val="20"/>
+      </w:rPr>
+    </w:lvl>
+    <w:lvl w:ilvl="8" w:tentative="1">
+      <w:start w:val="1"/>
+      <w:numFmt w:val="bullet"/>
+      <w:lvlText w:val=""/>
+      <w:lvlJc w:val="left"/>
+      <w:pPr>
+        <w:tabs>
+          <w:tab w:val="num" w:pos="6480"/>
+        </w:tabs>
+        <w:ind w:left="6480" w:hanging="360"/>
+      </w:pPr>
+      <w:rPr>
+        <w:rFonts w:ascii="Wingdings" w:hAnsi="Wingdings" w:hint="default"/>
+        <w:sz w:val="20"/>
+      </w:rPr>
+    </w:lvl>
+  </w:abstractNum>
+  <w:abstractNum w:abstractNumId="120" w15:restartNumberingAfterBreak="0">
     <w:nsid w:val="6A841D60"/>
     <w:multiLevelType w:val="multilevel"/>
     <w:tmpl w:val="63D08F90"/>
@@ -18113,7 +20913,7 @@
       </w:rPr>
     </w:lvl>
   </w:abstractNum>
-  <w:abstractNum w:abstractNumId="106" w15:restartNumberingAfterBreak="0">
+  <w:abstractNum w:abstractNumId="121" w15:restartNumberingAfterBreak="0">
     <w:nsid w:val="6ADF4266"/>
     <w:multiLevelType w:val="multilevel"/>
     <w:tmpl w:val="FFBA4514"/>
@@ -18262,7 +21062,156 @@
       </w:rPr>
     </w:lvl>
   </w:abstractNum>
-  <w:abstractNum w:abstractNumId="107" w15:restartNumberingAfterBreak="0">
+  <w:abstractNum w:abstractNumId="122" w15:restartNumberingAfterBreak="0">
+    <w:nsid w:val="6AF57518"/>
+    <w:multiLevelType w:val="multilevel"/>
+    <w:tmpl w:val="B934A75E"/>
+    <w:lvl w:ilvl="0">
+      <w:start w:val="1"/>
+      <w:numFmt w:val="bullet"/>
+      <w:lvlText w:val=""/>
+      <w:lvlJc w:val="left"/>
+      <w:pPr>
+        <w:tabs>
+          <w:tab w:val="num" w:pos="720"/>
+        </w:tabs>
+        <w:ind w:left="720" w:hanging="360"/>
+      </w:pPr>
+      <w:rPr>
+        <w:rFonts w:ascii="Symbol" w:hAnsi="Symbol" w:hint="default"/>
+        <w:sz w:val="20"/>
+      </w:rPr>
+    </w:lvl>
+    <w:lvl w:ilvl="1" w:tentative="1">
+      <w:start w:val="1"/>
+      <w:numFmt w:val="bullet"/>
+      <w:lvlText w:val="o"/>
+      <w:lvlJc w:val="left"/>
+      <w:pPr>
+        <w:tabs>
+          <w:tab w:val="num" w:pos="1440"/>
+        </w:tabs>
+        <w:ind w:left="1440" w:hanging="360"/>
+      </w:pPr>
+      <w:rPr>
+        <w:rFonts w:ascii="Courier New" w:hAnsi="Courier New" w:hint="default"/>
+        <w:sz w:val="20"/>
+      </w:rPr>
+    </w:lvl>
+    <w:lvl w:ilvl="2" w:tentative="1">
+      <w:start w:val="1"/>
+      <w:numFmt w:val="bullet"/>
+      <w:lvlText w:val=""/>
+      <w:lvlJc w:val="left"/>
+      <w:pPr>
+        <w:tabs>
+          <w:tab w:val="num" w:pos="2160"/>
+        </w:tabs>
+        <w:ind w:left="2160" w:hanging="360"/>
+      </w:pPr>
+      <w:rPr>
+        <w:rFonts w:ascii="Wingdings" w:hAnsi="Wingdings" w:hint="default"/>
+        <w:sz w:val="20"/>
+      </w:rPr>
+    </w:lvl>
+    <w:lvl w:ilvl="3" w:tentative="1">
+      <w:start w:val="1"/>
+      <w:numFmt w:val="bullet"/>
+      <w:lvlText w:val=""/>
+      <w:lvlJc w:val="left"/>
+      <w:pPr>
+        <w:tabs>
+          <w:tab w:val="num" w:pos="2880"/>
+        </w:tabs>
+        <w:ind w:left="2880" w:hanging="360"/>
+      </w:pPr>
+      <w:rPr>
+        <w:rFonts w:ascii="Wingdings" w:hAnsi="Wingdings" w:hint="default"/>
+        <w:sz w:val="20"/>
+      </w:rPr>
+    </w:lvl>
+    <w:lvl w:ilvl="4" w:tentative="1">
+      <w:start w:val="1"/>
+      <w:numFmt w:val="bullet"/>
+      <w:lvlText w:val=""/>
+      <w:lvlJc w:val="left"/>
+      <w:pPr>
+        <w:tabs>
+          <w:tab w:val="num" w:pos="3600"/>
+        </w:tabs>
+        <w:ind w:left="3600" w:hanging="360"/>
+      </w:pPr>
+      <w:rPr>
+        <w:rFonts w:ascii="Wingdings" w:hAnsi="Wingdings" w:hint="default"/>
+        <w:sz w:val="20"/>
+      </w:rPr>
+    </w:lvl>
+    <w:lvl w:ilvl="5" w:tentative="1">
+      <w:start w:val="1"/>
+      <w:numFmt w:val="bullet"/>
+      <w:lvlText w:val=""/>
+      <w:lvlJc w:val="left"/>
+      <w:pPr>
+        <w:tabs>
+          <w:tab w:val="num" w:pos="4320"/>
+        </w:tabs>
+        <w:ind w:left="4320" w:hanging="360"/>
+      </w:pPr>
+      <w:rPr>
+        <w:rFonts w:ascii="Wingdings" w:hAnsi="Wingdings" w:hint="default"/>
+        <w:sz w:val="20"/>
+      </w:rPr>
+    </w:lvl>
+    <w:lvl w:ilvl="6" w:tentative="1">
+      <w:start w:val="1"/>
+      <w:numFmt w:val="bullet"/>
+      <w:lvlText w:val=""/>
+      <w:lvlJc w:val="left"/>
+      <w:pPr>
+        <w:tabs>
+          <w:tab w:val="num" w:pos="5040"/>
+        </w:tabs>
+        <w:ind w:left="5040" w:hanging="360"/>
+      </w:pPr>
+      <w:rPr>
+        <w:rFonts w:ascii="Wingdings" w:hAnsi="Wingdings" w:hint="default"/>
+        <w:sz w:val="20"/>
+      </w:rPr>
+    </w:lvl>
+    <w:lvl w:ilvl="7" w:tentative="1">
+      <w:start w:val="1"/>
+      <w:numFmt w:val="bullet"/>
+      <w:lvlText w:val=""/>
+      <w:lvlJc w:val="left"/>
+      <w:pPr>
+        <w:tabs>
+          <w:tab w:val="num" w:pos="5760"/>
+        </w:tabs>
+        <w:ind w:left="5760" w:hanging="360"/>
+      </w:pPr>
+      <w:rPr>
+        <w:rFonts w:ascii="Wingdings" w:hAnsi="Wingdings" w:hint="default"/>
+        <w:sz w:val="20"/>
+      </w:rPr>
+    </w:lvl>
+    <w:lvl w:ilvl="8" w:tentative="1">
+      <w:start w:val="1"/>
+      <w:numFmt w:val="bullet"/>
+      <w:lvlText w:val=""/>
+      <w:lvlJc w:val="left"/>
+      <w:pPr>
+        <w:tabs>
+          <w:tab w:val="num" w:pos="6480"/>
+        </w:tabs>
+        <w:ind w:left="6480" w:hanging="360"/>
+      </w:pPr>
+      <w:rPr>
+        <w:rFonts w:ascii="Wingdings" w:hAnsi="Wingdings" w:hint="default"/>
+        <w:sz w:val="20"/>
+      </w:rPr>
+    </w:lvl>
+  </w:abstractNum>
+  <w:abstractNum w:abstractNumId="123" w15:restartNumberingAfterBreak="0">
     <w:nsid w:val="6AFB73E4"/>
     <w:multiLevelType w:val="multilevel"/>
     <w:tmpl w:val="666835CA"/>
@@ -18411,7 +21360,305 @@
       </w:rPr>
     </w:lvl>
   </w:abstractNum>
-  <w:abstractNum w:abstractNumId="108" w15:restartNumberingAfterBreak="0">
+  <w:abstractNum w:abstractNumId="124" w15:restartNumberingAfterBreak="0">
+    <w:nsid w:val="6C705B86"/>
+    <w:multiLevelType w:val="multilevel"/>
+    <w:tmpl w:val="C1929B8A"/>
+    <w:lvl w:ilvl="0">
+      <w:start w:val="1"/>
+      <w:numFmt w:val="bullet"/>
+      <w:lvlText w:val=""/>
+      <w:lvlJc w:val="left"/>
+      <w:pPr>
+        <w:tabs>
+          <w:tab w:val="num" w:pos="720"/>
+        </w:tabs>
+        <w:ind w:left="720" w:hanging="360"/>
+      </w:pPr>
+      <w:rPr>
+        <w:rFonts w:ascii="Symbol" w:hAnsi="Symbol" w:hint="default"/>
+        <w:sz w:val="20"/>
+      </w:rPr>
+    </w:lvl>
+    <w:lvl w:ilvl="1" w:tentative="1">
+      <w:start w:val="1"/>
+      <w:numFmt w:val="bullet"/>
+      <w:lvlText w:val="o"/>
+      <w:lvlJc w:val="left"/>
+      <w:pPr>
+        <w:tabs>
+          <w:tab w:val="num" w:pos="1440"/>
+        </w:tabs>
+        <w:ind w:left="1440" w:hanging="360"/>
+      </w:pPr>
+      <w:rPr>
+        <w:rFonts w:ascii="Courier New" w:hAnsi="Courier New" w:hint="default"/>
+        <w:sz w:val="20"/>
+      </w:rPr>
+    </w:lvl>
+    <w:lvl w:ilvl="2" w:tentative="1">
+      <w:start w:val="1"/>
+      <w:numFmt w:val="bullet"/>
+      <w:lvlText w:val=""/>
+      <w:lvlJc w:val="left"/>
+      <w:pPr>
+        <w:tabs>
+          <w:tab w:val="num" w:pos="2160"/>
+        </w:tabs>
+        <w:ind w:left="2160" w:hanging="360"/>
+      </w:pPr>
+      <w:rPr>
+        <w:rFonts w:ascii="Wingdings" w:hAnsi="Wingdings" w:hint="default"/>
+        <w:sz w:val="20"/>
+      </w:rPr>
+    </w:lvl>
+    <w:lvl w:ilvl="3" w:tentative="1">
+      <w:start w:val="1"/>
+      <w:numFmt w:val="bullet"/>
+      <w:lvlText w:val=""/>
+      <w:lvlJc w:val="left"/>
+      <w:pPr>
+        <w:tabs>
+          <w:tab w:val="num" w:pos="2880"/>
+        </w:tabs>
+        <w:ind w:left="2880" w:hanging="360"/>
+      </w:pPr>
+      <w:rPr>
+        <w:rFonts w:ascii="Wingdings" w:hAnsi="Wingdings" w:hint="default"/>
+        <w:sz w:val="20"/>
+      </w:rPr>
+    </w:lvl>
+    <w:lvl w:ilvl="4" w:tentative="1">
+      <w:start w:val="1"/>
+      <w:numFmt w:val="bullet"/>
+      <w:lvlText w:val=""/>
+      <w:lvlJc w:val="left"/>
+      <w:pPr>
+        <w:tabs>
+          <w:tab w:val="num" w:pos="3600"/>
+        </w:tabs>
+        <w:ind w:left="3600" w:hanging="360"/>
+      </w:pPr>
+      <w:rPr>
+        <w:rFonts w:ascii="Wingdings" w:hAnsi="Wingdings" w:hint="default"/>
+        <w:sz w:val="20"/>
+      </w:rPr>
+    </w:lvl>
+    <w:lvl w:ilvl="5" w:tentative="1">
+      <w:start w:val="1"/>
+      <w:numFmt w:val="bullet"/>
+      <w:lvlText w:val=""/>
+      <w:lvlJc w:val="left"/>
+      <w:pPr>
+        <w:tabs>
+          <w:tab w:val="num" w:pos="4320"/>
+        </w:tabs>
+        <w:ind w:left="4320" w:hanging="360"/>
+      </w:pPr>
+      <w:rPr>
+        <w:rFonts w:ascii="Wingdings" w:hAnsi="Wingdings" w:hint="default"/>
+        <w:sz w:val="20"/>
+      </w:rPr>
+    </w:lvl>
+    <w:lvl w:ilvl="6" w:tentative="1">
+      <w:start w:val="1"/>
+      <w:numFmt w:val="bullet"/>
+      <w:lvlText w:val=""/>
+      <w:lvlJc w:val="left"/>
+      <w:pPr>
+        <w:tabs>
+          <w:tab w:val="num" w:pos="5040"/>
+        </w:tabs>
+        <w:ind w:left="5040" w:hanging="360"/>
+      </w:pPr>
+      <w:rPr>
+        <w:rFonts w:ascii="Wingdings" w:hAnsi="Wingdings" w:hint="default"/>
+        <w:sz w:val="20"/>
+      </w:rPr>
+    </w:lvl>
+    <w:lvl w:ilvl="7" w:tentative="1">
+      <w:start w:val="1"/>
+      <w:numFmt w:val="bullet"/>
+      <w:lvlText w:val=""/>
+      <w:lvlJc w:val="left"/>
+      <w:pPr>
+        <w:tabs>
+          <w:tab w:val="num" w:pos="5760"/>
+        </w:tabs>
+        <w:ind w:left="5760" w:hanging="360"/>
+      </w:pPr>
+      <w:rPr>
+        <w:rFonts w:ascii="Wingdings" w:hAnsi="Wingdings" w:hint="default"/>
+        <w:sz w:val="20"/>
+      </w:rPr>
+    </w:lvl>
+    <w:lvl w:ilvl="8" w:tentative="1">
+      <w:start w:val="1"/>
+      <w:numFmt w:val="bullet"/>
+      <w:lvlText w:val=""/>
+      <w:lvlJc w:val="left"/>
+      <w:pPr>
+        <w:tabs>
+          <w:tab w:val="num" w:pos="6480"/>
+        </w:tabs>
+        <w:ind w:left="6480" w:hanging="360"/>
+      </w:pPr>
+      <w:rPr>
+        <w:rFonts w:ascii="Wingdings" w:hAnsi="Wingdings" w:hint="default"/>
+        <w:sz w:val="20"/>
+      </w:rPr>
+    </w:lvl>
+  </w:abstractNum>
+  <w:abstractNum w:abstractNumId="125" w15:restartNumberingAfterBreak="0">
+    <w:nsid w:val="6CA36E74"/>
+    <w:multiLevelType w:val="multilevel"/>
+    <w:tmpl w:val="63C61F6E"/>
+    <w:lvl w:ilvl="0">
+      <w:start w:val="1"/>
+      <w:numFmt w:val="bullet"/>
+      <w:lvlText w:val=""/>
+      <w:lvlJc w:val="left"/>
+      <w:pPr>
+        <w:tabs>
+          <w:tab w:val="num" w:pos="720"/>
+        </w:tabs>
+        <w:ind w:left="720" w:hanging="360"/>
+      </w:pPr>
+      <w:rPr>
+        <w:rFonts w:ascii="Symbol" w:hAnsi="Symbol" w:hint="default"/>
+        <w:sz w:val="20"/>
+      </w:rPr>
+    </w:lvl>
+    <w:lvl w:ilvl="1" w:tentative="1">
+      <w:start w:val="1"/>
+      <w:numFmt w:val="bullet"/>
+      <w:lvlText w:val="o"/>
+      <w:lvlJc w:val="left"/>
+      <w:pPr>
+        <w:tabs>
+          <w:tab w:val="num" w:pos="1440"/>
+        </w:tabs>
+        <w:ind w:left="1440" w:hanging="360"/>
+      </w:pPr>
+      <w:rPr>
+        <w:rFonts w:ascii="Courier New" w:hAnsi="Courier New" w:hint="default"/>
+        <w:sz w:val="20"/>
+      </w:rPr>
+    </w:lvl>
+    <w:lvl w:ilvl="2" w:tentative="1">
+      <w:start w:val="1"/>
+      <w:numFmt w:val="bullet"/>
+      <w:lvlText w:val=""/>
+      <w:lvlJc w:val="left"/>
+      <w:pPr>
+        <w:tabs>
+          <w:tab w:val="num" w:pos="2160"/>
+        </w:tabs>
+        <w:ind w:left="2160" w:hanging="360"/>
+      </w:pPr>
+      <w:rPr>
+        <w:rFonts w:ascii="Wingdings" w:hAnsi="Wingdings" w:hint="default"/>
+        <w:sz w:val="20"/>
+      </w:rPr>
+    </w:lvl>
+    <w:lvl w:ilvl="3" w:tentative="1">
+      <w:start w:val="1"/>
+      <w:numFmt w:val="bullet"/>
+      <w:lvlText w:val=""/>
+      <w:lvlJc w:val="left"/>
+      <w:pPr>
+        <w:tabs>
+          <w:tab w:val="num" w:pos="2880"/>
+        </w:tabs>
+        <w:ind w:left="2880" w:hanging="360"/>
+      </w:pPr>
+      <w:rPr>
+        <w:rFonts w:ascii="Wingdings" w:hAnsi="Wingdings" w:hint="default"/>
+        <w:sz w:val="20"/>
+      </w:rPr>
+    </w:lvl>
+    <w:lvl w:ilvl="4" w:tentative="1">
+      <w:start w:val="1"/>
+      <w:numFmt w:val="bullet"/>
+      <w:lvlText w:val=""/>
+      <w:lvlJc w:val="left"/>
+      <w:pPr>
+        <w:tabs>
+          <w:tab w:val="num" w:pos="3600"/>
+        </w:tabs>
+        <w:ind w:left="3600" w:hanging="360"/>
+      </w:pPr>
+      <w:rPr>
+        <w:rFonts w:ascii="Wingdings" w:hAnsi="Wingdings" w:hint="default"/>
+        <w:sz w:val="20"/>
+      </w:rPr>
+    </w:lvl>
+    <w:lvl w:ilvl="5" w:tentative="1">
+      <w:start w:val="1"/>
+      <w:numFmt w:val="bullet"/>
+      <w:lvlText w:val=""/>
+      <w:lvlJc w:val="left"/>
+      <w:pPr>
+        <w:tabs>
+          <w:tab w:val="num" w:pos="4320"/>
+        </w:tabs>
+        <w:ind w:left="4320" w:hanging="360"/>
+      </w:pPr>
+      <w:rPr>
+        <w:rFonts w:ascii="Wingdings" w:hAnsi="Wingdings" w:hint="default"/>
+        <w:sz w:val="20"/>
+      </w:rPr>
+    </w:lvl>
+    <w:lvl w:ilvl="6" w:tentative="1">
+      <w:start w:val="1"/>
+      <w:numFmt w:val="bullet"/>
+      <w:lvlText w:val=""/>
+      <w:lvlJc w:val="left"/>
+      <w:pPr>
+        <w:tabs>
+          <w:tab w:val="num" w:pos="5040"/>
+        </w:tabs>
+        <w:ind w:left="5040" w:hanging="360"/>
+      </w:pPr>
+      <w:rPr>
+        <w:rFonts w:ascii="Wingdings" w:hAnsi="Wingdings" w:hint="default"/>
+        <w:sz w:val="20"/>
+      </w:rPr>
+    </w:lvl>
+    <w:lvl w:ilvl="7" w:tentative="1">
+      <w:start w:val="1"/>
+      <w:numFmt w:val="bullet"/>
+      <w:lvlText w:val=""/>
+      <w:lvlJc w:val="left"/>
+      <w:pPr>
+        <w:tabs>
+          <w:tab w:val="num" w:pos="5760"/>
+        </w:tabs>
+        <w:ind w:left="5760" w:hanging="360"/>
+      </w:pPr>
+      <w:rPr>
+        <w:rFonts w:ascii="Wingdings" w:hAnsi="Wingdings" w:hint="default"/>
+        <w:sz w:val="20"/>
+      </w:rPr>
+    </w:lvl>
+    <w:lvl w:ilvl="8" w:tentative="1">
+      <w:start w:val="1"/>
+      <w:numFmt w:val="bullet"/>
+      <w:lvlText w:val=""/>
+      <w:lvlJc w:val="left"/>
+      <w:pPr>
+        <w:tabs>
+          <w:tab w:val="num" w:pos="6480"/>
+        </w:tabs>
+        <w:ind w:left="6480" w:hanging="360"/>
+      </w:pPr>
+      <w:rPr>
+        <w:rFonts w:ascii="Wingdings" w:hAnsi="Wingdings" w:hint="default"/>
+        <w:sz w:val="20"/>
+      </w:rPr>
+    </w:lvl>
+  </w:abstractNum>
+  <w:abstractNum w:abstractNumId="126" w15:restartNumberingAfterBreak="0">
     <w:nsid w:val="6CCD38DE"/>
     <w:multiLevelType w:val="multilevel"/>
     <w:tmpl w:val="BF64126A"/>
@@ -18560,7 +21807,7 @@
       </w:rPr>
     </w:lvl>
   </w:abstractNum>
-  <w:abstractNum w:abstractNumId="109" w15:restartNumberingAfterBreak="0">
+  <w:abstractNum w:abstractNumId="127" w15:restartNumberingAfterBreak="0">
     <w:nsid w:val="6D4378B6"/>
     <w:multiLevelType w:val="multilevel"/>
     <w:tmpl w:val="4FE688D2"/>
@@ -18709,7 +21956,7 @@
       </w:rPr>
     </w:lvl>
   </w:abstractNum>
-  <w:abstractNum w:abstractNumId="110" w15:restartNumberingAfterBreak="0">
+  <w:abstractNum w:abstractNumId="128" w15:restartNumberingAfterBreak="0">
     <w:nsid w:val="6E2A7F5A"/>
     <w:multiLevelType w:val="multilevel"/>
     <w:tmpl w:val="C57E282E"/>
@@ -18822,7 +22069,7 @@
       </w:pPr>
     </w:lvl>
   </w:abstractNum>
-  <w:abstractNum w:abstractNumId="111" w15:restartNumberingAfterBreak="0">
+  <w:abstractNum w:abstractNumId="129" w15:restartNumberingAfterBreak="0">
     <w:nsid w:val="7086060B"/>
     <w:multiLevelType w:val="multilevel"/>
     <w:tmpl w:val="173A9018"/>
@@ -18971,7 +22218,7 @@
       </w:rPr>
     </w:lvl>
   </w:abstractNum>
-  <w:abstractNum w:abstractNumId="112" w15:restartNumberingAfterBreak="0">
+  <w:abstractNum w:abstractNumId="130" w15:restartNumberingAfterBreak="0">
     <w:nsid w:val="70CB77C2"/>
     <w:multiLevelType w:val="multilevel"/>
     <w:tmpl w:val="2C90D9C8"/>
@@ -19084,7 +22331,7 @@
       </w:pPr>
     </w:lvl>
   </w:abstractNum>
-  <w:abstractNum w:abstractNumId="113" w15:restartNumberingAfterBreak="0">
+  <w:abstractNum w:abstractNumId="131" w15:restartNumberingAfterBreak="0">
     <w:nsid w:val="712018D2"/>
     <w:multiLevelType w:val="multilevel"/>
     <w:tmpl w:val="F14ED9D8"/>
@@ -19233,7 +22480,7 @@
       </w:rPr>
     </w:lvl>
   </w:abstractNum>
-  <w:abstractNum w:abstractNumId="114" w15:restartNumberingAfterBreak="0">
+  <w:abstractNum w:abstractNumId="132" w15:restartNumberingAfterBreak="0">
     <w:nsid w:val="72516257"/>
     <w:multiLevelType w:val="multilevel"/>
     <w:tmpl w:val="D092E62A"/>
@@ -19346,7 +22593,7 @@
       </w:pPr>
     </w:lvl>
   </w:abstractNum>
-  <w:abstractNum w:abstractNumId="115" w15:restartNumberingAfterBreak="0">
+  <w:abstractNum w:abstractNumId="133" w15:restartNumberingAfterBreak="0">
     <w:nsid w:val="726C76DF"/>
     <w:multiLevelType w:val="hybridMultilevel"/>
     <w:tmpl w:val="A6BAB656"/>
@@ -19459,7 +22706,7 @@
       </w:rPr>
     </w:lvl>
   </w:abstractNum>
-  <w:abstractNum w:abstractNumId="116" w15:restartNumberingAfterBreak="0">
+  <w:abstractNum w:abstractNumId="134" w15:restartNumberingAfterBreak="0">
     <w:nsid w:val="72D47963"/>
     <w:multiLevelType w:val="multilevel"/>
     <w:tmpl w:val="40AC5238"/>
@@ -19572,7 +22819,7 @@
       </w:pPr>
     </w:lvl>
   </w:abstractNum>
-  <w:abstractNum w:abstractNumId="117" w15:restartNumberingAfterBreak="0">
+  <w:abstractNum w:abstractNumId="135" w15:restartNumberingAfterBreak="0">
     <w:nsid w:val="72EA56EA"/>
     <w:multiLevelType w:val="multilevel"/>
     <w:tmpl w:val="20A0054C"/>
@@ -19685,7 +22932,7 @@
       </w:pPr>
     </w:lvl>
   </w:abstractNum>
-  <w:abstractNum w:abstractNumId="118" w15:restartNumberingAfterBreak="0">
+  <w:abstractNum w:abstractNumId="136" w15:restartNumberingAfterBreak="0">
     <w:nsid w:val="742573CC"/>
     <w:multiLevelType w:val="multilevel"/>
     <w:tmpl w:val="5D6A45B0"/>
@@ -19834,7 +23081,7 @@
       </w:rPr>
     </w:lvl>
   </w:abstractNum>
-  <w:abstractNum w:abstractNumId="119" w15:restartNumberingAfterBreak="0">
+  <w:abstractNum w:abstractNumId="137" w15:restartNumberingAfterBreak="0">
     <w:nsid w:val="75EA6B65"/>
     <w:multiLevelType w:val="multilevel"/>
     <w:tmpl w:val="B23654DA"/>
@@ -19947,7 +23194,7 @@
       </w:pPr>
     </w:lvl>
   </w:abstractNum>
-  <w:abstractNum w:abstractNumId="120" w15:restartNumberingAfterBreak="0">
+  <w:abstractNum w:abstractNumId="138" w15:restartNumberingAfterBreak="0">
     <w:nsid w:val="76183722"/>
     <w:multiLevelType w:val="multilevel"/>
     <w:tmpl w:val="985C8E12"/>
@@ -20060,7 +23307,7 @@
       </w:pPr>
     </w:lvl>
   </w:abstractNum>
-  <w:abstractNum w:abstractNumId="121" w15:restartNumberingAfterBreak="0">
+  <w:abstractNum w:abstractNumId="139" w15:restartNumberingAfterBreak="0">
     <w:nsid w:val="76B018FC"/>
     <w:multiLevelType w:val="multilevel"/>
     <w:tmpl w:val="41CA3898"/>
@@ -20209,7 +23456,7 @@
       </w:rPr>
     </w:lvl>
   </w:abstractNum>
-  <w:abstractNum w:abstractNumId="122" w15:restartNumberingAfterBreak="0">
+  <w:abstractNum w:abstractNumId="140" w15:restartNumberingAfterBreak="0">
     <w:nsid w:val="77B064D8"/>
     <w:multiLevelType w:val="multilevel"/>
     <w:tmpl w:val="E75AE73C"/>
@@ -20358,7 +23605,7 @@
       </w:rPr>
     </w:lvl>
   </w:abstractNum>
-  <w:abstractNum w:abstractNumId="123" w15:restartNumberingAfterBreak="0">
+  <w:abstractNum w:abstractNumId="141" w15:restartNumberingAfterBreak="0">
     <w:nsid w:val="78D559E9"/>
     <w:multiLevelType w:val="multilevel"/>
     <w:tmpl w:val="0F884276"/>
@@ -20471,7 +23718,7 @@
       </w:pPr>
     </w:lvl>
   </w:abstractNum>
-  <w:abstractNum w:abstractNumId="124" w15:restartNumberingAfterBreak="0">
+  <w:abstractNum w:abstractNumId="142" w15:restartNumberingAfterBreak="0">
     <w:nsid w:val="794F2C2D"/>
     <w:multiLevelType w:val="multilevel"/>
     <w:tmpl w:val="0FE8B816"/>
@@ -20620,7 +23867,7 @@
       </w:rPr>
     </w:lvl>
   </w:abstractNum>
-  <w:abstractNum w:abstractNumId="125" w15:restartNumberingAfterBreak="0">
+  <w:abstractNum w:abstractNumId="143" w15:restartNumberingAfterBreak="0">
     <w:nsid w:val="79D1161F"/>
     <w:multiLevelType w:val="multilevel"/>
     <w:tmpl w:val="B3622B98"/>
@@ -20769,7 +24016,7 @@
       </w:rPr>
     </w:lvl>
   </w:abstractNum>
-  <w:abstractNum w:abstractNumId="126" w15:restartNumberingAfterBreak="0">
+  <w:abstractNum w:abstractNumId="144" w15:restartNumberingAfterBreak="0">
     <w:nsid w:val="7A5B4E29"/>
     <w:multiLevelType w:val="multilevel"/>
     <w:tmpl w:val="6BCC0654"/>
@@ -20918,7 +24165,269 @@
       </w:rPr>
     </w:lvl>
   </w:abstractNum>
-  <w:abstractNum w:abstractNumId="127" w15:restartNumberingAfterBreak="0">
+  <w:abstractNum w:abstractNumId="145" w15:restartNumberingAfterBreak="0">
+    <w:nsid w:val="7AE20E1A"/>
+    <w:multiLevelType w:val="multilevel"/>
+    <w:tmpl w:val="3A44B0DC"/>
+    <w:lvl w:ilvl="0">
+      <w:start w:val="1"/>
+      <w:numFmt w:val="decimal"/>
+      <w:lvlText w:val="%1."/>
+      <w:lvlJc w:val="left"/>
+      <w:pPr>
+        <w:tabs>
+          <w:tab w:val="num" w:pos="720"/>
+        </w:tabs>
+        <w:ind w:left="720" w:hanging="360"/>
+      </w:pPr>
+    </w:lvl>
+    <w:lvl w:ilvl="1" w:tentative="1">
+      <w:start w:val="1"/>
+      <w:numFmt w:val="decimal"/>
+      <w:lvlText w:val="%2."/>
+      <w:lvlJc w:val="left"/>
+      <w:pPr>
+        <w:tabs>
+          <w:tab w:val="num" w:pos="1440"/>
+        </w:tabs>
+        <w:ind w:left="1440" w:hanging="360"/>
+      </w:pPr>
+    </w:lvl>
+    <w:lvl w:ilvl="2" w:tentative="1">
+      <w:start w:val="1"/>
+      <w:numFmt w:val="decimal"/>
+      <w:lvlText w:val="%3."/>
+      <w:lvlJc w:val="left"/>
+      <w:pPr>
+        <w:tabs>
+          <w:tab w:val="num" w:pos="2160"/>
+        </w:tabs>
+        <w:ind w:left="2160" w:hanging="360"/>
+      </w:pPr>
+    </w:lvl>
+    <w:lvl w:ilvl="3" w:tentative="1">
+      <w:start w:val="1"/>
+      <w:numFmt w:val="decimal"/>
+      <w:lvlText w:val="%4."/>
+      <w:lvlJc w:val="left"/>
+      <w:pPr>
+        <w:tabs>
+          <w:tab w:val="num" w:pos="2880"/>
+        </w:tabs>
+        <w:ind w:left="2880" w:hanging="360"/>
+      </w:pPr>
+    </w:lvl>
+    <w:lvl w:ilvl="4" w:tentative="1">
+      <w:start w:val="1"/>
+      <w:numFmt w:val="decimal"/>
+      <w:lvlText w:val="%5."/>
+      <w:lvlJc w:val="left"/>
+      <w:pPr>
+        <w:tabs>
+          <w:tab w:val="num" w:pos="3600"/>
+        </w:tabs>
+        <w:ind w:left="3600" w:hanging="360"/>
+      </w:pPr>
+    </w:lvl>
+    <w:lvl w:ilvl="5" w:tentative="1">
+      <w:start w:val="1"/>
+      <w:numFmt w:val="decimal"/>
+      <w:lvlText w:val="%6."/>
+      <w:lvlJc w:val="left"/>
+      <w:pPr>
+        <w:tabs>
+          <w:tab w:val="num" w:pos="4320"/>
+        </w:tabs>
+        <w:ind w:left="4320" w:hanging="360"/>
+      </w:pPr>
+    </w:lvl>
+    <w:lvl w:ilvl="6" w:tentative="1">
+      <w:start w:val="1"/>
+      <w:numFmt w:val="decimal"/>
+      <w:lvlText w:val="%7."/>
+      <w:lvlJc w:val="left"/>
+      <w:pPr>
+        <w:tabs>
+          <w:tab w:val="num" w:pos="5040"/>
+        </w:tabs>
+        <w:ind w:left="5040" w:hanging="360"/>
+      </w:pPr>
+    </w:lvl>
+    <w:lvl w:ilvl="7" w:tentative="1">
+      <w:start w:val="1"/>
+      <w:numFmt w:val="decimal"/>
+      <w:lvlText w:val="%8."/>
+      <w:lvlJc w:val="left"/>
+      <w:pPr>
+        <w:tabs>
+          <w:tab w:val="num" w:pos="5760"/>
+        </w:tabs>
+        <w:ind w:left="5760" w:hanging="360"/>
+      </w:pPr>
+    </w:lvl>
+    <w:lvl w:ilvl="8" w:tentative="1">
+      <w:start w:val="1"/>
+      <w:numFmt w:val="decimal"/>
+      <w:lvlText w:val="%9."/>
+      <w:lvlJc w:val="left"/>
+      <w:pPr>
+        <w:tabs>
+          <w:tab w:val="num" w:pos="6480"/>
+        </w:tabs>
+        <w:ind w:left="6480" w:hanging="360"/>
+      </w:pPr>
+    </w:lvl>
+  </w:abstractNum>
+  <w:abstractNum w:abstractNumId="146" w15:restartNumberingAfterBreak="0">
+    <w:nsid w:val="7B694021"/>
+    <w:multiLevelType w:val="multilevel"/>
+    <w:tmpl w:val="07768FE0"/>
+    <w:lvl w:ilvl="0">
+      <w:start w:val="1"/>
+      <w:numFmt w:val="bullet"/>
+      <w:lvlText w:val=""/>
+      <w:lvlJc w:val="left"/>
+      <w:pPr>
+        <w:tabs>
+          <w:tab w:val="num" w:pos="720"/>
+        </w:tabs>
+        <w:ind w:left="720" w:hanging="360"/>
+      </w:pPr>
+      <w:rPr>
+        <w:rFonts w:ascii="Symbol" w:hAnsi="Symbol" w:hint="default"/>
+        <w:sz w:val="20"/>
+      </w:rPr>
+    </w:lvl>
+    <w:lvl w:ilvl="1" w:tentative="1">
+      <w:start w:val="1"/>
+      <w:numFmt w:val="bullet"/>
+      <w:lvlText w:val="o"/>
+      <w:lvlJc w:val="left"/>
+      <w:pPr>
+        <w:tabs>
+          <w:tab w:val="num" w:pos="1440"/>
+        </w:tabs>
+        <w:ind w:left="1440" w:hanging="360"/>
+      </w:pPr>
+      <w:rPr>
+        <w:rFonts w:ascii="Courier New" w:hAnsi="Courier New" w:hint="default"/>
+        <w:sz w:val="20"/>
+      </w:rPr>
+    </w:lvl>
+    <w:lvl w:ilvl="2" w:tentative="1">
+      <w:start w:val="1"/>
+      <w:numFmt w:val="bullet"/>
+      <w:lvlText w:val=""/>
+      <w:lvlJc w:val="left"/>
+      <w:pPr>
+        <w:tabs>
+          <w:tab w:val="num" w:pos="2160"/>
+        </w:tabs>
+        <w:ind w:left="2160" w:hanging="360"/>
+      </w:pPr>
+      <w:rPr>
+        <w:rFonts w:ascii="Wingdings" w:hAnsi="Wingdings" w:hint="default"/>
+        <w:sz w:val="20"/>
+      </w:rPr>
+    </w:lvl>
+    <w:lvl w:ilvl="3" w:tentative="1">
+      <w:start w:val="1"/>
+      <w:numFmt w:val="bullet"/>
+      <w:lvlText w:val=""/>
+      <w:lvlJc w:val="left"/>
+      <w:pPr>
+        <w:tabs>
+          <w:tab w:val="num" w:pos="2880"/>
+        </w:tabs>
+        <w:ind w:left="2880" w:hanging="360"/>
+      </w:pPr>
+      <w:rPr>
+        <w:rFonts w:ascii="Wingdings" w:hAnsi="Wingdings" w:hint="default"/>
+        <w:sz w:val="20"/>
+      </w:rPr>
+    </w:lvl>
+    <w:lvl w:ilvl="4" w:tentative="1">
+      <w:start w:val="1"/>
+      <w:numFmt w:val="bullet"/>
+      <w:lvlText w:val=""/>
+      <w:lvlJc w:val="left"/>
+      <w:pPr>
+        <w:tabs>
+          <w:tab w:val="num" w:pos="3600"/>
+        </w:tabs>
+        <w:ind w:left="3600" w:hanging="360"/>
+      </w:pPr>
+      <w:rPr>
+        <w:rFonts w:ascii="Wingdings" w:hAnsi="Wingdings" w:hint="default"/>
+        <w:sz w:val="20"/>
+      </w:rPr>
+    </w:lvl>
+    <w:lvl w:ilvl="5" w:tentative="1">
+      <w:start w:val="1"/>
+      <w:numFmt w:val="bullet"/>
+      <w:lvlText w:val=""/>
+      <w:lvlJc w:val="left"/>
+      <w:pPr>
+        <w:tabs>
+          <w:tab w:val="num" w:pos="4320"/>
+        </w:tabs>
+        <w:ind w:left="4320" w:hanging="360"/>
+      </w:pPr>
+      <w:rPr>
+        <w:rFonts w:ascii="Wingdings" w:hAnsi="Wingdings" w:hint="default"/>
+        <w:sz w:val="20"/>
+      </w:rPr>
+    </w:lvl>
+    <w:lvl w:ilvl="6" w:tentative="1">
+      <w:start w:val="1"/>
+      <w:numFmt w:val="bullet"/>
+      <w:lvlText w:val=""/>
+      <w:lvlJc w:val="left"/>
+      <w:pPr>
+        <w:tabs>
+          <w:tab w:val="num" w:pos="5040"/>
+        </w:tabs>
+        <w:ind w:left="5040" w:hanging="360"/>
+      </w:pPr>
+      <w:rPr>
+        <w:rFonts w:ascii="Wingdings" w:hAnsi="Wingdings" w:hint="default"/>
+        <w:sz w:val="20"/>
+      </w:rPr>
+    </w:lvl>
+    <w:lvl w:ilvl="7" w:tentative="1">
+      <w:start w:val="1"/>
+      <w:numFmt w:val="bullet"/>
+      <w:lvlText w:val=""/>
+      <w:lvlJc w:val="left"/>
+      <w:pPr>
+        <w:tabs>
+          <w:tab w:val="num" w:pos="5760"/>
+        </w:tabs>
+        <w:ind w:left="5760" w:hanging="360"/>
+      </w:pPr>
+      <w:rPr>
+        <w:rFonts w:ascii="Wingdings" w:hAnsi="Wingdings" w:hint="default"/>
+        <w:sz w:val="20"/>
+      </w:rPr>
+    </w:lvl>
+    <w:lvl w:ilvl="8" w:tentative="1">
+      <w:start w:val="1"/>
+      <w:numFmt w:val="bullet"/>
+      <w:lvlText w:val=""/>
+      <w:lvlJc w:val="left"/>
+      <w:pPr>
+        <w:tabs>
+          <w:tab w:val="num" w:pos="6480"/>
+        </w:tabs>
+        <w:ind w:left="6480" w:hanging="360"/>
+      </w:pPr>
+      <w:rPr>
+        <w:rFonts w:ascii="Wingdings" w:hAnsi="Wingdings" w:hint="default"/>
+        <w:sz w:val="20"/>
+      </w:rPr>
+    </w:lvl>
+  </w:abstractNum>
+  <w:abstractNum w:abstractNumId="147" w15:restartNumberingAfterBreak="0">
     <w:nsid w:val="7BED14B5"/>
     <w:multiLevelType w:val="multilevel"/>
     <w:tmpl w:val="3FD8A536"/>
@@ -21067,7 +24576,7 @@
       </w:rPr>
     </w:lvl>
   </w:abstractNum>
-  <w:abstractNum w:abstractNumId="128" w15:restartNumberingAfterBreak="0">
+  <w:abstractNum w:abstractNumId="148" w15:restartNumberingAfterBreak="0">
     <w:nsid w:val="7C81295F"/>
     <w:multiLevelType w:val="multilevel"/>
     <w:tmpl w:val="B738703C"/>
@@ -21216,7 +24725,7 @@
       </w:rPr>
     </w:lvl>
   </w:abstractNum>
-  <w:abstractNum w:abstractNumId="129" w15:restartNumberingAfterBreak="0">
+  <w:abstractNum w:abstractNumId="149" w15:restartNumberingAfterBreak="0">
     <w:nsid w:val="7D4D41D6"/>
     <w:multiLevelType w:val="multilevel"/>
     <w:tmpl w:val="CDB06B6A"/>
@@ -21365,7 +24874,156 @@
       </w:rPr>
     </w:lvl>
   </w:abstractNum>
-  <w:abstractNum w:abstractNumId="130" w15:restartNumberingAfterBreak="0">
+  <w:abstractNum w:abstractNumId="150" w15:restartNumberingAfterBreak="0">
+    <w:nsid w:val="7E3A3AAC"/>
+    <w:multiLevelType w:val="multilevel"/>
+    <w:tmpl w:val="500AFB00"/>
+    <w:lvl w:ilvl="0">
+      <w:start w:val="1"/>
+      <w:numFmt w:val="bullet"/>
+      <w:lvlText w:val=""/>
+      <w:lvlJc w:val="left"/>
+      <w:pPr>
+        <w:tabs>
+          <w:tab w:val="num" w:pos="720"/>
+        </w:tabs>
+        <w:ind w:left="720" w:hanging="360"/>
+      </w:pPr>
+      <w:rPr>
+        <w:rFonts w:ascii="Symbol" w:hAnsi="Symbol" w:hint="default"/>
+        <w:sz w:val="20"/>
+      </w:rPr>
+    </w:lvl>
+    <w:lvl w:ilvl="1" w:tentative="1">
+      <w:start w:val="1"/>
+      <w:numFmt w:val="bullet"/>
+      <w:lvlText w:val="o"/>
+      <w:lvlJc w:val="left"/>
+      <w:pPr>
+        <w:tabs>
+          <w:tab w:val="num" w:pos="1440"/>
+        </w:tabs>
+        <w:ind w:left="1440" w:hanging="360"/>
+      </w:pPr>
+      <w:rPr>
+        <w:rFonts w:ascii="Courier New" w:hAnsi="Courier New" w:hint="default"/>
+        <w:sz w:val="20"/>
+      </w:rPr>
+    </w:lvl>
+    <w:lvl w:ilvl="2" w:tentative="1">
+      <w:start w:val="1"/>
+      <w:numFmt w:val="bullet"/>
+      <w:lvlText w:val=""/>
+      <w:lvlJc w:val="left"/>
+      <w:pPr>
+        <w:tabs>
+          <w:tab w:val="num" w:pos="2160"/>
+        </w:tabs>
+        <w:ind w:left="2160" w:hanging="360"/>
+      </w:pPr>
+      <w:rPr>
+        <w:rFonts w:ascii="Wingdings" w:hAnsi="Wingdings" w:hint="default"/>
+        <w:sz w:val="20"/>
+      </w:rPr>
+    </w:lvl>
+    <w:lvl w:ilvl="3" w:tentative="1">
+      <w:start w:val="1"/>
+      <w:numFmt w:val="bullet"/>
+      <w:lvlText w:val=""/>
+      <w:lvlJc w:val="left"/>
+      <w:pPr>
+        <w:tabs>
+          <w:tab w:val="num" w:pos="2880"/>
+        </w:tabs>
+        <w:ind w:left="2880" w:hanging="360"/>
+      </w:pPr>
+      <w:rPr>
+        <w:rFonts w:ascii="Wingdings" w:hAnsi="Wingdings" w:hint="default"/>
+        <w:sz w:val="20"/>
+      </w:rPr>
+    </w:lvl>
+    <w:lvl w:ilvl="4" w:tentative="1">
+      <w:start w:val="1"/>
+      <w:numFmt w:val="bullet"/>
+      <w:lvlText w:val=""/>
+      <w:lvlJc w:val="left"/>
+      <w:pPr>
+        <w:tabs>
+          <w:tab w:val="num" w:pos="3600"/>
+        </w:tabs>
+        <w:ind w:left="3600" w:hanging="360"/>
+      </w:pPr>
+      <w:rPr>
+        <w:rFonts w:ascii="Wingdings" w:hAnsi="Wingdings" w:hint="default"/>
+        <w:sz w:val="20"/>
+      </w:rPr>
+    </w:lvl>
+    <w:lvl w:ilvl="5" w:tentative="1">
+      <w:start w:val="1"/>
+      <w:numFmt w:val="bullet"/>
+      <w:lvlText w:val=""/>
+      <w:lvlJc w:val="left"/>
+      <w:pPr>
+        <w:tabs>
+          <w:tab w:val="num" w:pos="4320"/>
+        </w:tabs>
+        <w:ind w:left="4320" w:hanging="360"/>
+      </w:pPr>
+      <w:rPr>
+        <w:rFonts w:ascii="Wingdings" w:hAnsi="Wingdings" w:hint="default"/>
+        <w:sz w:val="20"/>
+      </w:rPr>
+    </w:lvl>
+    <w:lvl w:ilvl="6" w:tentative="1">
+      <w:start w:val="1"/>
+      <w:numFmt w:val="bullet"/>
+      <w:lvlText w:val=""/>
+      <w:lvlJc w:val="left"/>
+      <w:pPr>
+        <w:tabs>
+          <w:tab w:val="num" w:pos="5040"/>
+        </w:tabs>
+        <w:ind w:left="5040" w:hanging="360"/>
+      </w:pPr>
+      <w:rPr>
+        <w:rFonts w:ascii="Wingdings" w:hAnsi="Wingdings" w:hint="default"/>
+        <w:sz w:val="20"/>
+      </w:rPr>
+    </w:lvl>
+    <w:lvl w:ilvl="7" w:tentative="1">
+      <w:start w:val="1"/>
+      <w:numFmt w:val="bullet"/>
+      <w:lvlText w:val=""/>
+      <w:lvlJc w:val="left"/>
+      <w:pPr>
+        <w:tabs>
+          <w:tab w:val="num" w:pos="5760"/>
+        </w:tabs>
+        <w:ind w:left="5760" w:hanging="360"/>
+      </w:pPr>
+      <w:rPr>
+        <w:rFonts w:ascii="Wingdings" w:hAnsi="Wingdings" w:hint="default"/>
+        <w:sz w:val="20"/>
+      </w:rPr>
+    </w:lvl>
+    <w:lvl w:ilvl="8" w:tentative="1">
+      <w:start w:val="1"/>
+      <w:numFmt w:val="bullet"/>
+      <w:lvlText w:val=""/>
+      <w:lvlJc w:val="left"/>
+      <w:pPr>
+        <w:tabs>
+          <w:tab w:val="num" w:pos="6480"/>
+        </w:tabs>
+        <w:ind w:left="6480" w:hanging="360"/>
+      </w:pPr>
+      <w:rPr>
+        <w:rFonts w:ascii="Wingdings" w:hAnsi="Wingdings" w:hint="default"/>
+        <w:sz w:val="20"/>
+      </w:rPr>
+    </w:lvl>
+  </w:abstractNum>
+  <w:abstractNum w:abstractNumId="151" w15:restartNumberingAfterBreak="0">
     <w:nsid w:val="7F007807"/>
     <w:multiLevelType w:val="multilevel"/>
     <w:tmpl w:val="135C2478"/>
@@ -21514,7 +25172,7 @@
       </w:rPr>
     </w:lvl>
   </w:abstractNum>
-  <w:abstractNum w:abstractNumId="131" w15:restartNumberingAfterBreak="0">
+  <w:abstractNum w:abstractNumId="152" w15:restartNumberingAfterBreak="0">
     <w:nsid w:val="7F9F51B1"/>
     <w:multiLevelType w:val="multilevel"/>
     <w:tmpl w:val="8AD46E68"/>
@@ -21627,7 +25285,7 @@
       </w:pPr>
     </w:lvl>
   </w:abstractNum>
-  <w:abstractNum w:abstractNumId="132" w15:restartNumberingAfterBreak="0">
+  <w:abstractNum w:abstractNumId="153" w15:restartNumberingAfterBreak="0">
     <w:nsid w:val="7FB813BD"/>
     <w:multiLevelType w:val="multilevel"/>
     <w:tmpl w:val="C9D46BB0"/>
@@ -21741,61 +25399,61 @@
     </w:lvl>
   </w:abstractNum>
   <w:num w:numId="1" w16cid:durableId="1053850061">
-    <w:abstractNumId w:val="25"/>
+    <w:abstractNumId w:val="29"/>
     <w:lvlOverride w:ilvl="0">
       <w:startOverride w:val="1"/>
     </w:lvlOverride>
   </w:num>
   <w:num w:numId="2" w16cid:durableId="177698817">
-    <w:abstractNumId w:val="21"/>
+    <w:abstractNumId w:val="24"/>
     <w:lvlOverride w:ilvl="0">
       <w:startOverride w:val="2"/>
     </w:lvlOverride>
   </w:num>
   <w:num w:numId="3" w16cid:durableId="252056759">
-    <w:abstractNumId w:val="115"/>
+    <w:abstractNumId w:val="133"/>
   </w:num>
   <w:num w:numId="4" w16cid:durableId="1292051834">
-    <w:abstractNumId w:val="30"/>
+    <w:abstractNumId w:val="35"/>
   </w:num>
   <w:num w:numId="5" w16cid:durableId="1010372461">
-    <w:abstractNumId w:val="106"/>
+    <w:abstractNumId w:val="121"/>
   </w:num>
   <w:num w:numId="6" w16cid:durableId="317536996">
-    <w:abstractNumId w:val="128"/>
+    <w:abstractNumId w:val="148"/>
   </w:num>
   <w:num w:numId="7" w16cid:durableId="1293633912">
     <w:abstractNumId w:val="8"/>
   </w:num>
   <w:num w:numId="8" w16cid:durableId="1565487682">
-    <w:abstractNumId w:val="82"/>
+    <w:abstractNumId w:val="92"/>
   </w:num>
   <w:num w:numId="9" w16cid:durableId="250629534">
-    <w:abstractNumId w:val="38"/>
+    <w:abstractNumId w:val="43"/>
   </w:num>
   <w:num w:numId="10" w16cid:durableId="1305702075">
-    <w:abstractNumId w:val="121"/>
+    <w:abstractNumId w:val="139"/>
   </w:num>
   <w:num w:numId="11" w16cid:durableId="462384444">
-    <w:abstractNumId w:val="66"/>
+    <w:abstractNumId w:val="75"/>
   </w:num>
   <w:num w:numId="12" w16cid:durableId="1090931643">
-    <w:abstractNumId w:val="88"/>
+    <w:abstractNumId w:val="98"/>
   </w:num>
   <w:num w:numId="13" w16cid:durableId="1287736776">
     <w:abstractNumId w:val="4"/>
   </w:num>
   <w:num w:numId="14" w16cid:durableId="1188564992">
-    <w:abstractNumId w:val="46"/>
+    <w:abstractNumId w:val="54"/>
   </w:num>
   <w:num w:numId="15" w16cid:durableId="1439250320">
-    <w:abstractNumId w:val="70"/>
+    <w:abstractNumId w:val="80"/>
   </w:num>
   <w:num w:numId="16" w16cid:durableId="1114910699">
-    <w:abstractNumId w:val="65"/>
+    <w:abstractNumId w:val="74"/>
   </w:num>
   <w:num w:numId="17" w16cid:durableId="1045255805">
-    <w:abstractNumId w:val="16"/>
+    <w:abstractNumId w:val="18"/>
     <w:lvlOverride w:ilvl="0">
       <w:startOverride w:val="1"/>
     </w:lvlOverride>
@@ -21810,196 +25468,196 @@
     <w:abstractNumId w:val="0"/>
   </w:num>
   <w:num w:numId="20" w16cid:durableId="1609661459">
-    <w:abstractNumId w:val="41"/>
+    <w:abstractNumId w:val="47"/>
     <w:lvlOverride w:ilvl="0">
       <w:startOverride w:val="3"/>
     </w:lvlOverride>
   </w:num>
   <w:num w:numId="21" w16cid:durableId="1740665432">
-    <w:abstractNumId w:val="108"/>
+    <w:abstractNumId w:val="126"/>
   </w:num>
   <w:num w:numId="22" w16cid:durableId="134883977">
-    <w:abstractNumId w:val="102"/>
+    <w:abstractNumId w:val="115"/>
     <w:lvlOverride w:ilvl="0">
       <w:startOverride w:val="4"/>
     </w:lvlOverride>
   </w:num>
   <w:num w:numId="23" w16cid:durableId="565460645">
-    <w:abstractNumId w:val="85"/>
+    <w:abstractNumId w:val="95"/>
   </w:num>
   <w:num w:numId="24" w16cid:durableId="604188796">
-    <w:abstractNumId w:val="132"/>
+    <w:abstractNumId w:val="153"/>
     <w:lvlOverride w:ilvl="0">
       <w:startOverride w:val="5"/>
     </w:lvlOverride>
   </w:num>
   <w:num w:numId="25" w16cid:durableId="98524540">
-    <w:abstractNumId w:val="40"/>
+    <w:abstractNumId w:val="46"/>
   </w:num>
   <w:num w:numId="26" w16cid:durableId="1477724369">
-    <w:abstractNumId w:val="44"/>
+    <w:abstractNumId w:val="51"/>
   </w:num>
   <w:num w:numId="27" w16cid:durableId="1701659598">
-    <w:abstractNumId w:val="79"/>
+    <w:abstractNumId w:val="89"/>
   </w:num>
   <w:num w:numId="28" w16cid:durableId="844981692">
     <w:abstractNumId w:val="7"/>
   </w:num>
   <w:num w:numId="29" w16cid:durableId="787238150">
-    <w:abstractNumId w:val="64"/>
+    <w:abstractNumId w:val="73"/>
   </w:num>
   <w:num w:numId="30" w16cid:durableId="1930579563">
-    <w:abstractNumId w:val="51"/>
+    <w:abstractNumId w:val="59"/>
   </w:num>
   <w:num w:numId="31" w16cid:durableId="1230967659">
-    <w:abstractNumId w:val="36"/>
+    <w:abstractNumId w:val="41"/>
     <w:lvlOverride w:ilvl="0">
       <w:startOverride w:val="1"/>
     </w:lvlOverride>
   </w:num>
   <w:num w:numId="32" w16cid:durableId="1522889176">
-    <w:abstractNumId w:val="26"/>
+    <w:abstractNumId w:val="30"/>
   </w:num>
   <w:num w:numId="33" w16cid:durableId="1064721827">
+    <w:abstractNumId w:val="86"/>
+    <w:lvlOverride w:ilvl="0">
+      <w:startOverride w:val="2"/>
+    </w:lvlOverride>
+  </w:num>
+  <w:num w:numId="34" w16cid:durableId="1777751567">
+    <w:abstractNumId w:val="123"/>
+  </w:num>
+  <w:num w:numId="35" w16cid:durableId="1599211057">
+    <w:abstractNumId w:val="56"/>
+  </w:num>
+  <w:num w:numId="36" w16cid:durableId="381754254">
+    <w:abstractNumId w:val="65"/>
+  </w:num>
+  <w:num w:numId="37" w16cid:durableId="1311985534">
+    <w:abstractNumId w:val="82"/>
+  </w:num>
+  <w:num w:numId="38" w16cid:durableId="2065788365">
+    <w:abstractNumId w:val="90"/>
+    <w:lvlOverride w:ilvl="0">
+      <w:startOverride w:val="3"/>
+    </w:lvlOverride>
+  </w:num>
+  <w:num w:numId="39" w16cid:durableId="105464929">
+    <w:abstractNumId w:val="66"/>
+  </w:num>
+  <w:num w:numId="40" w16cid:durableId="2085032878">
+    <w:abstractNumId w:val="9"/>
+  </w:num>
+  <w:num w:numId="41" w16cid:durableId="1506243765">
+    <w:abstractNumId w:val="36"/>
+  </w:num>
+  <w:num w:numId="42" w16cid:durableId="1988513632">
+    <w:abstractNumId w:val="20"/>
+  </w:num>
+  <w:num w:numId="43" w16cid:durableId="2011567187">
+    <w:abstractNumId w:val="113"/>
+    <w:lvlOverride w:ilvl="0">
+      <w:startOverride w:val="4"/>
+    </w:lvlOverride>
+  </w:num>
+  <w:num w:numId="44" w16cid:durableId="894004747">
+    <w:abstractNumId w:val="84"/>
+  </w:num>
+  <w:num w:numId="45" w16cid:durableId="1957906131">
+    <w:abstractNumId w:val="112"/>
+  </w:num>
+  <w:num w:numId="46" w16cid:durableId="1936478496">
+    <w:abstractNumId w:val="106"/>
+  </w:num>
+  <w:num w:numId="47" w16cid:durableId="953439129">
+    <w:abstractNumId w:val="127"/>
+  </w:num>
+  <w:num w:numId="48" w16cid:durableId="1100445660">
+    <w:abstractNumId w:val="114"/>
+    <w:lvlOverride w:ilvl="0">
+      <w:startOverride w:val="1"/>
+    </w:lvlOverride>
+  </w:num>
+  <w:num w:numId="49" w16cid:durableId="1394817798">
     <w:abstractNumId w:val="76"/>
     <w:lvlOverride w:ilvl="0">
       <w:startOverride w:val="2"/>
     </w:lvlOverride>
   </w:num>
-  <w:num w:numId="34" w16cid:durableId="1777751567">
-    <w:abstractNumId w:val="107"/>
-  </w:num>
-  <w:num w:numId="35" w16cid:durableId="1599211057">
-    <w:abstractNumId w:val="48"/>
-  </w:num>
-  <w:num w:numId="36" w16cid:durableId="381754254">
-    <w:abstractNumId w:val="56"/>
-  </w:num>
-  <w:num w:numId="37" w16cid:durableId="1311985534">
-    <w:abstractNumId w:val="72"/>
-  </w:num>
-  <w:num w:numId="38" w16cid:durableId="2065788365">
-    <w:abstractNumId w:val="80"/>
-    <w:lvlOverride w:ilvl="0">
-      <w:startOverride w:val="3"/>
-    </w:lvlOverride>
-  </w:num>
-  <w:num w:numId="39" w16cid:durableId="105464929">
-    <w:abstractNumId w:val="57"/>
-  </w:num>
-  <w:num w:numId="40" w16cid:durableId="2085032878">
-    <w:abstractNumId w:val="9"/>
-  </w:num>
-  <w:num w:numId="41" w16cid:durableId="1506243765">
-    <w:abstractNumId w:val="31"/>
-  </w:num>
-  <w:num w:numId="42" w16cid:durableId="1988513632">
-    <w:abstractNumId w:val="18"/>
-  </w:num>
-  <w:num w:numId="43" w16cid:durableId="2011567187">
-    <w:abstractNumId w:val="100"/>
-    <w:lvlOverride w:ilvl="0">
-      <w:startOverride w:val="4"/>
-    </w:lvlOverride>
-  </w:num>
-  <w:num w:numId="44" w16cid:durableId="894004747">
-    <w:abstractNumId w:val="74"/>
-  </w:num>
-  <w:num w:numId="45" w16cid:durableId="1957906131">
-    <w:abstractNumId w:val="99"/>
-  </w:num>
-  <w:num w:numId="46" w16cid:durableId="1936478496">
-    <w:abstractNumId w:val="94"/>
-  </w:num>
-  <w:num w:numId="47" w16cid:durableId="953439129">
-    <w:abstractNumId w:val="109"/>
-  </w:num>
-  <w:num w:numId="48" w16cid:durableId="1100445660">
-    <w:abstractNumId w:val="101"/>
-    <w:lvlOverride w:ilvl="0">
-      <w:startOverride w:val="1"/>
-    </w:lvlOverride>
-  </w:num>
-  <w:num w:numId="49" w16cid:durableId="1394817798">
-    <w:abstractNumId w:val="67"/>
-    <w:lvlOverride w:ilvl="0">
-      <w:startOverride w:val="2"/>
-    </w:lvlOverride>
-  </w:num>
   <w:num w:numId="50" w16cid:durableId="572668229">
-    <w:abstractNumId w:val="47"/>
+    <w:abstractNumId w:val="55"/>
     <w:lvlOverride w:ilvl="0">
       <w:startOverride w:val="3"/>
     </w:lvlOverride>
   </w:num>
   <w:num w:numId="51" w16cid:durableId="1702776460">
-    <w:abstractNumId w:val="91"/>
+    <w:abstractNumId w:val="103"/>
     <w:lvlOverride w:ilvl="0">
       <w:startOverride w:val="4"/>
     </w:lvlOverride>
   </w:num>
   <w:num w:numId="52" w16cid:durableId="2054185066">
-    <w:abstractNumId w:val="119"/>
+    <w:abstractNumId w:val="137"/>
     <w:lvlOverride w:ilvl="0">
       <w:startOverride w:val="5"/>
     </w:lvlOverride>
   </w:num>
   <w:num w:numId="53" w16cid:durableId="623074815">
-    <w:abstractNumId w:val="35"/>
+    <w:abstractNumId w:val="40"/>
   </w:num>
   <w:num w:numId="54" w16cid:durableId="594437853">
-    <w:abstractNumId w:val="59"/>
+    <w:abstractNumId w:val="68"/>
   </w:num>
   <w:num w:numId="55" w16cid:durableId="1554345889">
-    <w:abstractNumId w:val="127"/>
+    <w:abstractNumId w:val="147"/>
   </w:num>
   <w:num w:numId="56" w16cid:durableId="195119330">
-    <w:abstractNumId w:val="61"/>
+    <w:abstractNumId w:val="70"/>
     <w:lvlOverride w:ilvl="0">
       <w:startOverride w:val="1"/>
     </w:lvlOverride>
   </w:num>
   <w:num w:numId="57" w16cid:durableId="246768725">
-    <w:abstractNumId w:val="105"/>
+    <w:abstractNumId w:val="120"/>
   </w:num>
   <w:num w:numId="58" w16cid:durableId="426731177">
-    <w:abstractNumId w:val="98"/>
+    <w:abstractNumId w:val="111"/>
     <w:lvlOverride w:ilvl="0">
       <w:startOverride w:val="2"/>
     </w:lvlOverride>
   </w:num>
   <w:num w:numId="59" w16cid:durableId="149950671">
-    <w:abstractNumId w:val="54"/>
+    <w:abstractNumId w:val="63"/>
   </w:num>
   <w:num w:numId="60" w16cid:durableId="1684624745">
-    <w:abstractNumId w:val="123"/>
+    <w:abstractNumId w:val="141"/>
     <w:lvlOverride w:ilvl="0">
       <w:startOverride w:val="3"/>
     </w:lvlOverride>
   </w:num>
   <w:num w:numId="61" w16cid:durableId="1736734472">
-    <w:abstractNumId w:val="29"/>
+    <w:abstractNumId w:val="34"/>
   </w:num>
   <w:num w:numId="62" w16cid:durableId="449476450">
-    <w:abstractNumId w:val="78"/>
+    <w:abstractNumId w:val="88"/>
     <w:lvlOverride w:ilvl="0">
       <w:startOverride w:val="4"/>
     </w:lvlOverride>
   </w:num>
   <w:num w:numId="63" w16cid:durableId="31656083">
-    <w:abstractNumId w:val="49"/>
+    <w:abstractNumId w:val="57"/>
   </w:num>
   <w:num w:numId="64" w16cid:durableId="1295058392">
-    <w:abstractNumId w:val="27"/>
+    <w:abstractNumId w:val="31"/>
   </w:num>
   <w:num w:numId="65" w16cid:durableId="170293722">
-    <w:abstractNumId w:val="81"/>
+    <w:abstractNumId w:val="91"/>
   </w:num>
   <w:num w:numId="66" w16cid:durableId="345642008">
     <w:abstractNumId w:val="2"/>
   </w:num>
   <w:num w:numId="67" w16cid:durableId="2068601344">
-    <w:abstractNumId w:val="20"/>
+    <w:abstractNumId w:val="23"/>
   </w:num>
   <w:num w:numId="68" w16cid:durableId="1260262628">
     <w:abstractNumId w:val="1"/>
@@ -22008,19 +25666,19 @@
     </w:lvlOverride>
   </w:num>
   <w:num w:numId="69" w16cid:durableId="1796754274">
-    <w:abstractNumId w:val="92"/>
+    <w:abstractNumId w:val="104"/>
   </w:num>
   <w:num w:numId="70" w16cid:durableId="579098613">
-    <w:abstractNumId w:val="62"/>
+    <w:abstractNumId w:val="71"/>
     <w:lvlOverride w:ilvl="0">
       <w:startOverride w:val="2"/>
     </w:lvlOverride>
   </w:num>
   <w:num w:numId="71" w16cid:durableId="1653178329">
-    <w:abstractNumId w:val="71"/>
+    <w:abstractNumId w:val="81"/>
   </w:num>
   <w:num w:numId="72" w16cid:durableId="1704011860">
-    <w:abstractNumId w:val="112"/>
+    <w:abstractNumId w:val="130"/>
     <w:lvlOverride w:ilvl="0">
       <w:startOverride w:val="3"/>
     </w:lvlOverride>
@@ -22035,133 +25693,133 @@
     </w:lvlOverride>
   </w:num>
   <w:num w:numId="75" w16cid:durableId="823352507">
-    <w:abstractNumId w:val="96"/>
+    <w:abstractNumId w:val="108"/>
   </w:num>
   <w:num w:numId="76" w16cid:durableId="1860970196">
-    <w:abstractNumId w:val="50"/>
+    <w:abstractNumId w:val="58"/>
     <w:lvlOverride w:ilvl="0">
       <w:startOverride w:val="5"/>
     </w:lvlOverride>
   </w:num>
   <w:num w:numId="77" w16cid:durableId="2034722098">
-    <w:abstractNumId w:val="58"/>
+    <w:abstractNumId w:val="67"/>
   </w:num>
   <w:num w:numId="78" w16cid:durableId="1405224204">
-    <w:abstractNumId w:val="14"/>
+    <w:abstractNumId w:val="16"/>
   </w:num>
   <w:num w:numId="79" w16cid:durableId="1062144447">
-    <w:abstractNumId w:val="73"/>
+    <w:abstractNumId w:val="83"/>
     <w:lvlOverride w:ilvl="0">
       <w:startOverride w:val="1"/>
     </w:lvlOverride>
   </w:num>
   <w:num w:numId="80" w16cid:durableId="698047977">
-    <w:abstractNumId w:val="39"/>
+    <w:abstractNumId w:val="44"/>
   </w:num>
   <w:num w:numId="81" w16cid:durableId="2086684710">
-    <w:abstractNumId w:val="110"/>
+    <w:abstractNumId w:val="128"/>
     <w:lvlOverride w:ilvl="0">
       <w:startOverride w:val="2"/>
     </w:lvlOverride>
   </w:num>
   <w:num w:numId="82" w16cid:durableId="372971881">
-    <w:abstractNumId w:val="95"/>
+    <w:abstractNumId w:val="107"/>
     <w:lvlOverride w:ilvl="0">
       <w:startOverride w:val="3"/>
     </w:lvlOverride>
   </w:num>
   <w:num w:numId="83" w16cid:durableId="1066758667">
-    <w:abstractNumId w:val="53"/>
+    <w:abstractNumId w:val="62"/>
   </w:num>
   <w:num w:numId="84" w16cid:durableId="764575007">
-    <w:abstractNumId w:val="83"/>
+    <w:abstractNumId w:val="93"/>
   </w:num>
   <w:num w:numId="85" w16cid:durableId="1163400433">
-    <w:abstractNumId w:val="111"/>
+    <w:abstractNumId w:val="129"/>
   </w:num>
   <w:num w:numId="86" w16cid:durableId="1459684979">
-    <w:abstractNumId w:val="24"/>
+    <w:abstractNumId w:val="28"/>
   </w:num>
   <w:num w:numId="87" w16cid:durableId="25524464">
-    <w:abstractNumId w:val="37"/>
+    <w:abstractNumId w:val="42"/>
     <w:lvlOverride w:ilvl="0">
       <w:startOverride w:val="1"/>
     </w:lvlOverride>
   </w:num>
   <w:num w:numId="88" w16cid:durableId="390275478">
-    <w:abstractNumId w:val="89"/>
+    <w:abstractNumId w:val="100"/>
     <w:lvlOverride w:ilvl="0">
       <w:startOverride w:val="2"/>
     </w:lvlOverride>
   </w:num>
   <w:num w:numId="89" w16cid:durableId="2055932388">
-    <w:abstractNumId w:val="114"/>
+    <w:abstractNumId w:val="132"/>
     <w:lvlOverride w:ilvl="0">
       <w:startOverride w:val="3"/>
     </w:lvlOverride>
   </w:num>
   <w:num w:numId="90" w16cid:durableId="1855067937">
-    <w:abstractNumId w:val="131"/>
+    <w:abstractNumId w:val="152"/>
     <w:lvlOverride w:ilvl="0">
       <w:startOverride w:val="4"/>
     </w:lvlOverride>
   </w:num>
   <w:num w:numId="91" w16cid:durableId="1920600684">
-    <w:abstractNumId w:val="125"/>
+    <w:abstractNumId w:val="143"/>
   </w:num>
   <w:num w:numId="92" w16cid:durableId="1731615902">
-    <w:abstractNumId w:val="23"/>
+    <w:abstractNumId w:val="27"/>
   </w:num>
   <w:num w:numId="93" w16cid:durableId="1859537479">
-    <w:abstractNumId w:val="113"/>
+    <w:abstractNumId w:val="131"/>
   </w:num>
   <w:num w:numId="94" w16cid:durableId="174926165">
-    <w:abstractNumId w:val="86"/>
+    <w:abstractNumId w:val="96"/>
     <w:lvlOverride w:ilvl="0">
       <w:startOverride w:val="1"/>
     </w:lvlOverride>
   </w:num>
   <w:num w:numId="95" w16cid:durableId="1163929503">
-    <w:abstractNumId w:val="22"/>
+    <w:abstractNumId w:val="26"/>
   </w:num>
   <w:num w:numId="96" w16cid:durableId="588004909">
-    <w:abstractNumId w:val="68"/>
+    <w:abstractNumId w:val="78"/>
   </w:num>
   <w:num w:numId="97" w16cid:durableId="487288870">
-    <w:abstractNumId w:val="117"/>
+    <w:abstractNumId w:val="135"/>
     <w:lvlOverride w:ilvl="0">
       <w:startOverride w:val="2"/>
     </w:lvlOverride>
   </w:num>
   <w:num w:numId="98" w16cid:durableId="1924800140">
-    <w:abstractNumId w:val="32"/>
+    <w:abstractNumId w:val="37"/>
   </w:num>
   <w:num w:numId="99" w16cid:durableId="1900362035">
-    <w:abstractNumId w:val="15"/>
+    <w:abstractNumId w:val="17"/>
   </w:num>
   <w:num w:numId="100" w16cid:durableId="419759349">
-    <w:abstractNumId w:val="12"/>
+    <w:abstractNumId w:val="14"/>
   </w:num>
   <w:num w:numId="101" w16cid:durableId="55321478">
-    <w:abstractNumId w:val="84"/>
+    <w:abstractNumId w:val="94"/>
   </w:num>
   <w:num w:numId="102" w16cid:durableId="1815639293">
-    <w:abstractNumId w:val="118"/>
+    <w:abstractNumId w:val="136"/>
   </w:num>
   <w:num w:numId="103" w16cid:durableId="1511945039">
-    <w:abstractNumId w:val="87"/>
+    <w:abstractNumId w:val="97"/>
   </w:num>
   <w:num w:numId="104" w16cid:durableId="155386911">
-    <w:abstractNumId w:val="120"/>
+    <w:abstractNumId w:val="138"/>
     <w:lvlOverride w:ilvl="0">
       <w:startOverride w:val="3"/>
     </w:lvlOverride>
   </w:num>
   <w:num w:numId="105" w16cid:durableId="1468665079">
-    <w:abstractNumId w:val="93"/>
+    <w:abstractNumId w:val="105"/>
   </w:num>
   <w:num w:numId="106" w16cid:durableId="829754438">
-    <w:abstractNumId w:val="19"/>
+    <w:abstractNumId w:val="22"/>
   </w:num>
   <w:num w:numId="107" w16cid:durableId="1268583953">
     <w:abstractNumId w:val="3"/>
@@ -22170,16 +25828,16 @@
     </w:lvlOverride>
   </w:num>
   <w:num w:numId="108" w16cid:durableId="1625114356">
-    <w:abstractNumId w:val="124"/>
+    <w:abstractNumId w:val="142"/>
   </w:num>
   <w:num w:numId="109" w16cid:durableId="421292616">
-    <w:abstractNumId w:val="77"/>
+    <w:abstractNumId w:val="87"/>
   </w:num>
   <w:num w:numId="110" w16cid:durableId="963191483">
-    <w:abstractNumId w:val="17"/>
+    <w:abstractNumId w:val="19"/>
   </w:num>
   <w:num w:numId="111" w16cid:durableId="1379819025">
-    <w:abstractNumId w:val="34"/>
+    <w:abstractNumId w:val="39"/>
     <w:lvlOverride w:ilvl="0">
       <w:startOverride w:val="5"/>
     </w:lvlOverride>
@@ -22188,79 +25846,151 @@
     <w:abstractNumId w:val="10"/>
   </w:num>
   <w:num w:numId="113" w16cid:durableId="458105521">
-    <w:abstractNumId w:val="45"/>
+    <w:abstractNumId w:val="53"/>
   </w:num>
   <w:num w:numId="114" w16cid:durableId="412972254">
-    <w:abstractNumId w:val="28"/>
+    <w:abstractNumId w:val="33"/>
   </w:num>
   <w:num w:numId="115" w16cid:durableId="1815440926">
-    <w:abstractNumId w:val="69"/>
+    <w:abstractNumId w:val="79"/>
   </w:num>
   <w:num w:numId="116" w16cid:durableId="1946644063">
-    <w:abstractNumId w:val="52"/>
+    <w:abstractNumId w:val="61"/>
   </w:num>
   <w:num w:numId="117" w16cid:durableId="489908134">
-    <w:abstractNumId w:val="126"/>
+    <w:abstractNumId w:val="144"/>
   </w:num>
   <w:num w:numId="118" w16cid:durableId="1325086086">
-    <w:abstractNumId w:val="97"/>
+    <w:abstractNumId w:val="109"/>
     <w:lvlOverride w:ilvl="0">
       <w:startOverride w:val="1"/>
     </w:lvlOverride>
   </w:num>
   <w:num w:numId="119" w16cid:durableId="639726670">
-    <w:abstractNumId w:val="75"/>
+    <w:abstractNumId w:val="85"/>
   </w:num>
   <w:num w:numId="120" w16cid:durableId="321544614">
-    <w:abstractNumId w:val="63"/>
+    <w:abstractNumId w:val="72"/>
   </w:num>
   <w:num w:numId="121" w16cid:durableId="569001678">
-    <w:abstractNumId w:val="104"/>
+    <w:abstractNumId w:val="117"/>
     <w:lvlOverride w:ilvl="0">
       <w:startOverride w:val="2"/>
     </w:lvlOverride>
   </w:num>
   <w:num w:numId="122" w16cid:durableId="509567926">
-    <w:abstractNumId w:val="90"/>
+    <w:abstractNumId w:val="102"/>
   </w:num>
   <w:num w:numId="123" w16cid:durableId="863206165">
-    <w:abstractNumId w:val="122"/>
+    <w:abstractNumId w:val="140"/>
   </w:num>
   <w:num w:numId="124" w16cid:durableId="1561475241">
-    <w:abstractNumId w:val="42"/>
+    <w:abstractNumId w:val="49"/>
     <w:lvlOverride w:ilvl="0">
       <w:startOverride w:val="3"/>
     </w:lvlOverride>
   </w:num>
   <w:num w:numId="125" w16cid:durableId="740711702">
-    <w:abstractNumId w:val="130"/>
+    <w:abstractNumId w:val="151"/>
   </w:num>
   <w:num w:numId="126" w16cid:durableId="1477605521">
-    <w:abstractNumId w:val="103"/>
+    <w:abstractNumId w:val="116"/>
   </w:num>
   <w:num w:numId="127" w16cid:durableId="113137941">
-    <w:abstractNumId w:val="33"/>
+    <w:abstractNumId w:val="38"/>
   </w:num>
   <w:num w:numId="128" w16cid:durableId="216548589">
-    <w:abstractNumId w:val="55"/>
+    <w:abstractNumId w:val="64"/>
   </w:num>
   <w:num w:numId="129" w16cid:durableId="771514534">
-    <w:abstractNumId w:val="13"/>
+    <w:abstractNumId w:val="15"/>
   </w:num>
   <w:num w:numId="130" w16cid:durableId="771125398">
-    <w:abstractNumId w:val="129"/>
+    <w:abstractNumId w:val="149"/>
   </w:num>
   <w:num w:numId="131" w16cid:durableId="1925845163">
-    <w:abstractNumId w:val="116"/>
+    <w:abstractNumId w:val="134"/>
     <w:lvlOverride w:ilvl="0">
       <w:startOverride w:val="4"/>
     </w:lvlOverride>
   </w:num>
   <w:num w:numId="132" w16cid:durableId="476610216">
-    <w:abstractNumId w:val="43"/>
+    <w:abstractNumId w:val="50"/>
   </w:num>
   <w:num w:numId="133" w16cid:durableId="905384445">
+    <w:abstractNumId w:val="69"/>
+  </w:num>
+  <w:num w:numId="134" w16cid:durableId="1449541905">
+    <w:abstractNumId w:val="45"/>
+    <w:lvlOverride w:ilvl="0">
+      <w:startOverride w:val="1"/>
+    </w:lvlOverride>
+  </w:num>
+  <w:num w:numId="135" w16cid:durableId="1822118397">
+    <w:abstractNumId w:val="119"/>
+  </w:num>
+  <w:num w:numId="136" w16cid:durableId="1923879947">
+    <w:abstractNumId w:val="48"/>
+  </w:num>
+  <w:num w:numId="137" w16cid:durableId="1152914414">
+    <w:abstractNumId w:val="21"/>
+  </w:num>
+  <w:num w:numId="138" w16cid:durableId="907764871">
+    <w:abstractNumId w:val="77"/>
+  </w:num>
+  <w:num w:numId="139" w16cid:durableId="426078381">
+    <w:abstractNumId w:val="125"/>
+  </w:num>
+  <w:num w:numId="140" w16cid:durableId="1180854652">
+    <w:abstractNumId w:val="118"/>
+  </w:num>
+  <w:num w:numId="141" w16cid:durableId="298922471">
+    <w:abstractNumId w:val="145"/>
+    <w:lvlOverride w:ilvl="0">
+      <w:startOverride w:val="2"/>
+    </w:lvlOverride>
+  </w:num>
+  <w:num w:numId="142" w16cid:durableId="1373381521">
+    <w:abstractNumId w:val="12"/>
+  </w:num>
+  <w:num w:numId="143" w16cid:durableId="885020585">
+    <w:abstractNumId w:val="52"/>
+  </w:num>
+  <w:num w:numId="144" w16cid:durableId="1229733017">
     <w:abstractNumId w:val="60"/>
+  </w:num>
+  <w:num w:numId="145" w16cid:durableId="211380758">
+    <w:abstractNumId w:val="146"/>
+  </w:num>
+  <w:num w:numId="146" w16cid:durableId="2113087412">
+    <w:abstractNumId w:val="25"/>
+  </w:num>
+  <w:num w:numId="147" w16cid:durableId="627049875">
+    <w:abstractNumId w:val="122"/>
+  </w:num>
+  <w:num w:numId="148" w16cid:durableId="1775709799">
+    <w:abstractNumId w:val="150"/>
+  </w:num>
+  <w:num w:numId="149" w16cid:durableId="1251889544">
+    <w:abstractNumId w:val="101"/>
+  </w:num>
+  <w:num w:numId="150" w16cid:durableId="628783146">
+    <w:abstractNumId w:val="13"/>
+    <w:lvlOverride w:ilvl="0">
+      <w:startOverride w:val="3"/>
+    </w:lvlOverride>
+  </w:num>
+  <w:num w:numId="151" w16cid:durableId="1166483609">
+    <w:abstractNumId w:val="32"/>
+  </w:num>
+  <w:num w:numId="152" w16cid:durableId="1921402423">
+    <w:abstractNumId w:val="99"/>
+  </w:num>
+  <w:num w:numId="153" w16cid:durableId="1435512063">
+    <w:abstractNumId w:val="110"/>
+  </w:num>
+  <w:num w:numId="154" w16cid:durableId="1433435702">
+    <w:abstractNumId w:val="124"/>
   </w:num>
 </w:numbering>
 </file>

--- a/Coding Tasks/HealthcareBooking/documents/Evidences.docx
+++ b/Coding Tasks/HealthcareBooking/documents/Evidences.docx
@@ -1055,7 +1055,16 @@
         <w:t>Verified and Accessed:</w:t>
       </w:r>
       <w:r>
-        <w:t> Used kubectl get pods,svc,deployment to check status and kubectl port-forward service/flask-app-service 5000:5000 to access the application running in Kubernetes from the local machine.</w:t>
+        <w:t> Used kubectl get pods,svc,deployment to check status and </w:t>
+      </w:r>
+      <w:r>
+        <w:rPr>
+          <w:bdr w:val="single" w:sz="4" w:space="0" w:color="auto"/>
+        </w:rPr>
+        <w:t>kubectl port-forward service/flask-app-service 5000:5000</w:t>
+      </w:r>
+      <w:r>
+        <w:t> to access the application running in Kubernetes from the local machine.</w:t>
       </w:r>
     </w:p>
     <w:p>
@@ -1346,14 +1355,7 @@
         <w:t>Rationale:</w:t>
       </w:r>
       <w:r>
-        <w:t> Stateful applications like databases require their data to persist across pod restarts, rescheduling, or node failures. PVCs provide a mechanism for pods to request and bind to available PersistentVolume (PV) resources, ensuring data durability. </w:t>
-      </w:r>
-      <w:r>
-        <w:rPr>
-          <w:i/>
-          <w:iCs/>
-        </w:rPr>
-        <w:t>(Self-correction during implementation: The StatefulSet's volumeClaimTemplates feature was ultimately used, which is the standard and more integrated approach for providing unique, persistent storage to each StatefulSet pod, rendering the separate postgres-pvc.yaml redundant for this specific use case).</w:t>
+        <w:t> Stateful applications like databases require their data to persist across pod restarts, rescheduling, or node failures. PVCs provide a mechanism for pods to request and bind to available PersistentVolume (PV) resources, ensuring data durability.</w:t>
       </w:r>
     </w:p>
     <w:p>
@@ -1499,11 +1501,7 @@
         <w:t>Rationale:</w:t>
       </w:r>
       <w:r>
-        <w:t xml:space="preserve"> For StatefulSets, a headless service is used to control the network domain of the pods and provide stable DNS entries for each pod (e.g., postgres-0.postgres.default.svc.cluster.local). This allows other applications within the cluster (like the Flask app) to connect to specific database instances reliably, rather than a load-balanced IP that could point to any replica if a regular ClusterIP service </w:t>
-      </w:r>
-      <w:r>
-        <w:lastRenderedPageBreak/>
-        <w:t>were used with multiple database replicas (though for a single replica, a regular service would also work, headless is standard for StatefulSets).</w:t>
+        <w:t> For StatefulSets, a headless service is used to control the network domain of the pods and provide stable DNS entries for each pod (e.g., postgres-0.postgres.default.svc.cluster.local). This allows other applications within the cluster (like the Flask app) to connect to specific database instances reliably, rather than a load-balanced IP that could point to any replica if a regular ClusterIP service were used with multiple database replicas (though for a single replica, a regular service would also work, headless is standard for StatefulSets).</w:t>
       </w:r>
     </w:p>
     <w:p>
@@ -1533,6 +1531,7 @@
           <w:b/>
           <w:bCs/>
         </w:rPr>
+        <w:lastRenderedPageBreak/>
         <w:t>Action:</w:t>
       </w:r>
       <w:r>
@@ -1681,11 +1680,7 @@
         <w:t>Final Verification:</w:t>
       </w:r>
       <w:r>
-        <w:t xml:space="preserve"> Subsequent API calls (POST to /book-appointment, GET to /appointments) via Postman (accessed through kubectl port-forward) confirmed </w:t>
-      </w:r>
-      <w:r>
-        <w:lastRenderedPageBreak/>
-        <w:t>successful data persistence and retrieval, validating the end-to-end connectivity between the Flask application and the PostgreSQL StatefulSet within Kubernetes.</w:t>
+        <w:t> Subsequent API calls (POST to /book-appointment, GET to /appointments) via Postman (accessed through kubectl port-forward) confirmed successful data persistence and retrieval, validating the end-to-end connectivity between the Flask application and the PostgreSQL StatefulSet within Kubernetes.</w:t>
       </w:r>
     </w:p>
     <w:p>
@@ -1697,7 +1692,11 @@
         <w:t>Day 3, Task 2: Set Up Logging and Monitoring with Kubernetes DashboardObjective:</w:t>
       </w:r>
       <w:r>
-        <w:t>To implement real-time monitoring and basic logging for the Healthcare Appointment Booking System deployed on Kubernetes, thereby enabling visibility into application health, resource utilization, and autoscaling behavior.</w:t>
+        <w:t xml:space="preserve">To implement real-time monitoring and basic logging for the Healthcare Appointment Booking </w:t>
+      </w:r>
+      <w:r>
+        <w:lastRenderedPageBreak/>
+        <w:t>System deployed on Kubernetes, thereby enabling visibility into application health, resource utilization, and autoscaling behavior.</w:t>
       </w:r>
       <w:r>
         <w:rPr>
@@ -1881,7 +1880,6 @@
           <w:b/>
           <w:bCs/>
         </w:rPr>
-        <w:lastRenderedPageBreak/>
         <w:t>Deployments:</w:t>
       </w:r>
       <w:r>
@@ -1918,6 +1916,7 @@
           <w:b/>
           <w:bCs/>
         </w:rPr>
+        <w:lastRenderedPageBreak/>
         <w:t>Pods:</w:t>
       </w:r>
       <w:r>
@@ -2075,7 +2074,6 @@
         </w:numPr>
       </w:pPr>
       <w:r>
-        <w:lastRenderedPageBreak/>
         <w:t>Successfully accessed the healthcare appointment booking system's frontend via the Kubernetes service (flask-app-service) after enabling port forwarding (kubectl port-forward service/flask-app-service 5000:5000).</w:t>
       </w:r>
     </w:p>
@@ -2098,6 +2096,7 @@
         </w:numPr>
       </w:pPr>
       <w:r>
+        <w:lastRenderedPageBreak/>
         <w:t>The submitted appointment data was successfully persisted and verified in the PostgreSQL database (running as pod/postgres-0) using kubectl exec.</w:t>
       </w:r>
     </w:p>
@@ -2244,7 +2243,6 @@
         </w:numPr>
       </w:pPr>
       <w:r>
-        <w:lastRenderedPageBreak/>
         <w:t>Resource usage (CPU and Memory) was monitored using the Kubernetes Dashboard, observing the impact of the new resource settings.</w:t>
       </w:r>
     </w:p>
@@ -2271,6 +2269,7 @@
           <w:b/>
           <w:bCs/>
         </w:rPr>
+        <w:lastRenderedPageBreak/>
         <w:t>Preparation for Google Kubernetes Engine (GKE) Deployment:</w:t>
       </w:r>
     </w:p>
@@ -2378,7 +2377,6 @@
     <w:p/>
     <w:p>
       <w:r>
-        <w:lastRenderedPageBreak/>
         <w:t>“api_post.png”</w:t>
       </w:r>
     </w:p>
@@ -2387,6 +2385,7 @@
         <w:rPr>
           <w:noProof/>
         </w:rPr>
+        <w:lastRenderedPageBreak/>
         <w:drawing>
           <wp:inline distT="0" distB="0" distL="0" distR="0" wp14:anchorId="56F4883B" wp14:editId="695B5F9F">
             <wp:extent cx="5943600" cy="2468880"/>
@@ -2481,7 +2480,6 @@
         <w:rPr>
           <w:noProof/>
         </w:rPr>
-        <w:lastRenderedPageBreak/>
         <w:drawing>
           <wp:inline distT="0" distB="0" distL="0" distR="0" wp14:anchorId="1530D238" wp14:editId="7D762B89">
             <wp:extent cx="5943600" cy="2496185"/>
@@ -2521,6 +2519,7 @@
     </w:p>
     <w:p>
       <w:r>
+        <w:lastRenderedPageBreak/>
         <w:t>“hpa_scaling.png”</w:t>
       </w:r>
     </w:p>
@@ -2659,6 +2658,9 @@
         <w:br/>
       </w:r>
       <w:r>
+        <w:rPr>
+          <w:noProof/>
+        </w:rPr>
         <w:drawing>
           <wp:inline distT="0" distB="0" distL="0" distR="0" wp14:anchorId="0991227D" wp14:editId="019DFA47">
             <wp:extent cx="5943600" cy="2962275"/>
@@ -2714,6 +2716,9 @@
     </w:p>
     <w:p>
       <w:r>
+        <w:rPr>
+          <w:noProof/>
+        </w:rPr>
         <w:lastRenderedPageBreak/>
         <w:drawing>
           <wp:inline distT="0" distB="0" distL="0" distR="0" wp14:anchorId="1584B52F" wp14:editId="13D58AFE">
@@ -2759,6 +2764,9 @@
     </w:p>
     <w:p>
       <w:r>
+        <w:rPr>
+          <w:noProof/>
+        </w:rPr>
         <w:drawing>
           <wp:inline distT="0" distB="0" distL="0" distR="0" wp14:anchorId="73E26DED" wp14:editId="153ED69A">
             <wp:extent cx="5943600" cy="2454275"/>
@@ -2809,6 +2817,9 @@
     </w:p>
     <w:p>
       <w:r>
+        <w:rPr>
+          <w:noProof/>
+        </w:rPr>
         <w:lastRenderedPageBreak/>
         <w:drawing>
           <wp:inline distT="0" distB="0" distL="0" distR="0" wp14:anchorId="1AB3DC90" wp14:editId="5EFD6566">
@@ -2849,6 +2860,9 @@
     </w:p>
     <w:p>
       <w:r>
+        <w:rPr>
+          <w:noProof/>
+        </w:rPr>
         <w:drawing>
           <wp:inline distT="0" distB="0" distL="0" distR="0" wp14:anchorId="70597062" wp14:editId="27E38055">
             <wp:extent cx="5943600" cy="3190875"/>
@@ -2899,6 +2913,9 @@
     </w:p>
     <w:p>
       <w:r>
+        <w:rPr>
+          <w:noProof/>
+        </w:rPr>
         <w:lastRenderedPageBreak/>
         <w:drawing>
           <wp:inline distT="0" distB="0" distL="0" distR="0" wp14:anchorId="317B3DB0" wp14:editId="5AC6BDC0">
@@ -2939,6 +2956,9 @@
     </w:p>
     <w:p>
       <w:r>
+        <w:rPr>
+          <w:noProof/>
+        </w:rPr>
         <w:drawing>
           <wp:inline distT="0" distB="0" distL="0" distR="0" wp14:anchorId="111F88B7" wp14:editId="47D20952">
             <wp:extent cx="5943600" cy="2874645"/>
@@ -2978,6 +2998,9 @@
     </w:p>
     <w:p>
       <w:r>
+        <w:rPr>
+          <w:noProof/>
+        </w:rPr>
         <w:lastRenderedPageBreak/>
         <w:drawing>
           <wp:inline distT="0" distB="0" distL="0" distR="0" wp14:anchorId="36D481EF" wp14:editId="09C6AEC1">
@@ -3023,6 +3046,9 @@
     </w:p>
     <w:p>
       <w:r>
+        <w:rPr>
+          <w:noProof/>
+        </w:rPr>
         <w:drawing>
           <wp:inline distT="0" distB="0" distL="0" distR="0" wp14:anchorId="706FC29F" wp14:editId="3415C104">
             <wp:extent cx="5943600" cy="3191510"/>
@@ -3062,6 +3088,9 @@
     </w:p>
     <w:p>
       <w:r>
+        <w:rPr>
+          <w:noProof/>
+        </w:rPr>
         <w:lastRenderedPageBreak/>
         <w:drawing>
           <wp:inline distT="0" distB="0" distL="0" distR="0" wp14:anchorId="60E1AA91" wp14:editId="3822013D">
@@ -3102,6 +3131,9 @@
     </w:p>
     <w:p>
       <w:r>
+        <w:rPr>
+          <w:noProof/>
+        </w:rPr>
         <w:drawing>
           <wp:inline distT="0" distB="0" distL="0" distR="0" wp14:anchorId="6F95E9F8" wp14:editId="251D80F9">
             <wp:extent cx="5943600" cy="2633980"/>
@@ -3146,6 +3178,9 @@
     </w:p>
     <w:p>
       <w:r>
+        <w:rPr>
+          <w:noProof/>
+        </w:rPr>
         <w:drawing>
           <wp:inline distT="0" distB="0" distL="0" distR="0" wp14:anchorId="019552F0" wp14:editId="54D5EF7C">
             <wp:extent cx="5943600" cy="1636395"/>
@@ -3190,6 +3225,9 @@
     </w:p>
     <w:p>
       <w:r>
+        <w:rPr>
+          <w:noProof/>
+        </w:rPr>
         <w:lastRenderedPageBreak/>
         <w:drawing>
           <wp:inline distT="0" distB="0" distL="0" distR="0" wp14:anchorId="45D92A55" wp14:editId="2535B0F4">
@@ -3235,6 +3273,9 @@
     </w:p>
     <w:p>
       <w:r>
+        <w:rPr>
+          <w:noProof/>
+        </w:rPr>
         <w:drawing>
           <wp:inline distT="0" distB="0" distL="0" distR="0" wp14:anchorId="7FA0BFB2" wp14:editId="405CB8DD">
             <wp:extent cx="5943600" cy="804545"/>
@@ -3279,6 +3320,9 @@
     </w:p>
     <w:p>
       <w:r>
+        <w:rPr>
+          <w:noProof/>
+        </w:rPr>
         <w:drawing>
           <wp:inline distT="0" distB="0" distL="0" distR="0" wp14:anchorId="66AEE947" wp14:editId="02F4DD1D">
             <wp:extent cx="5943600" cy="2559685"/>
@@ -3318,6 +3362,9 @@
     </w:p>
     <w:p>
       <w:r>
+        <w:rPr>
+          <w:noProof/>
+        </w:rPr>
         <w:drawing>
           <wp:inline distT="0" distB="0" distL="0" distR="0" wp14:anchorId="4BA87B77" wp14:editId="4FA48585">
             <wp:extent cx="5943600" cy="683895"/>
@@ -3357,11 +3404,56 @@
     </w:p>
     <w:p>
       <w:r>
-        <w:t>Encountered errors:</w:t>
+        <w:t>“gke_flask.png”</w:t>
       </w:r>
     </w:p>
     <w:p>
       <w:r>
+        <w:drawing>
+          <wp:inline distT="0" distB="0" distL="0" distR="0" wp14:anchorId="78F6A00D" wp14:editId="3422A34E">
+            <wp:extent cx="5943600" cy="1443990"/>
+            <wp:effectExtent l="0" t="0" r="0" b="3810"/>
+            <wp:docPr id="1876440617" name="Picture 1" descr="A screen shot of a computer code&#10;&#10;AI-generated content may be incorrect."/>
+            <wp:cNvGraphicFramePr>
+              <a:graphicFrameLocks xmlns:a="http://schemas.openxmlformats.org/drawingml/2006/main" noChangeAspect="1"/>
+            </wp:cNvGraphicFramePr>
+            <a:graphic xmlns:a="http://schemas.openxmlformats.org/drawingml/2006/main">
+              <a:graphicData uri="http://schemas.openxmlformats.org/drawingml/2006/picture">
+                <pic:pic xmlns:pic="http://schemas.openxmlformats.org/drawingml/2006/picture">
+                  <pic:nvPicPr>
+                    <pic:cNvPr id="1876440617" name="Picture 1" descr="A screen shot of a computer code&#10;&#10;AI-generated content may be incorrect."/>
+                    <pic:cNvPicPr/>
+                  </pic:nvPicPr>
+                  <pic:blipFill>
+                    <a:blip r:embed="rId28"/>
+                    <a:stretch>
+                      <a:fillRect/>
+                    </a:stretch>
+                  </pic:blipFill>
+                  <pic:spPr>
+                    <a:xfrm>
+                      <a:off x="0" y="0"/>
+                      <a:ext cx="5943600" cy="1443990"/>
+                    </a:xfrm>
+                    <a:prstGeom prst="rect">
+                      <a:avLst/>
+                    </a:prstGeom>
+                  </pic:spPr>
+                </pic:pic>
+              </a:graphicData>
+            </a:graphic>
+          </wp:inline>
+        </w:drawing>
+      </w:r>
+    </w:p>
+    <w:p>
+      <w:r>
+        <w:t>Encountered errors:</w:t>
+      </w:r>
+    </w:p>
+    <w:p>
+      <w:r>
+        <w:lastRenderedPageBreak/>
         <w:t>A/ 2 Postgresql servers are running at the same time:</w:t>
       </w:r>
     </w:p>
@@ -3413,11 +3505,7 @@
         <w:t>A Native Windows PostgreSQL Installation:</w:t>
       </w:r>
       <w:r>
-        <w:t xml:space="preserve"> This is running directly on your Windows host, was compiled with Visual C++, and is version 16.2. This is the server </w:t>
-      </w:r>
-      <w:r>
-        <w:lastRenderedPageBreak/>
-        <w:t>that your test_db.py and Flask app are actually connecting to on 127.0.0.1:5432. This native Windows PostgreSQL instance </w:t>
+        <w:t> This is running directly on your Windows host, was compiled with Visual C++, and is version 16.2. This is the server that your test_db.py and Flask app are actually connecting to on 127.0.0.1:5432. This native Windows PostgreSQL instance </w:t>
       </w:r>
       <w:r>
         <w:rPr>
@@ -3559,7 +3647,11 @@
         <w:t>Root Cause Analysis:</w:t>
       </w:r>
       <w:r>
-        <w:t> This issue stemmed from the network isolation inherent in Docker containers. Within a container's isolated network namespace, localhost refers to the container itself, not the host machine or other sibling containers. Consequently, the Flask application was attempting to connect to a PostgreSQL instance it presumed to be within its own network boundaries, which was incorrect.</w:t>
+        <w:t xml:space="preserve"> This issue stemmed from the network isolation inherent in Docker containers. Within a container's isolated network namespace, localhost refers to the container itself, not the host machine or other sibling containers. Consequently, the Flask application was attempting to connect </w:t>
+      </w:r>
+      <w:r>
+        <w:lastRenderedPageBreak/>
+        <w:t>to a PostgreSQL instance it presumed to be within its own network boundaries, which was incorrect.</w:t>
       </w:r>
     </w:p>
     <w:p>
@@ -3580,11 +3672,7 @@
         <w:t> The problem was rectified by leveraging Docker's internal DNS resolution capabilities for containers sharing a common Docker network. The database host (DB_HOST) parameter within the Flask application's configuration (app.py) was modified from localhost to the service name of the PostgreSQL container (i.e., postgres-db). This change enabled the Flask container to correctly resolve and connect to the PostgreSQL container using its designated service name, thereby establishing successful database communication.</w:t>
       </w:r>
       <w:r>
-        <w:t xml:space="preserve"> In </w:t>
-      </w:r>
-      <w:r>
-        <w:lastRenderedPageBreak/>
-        <w:t xml:space="preserve">addition, a network called healthcare-network through command: docker network create healthcare-network. </w:t>
+        <w:t xml:space="preserve"> In addition, a network called healthcare-network through command: docker network create healthcare-network. </w:t>
       </w:r>
     </w:p>
     <w:p>
@@ -3687,6 +3775,7 @@
           <w:b/>
           <w:bCs/>
         </w:rPr>
+        <w:lastRenderedPageBreak/>
         <w:t>Resolution Implemented:</w:t>
       </w:r>
       <w:r>
@@ -3723,7 +3812,6 @@
           <w:b/>
           <w:bCs/>
         </w:rPr>
-        <w:lastRenderedPageBreak/>
         <w:t>HPA Configuration Tuning:</w:t>
       </w:r>
       <w:r>
@@ -3824,7 +3912,11 @@
     </w:p>
     <w:p>
       <w:r>
-        <w:t>The official PostgreSQL Docker image's entrypoint script executes initdb to initialize a new database cluster if the designated data directory is empty. In Kubernetes, when a PersistentVolume (PV) is provisioned (often by a cloud provider's storage class) and bound to a PVC, the underlying filesystem on the PV might not be completely devoid of files or directories. Specifically, it is common for new filesystems to contain a lost+found directory at their root.When this PV was mounted into the postgres-0 pod at the default PostgreSQL data path /var/lib/postgresql/data, the initdb script detected the presence of the lost+found directory. As a safety precaution against data corruption or misconfiguration, initdb refuses to initialize a database cluster in a non-empty directory. This caused the PostgreSQL server to fail its startup sequence, leading to container termination and the observed CrashLoopBackOff behavior.</w:t>
+        <w:t xml:space="preserve">The official PostgreSQL Docker image's entrypoint script executes initdb to initialize a new database cluster if the designated data directory is empty. In Kubernetes, when a PersistentVolume (PV) is provisioned (often by a cloud provider's storage class) and bound to a PVC, the underlying filesystem on the PV might not be completely devoid of files or directories. Specifically, it is common for new filesystems to contain </w:t>
+      </w:r>
+      <w:r>
+        <w:lastRenderedPageBreak/>
+        <w:t>a lost+found directory at their root.When this PV was mounted into the postgres-0 pod at the default PostgreSQL data path /var/lib/postgresql/data, the initdb script detected the presence of the lost+found directory. As a safety precaution against data corruption or misconfiguration, initdb refuses to initialize a database cluster in a non-empty directory. This caused the PostgreSQL server to fail its startup sequence, leading to container termination and the observed CrashLoopBackOff behavior.</w:t>
       </w:r>
     </w:p>
     <w:p>
@@ -3844,7 +3936,6 @@
     </w:p>
     <w:p>
       <w:r>
-        <w:lastRenderedPageBreak/>
         <w:t>To resolve this initialization conflict, the PostgreSQL data directory within the container was configured to use a dedicated subdirectory inside the mounted persistent volume. This was achieved by modifying the postgres-statefulset.yaml manifest to include the PGDATA environment variable for the PostgreSQL container:</w:t>
       </w:r>
     </w:p>
@@ -4045,7 +4136,11 @@
     </w:p>
     <w:p>
       <w:r>
-        <w:t xml:space="preserve">By setting PGDATA to /var/lib/postgresql/data/pgdata, the PostgreSQL entrypoint script was instructed to perform the initdb process within this specified subdirectory. Since this pgdata subdirectory would be empty upon its first creation within the mounted volume, initdb could proceed without error. </w:t>
+        <w:t xml:space="preserve">By setting PGDATA to /var/lib/postgresql/data/pgdata, the PostgreSQL entrypoint script was instructed to perform the initdb process within this specified subdirectory. Since </w:t>
+      </w:r>
+      <w:r>
+        <w:lastRenderedPageBreak/>
+        <w:t xml:space="preserve">this pgdata subdirectory would be empty upon its first creation within the mounted volume, initdb could proceed without error. </w:t>
       </w:r>
     </w:p>
     <w:p>
@@ -26598,6 +26693,7 @@
   <w:style w:type="character" w:default="1" w:styleId="DefaultParagraphFont">
     <w:name w:val="Default Paragraph Font"/>
     <w:uiPriority w:val="1"/>
+    <w:semiHidden/>
     <w:unhideWhenUsed/>
   </w:style>
   <w:style w:type="table" w:default="1" w:styleId="TableNormal">
